--- a/CYBER360-Ex-1.3-Legacy-Shells.docx
+++ b/CYBER360-Ex-1.3-Legacy-Shells.docx
@@ -18,7 +18,6 @@
           <w:dataBinding w:prefixMappings="xmlns:ns0='http://purl.org/dc/elements/1.1/' xmlns:ns1='http://schemas.openxmlformats.org/package/2006/metadata/core-properties' " w:xpath="/ns1:coreProperties[1]/ns0:subject[1]" w:storeItemID="{6C3C8BC8-F283-45AE-878A-BAB7291924A1}"/>
           <w:text/>
         </w:sdtPr>
-        <w:sdtEndPr/>
         <w:sdtContent>
           <w:r>
             <w:t>Advanced Scripting</w:t>
@@ -43,7 +42,6 @@
           <w:dataBinding w:prefixMappings="xmlns:ns0='http://purl.org/dc/elements/1.1/' xmlns:ns1='http://schemas.openxmlformats.org/package/2006/metadata/core-properties' " w:xpath="/ns1:coreProperties[1]/ns0:title[1]" w:storeItemID="{6C3C8BC8-F283-45AE-878A-BAB7291924A1}"/>
           <w:text/>
         </w:sdtPr>
-        <w:sdtEndPr/>
         <w:sdtContent>
           <w:r>
             <w:t>Legacy Shells</w:t>
@@ -89,7 +87,7 @@
           <w:rStyle w:val="SubtleEmphasis"/>
           <w:noProof/>
         </w:rPr>
-        <w:t>12/6/2023 7:50 AM</w:t>
+        <w:t>12/6/2023 9:13 AM</w:t>
       </w:r>
       <w:r>
         <w:rPr>
@@ -441,6 +439,7 @@
       <w:r>
         <w:t xml:space="preserve">. In Linux or macOS: launch another Terminal app, then enter </w:t>
       </w:r>
+      <w:proofErr w:type="spellStart"/>
       <w:proofErr w:type="gramStart"/>
       <w:r>
         <w:rPr>
@@ -448,6 +447,7 @@
         </w:rPr>
         <w:t>pwsh</w:t>
       </w:r>
+      <w:proofErr w:type="spellEnd"/>
       <w:proofErr w:type="gramEnd"/>
     </w:p>
     <w:p>
@@ -524,12 +524,14 @@
       <w:r>
         <w:t xml:space="preserve">: type </w:t>
       </w:r>
+      <w:proofErr w:type="spellStart"/>
       <w:r>
         <w:rPr>
           <w:rFonts w:ascii="Lucida Console" w:hAnsi="Lucida Console"/>
         </w:rPr>
         <w:t>pwd</w:t>
       </w:r>
+      <w:proofErr w:type="spellEnd"/>
       <w:r>
         <w:t xml:space="preserve"> and press [Enter]. You should see output </w:t>
       </w:r>
@@ -623,12 +625,14 @@
       <w:r>
         <w:t xml:space="preserve">In bash: type </w:t>
       </w:r>
+      <w:proofErr w:type="spellStart"/>
       <w:r>
         <w:rPr>
           <w:rFonts w:ascii="Lucida Console" w:hAnsi="Lucida Console"/>
         </w:rPr>
         <w:t>pwd</w:t>
       </w:r>
+      <w:proofErr w:type="spellEnd"/>
       <w:r>
         <w:t xml:space="preserve"> and press [Enter]. You should see output s</w:t>
       </w:r>
@@ -642,8 +646,16 @@
         <w:rPr>
           <w:rFonts w:ascii="Lucida Console" w:hAnsi="Lucida Console"/>
         </w:rPr>
-        <w:t>/home/alice</w:t>
-      </w:r>
+        <w:t>/home/</w:t>
+      </w:r>
+      <w:proofErr w:type="spellStart"/>
+      <w:r>
+        <w:rPr>
+          <w:rFonts w:ascii="Lucida Console" w:hAnsi="Lucida Console"/>
+        </w:rPr>
+        <w:t>alice</w:t>
+      </w:r>
+      <w:proofErr w:type="spellEnd"/>
       <w:r>
         <w:t xml:space="preserve">. What output do you see in your </w:t>
       </w:r>
@@ -696,7 +708,23 @@
           <w:rStyle w:val="AnswerChar"/>
           <w:color w:val="000000" w:themeColor="text1"/>
         </w:rPr>
-        <w:t xml:space="preserve">In pwsh: Type </w:t>
+        <w:t xml:space="preserve">In </w:t>
+      </w:r>
+      <w:proofErr w:type="spellStart"/>
+      <w:r>
+        <w:rPr>
+          <w:rStyle w:val="AnswerChar"/>
+          <w:color w:val="000000" w:themeColor="text1"/>
+        </w:rPr>
+        <w:t>pwsh</w:t>
+      </w:r>
+      <w:proofErr w:type="spellEnd"/>
+      <w:r>
+        <w:rPr>
+          <w:rStyle w:val="AnswerChar"/>
+          <w:color w:val="000000" w:themeColor="text1"/>
+        </w:rPr>
+        <w:t xml:space="preserve">: Type </w:t>
       </w:r>
       <w:r>
         <w:rPr>
@@ -749,6 +777,7 @@
         </w:rPr>
         <w:t xml:space="preserve"> The alias commands </w:t>
       </w:r>
+      <w:proofErr w:type="spellStart"/>
       <w:r>
         <w:rPr>
           <w:rStyle w:val="AnswerChar"/>
@@ -757,6 +786,7 @@
         </w:rPr>
         <w:t>gl</w:t>
       </w:r>
+      <w:proofErr w:type="spellEnd"/>
       <w:r>
         <w:rPr>
           <w:rStyle w:val="AnswerChar"/>
@@ -764,6 +794,7 @@
         </w:rPr>
         <w:t xml:space="preserve"> and </w:t>
       </w:r>
+      <w:proofErr w:type="spellStart"/>
       <w:r>
         <w:rPr>
           <w:rStyle w:val="AnswerChar"/>
@@ -772,6 +803,7 @@
         </w:rPr>
         <w:t>pwd</w:t>
       </w:r>
+      <w:proofErr w:type="spellEnd"/>
       <w:r>
         <w:rPr>
           <w:rStyle w:val="AnswerChar"/>
@@ -869,11 +901,19 @@
       <w:r>
         <w:t xml:space="preserve">ash: Enter </w:t>
       </w:r>
-      <w:r>
-        <w:rPr>
-          <w:rFonts w:ascii="Lucida Console" w:hAnsi="Lucida Console"/>
-        </w:rPr>
-        <w:t>mkdir stash</w:t>
+      <w:proofErr w:type="spellStart"/>
+      <w:r>
+        <w:rPr>
+          <w:rFonts w:ascii="Lucida Console" w:hAnsi="Lucida Console"/>
+        </w:rPr>
+        <w:t>mkdir</w:t>
+      </w:r>
+      <w:proofErr w:type="spellEnd"/>
+      <w:r>
+        <w:rPr>
+          <w:rFonts w:ascii="Lucida Console" w:hAnsi="Lucida Console"/>
+        </w:rPr>
+        <w:t xml:space="preserve"> stash</w:t>
       </w:r>
       <w:r>
         <w:rPr>
@@ -899,8 +939,13 @@
           <w:numId w:val="7"/>
         </w:numPr>
       </w:pPr>
-      <w:r>
-        <w:t xml:space="preserve">pwsh: </w:t>
+      <w:proofErr w:type="spellStart"/>
+      <w:r>
+        <w:t>pwsh</w:t>
+      </w:r>
+      <w:proofErr w:type="spellEnd"/>
+      <w:r>
+        <w:t xml:space="preserve">: </w:t>
       </w:r>
       <w:r>
         <w:t xml:space="preserve">Enter </w:t>
@@ -1000,12 +1045,14 @@
       <w:r>
         <w:t xml:space="preserve">. Then enter </w:t>
       </w:r>
+      <w:proofErr w:type="spellStart"/>
       <w:r>
         <w:rPr>
           <w:rFonts w:ascii="Lucida Console" w:hAnsi="Lucida Console"/>
         </w:rPr>
         <w:t>pwd</w:t>
       </w:r>
+      <w:proofErr w:type="spellEnd"/>
       <w:r>
         <w:t>. Record your output here:</w:t>
       </w:r>
@@ -1076,12 +1123,14 @@
       <w:r>
         <w:t xml:space="preserve"> then </w:t>
       </w:r>
+      <w:proofErr w:type="spellStart"/>
       <w:r>
         <w:rPr>
           <w:rFonts w:ascii="Lucida Console" w:hAnsi="Lucida Console"/>
         </w:rPr>
         <w:t>pwd</w:t>
       </w:r>
+      <w:proofErr w:type="spellEnd"/>
       <w:r>
         <w:t xml:space="preserve">. </w:t>
       </w:r>
@@ -1171,12 +1220,14 @@
       <w:r>
         <w:t xml:space="preserve"> then </w:t>
       </w:r>
+      <w:proofErr w:type="spellStart"/>
       <w:r>
         <w:rPr>
           <w:rFonts w:ascii="Lucida Console" w:hAnsi="Lucida Console"/>
         </w:rPr>
         <w:t>pwd</w:t>
       </w:r>
+      <w:proofErr w:type="spellEnd"/>
       <w:r>
         <w:t>. Your output</w:t>
       </w:r>
@@ -1284,12 +1335,14 @@
       <w:r>
         <w:t xml:space="preserve">, then enter </w:t>
       </w:r>
+      <w:proofErr w:type="spellStart"/>
       <w:r>
         <w:rPr>
           <w:rFonts w:ascii="Lucida Console" w:hAnsi="Lucida Console"/>
         </w:rPr>
         <w:t>pwd</w:t>
       </w:r>
+      <w:proofErr w:type="spellEnd"/>
       <w:r>
         <w:t xml:space="preserve">. </w:t>
       </w:r>
@@ -1354,12 +1407,14 @@
       <w:r>
         <w:t xml:space="preserve"> then </w:t>
       </w:r>
+      <w:proofErr w:type="spellStart"/>
       <w:r>
         <w:rPr>
           <w:rFonts w:ascii="Lucida Console" w:hAnsi="Lucida Console"/>
         </w:rPr>
         <w:t>pwd</w:t>
       </w:r>
+      <w:proofErr w:type="spellEnd"/>
       <w:r>
         <w:t>. Your output:</w:t>
       </w:r>
@@ -1426,12 +1481,14 @@
       <w:r>
         <w:t xml:space="preserve"> then </w:t>
       </w:r>
+      <w:proofErr w:type="spellStart"/>
       <w:r>
         <w:rPr>
           <w:rFonts w:ascii="Lucida Console" w:hAnsi="Lucida Console"/>
         </w:rPr>
         <w:t>pwd</w:t>
       </w:r>
+      <w:proofErr w:type="spellEnd"/>
       <w:r>
         <w:t>. Your output:</w:t>
       </w:r>
@@ -1479,11 +1536,13 @@
           <w:numId w:val="7"/>
         </w:numPr>
       </w:pPr>
-      <w:r>
-        <w:t>pw</w:t>
-      </w:r>
-      <w:r>
-        <w:t>sh:</w:t>
+      <w:proofErr w:type="spellStart"/>
+      <w:r>
+        <w:t>pwsh</w:t>
+      </w:r>
+      <w:proofErr w:type="spellEnd"/>
+      <w:r>
+        <w:t>:</w:t>
       </w:r>
     </w:p>
     <w:p>
@@ -1725,6 +1784,7 @@
         </w:rPr>
         <w:t xml:space="preserve">The aliases </w:t>
       </w:r>
+      <w:proofErr w:type="spellStart"/>
       <w:r>
         <w:rPr>
           <w:rStyle w:val="AnswerChar"/>
@@ -1733,6 +1793,7 @@
         </w:rPr>
         <w:t>sl</w:t>
       </w:r>
+      <w:proofErr w:type="spellEnd"/>
       <w:r>
         <w:rPr>
           <w:rStyle w:val="AnswerChar"/>
@@ -1795,6 +1856,7 @@
           <w:color w:val="auto"/>
         </w:rPr>
       </w:pPr>
+      <w:proofErr w:type="spellStart"/>
       <w:proofErr w:type="gramStart"/>
       <w:r>
         <w:rPr>
@@ -1802,6 +1864,7 @@
         </w:rPr>
         <w:t>dir</w:t>
       </w:r>
+      <w:proofErr w:type="spellEnd"/>
       <w:r>
         <w:t xml:space="preserve"> </w:t>
       </w:r>
@@ -2158,9 +2221,11 @@
           <w:numId w:val="7"/>
         </w:numPr>
       </w:pPr>
+      <w:proofErr w:type="spellStart"/>
       <w:r>
         <w:t>pwsh</w:t>
       </w:r>
+      <w:proofErr w:type="spellEnd"/>
       <w:r>
         <w:t>:</w:t>
       </w:r>
@@ -2181,6 +2246,7 @@
         <w:lastRenderedPageBreak/>
         <w:t>Get-</w:t>
       </w:r>
+      <w:proofErr w:type="spellStart"/>
       <w:proofErr w:type="gramStart"/>
       <w:r>
         <w:rPr>
@@ -2189,6 +2255,7 @@
         </w:rPr>
         <w:t>ChildItem</w:t>
       </w:r>
+      <w:proofErr w:type="spellEnd"/>
       <w:r>
         <w:rPr>
           <w:color w:val="000000" w:themeColor="text1"/>
@@ -2299,6 +2366,7 @@
         </w:rPr>
         <w:t>Get-</w:t>
       </w:r>
+      <w:proofErr w:type="spellStart"/>
       <w:proofErr w:type="gramStart"/>
       <w:r>
         <w:rPr>
@@ -2308,6 +2376,7 @@
         </w:rPr>
         <w:t>ChildItem</w:t>
       </w:r>
+      <w:proofErr w:type="spellEnd"/>
       <w:r>
         <w:rPr>
           <w:rStyle w:val="AnswerChar"/>
@@ -2542,6 +2611,7 @@
           <w:numId w:val="7"/>
         </w:numPr>
       </w:pPr>
+      <w:proofErr w:type="spellStart"/>
       <w:r>
         <w:rPr>
           <w:rFonts w:ascii="Lucida Console" w:hAnsi="Lucida Console"/>
@@ -2554,7 +2624,15 @@
           <w:rFonts w:ascii="Lucida Console" w:hAnsi="Lucida Console"/>
           <w:color w:val="000000" w:themeColor="text1"/>
         </w:rPr>
-        <w:t xml:space="preserve">udo apt install -y </w:t>
+        <w:t>udo</w:t>
+      </w:r>
+      <w:proofErr w:type="spellEnd"/>
+      <w:r>
+        <w:rPr>
+          <w:rFonts w:ascii="Lucida Console" w:hAnsi="Lucida Console"/>
+          <w:color w:val="000000" w:themeColor="text1"/>
+        </w:rPr>
+        <w:t xml:space="preserve"> apt install -y </w:t>
       </w:r>
       <w:proofErr w:type="gramStart"/>
       <w:r>
@@ -2619,13 +2697,23 @@
           <w:color w:val="auto"/>
         </w:rPr>
       </w:pPr>
-      <w:r>
-        <w:rPr>
-          <w:rStyle w:val="AnswerChar"/>
-          <w:rFonts w:cstheme="minorHAnsi"/>
-          <w:color w:val="000000" w:themeColor="text1"/>
-        </w:rPr>
-        <w:t xml:space="preserve">pwsh: </w:t>
+      <w:proofErr w:type="spellStart"/>
+      <w:r>
+        <w:rPr>
+          <w:rStyle w:val="AnswerChar"/>
+          <w:rFonts w:cstheme="minorHAnsi"/>
+          <w:color w:val="000000" w:themeColor="text1"/>
+        </w:rPr>
+        <w:t>pwsh</w:t>
+      </w:r>
+      <w:proofErr w:type="spellEnd"/>
+      <w:r>
+        <w:rPr>
+          <w:rStyle w:val="AnswerChar"/>
+          <w:rFonts w:cstheme="minorHAnsi"/>
+          <w:color w:val="000000" w:themeColor="text1"/>
+        </w:rPr>
+        <w:t xml:space="preserve">: </w:t>
       </w:r>
       <w:r>
         <w:rPr>
@@ -3129,11 +3217,19 @@
           <w:numId w:val="11"/>
         </w:numPr>
       </w:pPr>
-      <w:r>
-        <w:rPr>
-          <w:rFonts w:cstheme="minorHAnsi"/>
-        </w:rPr>
-        <w:t xml:space="preserve">pwsh: </w:t>
+      <w:proofErr w:type="spellStart"/>
+      <w:r>
+        <w:rPr>
+          <w:rFonts w:cstheme="minorHAnsi"/>
+        </w:rPr>
+        <w:t>pwsh</w:t>
+      </w:r>
+      <w:proofErr w:type="spellEnd"/>
+      <w:r>
+        <w:rPr>
+          <w:rFonts w:cstheme="minorHAnsi"/>
+        </w:rPr>
+        <w:t xml:space="preserve">: </w:t>
       </w:r>
       <w:r>
         <w:rPr>
@@ -3315,11 +3411,19 @@
           <w:numId w:val="11"/>
         </w:numPr>
       </w:pPr>
-      <w:r>
-        <w:rPr>
-          <w:rFonts w:cstheme="minorHAnsi"/>
-        </w:rPr>
-        <w:t xml:space="preserve">pwsh: </w:t>
+      <w:proofErr w:type="spellStart"/>
+      <w:r>
+        <w:rPr>
+          <w:rFonts w:cstheme="minorHAnsi"/>
+        </w:rPr>
+        <w:t>pwsh</w:t>
+      </w:r>
+      <w:proofErr w:type="spellEnd"/>
+      <w:r>
+        <w:rPr>
+          <w:rFonts w:cstheme="minorHAnsi"/>
+        </w:rPr>
+        <w:t xml:space="preserve">: </w:t>
       </w:r>
       <w:r>
         <w:rPr>
@@ -3411,11 +3515,19 @@
           <w:numId w:val="11"/>
         </w:numPr>
       </w:pPr>
-      <w:r>
-        <w:rPr>
-          <w:rFonts w:cstheme="minorHAnsi"/>
-        </w:rPr>
-        <w:t xml:space="preserve">pwsh: </w:t>
+      <w:proofErr w:type="spellStart"/>
+      <w:r>
+        <w:rPr>
+          <w:rFonts w:cstheme="minorHAnsi"/>
+        </w:rPr>
+        <w:t>pwsh</w:t>
+      </w:r>
+      <w:proofErr w:type="spellEnd"/>
+      <w:r>
+        <w:rPr>
+          <w:rFonts w:cstheme="minorHAnsi"/>
+        </w:rPr>
+        <w:t xml:space="preserve">: </w:t>
       </w:r>
       <w:r>
         <w:rPr>
@@ -3557,15 +3669,9 @@
       <w:r>
         <w:t>CMD:</w:t>
       </w:r>
-    </w:p>
-    <w:p>
-      <w:pPr>
-        <w:pStyle w:val="ListParagraph"/>
-        <w:numPr>
-          <w:ilvl w:val="2"/>
-          <w:numId w:val="11"/>
-        </w:numPr>
-      </w:pPr>
+      <w:r>
+        <w:t xml:space="preserve"> </w:t>
+      </w:r>
       <w:r>
         <w:rPr>
           <w:rFonts w:ascii="Lucida Console" w:hAnsi="Lucida Console"/>
@@ -3588,14 +3694,26 @@
         <w:rPr>
           <w:rFonts w:ascii="Lucida Console" w:hAnsi="Lucida Console"/>
         </w:rPr>
-        <w:t>.txt | find “pay</w:t>
+        <w:t xml:space="preserve">.txt | find </w:t>
+      </w:r>
+      <w:r>
+        <w:rPr>
+          <w:rFonts w:ascii="Lucida Console" w:hAnsi="Lucida Console" w:cs="Lucida Console"/>
+        </w:rPr>
+        <w:t>"</w:t>
+      </w:r>
+      <w:r>
+        <w:rPr>
+          <w:rFonts w:ascii="Lucida Console" w:hAnsi="Lucida Console"/>
+        </w:rPr>
+        <w:t>pay</w:t>
       </w:r>
       <w:proofErr w:type="gramStart"/>
       <w:r>
         <w:rPr>
-          <w:rFonts w:ascii="Lucida Console" w:hAnsi="Lucida Console"/>
-        </w:rPr>
-        <w:t>”</w:t>
+          <w:rFonts w:ascii="Lucida Console" w:hAnsi="Lucida Console" w:cs="Lucida Console"/>
+        </w:rPr>
+        <w:t>"</w:t>
       </w:r>
       <w:r>
         <w:rPr>
@@ -3614,13 +3732,7 @@
         <w:rPr>
           <w:color w:val="000000" w:themeColor="text1"/>
         </w:rPr>
-        <w:t xml:space="preserve"> </w:t>
-      </w:r>
-      <w:r>
-        <w:rPr>
-          <w:color w:val="000000" w:themeColor="text1"/>
-        </w:rPr>
-        <w:t>output:</w:t>
+        <w:t xml:space="preserve"> output:</w:t>
       </w:r>
       <w:r>
         <w:t xml:space="preserve"> </w:t>
@@ -3859,9 +3971,11 @@
           <w:numId w:val="11"/>
         </w:numPr>
       </w:pPr>
+      <w:proofErr w:type="spellStart"/>
       <w:r>
         <w:t>pwsh</w:t>
       </w:r>
+      <w:proofErr w:type="spellEnd"/>
       <w:r>
         <w:t>:</w:t>
       </w:r>
@@ -4002,12 +4116,14 @@
       <w:r>
         <w:t xml:space="preserve">CMD: </w:t>
       </w:r>
+      <w:proofErr w:type="spellStart"/>
       <w:r>
         <w:rPr>
           <w:rFonts w:ascii="Lucida Console" w:hAnsi="Lucida Console"/>
         </w:rPr>
         <w:t>tasklist</w:t>
       </w:r>
+      <w:proofErr w:type="spellEnd"/>
     </w:p>
     <w:p>
       <w:pPr>
@@ -4020,11 +4136,19 @@
       <w:r>
         <w:t xml:space="preserve">bash: </w:t>
       </w:r>
-      <w:r>
-        <w:rPr>
-          <w:rFonts w:ascii="Lucida Console" w:hAnsi="Lucida Console"/>
-        </w:rPr>
-        <w:t>ps ax</w:t>
+      <w:proofErr w:type="spellStart"/>
+      <w:r>
+        <w:rPr>
+          <w:rFonts w:ascii="Lucida Console" w:hAnsi="Lucida Console"/>
+        </w:rPr>
+        <w:t>ps</w:t>
+      </w:r>
+      <w:proofErr w:type="spellEnd"/>
+      <w:r>
+        <w:rPr>
+          <w:rFonts w:ascii="Lucida Console" w:hAnsi="Lucida Console"/>
+        </w:rPr>
+        <w:t xml:space="preserve"> ax</w:t>
       </w:r>
     </w:p>
     <w:p>
@@ -4035,8 +4159,13 @@
           <w:numId w:val="13"/>
         </w:numPr>
       </w:pPr>
-      <w:r>
-        <w:t xml:space="preserve">pwsh: </w:t>
+      <w:proofErr w:type="spellStart"/>
+      <w:r>
+        <w:t>pwsh</w:t>
+      </w:r>
+      <w:proofErr w:type="spellEnd"/>
+      <w:r>
+        <w:t xml:space="preserve">: </w:t>
       </w:r>
       <w:r>
         <w:rPr>
@@ -4116,17 +4245,43 @@
           <w:numId w:val="13"/>
         </w:numPr>
       </w:pPr>
+      <w:proofErr w:type="spellStart"/>
       <w:r>
         <w:rPr>
           <w:rFonts w:ascii="Lucida Console" w:hAnsi="Lucida Console" w:cstheme="minorHAnsi"/>
         </w:rPr>
-        <w:t xml:space="preserve">tasklist | </w:t>
-      </w:r>
+        <w:t>tasklist</w:t>
+      </w:r>
+      <w:proofErr w:type="spellEnd"/>
       <w:r>
         <w:rPr>
           <w:rFonts w:ascii="Lucida Console" w:hAnsi="Lucida Console" w:cstheme="minorHAnsi"/>
         </w:rPr>
-        <w:t>find “Calculator”</w:t>
+        <w:t xml:space="preserve"> | </w:t>
+      </w:r>
+      <w:r>
+        <w:rPr>
+          <w:rFonts w:ascii="Lucida Console" w:hAnsi="Lucida Console" w:cstheme="minorHAnsi"/>
+        </w:rPr>
+        <w:t xml:space="preserve">find </w:t>
+      </w:r>
+      <w:r>
+        <w:rPr>
+          <w:rFonts w:ascii="Lucida Console" w:hAnsi="Lucida Console" w:cs="Lucida Console"/>
+        </w:rPr>
+        <w:t>"</w:t>
+      </w:r>
+      <w:r>
+        <w:rPr>
+          <w:rFonts w:ascii="Lucida Console" w:hAnsi="Lucida Console" w:cstheme="minorHAnsi"/>
+        </w:rPr>
+        <w:t>Calculator</w:t>
+      </w:r>
+      <w:r>
+        <w:rPr>
+          <w:rFonts w:ascii="Lucida Console" w:hAnsi="Lucida Console" w:cs="Lucida Console"/>
+        </w:rPr>
+        <w:t>"</w:t>
       </w:r>
       <w:r>
         <w:rPr>
@@ -4187,11 +4342,19 @@
         </w:rPr>
         <w:t xml:space="preserve">Enter </w:t>
       </w:r>
+      <w:proofErr w:type="spellStart"/>
       <w:r>
         <w:rPr>
           <w:rFonts w:ascii="Lucida Console" w:hAnsi="Lucida Console" w:cstheme="minorHAnsi"/>
         </w:rPr>
-        <w:t xml:space="preserve">taskkill /F /PID </w:t>
+        <w:t>taskkill</w:t>
+      </w:r>
+      <w:proofErr w:type="spellEnd"/>
+      <w:r>
+        <w:rPr>
+          <w:rFonts w:ascii="Lucida Console" w:hAnsi="Lucida Console" w:cstheme="minorHAnsi"/>
+        </w:rPr>
+        <w:t xml:space="preserve"> /F /PID </w:t>
       </w:r>
       <w:r>
         <w:rPr>
@@ -4213,11 +4376,19 @@
         </w:rPr>
         <w:t xml:space="preserve">my Calculator’s PID was 8124, so I entered </w:t>
       </w:r>
+      <w:proofErr w:type="spellStart"/>
       <w:r>
         <w:rPr>
           <w:rFonts w:ascii="Lucida Console" w:hAnsi="Lucida Console" w:cstheme="minorHAnsi"/>
         </w:rPr>
-        <w:t>taskkill /F /PID 8124</w:t>
+        <w:t>taskkill</w:t>
+      </w:r>
+      <w:proofErr w:type="spellEnd"/>
+      <w:r>
+        <w:rPr>
+          <w:rFonts w:ascii="Lucida Console" w:hAnsi="Lucida Console" w:cstheme="minorHAnsi"/>
+        </w:rPr>
+        <w:t xml:space="preserve"> /F /PID 8124</w:t>
       </w:r>
     </w:p>
     <w:p>
@@ -4247,7 +4418,19 @@
         <w:rPr>
           <w:rFonts w:cstheme="minorHAnsi"/>
         </w:rPr>
-        <w:t xml:space="preserve">Launch another bash Terminal console. In that second console, start the </w:t>
+        <w:t xml:space="preserve">Launch another bash </w:t>
+      </w:r>
+      <w:r>
+        <w:rPr>
+          <w:rFonts w:cstheme="minorHAnsi"/>
+        </w:rPr>
+        <w:t>t</w:t>
+      </w:r>
+      <w:r>
+        <w:rPr>
+          <w:rFonts w:cstheme="minorHAnsi"/>
+        </w:rPr>
+        <w:t xml:space="preserve">erminal console. In that second console, start the </w:t>
       </w:r>
       <w:r>
         <w:rPr>
@@ -4330,11 +4513,19 @@
         </w:rPr>
         <w:t xml:space="preserve">Back in your original bash terminal: </w:t>
       </w:r>
-      <w:r>
-        <w:rPr>
-          <w:rFonts w:ascii="Lucida Console" w:hAnsi="Lucida Console"/>
-        </w:rPr>
-        <w:t xml:space="preserve">ps ax | grep </w:t>
+      <w:proofErr w:type="spellStart"/>
+      <w:r>
+        <w:rPr>
+          <w:rFonts w:ascii="Lucida Console" w:hAnsi="Lucida Console"/>
+        </w:rPr>
+        <w:t>ps</w:t>
+      </w:r>
+      <w:proofErr w:type="spellEnd"/>
+      <w:r>
+        <w:rPr>
+          <w:rFonts w:ascii="Lucida Console" w:hAnsi="Lucida Console"/>
+        </w:rPr>
+        <w:t xml:space="preserve"> ax | grep </w:t>
       </w:r>
       <w:proofErr w:type="gramStart"/>
       <w:r>
@@ -4354,7 +4545,43 @@
         <w:rPr>
           <w:rFonts w:cstheme="minorHAnsi"/>
         </w:rPr>
-        <w:t>is the PID of your Calculator app’s process?</w:t>
+        <w:t xml:space="preserve">is the PID of your </w:t>
+      </w:r>
+      <w:r>
+        <w:rPr>
+          <w:rFonts w:cstheme="minorHAnsi"/>
+        </w:rPr>
+        <w:t>passw</w:t>
+      </w:r>
+      <w:r>
+        <w:rPr>
+          <w:rFonts w:cstheme="minorHAnsi"/>
+        </w:rPr>
+        <w:t>or</w:t>
+      </w:r>
+      <w:r>
+        <w:rPr>
+          <w:rFonts w:cstheme="minorHAnsi"/>
+        </w:rPr>
+        <w:t>d</w:t>
+      </w:r>
+      <w:r>
+        <w:rPr>
+          <w:rFonts w:cstheme="minorHAnsi"/>
+        </w:rPr>
+        <w:t>-</w:t>
+      </w:r>
+      <w:r>
+        <w:rPr>
+          <w:rFonts w:cstheme="minorHAnsi"/>
+        </w:rPr>
+        <w:t>changer’</w:t>
+      </w:r>
+      <w:r>
+        <w:rPr>
+          <w:rFonts w:cstheme="minorHAnsi"/>
+        </w:rPr>
+        <w:t>s process?</w:t>
       </w:r>
       <w:r>
         <w:t xml:space="preserve"> </w:t>
@@ -4452,7 +4679,19 @@
         <w:rPr>
           <w:rFonts w:cstheme="minorHAnsi"/>
         </w:rPr>
-        <w:t xml:space="preserve">Example: my Calculator’s PID was 84, so I entered </w:t>
+        <w:t xml:space="preserve">Example: my </w:t>
+      </w:r>
+      <w:r>
+        <w:rPr>
+          <w:rFonts w:cstheme="minorHAnsi"/>
+        </w:rPr>
+        <w:t>passwd</w:t>
+      </w:r>
+      <w:r>
+        <w:rPr>
+          <w:rFonts w:cstheme="minorHAnsi"/>
+        </w:rPr>
+        <w:t xml:space="preserve"> PID was 84, so I entered </w:t>
       </w:r>
       <w:r>
         <w:rPr>
@@ -4481,12 +4720,14 @@
           <w:numId w:val="13"/>
         </w:numPr>
       </w:pPr>
+      <w:proofErr w:type="spellStart"/>
       <w:r>
         <w:rPr>
           <w:rFonts w:cstheme="minorHAnsi"/>
         </w:rPr>
         <w:t>pwsh</w:t>
       </w:r>
+      <w:proofErr w:type="spellEnd"/>
       <w:r>
         <w:rPr>
           <w:rFonts w:cstheme="minorHAnsi"/>
@@ -4524,7 +4765,19 @@
         <w:rPr>
           <w:rFonts w:cstheme="minorHAnsi"/>
         </w:rPr>
-        <w:t>if you’re using PowerShell Core in Windows, passwd if you’re using PowerShell Core in Linux).</w:t>
+        <w:t xml:space="preserve">if you’re using PowerShell Core in Windows, </w:t>
+      </w:r>
+      <w:r>
+        <w:rPr>
+          <w:rFonts w:ascii="Lucida Console" w:hAnsi="Lucida Console" w:cstheme="minorHAnsi"/>
+        </w:rPr>
+        <w:t>passwd</w:t>
+      </w:r>
+      <w:r>
+        <w:rPr>
+          <w:rFonts w:cstheme="minorHAnsi"/>
+        </w:rPr>
+        <w:t xml:space="preserve"> if you’re using PowerShell Core in Linux).</w:t>
       </w:r>
     </w:p>
     <w:p>
@@ -4539,7 +4792,6 @@
         <w:rPr>
           <w:rFonts w:ascii="Lucida Console" w:hAnsi="Lucida Console" w:cstheme="minorHAnsi"/>
         </w:rPr>
-        <w:lastRenderedPageBreak/>
         <w:t>Get-Process | more</w:t>
       </w:r>
       <w:r>
@@ -4609,6 +4861,7 @@
         <w:rPr>
           <w:rFonts w:ascii="Lucida Console" w:hAnsi="Lucida Console" w:cstheme="minorHAnsi"/>
         </w:rPr>
+        <w:lastRenderedPageBreak/>
         <w:t xml:space="preserve">Stop-Process -Id </w:t>
       </w:r>
       <w:r>
@@ -4658,13 +4911,7 @@
         <w:rPr>
           <w:rFonts w:cstheme="minorHAnsi"/>
         </w:rPr>
-        <w:t xml:space="preserve"> </w:t>
-      </w:r>
-      <w:r>
-        <w:rPr>
-          <w:rFonts w:cstheme="minorHAnsi"/>
-        </w:rPr>
-        <w:t xml:space="preserve">are shorter aliases for </w:t>
+        <w:t xml:space="preserve"> are shorter aliases for </w:t>
       </w:r>
       <w:r>
         <w:rPr>
@@ -4783,11 +5030,19 @@
       <w:r>
         <w:t xml:space="preserve">CMD: </w:t>
       </w:r>
-      <w:r>
-        <w:rPr>
-          <w:rFonts w:ascii="Lucida Console" w:hAnsi="Lucida Console"/>
-        </w:rPr>
-        <w:t>dir /?</w:t>
+      <w:proofErr w:type="spellStart"/>
+      <w:r>
+        <w:rPr>
+          <w:rFonts w:ascii="Lucida Console" w:hAnsi="Lucida Console"/>
+        </w:rPr>
+        <w:t>dir</w:t>
+      </w:r>
+      <w:proofErr w:type="spellEnd"/>
+      <w:r>
+        <w:rPr>
+          <w:rFonts w:ascii="Lucida Console" w:hAnsi="Lucida Console"/>
+        </w:rPr>
+        <w:t xml:space="preserve"> /?</w:t>
       </w:r>
     </w:p>
     <w:p>
@@ -4808,7 +5063,14 @@
         <w:t xml:space="preserve"> </w:t>
       </w:r>
       <w:r>
-        <w:t xml:space="preserve">/B </w:t>
+        <w:rPr>
+          <w:b/>
+          <w:bCs/>
+        </w:rPr>
+        <w:t>/B</w:t>
+      </w:r>
+      <w:r>
+        <w:t xml:space="preserve"> </w:t>
       </w:r>
       <w:r>
         <w:t>changes the output to “bare” format.</w:t>
@@ -4825,11 +5087,19 @@
       <w:r>
         <w:t xml:space="preserve">Try it: </w:t>
       </w:r>
-      <w:r>
-        <w:rPr>
-          <w:rFonts w:ascii="Lucida Console" w:hAnsi="Lucida Console"/>
-        </w:rPr>
-        <w:t>dir \ /</w:t>
+      <w:proofErr w:type="spellStart"/>
+      <w:r>
+        <w:rPr>
+          <w:rFonts w:ascii="Lucida Console" w:hAnsi="Lucida Console"/>
+        </w:rPr>
+        <w:t>dir</w:t>
+      </w:r>
+      <w:proofErr w:type="spellEnd"/>
+      <w:r>
+        <w:rPr>
+          <w:rFonts w:ascii="Lucida Console" w:hAnsi="Lucida Console"/>
+        </w:rPr>
+        <w:t xml:space="preserve"> \ /</w:t>
       </w:r>
       <w:proofErr w:type="gramStart"/>
       <w:r>
@@ -4936,7 +5206,37 @@
           <w:rStyle w:val="AnswerChar"/>
           <w:color w:val="000000" w:themeColor="text1"/>
         </w:rPr>
-        <w:t>Press Q to quit reading the “manpage” and return to the shell prompt)</w:t>
+        <w:t>Press Q to quit reading the “</w:t>
+      </w:r>
+      <w:proofErr w:type="spellStart"/>
+      <w:r>
+        <w:rPr>
+          <w:rStyle w:val="AnswerChar"/>
+          <w:color w:val="000000" w:themeColor="text1"/>
+        </w:rPr>
+        <w:t>manpage</w:t>
+      </w:r>
+      <w:proofErr w:type="spellEnd"/>
+      <w:r>
+        <w:rPr>
+          <w:rStyle w:val="AnswerChar"/>
+          <w:color w:val="000000" w:themeColor="text1"/>
+        </w:rPr>
+        <w:t>” and return to the shell prompt</w:t>
+      </w:r>
+      <w:r>
+        <w:rPr>
+          <w:rStyle w:val="AnswerChar"/>
+          <w:color w:val="000000" w:themeColor="text1"/>
+        </w:rPr>
+        <w:t>.</w:t>
+      </w:r>
+      <w:r>
+        <w:rPr>
+          <w:rStyle w:val="AnswerChar"/>
+          <w:color w:val="000000" w:themeColor="text1"/>
+        </w:rPr>
+        <w:t>)</w:t>
       </w:r>
     </w:p>
     <w:p>
@@ -4948,7 +5248,17 @@
         </w:numPr>
       </w:pPr>
       <w:r>
-        <w:t xml:space="preserve">Notice that the command option -1 </w:t>
+        <w:t xml:space="preserve">Notice that the command option </w:t>
+      </w:r>
+      <w:r>
+        <w:rPr>
+          <w:b/>
+          <w:bCs/>
+        </w:rPr>
+        <w:t>-1</w:t>
+      </w:r>
+      <w:r>
+        <w:t xml:space="preserve"> </w:t>
       </w:r>
       <w:r>
         <w:t>(that’s the numeral “one”) changes the output to “</w:t>
@@ -5046,12 +5356,21 @@
           <w:color w:val="auto"/>
         </w:rPr>
       </w:pPr>
-      <w:r>
-        <w:rPr>
-          <w:rStyle w:val="AnswerChar"/>
-          <w:color w:val="000000" w:themeColor="text1"/>
-        </w:rPr>
-        <w:t xml:space="preserve">pwsh: </w:t>
+      <w:proofErr w:type="spellStart"/>
+      <w:r>
+        <w:rPr>
+          <w:rStyle w:val="AnswerChar"/>
+          <w:color w:val="000000" w:themeColor="text1"/>
+        </w:rPr>
+        <w:t>pwsh</w:t>
+      </w:r>
+      <w:proofErr w:type="spellEnd"/>
+      <w:r>
+        <w:rPr>
+          <w:rStyle w:val="AnswerChar"/>
+          <w:color w:val="000000" w:themeColor="text1"/>
+        </w:rPr>
+        <w:t xml:space="preserve">: </w:t>
       </w:r>
       <w:r>
         <w:rPr>
@@ -5077,6 +5396,7 @@
         </w:rPr>
         <w:t>Get-</w:t>
       </w:r>
+      <w:proofErr w:type="spellStart"/>
       <w:r>
         <w:rPr>
           <w:rStyle w:val="AnswerChar"/>
@@ -5085,6 +5405,7 @@
         </w:rPr>
         <w:t>ChildItem</w:t>
       </w:r>
+      <w:proofErr w:type="spellEnd"/>
     </w:p>
     <w:p>
       <w:pPr>
@@ -5329,14 +5650,34 @@
         </w:rPr>
         <w:t xml:space="preserve"> enter </w:t>
       </w:r>
-      <w:r>
-        <w:rPr>
-          <w:rStyle w:val="AnswerChar"/>
-          <w:rFonts w:ascii="Lucida Console" w:hAnsi="Lucida Console"/>
-          <w:color w:val="000000" w:themeColor="text1"/>
-        </w:rPr>
-        <w:t>sudo pwsh</w:t>
-      </w:r>
+      <w:proofErr w:type="spellStart"/>
+      <w:r>
+        <w:rPr>
+          <w:rStyle w:val="AnswerChar"/>
+          <w:rFonts w:ascii="Lucida Console" w:hAnsi="Lucida Console"/>
+          <w:color w:val="000000" w:themeColor="text1"/>
+        </w:rPr>
+        <w:t>sudo</w:t>
+      </w:r>
+      <w:proofErr w:type="spellEnd"/>
+      <w:r>
+        <w:rPr>
+          <w:rStyle w:val="AnswerChar"/>
+          <w:rFonts w:ascii="Lucida Console" w:hAnsi="Lucida Console"/>
+          <w:color w:val="000000" w:themeColor="text1"/>
+        </w:rPr>
+        <w:t xml:space="preserve"> </w:t>
+      </w:r>
+      <w:proofErr w:type="spellStart"/>
+      <w:r>
+        <w:rPr>
+          <w:rStyle w:val="AnswerChar"/>
+          <w:rFonts w:ascii="Lucida Console" w:hAnsi="Lucida Console"/>
+          <w:color w:val="000000" w:themeColor="text1"/>
+        </w:rPr>
+        <w:t>pwsh</w:t>
+      </w:r>
+      <w:proofErr w:type="spellEnd"/>
       <w:r>
         <w:rPr>
           <w:rStyle w:val="AnswerChar"/>
@@ -5605,8 +5946,18 @@
           <w:rFonts w:ascii="Lucida Console" w:hAnsi="Lucida Console"/>
           <w:color w:val="000000" w:themeColor="text1"/>
         </w:rPr>
-        <w:t>Get-Help Get-ChildItem</w:t>
-      </w:r>
+        <w:t>Get-Help Get-</w:t>
+      </w:r>
+      <w:proofErr w:type="spellStart"/>
+      <w:r>
+        <w:rPr>
+          <w:rStyle w:val="AnswerChar"/>
+          <w:rFonts w:ascii="Lucida Console" w:hAnsi="Lucida Console"/>
+          <w:color w:val="000000" w:themeColor="text1"/>
+        </w:rPr>
+        <w:t>ChildItem</w:t>
+      </w:r>
+      <w:proofErr w:type="spellEnd"/>
     </w:p>
     <w:p>
       <w:pPr>
@@ -5648,7 +5999,25 @@
           <w:rFonts w:ascii="Lucida Console" w:hAnsi="Lucida Console"/>
           <w:color w:val="000000" w:themeColor="text1"/>
         </w:rPr>
-        <w:t>Get-ChildItem -Name</w:t>
+        <w:t>Get-</w:t>
+      </w:r>
+      <w:proofErr w:type="spellStart"/>
+      <w:r>
+        <w:rPr>
+          <w:rStyle w:val="AnswerChar"/>
+          <w:rFonts w:ascii="Lucida Console" w:hAnsi="Lucida Console"/>
+          <w:color w:val="000000" w:themeColor="text1"/>
+        </w:rPr>
+        <w:t>ChildItem</w:t>
+      </w:r>
+      <w:proofErr w:type="spellEnd"/>
+      <w:r>
+        <w:rPr>
+          <w:rStyle w:val="AnswerChar"/>
+          <w:rFonts w:ascii="Lucida Console" w:hAnsi="Lucida Console"/>
+          <w:color w:val="000000" w:themeColor="text1"/>
+        </w:rPr>
+        <w:t xml:space="preserve"> -Name</w:t>
       </w:r>
     </w:p>
     <w:p>
@@ -5692,12 +6061,21 @@
         </w:rPr>
         <w:t>-</w:t>
       </w:r>
+      <w:proofErr w:type="spellStart"/>
       <w:r>
         <w:rPr>
           <w:rStyle w:val="AnswerChar"/>
           <w:color w:val="auto"/>
         </w:rPr>
-        <w:t xml:space="preserve">ChildItem to </w:t>
+        <w:t>ChildItem</w:t>
+      </w:r>
+      <w:proofErr w:type="spellEnd"/>
+      <w:r>
+        <w:rPr>
+          <w:rStyle w:val="AnswerChar"/>
+          <w:color w:val="auto"/>
+        </w:rPr>
+        <w:t xml:space="preserve"> to </w:t>
       </w:r>
       <w:r>
         <w:rPr>
@@ -5902,6 +6280,7 @@
         </w:rPr>
         <w:t xml:space="preserve"> </w:t>
       </w:r>
+      <w:proofErr w:type="spellStart"/>
       <w:r>
         <w:rPr>
           <w:rStyle w:val="AnswerChar"/>
@@ -5916,7 +6295,16 @@
           <w:rFonts w:ascii="Lucida Console" w:hAnsi="Lucida Console"/>
           <w:color w:val="auto"/>
         </w:rPr>
-        <w:t>list /?</w:t>
+        <w:t>list</w:t>
+      </w:r>
+      <w:proofErr w:type="spellEnd"/>
+      <w:r>
+        <w:rPr>
+          <w:rStyle w:val="AnswerChar"/>
+          <w:rFonts w:ascii="Lucida Console" w:hAnsi="Lucida Console"/>
+          <w:color w:val="auto"/>
+        </w:rPr>
+        <w:t xml:space="preserve"> /?</w:t>
       </w:r>
       <w:r>
         <w:rPr>
@@ -5987,12 +6375,21 @@
           <w:color w:val="auto"/>
         </w:rPr>
       </w:pPr>
+      <w:proofErr w:type="spellStart"/>
       <w:r>
         <w:rPr>
           <w:rStyle w:val="AnswerChar"/>
           <w:color w:val="auto"/>
         </w:rPr>
-        <w:t>pwsh:</w:t>
+        <w:t>pwsh</w:t>
+      </w:r>
+      <w:proofErr w:type="spellEnd"/>
+      <w:r>
+        <w:rPr>
+          <w:rStyle w:val="AnswerChar"/>
+          <w:color w:val="auto"/>
+        </w:rPr>
+        <w:t>:</w:t>
       </w:r>
       <w:r>
         <w:rPr>
@@ -9383,10 +9780,12 @@
     <w:rsid w:val="003E4C64"/>
     <w:rsid w:val="005A02ED"/>
     <w:rsid w:val="006B3BB2"/>
+    <w:rsid w:val="0083766B"/>
     <w:rsid w:val="00894720"/>
     <w:rsid w:val="00971958"/>
     <w:rsid w:val="00A713F9"/>
     <w:rsid w:val="00A84B39"/>
+    <w:rsid w:val="00AC70BA"/>
     <w:rsid w:val="00AE4335"/>
     <w:rsid w:val="00AE5DB2"/>
     <w:rsid w:val="00B1697A"/>
@@ -9897,14 +10296,6 @@
     <w:name w:val="36A553CFCBA34666A3E5F62EA3211C4D"/>
     <w:rsid w:val="00971958"/>
   </w:style>
-  <w:style w:type="paragraph" w:customStyle="1" w:styleId="39E151FC162F44AD9757A37E0BB15E93">
-    <w:name w:val="39E151FC162F44AD9757A37E0BB15E93"/>
-    <w:rsid w:val="00AE4335"/>
-    <w:rPr>
-      <w:kern w:val="2"/>
-      <w14:ligatures w14:val="standardContextual"/>
-    </w:rPr>
-  </w:style>
   <w:style w:type="paragraph" w:customStyle="1" w:styleId="F0F8D4750E914ACC9D5F8963D38878B5">
     <w:name w:val="F0F8D4750E914ACC9D5F8963D38878B5"/>
     <w:rsid w:val="005A02ED"/>
@@ -10075,14 +10466,6 @@
   </w:style>
   <w:style w:type="paragraph" w:customStyle="1" w:styleId="496522BCBF414AE19311B71EA2440489">
     <w:name w:val="496522BCBF414AE19311B71EA2440489"/>
-    <w:rsid w:val="00AE4335"/>
-    <w:rPr>
-      <w:kern w:val="2"/>
-      <w14:ligatures w14:val="standardContextual"/>
-    </w:rPr>
-  </w:style>
-  <w:style w:type="paragraph" w:customStyle="1" w:styleId="6A640F36D2FA41009A9F05C39E4CC134">
-    <w:name w:val="6A640F36D2FA41009A9F05C39E4CC134"/>
     <w:rsid w:val="00AE4335"/>
     <w:rPr>
       <w:kern w:val="2"/>

--- a/CYBER360-Ex-1.3-Legacy-Shells.docx
+++ b/CYBER360-Ex-1.3-Legacy-Shells.docx
@@ -87,7 +87,7 @@
           <w:rStyle w:val="SubtleEmphasis"/>
           <w:noProof/>
         </w:rPr>
-        <w:t>12/6/2023 9:13 AM</w:t>
+        <w:t>1/19/2024 9:34 AM</w:t>
       </w:r>
       <w:r>
         <w:rPr>
@@ -440,7 +440,6 @@
         <w:t xml:space="preserve">. In Linux or macOS: launch another Terminal app, then enter </w:t>
       </w:r>
       <w:proofErr w:type="spellStart"/>
-      <w:proofErr w:type="gramStart"/>
       <w:r>
         <w:rPr>
           <w:rFonts w:ascii="Lucida Console" w:hAnsi="Lucida Console"/>
@@ -448,7 +447,6 @@
         <w:t>pwsh</w:t>
       </w:r>
       <w:proofErr w:type="spellEnd"/>
-      <w:proofErr w:type="gramEnd"/>
     </w:p>
     <w:p>
       <w:pPr>
@@ -481,7 +479,14 @@
         </w:numPr>
       </w:pPr>
       <w:r>
-        <w:t xml:space="preserve">Print Working Directory: show the current working directory (CWD) </w:t>
+        <w:rPr>
+          <w:i/>
+          <w:iCs/>
+        </w:rPr>
+        <w:t>Print Working Directory</w:t>
+      </w:r>
+      <w:r>
+        <w:t xml:space="preserve">: show the current working directory (CWD) </w:t>
       </w:r>
       <w:r>
         <w:t xml:space="preserve">location </w:t>
@@ -524,24 +529,20 @@
       <w:r>
         <w:t xml:space="preserve">: type </w:t>
       </w:r>
-      <w:proofErr w:type="spellStart"/>
-      <w:r>
-        <w:rPr>
-          <w:rFonts w:ascii="Lucida Console" w:hAnsi="Lucida Console"/>
-        </w:rPr>
-        <w:t>pwd</w:t>
-      </w:r>
-      <w:proofErr w:type="spellEnd"/>
-      <w:r>
-        <w:t xml:space="preserve"> and press [Enter]. You should see output </w:t>
-      </w:r>
-      <w:proofErr w:type="gramStart"/>
-      <w:r>
-        <w:t>similar to</w:t>
-      </w:r>
-      <w:proofErr w:type="gramEnd"/>
-      <w:r>
-        <w:t xml:space="preserve">: </w:t>
+      <w:r>
+        <w:rPr>
+          <w:rFonts w:ascii="Lucida Console" w:hAnsi="Lucida Console"/>
+        </w:rPr>
+        <w:t>c</w:t>
+      </w:r>
+      <w:r>
+        <w:rPr>
+          <w:rFonts w:ascii="Lucida Console" w:hAnsi="Lucida Console"/>
+        </w:rPr>
+        <w:t>d</w:t>
+      </w:r>
+      <w:r>
+        <w:t xml:space="preserve"> and press [Enter]. You should see output similar to: </w:t>
       </w:r>
       <w:r>
         <w:rPr>
@@ -553,7 +554,7 @@
         <w:rPr>
           <w:rFonts w:ascii="Lucida Console" w:hAnsi="Lucida Console"/>
         </w:rPr>
-        <w:t>/</w:t>
+        <w:t>\</w:t>
       </w:r>
       <w:r>
         <w:rPr>
@@ -775,7 +776,21 @@
           <w:rStyle w:val="AnswerChar"/>
           <w:color w:val="000000" w:themeColor="text1"/>
         </w:rPr>
-        <w:t xml:space="preserve"> The alias commands </w:t>
+        <w:t xml:space="preserve"> The command</w:t>
+      </w:r>
+      <w:r>
+        <w:rPr>
+          <w:rStyle w:val="AnswerChar"/>
+          <w:color w:val="000000" w:themeColor="text1"/>
+        </w:rPr>
+        <w:t xml:space="preserve"> aliase</w:t>
+      </w:r>
+      <w:r>
+        <w:rPr>
+          <w:rStyle w:val="AnswerChar"/>
+          <w:color w:val="000000" w:themeColor="text1"/>
+        </w:rPr>
+        <w:t xml:space="preserve">s </w:t>
       </w:r>
       <w:proofErr w:type="spellStart"/>
       <w:r>
@@ -809,7 +824,42 @@
           <w:rStyle w:val="AnswerChar"/>
           <w:color w:val="000000" w:themeColor="text1"/>
         </w:rPr>
-        <w:t xml:space="preserve"> also work; try them.</w:t>
+        <w:t xml:space="preserve"> also work</w:t>
+      </w:r>
+      <w:r>
+        <w:rPr>
+          <w:rStyle w:val="AnswerChar"/>
+          <w:color w:val="000000" w:themeColor="text1"/>
+        </w:rPr>
+        <w:t>.</w:t>
+      </w:r>
+      <w:r>
+        <w:rPr>
+          <w:rStyle w:val="AnswerChar"/>
+          <w:color w:val="000000" w:themeColor="text1"/>
+        </w:rPr>
+        <w:t xml:space="preserve"> </w:t>
+      </w:r>
+      <w:r>
+        <w:rPr>
+          <w:rStyle w:val="AnswerChar"/>
+          <w:color w:val="000000" w:themeColor="text1"/>
+        </w:rPr>
+        <w:t>T</w:t>
+      </w:r>
+      <w:r>
+        <w:rPr>
+          <w:rStyle w:val="AnswerChar"/>
+          <w:color w:val="000000" w:themeColor="text1"/>
+        </w:rPr>
+        <w:t>ry them</w:t>
+      </w:r>
+      <w:r>
+        <w:rPr>
+          <w:rStyle w:val="AnswerChar"/>
+          <w:color w:val="000000" w:themeColor="text1"/>
+        </w:rPr>
+        <w:t xml:space="preserve">! </w:t>
       </w:r>
     </w:p>
     <w:p>
@@ -821,17 +871,52 @@
         </w:numPr>
       </w:pPr>
       <w:r>
-        <w:t>Make Directory: create a new subdirectory (subfolder).</w:t>
-      </w:r>
-      <w:r>
-        <w:t xml:space="preserve"> </w:t>
-      </w:r>
-      <w:r>
         <w:rPr>
           <w:i/>
           <w:iCs/>
         </w:rPr>
-        <w:t xml:space="preserve">Metaphor: make a new “branch” in the filesystem’s </w:t>
+        <w:t>Make Directory</w:t>
+      </w:r>
+      <w:r>
+        <w:t>: create a new subdirectory (subfolder).</w:t>
+      </w:r>
+      <w:r>
+        <w:t xml:space="preserve"> </w:t>
+      </w:r>
+      <w:r>
+        <w:rPr>
+          <w:i/>
+          <w:iCs/>
+        </w:rPr>
+        <w:t xml:space="preserve">Metaphor: </w:t>
+      </w:r>
+      <w:r>
+        <w:rPr>
+          <w:i/>
+          <w:iCs/>
+        </w:rPr>
+        <w:t>graft</w:t>
+      </w:r>
+      <w:r>
+        <w:rPr>
+          <w:i/>
+          <w:iCs/>
+        </w:rPr>
+        <w:t xml:space="preserve"> a new “branch” in</w:t>
+      </w:r>
+      <w:r>
+        <w:rPr>
+          <w:i/>
+          <w:iCs/>
+        </w:rPr>
+        <w:t>to</w:t>
+      </w:r>
+      <w:r>
+        <w:rPr>
+          <w:i/>
+          <w:iCs/>
+        </w:rPr>
+        <w:t xml:space="preserve"> the filesystem’s </w:t>
       </w:r>
       <w:r>
         <w:rPr>
@@ -872,7 +957,6 @@
         </w:rPr>
         <w:t xml:space="preserve">md </w:t>
       </w:r>
-      <w:proofErr w:type="gramStart"/>
       <w:r>
         <w:rPr>
           <w:rFonts w:ascii="Lucida Console" w:hAnsi="Lucida Console"/>
@@ -885,7 +969,6 @@
         </w:rPr>
         <w:t>1</w:t>
       </w:r>
-      <w:proofErr w:type="gramEnd"/>
     </w:p>
     <w:p>
       <w:pPr>
@@ -960,16 +1043,8 @@
         <w:rPr>
           <w:rFonts w:ascii="Lucida Console" w:hAnsi="Lucida Console"/>
         </w:rPr>
-        <w:t xml:space="preserve">-Type Directory </w:t>
-      </w:r>
-      <w:proofErr w:type="gramStart"/>
-      <w:r>
-        <w:rPr>
-          <w:rFonts w:ascii="Lucida Console" w:hAnsi="Lucida Console"/>
-        </w:rPr>
-        <w:t>stash3</w:t>
-      </w:r>
-      <w:proofErr w:type="gramEnd"/>
+        <w:t>-Type Directory stash3</w:t>
+      </w:r>
     </w:p>
     <w:p>
       <w:pPr>
@@ -980,7 +1055,14 @@
         </w:numPr>
       </w:pPr>
       <w:r>
-        <w:t xml:space="preserve">Change Directory: set a new CWD location. Metaphor: </w:t>
+        <w:rPr>
+          <w:i/>
+          <w:iCs/>
+        </w:rPr>
+        <w:t>Change Directory</w:t>
+      </w:r>
+      <w:r>
+        <w:t xml:space="preserve">: set a new CWD location. Metaphor: </w:t>
       </w:r>
       <w:r>
         <w:t xml:space="preserve">think of this as </w:t>
@@ -1045,14 +1127,18 @@
       <w:r>
         <w:t xml:space="preserve">. Then enter </w:t>
       </w:r>
-      <w:proofErr w:type="spellStart"/>
-      <w:r>
-        <w:rPr>
-          <w:rFonts w:ascii="Lucida Console" w:hAnsi="Lucida Console"/>
-        </w:rPr>
-        <w:t>pwd</w:t>
-      </w:r>
-      <w:proofErr w:type="spellEnd"/>
+      <w:r>
+        <w:rPr>
+          <w:rFonts w:ascii="Lucida Console" w:hAnsi="Lucida Console"/>
+        </w:rPr>
+        <w:t>c</w:t>
+      </w:r>
+      <w:r>
+        <w:rPr>
+          <w:rFonts w:ascii="Lucida Console" w:hAnsi="Lucida Console"/>
+        </w:rPr>
+        <w:t>d</w:t>
+      </w:r>
       <w:r>
         <w:t>. Record your output here:</w:t>
       </w:r>
@@ -1104,14 +1190,7 @@
         <w:rPr>
           <w:rFonts w:ascii="Lucida Console" w:hAnsi="Lucida Console"/>
         </w:rPr>
-        <w:t>cd</w:t>
-      </w:r>
-      <w:proofErr w:type="gramStart"/>
-      <w:r>
-        <w:rPr>
-          <w:rFonts w:ascii="Lucida Console" w:hAnsi="Lucida Console"/>
-        </w:rPr>
-        <w:t xml:space="preserve"> </w:t>
+        <w:t xml:space="preserve">cd </w:t>
       </w:r>
       <w:r>
         <w:rPr>
@@ -1119,18 +1198,21 @@
         </w:rPr>
         <w:t>..</w:t>
       </w:r>
-      <w:proofErr w:type="gramEnd"/>
       <w:r>
         <w:t xml:space="preserve"> then </w:t>
       </w:r>
-      <w:proofErr w:type="spellStart"/>
-      <w:r>
-        <w:rPr>
-          <w:rFonts w:ascii="Lucida Console" w:hAnsi="Lucida Console"/>
-        </w:rPr>
-        <w:t>pwd</w:t>
-      </w:r>
-      <w:proofErr w:type="spellEnd"/>
+      <w:r>
+        <w:rPr>
+          <w:rFonts w:ascii="Lucida Console" w:hAnsi="Lucida Console"/>
+        </w:rPr>
+        <w:t>c</w:t>
+      </w:r>
+      <w:r>
+        <w:rPr>
+          <w:rFonts w:ascii="Lucida Console" w:hAnsi="Lucida Console"/>
+        </w:rPr>
+        <w:t>d</w:t>
+      </w:r>
       <w:r>
         <w:t xml:space="preserve">. </w:t>
       </w:r>
@@ -1187,7 +1269,35 @@
           <w:rStyle w:val="AnswerChar"/>
           <w:color w:val="000000" w:themeColor="text1"/>
         </w:rPr>
-        <w:t>You should be out of the stash subdirectory and back in the parent directory.</w:t>
+        <w:t>You should be out of the stash</w:t>
+      </w:r>
+      <w:r>
+        <w:rPr>
+          <w:rStyle w:val="AnswerChar"/>
+          <w:color w:val="000000" w:themeColor="text1"/>
+        </w:rPr>
+        <w:t>1</w:t>
+      </w:r>
+      <w:r>
+        <w:rPr>
+          <w:rStyle w:val="AnswerChar"/>
+          <w:color w:val="000000" w:themeColor="text1"/>
+        </w:rPr>
+        <w:t xml:space="preserve"> subdirectory and back in </w:t>
+      </w:r>
+      <w:r>
+        <w:rPr>
+          <w:rStyle w:val="AnswerChar"/>
+          <w:color w:val="000000" w:themeColor="text1"/>
+        </w:rPr>
+        <w:t>its</w:t>
+      </w:r>
+      <w:r>
+        <w:rPr>
+          <w:rStyle w:val="AnswerChar"/>
+          <w:color w:val="000000" w:themeColor="text1"/>
+        </w:rPr>
+        <w:t xml:space="preserve"> parent directory.</w:t>
       </w:r>
       <w:r>
         <w:rPr>
@@ -1220,14 +1330,18 @@
       <w:r>
         <w:t xml:space="preserve"> then </w:t>
       </w:r>
-      <w:proofErr w:type="spellStart"/>
-      <w:r>
-        <w:rPr>
-          <w:rFonts w:ascii="Lucida Console" w:hAnsi="Lucida Console"/>
-        </w:rPr>
-        <w:t>pwd</w:t>
-      </w:r>
-      <w:proofErr w:type="spellEnd"/>
+      <w:r>
+        <w:rPr>
+          <w:rFonts w:ascii="Lucida Console" w:hAnsi="Lucida Console"/>
+        </w:rPr>
+        <w:t>c</w:t>
+      </w:r>
+      <w:r>
+        <w:rPr>
+          <w:rFonts w:ascii="Lucida Console" w:hAnsi="Lucida Console"/>
+        </w:rPr>
+        <w:t>d</w:t>
+      </w:r>
       <w:r>
         <w:t>. Your output</w:t>
       </w:r>
@@ -1274,23 +1388,7 @@
           <w:rStyle w:val="AnswerChar"/>
           <w:color w:val="000000" w:themeColor="text1"/>
         </w:rPr>
-        <w:t xml:space="preserve"> (You should be at the </w:t>
-      </w:r>
-      <w:proofErr w:type="gramStart"/>
-      <w:r>
-        <w:rPr>
-          <w:rStyle w:val="AnswerChar"/>
-          <w:color w:val="000000" w:themeColor="text1"/>
-        </w:rPr>
-        <w:t>top level</w:t>
-      </w:r>
-      <w:proofErr w:type="gramEnd"/>
-      <w:r>
-        <w:rPr>
-          <w:rStyle w:val="AnswerChar"/>
-          <w:color w:val="000000" w:themeColor="text1"/>
-        </w:rPr>
-        <w:t xml:space="preserve"> directory, which is the “root” folder of the filesystem tree).</w:t>
+        <w:t xml:space="preserve"> (You should be at the top level directory, which is the “root” folder of the filesystem tree).</w:t>
       </w:r>
     </w:p>
     <w:p>
@@ -1394,16 +1492,8 @@
         <w:rPr>
           <w:rFonts w:ascii="Lucida Console" w:hAnsi="Lucida Console"/>
         </w:rPr>
-        <w:t>cd</w:t>
-      </w:r>
-      <w:proofErr w:type="gramStart"/>
-      <w:r>
-        <w:rPr>
-          <w:rFonts w:ascii="Lucida Console" w:hAnsi="Lucida Console"/>
-        </w:rPr>
-        <w:t xml:space="preserve"> ..</w:t>
-      </w:r>
-      <w:proofErr w:type="gramEnd"/>
+        <w:t>cd ..</w:t>
+      </w:r>
       <w:r>
         <w:t xml:space="preserve"> then </w:t>
       </w:r>
@@ -1631,14 +1721,12 @@
         </w:rPr>
         <w:t>Set-Location</w:t>
       </w:r>
-      <w:proofErr w:type="gramStart"/>
       <w:r>
         <w:rPr>
           <w:rFonts w:ascii="Lucida Console" w:hAnsi="Lucida Console"/>
         </w:rPr>
         <w:t xml:space="preserve"> ..</w:t>
       </w:r>
-      <w:proofErr w:type="gramEnd"/>
       <w:r>
         <w:t xml:space="preserve"> then </w:t>
       </w:r>
@@ -1826,7 +1914,14 @@
         </w:numPr>
       </w:pPr>
       <w:r>
-        <w:t xml:space="preserve">List directory contents: </w:t>
+        <w:rPr>
+          <w:i/>
+          <w:iCs/>
+        </w:rPr>
+        <w:t>List directory contents</w:t>
+      </w:r>
+      <w:r>
+        <w:t xml:space="preserve">: </w:t>
       </w:r>
       <w:r>
         <w:t>show a list of the files and subdirectories contained in the CWD.</w:t>
@@ -1857,7 +1952,6 @@
         </w:rPr>
       </w:pPr>
       <w:proofErr w:type="spellStart"/>
-      <w:proofErr w:type="gramStart"/>
       <w:r>
         <w:rPr>
           <w:rFonts w:ascii="Lucida Console" w:hAnsi="Lucida Console"/>
@@ -1869,56 +1963,14 @@
         <w:t xml:space="preserve"> </w:t>
       </w:r>
       <w:r>
-        <w:t>.</w:t>
-      </w:r>
-      <w:proofErr w:type="gramEnd"/>
-      <w:r>
         <w:t xml:space="preserve"> </w:t>
       </w:r>
       <w:r>
-        <w:t>Your output:</w:t>
-      </w:r>
-      <w:r>
-        <w:rPr>
-          <w:rStyle w:val="AnswerChar"/>
-        </w:rPr>
-        <w:t xml:space="preserve"> </w:t>
-      </w:r>
-      <w:sdt>
-        <w:sdtPr>
-          <w:rPr>
-            <w:rStyle w:val="AnswerChar"/>
-          </w:rPr>
-          <w:id w:val="1372497683"/>
-          <w:placeholder>
-            <w:docPart w:val="F0F8D4750E914ACC9D5F8963D38878B5"/>
-          </w:placeholder>
-          <w:showingPlcHdr/>
-          <w15:color w:val="800000"/>
-          <w15:appearance w15:val="tags"/>
-          <w:text/>
-        </w:sdtPr>
-        <w:sdtEndPr>
-          <w:rPr>
-            <w:rStyle w:val="DefaultParagraphFont"/>
-            <w:color w:val="auto"/>
-          </w:rPr>
-        </w:sdtEndPr>
-        <w:sdtContent>
-          <w:r>
-            <w:rPr>
-              <w:rStyle w:val="PlaceholderText"/>
-            </w:rPr>
-            <w:t>Click or tap here to enter text.</w:t>
-          </w:r>
-        </w:sdtContent>
-      </w:sdt>
-      <w:r>
-        <w:rPr>
-          <w:rStyle w:val="AnswerChar"/>
-          <w:color w:val="000000" w:themeColor="text1"/>
-        </w:rPr>
-        <w:t xml:space="preserve"> (You should see the contents of the root-level folder</w:t>
+        <w:rPr>
+          <w:rStyle w:val="AnswerChar"/>
+          <w:color w:val="000000" w:themeColor="text1"/>
+        </w:rPr>
+        <w:t>(You should see the contents of the root-level folder</w:t>
       </w:r>
       <w:r>
         <w:rPr>
@@ -1953,7 +2005,33 @@
           <w:rFonts w:ascii="Lucida Console" w:hAnsi="Lucida Console"/>
           <w:color w:val="000000" w:themeColor="text1"/>
         </w:rPr>
-        <w:t>cd</w:t>
+        <w:t>c</w:t>
+      </w:r>
+      <w:r>
+        <w:rPr>
+          <w:rStyle w:val="AnswerChar"/>
+          <w:rFonts w:ascii="Lucida Console" w:hAnsi="Lucida Console"/>
+          <w:color w:val="000000" w:themeColor="text1"/>
+        </w:rPr>
+        <w:t>d %</w:t>
+      </w:r>
+      <w:proofErr w:type="spellStart"/>
+      <w:r>
+        <w:rPr>
+          <w:rStyle w:val="AnswerChar"/>
+          <w:rFonts w:ascii="Lucida Console" w:hAnsi="Lucida Console"/>
+          <w:color w:val="000000" w:themeColor="text1"/>
+        </w:rPr>
+        <w:t>userprofile</w:t>
+      </w:r>
+      <w:proofErr w:type="spellEnd"/>
+      <w:r>
+        <w:rPr>
+          <w:rStyle w:val="AnswerChar"/>
+          <w:rFonts w:ascii="Lucida Console" w:hAnsi="Lucida Console"/>
+          <w:color w:val="000000" w:themeColor="text1"/>
+        </w:rPr>
+        <w:t>%</w:t>
       </w:r>
       <w:r>
         <w:rPr>
@@ -1962,6 +2040,7 @@
         </w:rPr>
         <w:t xml:space="preserve"> then </w:t>
       </w:r>
+      <w:proofErr w:type="spellStart"/>
       <w:r>
         <w:rPr>
           <w:rStyle w:val="AnswerChar"/>
@@ -1970,57 +2049,27 @@
         </w:rPr>
         <w:t>dir</w:t>
       </w:r>
-      <w:r>
-        <w:rPr>
-          <w:rStyle w:val="AnswerChar"/>
-          <w:color w:val="000000" w:themeColor="text1"/>
-        </w:rPr>
-        <w:t xml:space="preserve">. </w:t>
-      </w:r>
-      <w:r>
-        <w:t>Your output:</w:t>
-      </w:r>
-      <w:r>
-        <w:rPr>
-          <w:rStyle w:val="AnswerChar"/>
+      <w:proofErr w:type="spellEnd"/>
+      <w:r>
+        <w:rPr>
+          <w:rStyle w:val="AnswerChar"/>
+          <w:color w:val="000000" w:themeColor="text1"/>
         </w:rPr>
         <w:t xml:space="preserve"> </w:t>
       </w:r>
-      <w:sdt>
-        <w:sdtPr>
-          <w:rPr>
-            <w:rStyle w:val="AnswerChar"/>
-          </w:rPr>
-          <w:id w:val="591284088"/>
-          <w:placeholder>
-            <w:docPart w:val="81221E30771F473092854728C1532392"/>
-          </w:placeholder>
-          <w:showingPlcHdr/>
-          <w15:color w:val="800000"/>
-          <w15:appearance w15:val="tags"/>
-          <w:text/>
-        </w:sdtPr>
-        <w:sdtEndPr>
-          <w:rPr>
-            <w:rStyle w:val="DefaultParagraphFont"/>
-            <w:color w:val="auto"/>
-          </w:rPr>
-        </w:sdtEndPr>
-        <w:sdtContent>
-          <w:r>
-            <w:rPr>
-              <w:rStyle w:val="PlaceholderText"/>
-            </w:rPr>
-            <w:t>Click or tap here to enter text.</w:t>
-          </w:r>
-        </w:sdtContent>
-      </w:sdt>
-      <w:r>
-        <w:rPr>
-          <w:rStyle w:val="AnswerChar"/>
-          <w:color w:val="000000" w:themeColor="text1"/>
-        </w:rPr>
-        <w:t xml:space="preserve"> (You should see the contents of your account’s home user folder.)</w:t>
+      <w:r>
+        <w:rPr>
+          <w:rStyle w:val="AnswerChar"/>
+          <w:color w:val="000000" w:themeColor="text1"/>
+        </w:rPr>
+        <w:t xml:space="preserve"> </w:t>
+      </w:r>
+      <w:r>
+        <w:rPr>
+          <w:rStyle w:val="AnswerChar"/>
+          <w:color w:val="000000" w:themeColor="text1"/>
+        </w:rPr>
+        <w:t>(You should see the contents of your account’s home user folder.)</w:t>
       </w:r>
     </w:p>
     <w:p>
@@ -2046,7 +2095,6 @@
           <w:numId w:val="7"/>
         </w:numPr>
       </w:pPr>
-      <w:proofErr w:type="gramStart"/>
       <w:r>
         <w:rPr>
           <w:rFonts w:ascii="Lucida Console" w:hAnsi="Lucida Console"/>
@@ -2058,53 +2106,48 @@
         <w:rPr>
           <w:color w:val="000000" w:themeColor="text1"/>
         </w:rPr>
-        <w:t xml:space="preserve"> .</w:t>
-      </w:r>
-      <w:proofErr w:type="gramEnd"/>
-      <w:r>
-        <w:rPr>
-          <w:color w:val="000000" w:themeColor="text1"/>
-        </w:rPr>
-        <w:t xml:space="preserve"> Your output:</w:t>
-      </w:r>
-      <w:r>
         <w:t xml:space="preserve"> </w:t>
       </w:r>
-      <w:sdt>
-        <w:sdtPr>
-          <w:rPr>
-            <w:rStyle w:val="AnswerChar"/>
-          </w:rPr>
-          <w:id w:val="-9377563"/>
-          <w:placeholder>
-            <w:docPart w:val="CEA8B760C00449809AA68B93D593A5F0"/>
-          </w:placeholder>
-          <w:showingPlcHdr/>
-          <w15:color w:val="800000"/>
-          <w15:appearance w15:val="tags"/>
-          <w:text/>
-        </w:sdtPr>
-        <w:sdtEndPr>
-          <w:rPr>
-            <w:rStyle w:val="DefaultParagraphFont"/>
-            <w:color w:val="auto"/>
-          </w:rPr>
-        </w:sdtEndPr>
-        <w:sdtContent>
-          <w:r>
-            <w:rPr>
-              <w:rStyle w:val="PlaceholderText"/>
-            </w:rPr>
-            <w:t>Click or tap here to enter text.</w:t>
-          </w:r>
-        </w:sdtContent>
-      </w:sdt>
-      <w:r>
-        <w:rPr>
-          <w:rStyle w:val="AnswerChar"/>
-          <w:color w:val="000000" w:themeColor="text1"/>
-        </w:rPr>
-        <w:t xml:space="preserve"> (You should see the contents of the root level folder of your Linux or macOS filesystem.)</w:t>
+      <w:r>
+        <w:rPr>
+          <w:color w:val="000000" w:themeColor="text1"/>
+        </w:rPr>
+        <w:t xml:space="preserve"> </w:t>
+      </w:r>
+      <w:r>
+        <w:rPr>
+          <w:rStyle w:val="AnswerChar"/>
+          <w:color w:val="000000" w:themeColor="text1"/>
+        </w:rPr>
+        <w:t>(You should see the contents of the root</w:t>
+      </w:r>
+      <w:r>
+        <w:rPr>
+          <w:rStyle w:val="AnswerChar"/>
+          <w:color w:val="000000" w:themeColor="text1"/>
+        </w:rPr>
+        <w:t>-</w:t>
+      </w:r>
+      <w:r>
+        <w:rPr>
+          <w:rStyle w:val="AnswerChar"/>
+          <w:color w:val="000000" w:themeColor="text1"/>
+        </w:rPr>
+        <w:t>level folder of your Linux</w:t>
+      </w:r>
+      <w:r>
+        <w:rPr>
+          <w:rStyle w:val="AnswerChar"/>
+          <w:color w:val="000000" w:themeColor="text1"/>
+        </w:rPr>
+        <w:t>/</w:t>
+      </w:r>
+      <w:r>
+        <w:rPr>
+          <w:rStyle w:val="AnswerChar"/>
+          <w:color w:val="000000" w:themeColor="text1"/>
+        </w:rPr>
+        <w:t>macOS filesystem.)</w:t>
       </w:r>
     </w:p>
     <w:p>
@@ -2150,7 +2193,6 @@
         </w:rPr>
         <w:t xml:space="preserve"> then </w:t>
       </w:r>
-      <w:proofErr w:type="gramStart"/>
       <w:r>
         <w:rPr>
           <w:rStyle w:val="AnswerChar"/>
@@ -2164,54 +2206,15 @@
           <w:rStyle w:val="AnswerChar"/>
           <w:color w:val="000000" w:themeColor="text1"/>
         </w:rPr>
-        <w:t xml:space="preserve"> .</w:t>
-      </w:r>
-      <w:proofErr w:type="gramEnd"/>
-      <w:r>
-        <w:rPr>
-          <w:rStyle w:val="AnswerChar"/>
-          <w:color w:val="000000" w:themeColor="text1"/>
-        </w:rPr>
-        <w:t xml:space="preserve"> </w:t>
-      </w:r>
-      <w:r>
-        <w:t>Your output:</w:t>
-      </w:r>
-      <w:r>
-        <w:rPr>
-          <w:rStyle w:val="AnswerChar"/>
-        </w:rPr>
-        <w:t xml:space="preserve"> </w:t>
-      </w:r>
-      <w:sdt>
-        <w:sdtPr>
-          <w:rPr>
-            <w:rStyle w:val="AnswerChar"/>
-          </w:rPr>
-          <w:id w:val="-321577206"/>
-          <w:placeholder>
-            <w:docPart w:val="31087A8EB3124D648F9AADB399CA4801"/>
-          </w:placeholder>
-          <w:showingPlcHdr/>
-          <w15:color w:val="800000"/>
-          <w15:appearance w15:val="tags"/>
-          <w:text/>
-        </w:sdtPr>
-        <w:sdtEndPr>
-          <w:rPr>
-            <w:rStyle w:val="DefaultParagraphFont"/>
-            <w:color w:val="auto"/>
-          </w:rPr>
-        </w:sdtEndPr>
-        <w:sdtContent>
-          <w:r>
-            <w:rPr>
-              <w:rStyle w:val="PlaceholderText"/>
-            </w:rPr>
-            <w:t>Click or tap here to enter text.</w:t>
-          </w:r>
-        </w:sdtContent>
-      </w:sdt>
+        <w:t xml:space="preserve">  </w:t>
+      </w:r>
+      <w:r>
+        <w:rPr>
+          <w:rStyle w:val="AnswerChar"/>
+          <w:color w:val="000000" w:themeColor="text1"/>
+        </w:rPr>
+        <w:t>(You should see the contents of your Linux/macOS home user folder.)</w:t>
+      </w:r>
     </w:p>
     <w:p>
       <w:pPr>
@@ -2243,11 +2246,9 @@
           <w:rFonts w:ascii="Lucida Console" w:hAnsi="Lucida Console"/>
           <w:color w:val="000000" w:themeColor="text1"/>
         </w:rPr>
-        <w:lastRenderedPageBreak/>
         <w:t>Get-</w:t>
       </w:r>
       <w:proofErr w:type="spellStart"/>
-      <w:proofErr w:type="gramStart"/>
       <w:r>
         <w:rPr>
           <w:rFonts w:ascii="Lucida Console" w:hAnsi="Lucida Console"/>
@@ -2260,47 +2261,8 @@
         <w:rPr>
           <w:color w:val="000000" w:themeColor="text1"/>
         </w:rPr>
-        <w:t xml:space="preserve"> .</w:t>
-      </w:r>
-      <w:proofErr w:type="gramEnd"/>
-      <w:r>
-        <w:rPr>
-          <w:color w:val="000000" w:themeColor="text1"/>
-        </w:rPr>
-        <w:t xml:space="preserve"> Your output:</w:t>
-      </w:r>
-      <w:r>
         <w:t xml:space="preserve"> </w:t>
       </w:r>
-      <w:sdt>
-        <w:sdtPr>
-          <w:rPr>
-            <w:rStyle w:val="AnswerChar"/>
-          </w:rPr>
-          <w:id w:val="-1138406091"/>
-          <w:placeholder>
-            <w:docPart w:val="2FD269C5182E4ABFB0C65A7AB99C44DC"/>
-          </w:placeholder>
-          <w:showingPlcHdr/>
-          <w15:color w:val="800000"/>
-          <w15:appearance w15:val="tags"/>
-          <w:text/>
-        </w:sdtPr>
-        <w:sdtEndPr>
-          <w:rPr>
-            <w:rStyle w:val="DefaultParagraphFont"/>
-            <w:color w:val="auto"/>
-          </w:rPr>
-        </w:sdtEndPr>
-        <w:sdtContent>
-          <w:r>
-            <w:rPr>
-              <w:rStyle w:val="PlaceholderText"/>
-            </w:rPr>
-            <w:t>Click or tap here to enter text.</w:t>
-          </w:r>
-        </w:sdtContent>
-      </w:sdt>
       <w:r>
         <w:rPr>
           <w:rStyle w:val="AnswerChar"/>
@@ -2367,7 +2329,6 @@
         <w:t>Get-</w:t>
       </w:r>
       <w:proofErr w:type="spellStart"/>
-      <w:proofErr w:type="gramStart"/>
       <w:r>
         <w:rPr>
           <w:rStyle w:val="AnswerChar"/>
@@ -2382,61 +2343,22 @@
           <w:rStyle w:val="AnswerChar"/>
           <w:color w:val="000000" w:themeColor="text1"/>
         </w:rPr>
-        <w:t xml:space="preserve"> .</w:t>
-      </w:r>
-      <w:proofErr w:type="gramEnd"/>
-      <w:r>
-        <w:rPr>
-          <w:rStyle w:val="AnswerChar"/>
-          <w:color w:val="000000" w:themeColor="text1"/>
-        </w:rPr>
         <w:t xml:space="preserve"> </w:t>
       </w:r>
       <w:r>
-        <w:t>Your output:</w:t>
-      </w:r>
-      <w:r>
-        <w:rPr>
-          <w:rStyle w:val="AnswerChar"/>
+        <w:rPr>
+          <w:rStyle w:val="AnswerChar"/>
+          <w:rFonts w:cstheme="minorHAnsi"/>
+          <w:color w:val="000000" w:themeColor="text1"/>
         </w:rPr>
         <w:t xml:space="preserve"> </w:t>
       </w:r>
-      <w:sdt>
-        <w:sdtPr>
-          <w:rPr>
-            <w:rStyle w:val="AnswerChar"/>
-          </w:rPr>
-          <w:id w:val="942729971"/>
-          <w:placeholder>
-            <w:docPart w:val="CAE4FD61438E4076B75DAB2C265D20EA"/>
-          </w:placeholder>
-          <w:showingPlcHdr/>
-          <w15:color w:val="800000"/>
-          <w15:appearance w15:val="tags"/>
-          <w:text/>
-        </w:sdtPr>
-        <w:sdtEndPr>
-          <w:rPr>
-            <w:rStyle w:val="DefaultParagraphFont"/>
-            <w:color w:val="auto"/>
-          </w:rPr>
-        </w:sdtEndPr>
-        <w:sdtContent>
-          <w:r>
-            <w:rPr>
-              <w:rStyle w:val="PlaceholderText"/>
-            </w:rPr>
-            <w:t>Click or tap here to enter text.</w:t>
-          </w:r>
-        </w:sdtContent>
-      </w:sdt>
-      <w:r>
-        <w:rPr>
-          <w:rStyle w:val="AnswerChar"/>
-          <w:rFonts w:cstheme="minorHAnsi"/>
-          <w:color w:val="000000" w:themeColor="text1"/>
-        </w:rPr>
-        <w:t xml:space="preserve"> (</w:t>
+      <w:r>
+        <w:rPr>
+          <w:rStyle w:val="AnswerChar"/>
+          <w:color w:val="000000" w:themeColor="text1"/>
+        </w:rPr>
+        <w:t xml:space="preserve">(You should see the contents of your account’s home user folder. </w:t>
       </w:r>
       <w:r>
         <w:rPr>
@@ -2487,14 +2409,19 @@
         <w:rPr>
           <w:rStyle w:val="AnswerChar"/>
           <w:rFonts w:cstheme="minorHAnsi"/>
-          <w:color w:val="000000" w:themeColor="text1"/>
-        </w:rPr>
+          <w:i/>
+          <w:iCs/>
+          <w:color w:val="000000" w:themeColor="text1"/>
+        </w:rPr>
+        <w:lastRenderedPageBreak/>
         <w:t xml:space="preserve">External </w:t>
       </w:r>
       <w:r>
         <w:rPr>
           <w:rStyle w:val="AnswerChar"/>
           <w:rFonts w:cstheme="minorHAnsi"/>
+          <w:i/>
+          <w:iCs/>
           <w:color w:val="000000" w:themeColor="text1"/>
         </w:rPr>
         <w:t>command</w:t>
@@ -2548,21 +2475,10 @@
         <w:rPr>
           <w:rFonts w:ascii="Lucida Console" w:hAnsi="Lucida Console"/>
         </w:rPr>
-        <w:t xml:space="preserve">tree </w:t>
-      </w:r>
-      <w:proofErr w:type="gramStart"/>
-      <w:r>
-        <w:rPr>
-          <w:rFonts w:ascii="Lucida Console" w:hAnsi="Lucida Console"/>
-        </w:rPr>
-        <w:t>\</w:t>
-      </w:r>
-      <w:r>
-        <w:t xml:space="preserve"> .</w:t>
-      </w:r>
-      <w:proofErr w:type="gramEnd"/>
-      <w:r>
-        <w:t xml:space="preserve"> (Note: this will probably tie up your shell with a lot of output, because the Windows tree structure has thousands of folders and subfolders in various paths. It’s not worth your time to wait for it to finish outputting everything! </w:t>
+        <w:t>tree \</w:t>
+      </w:r>
+      <w:r>
+        <w:t xml:space="preserve"> . (Note: this will probably tie up your shell with a lot of output, because the Windows tree structure has thousands of folders and subfolders in various paths. It’s not worth your time to wait for it to finish outputting everything! </w:t>
       </w:r>
       <w:r>
         <w:t>Instead, impatiently press [Ctrl]+C to interrupt the command and get back to the prompt</w:t>
@@ -2632,15 +2548,7 @@
           <w:rFonts w:ascii="Lucida Console" w:hAnsi="Lucida Console"/>
           <w:color w:val="000000" w:themeColor="text1"/>
         </w:rPr>
-        <w:t xml:space="preserve"> apt install -y </w:t>
-      </w:r>
-      <w:proofErr w:type="gramStart"/>
-      <w:r>
-        <w:rPr>
-          <w:rFonts w:ascii="Lucida Console" w:hAnsi="Lucida Console"/>
-          <w:color w:val="000000" w:themeColor="text1"/>
-        </w:rPr>
-        <w:t>tree</w:t>
+        <w:t xml:space="preserve"> apt install -y tree</w:t>
       </w:r>
       <w:r>
         <w:rPr>
@@ -2648,7 +2556,6 @@
         </w:rPr>
         <w:t xml:space="preserve"> .</w:t>
       </w:r>
-      <w:proofErr w:type="gramEnd"/>
       <w:r>
         <w:rPr>
           <w:color w:val="000000" w:themeColor="text1"/>
@@ -3533,28 +3440,20 @@
         <w:rPr>
           <w:rFonts w:ascii="Lucida Console" w:hAnsi="Lucida Console" w:cstheme="minorHAnsi"/>
         </w:rPr>
-        <w:t xml:space="preserve">Get-Content </w:t>
-      </w:r>
-      <w:proofErr w:type="gramStart"/>
+        <w:t>Get-Content myinfo</w:t>
+      </w:r>
       <w:r>
         <w:rPr>
           <w:rFonts w:ascii="Lucida Console" w:hAnsi="Lucida Console" w:cstheme="minorHAnsi"/>
         </w:rPr>
-        <w:t>myinfo</w:t>
+        <w:t>3</w:t>
       </w:r>
       <w:r>
         <w:rPr>
           <w:rFonts w:ascii="Lucida Console" w:hAnsi="Lucida Console" w:cstheme="minorHAnsi"/>
         </w:rPr>
-        <w:t>3</w:t>
-      </w:r>
-      <w:r>
-        <w:rPr>
-          <w:rFonts w:ascii="Lucida Console" w:hAnsi="Lucida Console" w:cstheme="minorHAnsi"/>
-        </w:rPr>
         <w:t>.txt</w:t>
       </w:r>
-      <w:proofErr w:type="gramEnd"/>
     </w:p>
     <w:p>
       <w:pPr>
@@ -3568,7 +3467,6 @@
         <w:rPr>
           <w:rFonts w:cstheme="minorHAnsi"/>
         </w:rPr>
-        <w:lastRenderedPageBreak/>
         <w:t xml:space="preserve">Enter </w:t>
       </w:r>
       <w:r>
@@ -3581,7 +3479,19 @@
         <w:rPr>
           <w:rFonts w:cstheme="minorHAnsi"/>
         </w:rPr>
-        <w:t xml:space="preserve">. What are three shorter aliases for </w:t>
+        <w:t xml:space="preserve">. What are </w:t>
+      </w:r>
+      <w:r>
+        <w:rPr>
+          <w:rFonts w:cstheme="minorHAnsi"/>
+        </w:rPr>
+        <w:t>your</w:t>
+      </w:r>
+      <w:r>
+        <w:rPr>
+          <w:rFonts w:cstheme="minorHAnsi"/>
+        </w:rPr>
+        <w:t xml:space="preserve"> shorter aliases for </w:t>
       </w:r>
       <w:r>
         <w:rPr>
@@ -3597,9 +3507,21 @@
       </w:r>
       <w:r>
         <w:rPr>
-          <w:rStyle w:val="AnswerChar"/>
-        </w:rPr>
-        <w:t xml:space="preserve"> </w:t>
+          <w:rFonts w:cstheme="minorHAnsi"/>
+        </w:rPr>
+        <w:t xml:space="preserve"> List them all here on </w:t>
+      </w:r>
+      <w:r>
+        <w:rPr>
+          <w:rFonts w:cstheme="minorHAnsi"/>
+        </w:rPr>
+        <w:t xml:space="preserve">just </w:t>
+      </w:r>
+      <w:r>
+        <w:rPr>
+          <w:rFonts w:cstheme="minorHAnsi"/>
+        </w:rPr>
+        <w:t xml:space="preserve">one line): </w:t>
       </w:r>
       <w:sdt>
         <w:sdtPr>
@@ -3708,7 +3630,6 @@
         </w:rPr>
         <w:t>pay</w:t>
       </w:r>
-      <w:proofErr w:type="gramStart"/>
       <w:r>
         <w:rPr>
           <w:rFonts w:ascii="Lucida Console" w:hAnsi="Lucida Console" w:cs="Lucida Console"/>
@@ -3719,14 +3640,7 @@
         <w:rPr>
           <w:rFonts w:cstheme="minorHAnsi"/>
         </w:rPr>
-        <w:t xml:space="preserve"> .</w:t>
-      </w:r>
-      <w:proofErr w:type="gramEnd"/>
-      <w:r>
-        <w:rPr>
-          <w:rFonts w:cstheme="minorHAnsi"/>
-        </w:rPr>
-        <w:t xml:space="preserve"> Your</w:t>
+        <w:t xml:space="preserve"> . Your</w:t>
       </w:r>
       <w:r>
         <w:rPr>
@@ -3806,6 +3720,7 @@
         </w:numPr>
       </w:pPr>
       <w:r>
+        <w:lastRenderedPageBreak/>
         <w:t>bash</w:t>
       </w:r>
       <w:r>
@@ -3848,33 +3763,19 @@
         <w:rPr>
           <w:rFonts w:ascii="Lucida Console" w:hAnsi="Lucida Console"/>
         </w:rPr>
+        <w:t xml:space="preserve"> pay</w:t>
+      </w:r>
+      <w:r>
+        <w:rPr>
+          <w:rFonts w:cstheme="minorHAnsi"/>
+        </w:rPr>
         <w:t xml:space="preserve"> </w:t>
       </w:r>
-      <w:proofErr w:type="gramStart"/>
-      <w:r>
-        <w:rPr>
-          <w:rFonts w:ascii="Lucida Console" w:hAnsi="Lucida Console"/>
-        </w:rPr>
-        <w:t>pay</w:t>
-      </w:r>
-      <w:r>
-        <w:rPr>
-          <w:rFonts w:cstheme="minorHAnsi"/>
-        </w:rPr>
-        <w:t xml:space="preserve"> </w:t>
-      </w:r>
-      <w:r>
-        <w:rPr>
-          <w:rFonts w:cstheme="minorHAnsi"/>
-        </w:rPr>
-        <w:t>.</w:t>
-      </w:r>
-      <w:proofErr w:type="gramEnd"/>
-      <w:r>
-        <w:rPr>
-          <w:rFonts w:cstheme="minorHAnsi"/>
-        </w:rPr>
-        <w:t xml:space="preserve"> Your</w:t>
+      <w:r>
+        <w:rPr>
+          <w:rFonts w:cstheme="minorHAnsi"/>
+        </w:rPr>
+        <w:t>. Your</w:t>
       </w:r>
       <w:r>
         <w:rPr>
@@ -4016,27 +3917,13 @@
         <w:rPr>
           <w:rFonts w:ascii="Lucida Console" w:hAnsi="Lucida Console"/>
         </w:rPr>
-        <w:t xml:space="preserve"> </w:t>
-      </w:r>
-      <w:proofErr w:type="gramStart"/>
-      <w:r>
-        <w:rPr>
-          <w:rFonts w:ascii="Lucida Console" w:hAnsi="Lucida Console"/>
-        </w:rPr>
-        <w:t>pay</w:t>
-      </w:r>
-      <w:r>
-        <w:rPr>
-          <w:rFonts w:cstheme="minorHAnsi"/>
-        </w:rPr>
-        <w:t xml:space="preserve"> .</w:t>
-      </w:r>
-      <w:proofErr w:type="gramEnd"/>
-      <w:r>
-        <w:rPr>
-          <w:rFonts w:cstheme="minorHAnsi"/>
-        </w:rPr>
-        <w:t xml:space="preserve"> Your</w:t>
+        <w:t xml:space="preserve"> pay</w:t>
+      </w:r>
+      <w:r>
+        <w:rPr>
+          <w:rFonts w:cstheme="minorHAnsi"/>
+        </w:rPr>
+        <w:t xml:space="preserve"> . Your</w:t>
       </w:r>
       <w:r>
         <w:rPr>
@@ -4466,21 +4353,7 @@
         <w:rPr>
           <w:rFonts w:cstheme="minorHAnsi"/>
         </w:rPr>
-        <w:t xml:space="preserve"> (You don’t need to </w:t>
-      </w:r>
-      <w:proofErr w:type="gramStart"/>
-      <w:r>
-        <w:rPr>
-          <w:rFonts w:cstheme="minorHAnsi"/>
-        </w:rPr>
-        <w:t>actually change</w:t>
-      </w:r>
-      <w:proofErr w:type="gramEnd"/>
-      <w:r>
-        <w:rPr>
-          <w:rFonts w:cstheme="minorHAnsi"/>
-        </w:rPr>
-        <w:t xml:space="preserve"> your password</w:t>
+        <w:t xml:space="preserve"> (You don’t need to actually change your password</w:t>
       </w:r>
       <w:r>
         <w:rPr>
@@ -4525,21 +4398,10 @@
         <w:rPr>
           <w:rFonts w:ascii="Lucida Console" w:hAnsi="Lucida Console"/>
         </w:rPr>
-        <w:t xml:space="preserve"> ax | grep </w:t>
-      </w:r>
-      <w:proofErr w:type="gramStart"/>
-      <w:r>
-        <w:rPr>
-          <w:rFonts w:ascii="Lucida Console" w:hAnsi="Lucida Console"/>
-        </w:rPr>
-        <w:t>passwd</w:t>
-      </w:r>
-      <w:r>
-        <w:t xml:space="preserve"> .</w:t>
-      </w:r>
-      <w:proofErr w:type="gramEnd"/>
-      <w:r>
-        <w:t xml:space="preserve"> What </w:t>
+        <w:t xml:space="preserve"> ax | grep passwd</w:t>
+      </w:r>
+      <w:r>
+        <w:t xml:space="preserve"> . What </w:t>
       </w:r>
       <w:r>
         <w:rPr>
@@ -4658,22 +4520,10 @@
           <w:b/>
           <w:bCs/>
         </w:rPr>
-        <w:t>&lt;PID number</w:t>
-      </w:r>
-      <w:proofErr w:type="gramStart"/>
-      <w:r>
-        <w:rPr>
-          <w:b/>
-          <w:bCs/>
-        </w:rPr>
-        <w:t>&gt;</w:t>
-      </w:r>
-      <w:r>
-        <w:t xml:space="preserve"> .</w:t>
-      </w:r>
-      <w:proofErr w:type="gramEnd"/>
-      <w:r>
-        <w:t xml:space="preserve"> </w:t>
+        <w:t>&lt;PID number&gt;</w:t>
+      </w:r>
+      <w:r>
+        <w:t xml:space="preserve"> . </w:t>
       </w:r>
       <w:r>
         <w:rPr>
@@ -4861,7 +4711,6 @@
         <w:rPr>
           <w:rFonts w:ascii="Lucida Console" w:hAnsi="Lucida Console" w:cstheme="minorHAnsi"/>
         </w:rPr>
-        <w:lastRenderedPageBreak/>
         <w:t xml:space="preserve">Stop-Process -Id </w:t>
       </w:r>
       <w:r>
@@ -4891,21 +4740,10 @@
         <w:rPr>
           <w:rFonts w:ascii="Lucida Console" w:hAnsi="Lucida Console"/>
         </w:rPr>
-        <w:t>Get-Alias -Definition Stop-</w:t>
-      </w:r>
-      <w:proofErr w:type="gramStart"/>
-      <w:r>
-        <w:rPr>
-          <w:rFonts w:ascii="Lucida Console" w:hAnsi="Lucida Console"/>
-        </w:rPr>
-        <w:t>Process</w:t>
-      </w:r>
-      <w:r>
-        <w:t xml:space="preserve"> .</w:t>
-      </w:r>
-      <w:proofErr w:type="gramEnd"/>
-      <w:r>
-        <w:t xml:space="preserve"> What</w:t>
+        <w:t>Get-Alias -Definition Stop-Process</w:t>
+      </w:r>
+      <w:r>
+        <w:t xml:space="preserve"> . What</w:t>
       </w:r>
       <w:r>
         <w:rPr>
@@ -5028,6 +4866,7 @@
         </w:numPr>
       </w:pPr>
       <w:r>
+        <w:lastRenderedPageBreak/>
         <w:t xml:space="preserve">CMD: </w:t>
       </w:r>
       <w:proofErr w:type="spellStart"/>
@@ -5099,16 +4938,8 @@
         <w:rPr>
           <w:rFonts w:ascii="Lucida Console" w:hAnsi="Lucida Console"/>
         </w:rPr>
-        <w:t xml:space="preserve"> \ /</w:t>
-      </w:r>
-      <w:proofErr w:type="gramStart"/>
-      <w:r>
-        <w:rPr>
-          <w:rFonts w:ascii="Lucida Console" w:hAnsi="Lucida Console"/>
-        </w:rPr>
-        <w:t>B</w:t>
-      </w:r>
-      <w:proofErr w:type="gramEnd"/>
+        <w:t xml:space="preserve"> \ /B</w:t>
+      </w:r>
     </w:p>
     <w:p>
       <w:pPr>
@@ -5261,15 +5092,7 @@
         <w:t xml:space="preserve"> </w:t>
       </w:r>
       <w:r>
-        <w:t>(that’s the numeral “one”) changes the output to “</w:t>
-      </w:r>
-      <w:proofErr w:type="gramStart"/>
-      <w:r>
-        <w:t>single-column</w:t>
-      </w:r>
-      <w:proofErr w:type="gramEnd"/>
-      <w:r>
-        <w:t>” format, like the “bare” format of CMD’s dir.</w:t>
+        <w:t>(that’s the numeral “one”) changes the output to “single-column” format, like the “bare” format of CMD’s dir.</w:t>
       </w:r>
     </w:p>
     <w:p>
@@ -5577,17 +5400,8 @@
           <w:rStyle w:val="AnswerChar"/>
           <w:color w:val="000000" w:themeColor="text1"/>
         </w:rPr>
-        <w:t xml:space="preserve"> </w:t>
-      </w:r>
-      <w:proofErr w:type="gramStart"/>
-      <w:r>
-        <w:rPr>
-          <w:rStyle w:val="AnswerChar"/>
-          <w:color w:val="000000" w:themeColor="text1"/>
-        </w:rPr>
-        <w:t>built-in.</w:t>
-      </w:r>
-      <w:proofErr w:type="gramEnd"/>
+        <w:t xml:space="preserve"> built-in.</w:t>
+      </w:r>
     </w:p>
     <w:p>
       <w:pPr>
@@ -5810,23 +5624,7 @@
           <w:rStyle w:val="AnswerChar"/>
           <w:color w:val="000000" w:themeColor="text1"/>
         </w:rPr>
-        <w:t xml:space="preserve">’s local built-in help </w:t>
-      </w:r>
-      <w:proofErr w:type="gramStart"/>
-      <w:r>
-        <w:rPr>
-          <w:rStyle w:val="AnswerChar"/>
-          <w:color w:val="000000" w:themeColor="text1"/>
-        </w:rPr>
-        <w:t>system, and</w:t>
-      </w:r>
-      <w:proofErr w:type="gramEnd"/>
-      <w:r>
-        <w:rPr>
-          <w:rStyle w:val="AnswerChar"/>
-          <w:color w:val="000000" w:themeColor="text1"/>
-        </w:rPr>
-        <w:t xml:space="preserve"> will take a while. Some help packages may not be available on every system, so don’t freak out if you see some red-colored warning or error messages</w:t>
+        <w:t>’s local built-in help system, and will take a while. Some help packages may not be available on every system, so don’t freak out if you see some red-colored warning or error messages</w:t>
       </w:r>
       <w:r>
         <w:rPr>
@@ -6037,7 +5835,6 @@
           <w:rStyle w:val="AnswerChar"/>
           <w:color w:val="000000" w:themeColor="text1"/>
         </w:rPr>
-        <w:lastRenderedPageBreak/>
         <w:t xml:space="preserve">What </w:t>
       </w:r>
       <w:r>
@@ -6082,23 +5879,7 @@
           <w:rStyle w:val="AnswerChar"/>
           <w:color w:val="auto"/>
         </w:rPr>
-        <w:t xml:space="preserve">list not just the contents of a folder, but also the contents of </w:t>
-      </w:r>
-      <w:proofErr w:type="gramStart"/>
-      <w:r>
-        <w:rPr>
-          <w:rStyle w:val="AnswerChar"/>
-          <w:color w:val="auto"/>
-        </w:rPr>
-        <w:t>all of</w:t>
-      </w:r>
-      <w:proofErr w:type="gramEnd"/>
-      <w:r>
-        <w:rPr>
-          <w:rStyle w:val="AnswerChar"/>
-          <w:color w:val="auto"/>
-        </w:rPr>
-        <w:t xml:space="preserve"> its </w:t>
+        <w:t xml:space="preserve">list not just the contents of a folder, but also the contents of all of its </w:t>
       </w:r>
       <w:r>
         <w:rPr>
@@ -6500,6 +6281,7 @@
         <w:pStyle w:val="Heading1"/>
       </w:pPr>
       <w:r>
+        <w:lastRenderedPageBreak/>
         <w:t>Deliverable</w:t>
       </w:r>
     </w:p>
@@ -9003,93 +8785,6 @@
     </w:docPart>
     <w:docPart>
       <w:docPartPr>
-        <w:name w:val="F0F8D4750E914ACC9D5F8963D38878B5"/>
-        <w:category>
-          <w:name w:val="General"/>
-          <w:gallery w:val="placeholder"/>
-        </w:category>
-        <w:types>
-          <w:type w:val="bbPlcHdr"/>
-        </w:types>
-        <w:behaviors>
-          <w:behavior w:val="content"/>
-        </w:behaviors>
-        <w:guid w:val="{0FC25277-A4DF-41D4-A123-FAB57C4A8AE9}"/>
-      </w:docPartPr>
-      <w:docPartBody>
-        <w:p>
-          <w:pPr>
-            <w:pStyle w:val="F0F8D4750E914ACC9D5F8963D38878B5"/>
-          </w:pPr>
-          <w:r>
-            <w:rPr>
-              <w:rStyle w:val="PlaceholderText"/>
-            </w:rPr>
-            <w:t>Click or tap here to enter text.</w:t>
-          </w:r>
-        </w:p>
-      </w:docPartBody>
-    </w:docPart>
-    <w:docPart>
-      <w:docPartPr>
-        <w:name w:val="CEA8B760C00449809AA68B93D593A5F0"/>
-        <w:category>
-          <w:name w:val="General"/>
-          <w:gallery w:val="placeholder"/>
-        </w:category>
-        <w:types>
-          <w:type w:val="bbPlcHdr"/>
-        </w:types>
-        <w:behaviors>
-          <w:behavior w:val="content"/>
-        </w:behaviors>
-        <w:guid w:val="{CAFBB524-2B67-4D5A-9894-CE8649937323}"/>
-      </w:docPartPr>
-      <w:docPartBody>
-        <w:p>
-          <w:pPr>
-            <w:pStyle w:val="CEA8B760C00449809AA68B93D593A5F0"/>
-          </w:pPr>
-          <w:r>
-            <w:rPr>
-              <w:rStyle w:val="PlaceholderText"/>
-            </w:rPr>
-            <w:t>Click or tap here to enter text.</w:t>
-          </w:r>
-        </w:p>
-      </w:docPartBody>
-    </w:docPart>
-    <w:docPart>
-      <w:docPartPr>
-        <w:name w:val="31087A8EB3124D648F9AADB399CA4801"/>
-        <w:category>
-          <w:name w:val="General"/>
-          <w:gallery w:val="placeholder"/>
-        </w:category>
-        <w:types>
-          <w:type w:val="bbPlcHdr"/>
-        </w:types>
-        <w:behaviors>
-          <w:behavior w:val="content"/>
-        </w:behaviors>
-        <w:guid w:val="{FD5B9B41-7FDE-4B5B-913F-45226D4BD930}"/>
-      </w:docPartPr>
-      <w:docPartBody>
-        <w:p>
-          <w:pPr>
-            <w:pStyle w:val="31087A8EB3124D648F9AADB399CA4801"/>
-          </w:pPr>
-          <w:r>
-            <w:rPr>
-              <w:rStyle w:val="PlaceholderText"/>
-            </w:rPr>
-            <w:t>Click or tap here to enter text.</w:t>
-          </w:r>
-        </w:p>
-      </w:docPartBody>
-    </w:docPart>
-    <w:docPart>
-      <w:docPartPr>
         <w:name w:val="95FBE308C21C4FB6AE6AD740E1C982CD"/>
         <w:category>
           <w:name w:val="General"/>
@@ -9194,35 +8889,6 @@
         <w:p>
           <w:pPr>
             <w:pStyle w:val="9B626552791140D5821B1EEC02B9AF7E"/>
-          </w:pPr>
-          <w:r>
-            <w:rPr>
-              <w:rStyle w:val="PlaceholderText"/>
-            </w:rPr>
-            <w:t>Click or tap here to enter text.</w:t>
-          </w:r>
-        </w:p>
-      </w:docPartBody>
-    </w:docPart>
-    <w:docPart>
-      <w:docPartPr>
-        <w:name w:val="81221E30771F473092854728C1532392"/>
-        <w:category>
-          <w:name w:val="General"/>
-          <w:gallery w:val="placeholder"/>
-        </w:category>
-        <w:types>
-          <w:type w:val="bbPlcHdr"/>
-        </w:types>
-        <w:behaviors>
-          <w:behavior w:val="content"/>
-        </w:behaviors>
-        <w:guid w:val="{C7915E8D-0010-4FB7-B707-4A527E1B5515}"/>
-      </w:docPartPr>
-      <w:docPartBody>
-        <w:p>
-          <w:pPr>
-            <w:pStyle w:val="81221E30771F473092854728C1532392"/>
           </w:pPr>
           <w:r>
             <w:rPr>
@@ -9525,64 +9191,6 @@
     </w:docPart>
     <w:docPart>
       <w:docPartPr>
-        <w:name w:val="2FD269C5182E4ABFB0C65A7AB99C44DC"/>
-        <w:category>
-          <w:name w:val="General"/>
-          <w:gallery w:val="placeholder"/>
-        </w:category>
-        <w:types>
-          <w:type w:val="bbPlcHdr"/>
-        </w:types>
-        <w:behaviors>
-          <w:behavior w:val="content"/>
-        </w:behaviors>
-        <w:guid w:val="{6703029A-04B7-4854-BE32-190911065E91}"/>
-      </w:docPartPr>
-      <w:docPartBody>
-        <w:p>
-          <w:pPr>
-            <w:pStyle w:val="2FD269C5182E4ABFB0C65A7AB99C44DC"/>
-          </w:pPr>
-          <w:r>
-            <w:rPr>
-              <w:rStyle w:val="PlaceholderText"/>
-            </w:rPr>
-            <w:t>Click or tap here to enter text.</w:t>
-          </w:r>
-        </w:p>
-      </w:docPartBody>
-    </w:docPart>
-    <w:docPart>
-      <w:docPartPr>
-        <w:name w:val="CAE4FD61438E4076B75DAB2C265D20EA"/>
-        <w:category>
-          <w:name w:val="General"/>
-          <w:gallery w:val="placeholder"/>
-        </w:category>
-        <w:types>
-          <w:type w:val="bbPlcHdr"/>
-        </w:types>
-        <w:behaviors>
-          <w:behavior w:val="content"/>
-        </w:behaviors>
-        <w:guid w:val="{901F6128-154D-44AF-8D20-CE20B98CF672}"/>
-      </w:docPartPr>
-      <w:docPartBody>
-        <w:p>
-          <w:pPr>
-            <w:pStyle w:val="CAE4FD61438E4076B75DAB2C265D20EA"/>
-          </w:pPr>
-          <w:r>
-            <w:rPr>
-              <w:rStyle w:val="PlaceholderText"/>
-            </w:rPr>
-            <w:t>Click or tap here to enter text.</w:t>
-          </w:r>
-        </w:p>
-      </w:docPartBody>
-    </w:docPart>
-    <w:docPart>
-      <w:docPartPr>
         <w:name w:val="7F38FE611DE84539A1E3D2A1AC4F9470"/>
         <w:category>
           <w:name w:val="General"/>
@@ -9773,6 +9381,7 @@
     <w:rsidRoot w:val="003E4C64"/>
     <w:rsid w:val="00052222"/>
     <w:rsid w:val="00062470"/>
+    <w:rsid w:val="001171F7"/>
     <w:rsid w:val="001A4B7E"/>
     <w:rsid w:val="00226E99"/>
     <w:rsid w:val="002416B8"/>
@@ -9785,6 +9394,7 @@
     <w:rsid w:val="00971958"/>
     <w:rsid w:val="00A713F9"/>
     <w:rsid w:val="00A84B39"/>
+    <w:rsid w:val="00AC01EF"/>
     <w:rsid w:val="00AC70BA"/>
     <w:rsid w:val="00AE4335"/>
     <w:rsid w:val="00AE5DB2"/>
@@ -10296,30 +9906,6 @@
     <w:name w:val="36A553CFCBA34666A3E5F62EA3211C4D"/>
     <w:rsid w:val="00971958"/>
   </w:style>
-  <w:style w:type="paragraph" w:customStyle="1" w:styleId="F0F8D4750E914ACC9D5F8963D38878B5">
-    <w:name w:val="F0F8D4750E914ACC9D5F8963D38878B5"/>
-    <w:rsid w:val="005A02ED"/>
-    <w:rPr>
-      <w:kern w:val="2"/>
-      <w14:ligatures w14:val="standardContextual"/>
-    </w:rPr>
-  </w:style>
-  <w:style w:type="paragraph" w:customStyle="1" w:styleId="CEA8B760C00449809AA68B93D593A5F0">
-    <w:name w:val="CEA8B760C00449809AA68B93D593A5F0"/>
-    <w:rsid w:val="005A02ED"/>
-    <w:rPr>
-      <w:kern w:val="2"/>
-      <w14:ligatures w14:val="standardContextual"/>
-    </w:rPr>
-  </w:style>
-  <w:style w:type="paragraph" w:customStyle="1" w:styleId="31087A8EB3124D648F9AADB399CA4801">
-    <w:name w:val="31087A8EB3124D648F9AADB399CA4801"/>
-    <w:rsid w:val="005A02ED"/>
-    <w:rPr>
-      <w:kern w:val="2"/>
-      <w14:ligatures w14:val="standardContextual"/>
-    </w:rPr>
-  </w:style>
   <w:style w:type="paragraph" w:customStyle="1" w:styleId="95FBE308C21C4FB6AE6AD740E1C982CD">
     <w:name w:val="95FBE308C21C4FB6AE6AD740E1C982CD"/>
     <w:rsid w:val="00E643F7"/>
@@ -10352,14 +9938,6 @@
       <w14:ligatures w14:val="standardContextual"/>
     </w:rPr>
   </w:style>
-  <w:style w:type="paragraph" w:customStyle="1" w:styleId="81221E30771F473092854728C1532392">
-    <w:name w:val="81221E30771F473092854728C1532392"/>
-    <w:rsid w:val="00E643F7"/>
-    <w:rPr>
-      <w:kern w:val="2"/>
-      <w14:ligatures w14:val="standardContextual"/>
-    </w:rPr>
-  </w:style>
   <w:style w:type="paragraph" w:customStyle="1" w:styleId="FD685364D3CD4A6C8B7ED017005BA45D">
     <w:name w:val="FD685364D3CD4A6C8B7ED017005BA45D"/>
     <w:rsid w:val="00AE4335"/>
@@ -10386,22 +9964,6 @@
   </w:style>
   <w:style w:type="paragraph" w:customStyle="1" w:styleId="F337E61EDE984BD99F2ED3BD2762DF72">
     <w:name w:val="F337E61EDE984BD99F2ED3BD2762DF72"/>
-    <w:rsid w:val="00AE4335"/>
-    <w:rPr>
-      <w:kern w:val="2"/>
-      <w14:ligatures w14:val="standardContextual"/>
-    </w:rPr>
-  </w:style>
-  <w:style w:type="paragraph" w:customStyle="1" w:styleId="2FD269C5182E4ABFB0C65A7AB99C44DC">
-    <w:name w:val="2FD269C5182E4ABFB0C65A7AB99C44DC"/>
-    <w:rsid w:val="00AE4335"/>
-    <w:rPr>
-      <w:kern w:val="2"/>
-      <w14:ligatures w14:val="standardContextual"/>
-    </w:rPr>
-  </w:style>
-  <w:style w:type="paragraph" w:customStyle="1" w:styleId="CAE4FD61438E4076B75DAB2C265D20EA">
-    <w:name w:val="CAE4FD61438E4076B75DAB2C265D20EA"/>
     <w:rsid w:val="00AE4335"/>
     <w:rPr>
       <w:kern w:val="2"/>

--- a/CYBER360-Ex-1.3-Legacy-Shells.docx
+++ b/CYBER360-Ex-1.3-Legacy-Shells.docx
@@ -1,6 +1,6 @@
 
 <file path=word/document.xml><?xml version="1.0" encoding="utf-8"?>
-<w:document xmlns:wpc="http://schemas.microsoft.com/office/word/2010/wordprocessingCanvas" xmlns:cx="http://schemas.microsoft.com/office/drawing/2014/chartex" xmlns:cx1="http://schemas.microsoft.com/office/drawing/2015/9/8/chartex" xmlns:cx2="http://schemas.microsoft.com/office/drawing/2015/10/21/chartex" xmlns:cx3="http://schemas.microsoft.com/office/drawing/2016/5/9/chartex" xmlns:cx4="http://schemas.microsoft.com/office/drawing/2016/5/10/chartex" xmlns:cx5="http://schemas.microsoft.com/office/drawing/2016/5/11/chartex" xmlns:cx6="http://schemas.microsoft.com/office/drawing/2016/5/12/chartex" xmlns:cx7="http://schemas.microsoft.com/office/drawing/2016/5/13/chartex" xmlns:cx8="http://schemas.microsoft.com/office/drawing/2016/5/14/chartex" xmlns:mc="http://schemas.openxmlformats.org/markup-compatibility/2006" xmlns:aink="http://schemas.microsoft.com/office/drawing/2016/ink" xmlns:am3d="http://schemas.microsoft.com/office/drawing/2017/model3d" xmlns:o="urn:schemas-microsoft-com:office:office" xmlns:oel="http://schemas.microsoft.com/office/2019/extlst" xmlns:r="http://schemas.openxmlformats.org/officeDocument/2006/relationships" xmlns:m="http://schemas.openxmlformats.org/officeDocument/2006/math" xmlns:v="urn:schemas-microsoft-com:vml" xmlns:wp14="http://schemas.microsoft.com/office/word/2010/wordprocessingDrawing" xmlns:wp="http://schemas.openxmlformats.org/drawingml/2006/wordprocessingDrawing" xmlns:w10="urn:schemas-microsoft-com:office:word" xmlns:w="http://schemas.openxmlformats.org/wordprocessingml/2006/main" xmlns:w14="http://schemas.microsoft.com/office/word/2010/wordml" xmlns:w15="http://schemas.microsoft.com/office/word/2012/wordml" xmlns:w16cex="http://schemas.microsoft.com/office/word/2018/wordml/cex" xmlns:w16cid="http://schemas.microsoft.com/office/word/2016/wordml/cid" xmlns:w16="http://schemas.microsoft.com/office/word/2018/wordml" xmlns:w16sdtdh="http://schemas.microsoft.com/office/word/2020/wordml/sdtdatahash" xmlns:w16se="http://schemas.microsoft.com/office/word/2015/wordml/symex" xmlns:wpg="http://schemas.microsoft.com/office/word/2010/wordprocessingGroup" xmlns:wpi="http://schemas.microsoft.com/office/word/2010/wordprocessingInk" xmlns:wne="http://schemas.microsoft.com/office/word/2006/wordml" xmlns:wps="http://schemas.microsoft.com/office/word/2010/wordprocessingShape" mc:Ignorable="w14 w15 w16se w16cid w16 w16cex w16sdtdh wp14">
+<w:document xmlns:wpc="http://schemas.microsoft.com/office/word/2010/wordprocessingCanvas" xmlns:cx="http://schemas.microsoft.com/office/drawing/2014/chartex" xmlns:cx1="http://schemas.microsoft.com/office/drawing/2015/9/8/chartex" xmlns:cx2="http://schemas.microsoft.com/office/drawing/2015/10/21/chartex" xmlns:cx3="http://schemas.microsoft.com/office/drawing/2016/5/9/chartex" xmlns:cx4="http://schemas.microsoft.com/office/drawing/2016/5/10/chartex" xmlns:cx5="http://schemas.microsoft.com/office/drawing/2016/5/11/chartex" xmlns:cx6="http://schemas.microsoft.com/office/drawing/2016/5/12/chartex" xmlns:cx7="http://schemas.microsoft.com/office/drawing/2016/5/13/chartex" xmlns:cx8="http://schemas.microsoft.com/office/drawing/2016/5/14/chartex" xmlns:mc="http://schemas.openxmlformats.org/markup-compatibility/2006" xmlns:aink="http://schemas.microsoft.com/office/drawing/2016/ink" xmlns:am3d="http://schemas.microsoft.com/office/drawing/2017/model3d" xmlns:o="urn:schemas-microsoft-com:office:office" xmlns:oel="http://schemas.microsoft.com/office/2019/extlst" xmlns:r="http://schemas.openxmlformats.org/officeDocument/2006/relationships" xmlns:m="http://schemas.openxmlformats.org/officeDocument/2006/math" xmlns:v="urn:schemas-microsoft-com:vml" xmlns:wp14="http://schemas.microsoft.com/office/word/2010/wordprocessingDrawing" xmlns:wp="http://schemas.openxmlformats.org/drawingml/2006/wordprocessingDrawing" xmlns:w10="urn:schemas-microsoft-com:office:word" xmlns:w="http://schemas.openxmlformats.org/wordprocessingml/2006/main" xmlns:w14="http://schemas.microsoft.com/office/word/2010/wordml" xmlns:w15="http://schemas.microsoft.com/office/word/2012/wordml" xmlns:w16cex="http://schemas.microsoft.com/office/word/2018/wordml/cex" xmlns:w16cid="http://schemas.microsoft.com/office/word/2016/wordml/cid" xmlns:w16="http://schemas.microsoft.com/office/word/2018/wordml" xmlns:w16du="http://schemas.microsoft.com/office/word/2023/wordml/word16du" xmlns:w16sdtdh="http://schemas.microsoft.com/office/word/2020/wordml/sdtdatahash" xmlns:w16se="http://schemas.microsoft.com/office/word/2015/wordml/symex" xmlns:wpg="http://schemas.microsoft.com/office/word/2010/wordprocessingGroup" xmlns:wpi="http://schemas.microsoft.com/office/word/2010/wordprocessingInk" xmlns:wne="http://schemas.microsoft.com/office/word/2006/wordml" xmlns:wps="http://schemas.microsoft.com/office/word/2010/wordprocessingShape" mc:Ignorable="w14 w15 w16se w16cid w16 w16cex w16sdtdh w16du wp14">
   <w:body>
     <w:p>
       <w:pPr>
@@ -18,6 +18,7 @@
           <w:dataBinding w:prefixMappings="xmlns:ns0='http://purl.org/dc/elements/1.1/' xmlns:ns1='http://schemas.openxmlformats.org/package/2006/metadata/core-properties' " w:xpath="/ns1:coreProperties[1]/ns0:subject[1]" w:storeItemID="{6C3C8BC8-F283-45AE-878A-BAB7291924A1}"/>
           <w:text/>
         </w:sdtPr>
+        <w:sdtEndPr/>
         <w:sdtContent>
           <w:r>
             <w:t>Advanced Scripting</w:t>
@@ -42,6 +43,7 @@
           <w:dataBinding w:prefixMappings="xmlns:ns0='http://purl.org/dc/elements/1.1/' xmlns:ns1='http://schemas.openxmlformats.org/package/2006/metadata/core-properties' " w:xpath="/ns1:coreProperties[1]/ns0:title[1]" w:storeItemID="{6C3C8BC8-F283-45AE-878A-BAB7291924A1}"/>
           <w:text/>
         </w:sdtPr>
+        <w:sdtEndPr/>
         <w:sdtContent>
           <w:r>
             <w:t>Legacy Shells</w:t>
@@ -87,7 +89,7 @@
           <w:rStyle w:val="SubtleEmphasis"/>
           <w:noProof/>
         </w:rPr>
-        <w:t>1/19/2024 9:34 AM</w:t>
+        <w:t>4/18/2024 8:14 AM</w:t>
       </w:r>
       <w:r>
         <w:rPr>
@@ -325,13 +327,26 @@
         <w:t>.</w:t>
       </w:r>
       <w:r>
-        <w:t xml:space="preserve"> </w:t>
-      </w:r>
-      <w:r>
-        <w:t xml:space="preserve">To find it: </w:t>
-      </w:r>
-      <w:r>
-        <w:t xml:space="preserve">[Flag], then </w:t>
+        <w:br/>
+        <w:t xml:space="preserve">-- </w:t>
+      </w:r>
+      <w:r>
+        <w:t>To find it:</w:t>
+      </w:r>
+      <w:r>
+        <w:t xml:space="preserve"> press the</w:t>
+      </w:r>
+      <w:r>
+        <w:t xml:space="preserve"> </w:t>
+      </w:r>
+      <w:r>
+        <w:t>[Flag]</w:t>
+      </w:r>
+      <w:r>
+        <w:t xml:space="preserve"> key (or [Ctrl]+[Esc])</w:t>
+      </w:r>
+      <w:r>
+        <w:t xml:space="preserve">, then </w:t>
       </w:r>
       <w:r>
         <w:t xml:space="preserve">start </w:t>
@@ -347,106 +362,144 @@
       </w:r>
       <w:r>
         <w:rPr>
+          <w:rFonts w:ascii="Consolas" w:hAnsi="Consolas"/>
+          <w:b/>
+          <w:bCs/>
+        </w:rPr>
+        <w:t>cmd</w:t>
+      </w:r>
+      <w:r>
+        <w:rPr>
+          <w:rFonts w:ascii="Consolas" w:hAnsi="Consolas"/>
+          <w:b/>
+          <w:bCs/>
+        </w:rPr>
+        <w:t>.</w:t>
+      </w:r>
+      <w:r>
+        <w:rPr>
+          <w:rFonts w:ascii="Consolas" w:hAnsi="Consolas"/>
+          <w:b/>
+          <w:bCs/>
+        </w:rPr>
+        <w:t>exe</w:t>
+      </w:r>
+      <w:r>
+        <w:t>.</w:t>
+      </w:r>
+    </w:p>
+    <w:p>
+      <w:r>
+        <w:t>Also, l</w:t>
+      </w:r>
+      <w:r>
+        <w:t xml:space="preserve">aunch </w:t>
+      </w:r>
+      <w:r>
+        <w:t xml:space="preserve">a </w:t>
+      </w:r>
+      <w:r>
+        <w:t>Linux bash shell</w:t>
+      </w:r>
+      <w:r>
+        <w:t>.</w:t>
+      </w:r>
+      <w:r>
+        <w:br/>
+        <w:t xml:space="preserve">-- </w:t>
+      </w:r>
+      <w:r>
+        <w:t>If you installed WSL</w:t>
+      </w:r>
+      <w:r>
+        <w:t xml:space="preserve">: [Flag], type </w:t>
+      </w:r>
+      <w:r>
+        <w:rPr>
+          <w:rFonts w:ascii="Consolas" w:hAnsi="Consolas"/>
+          <w:b/>
+          <w:bCs/>
+        </w:rPr>
+        <w:t>bash</w:t>
+      </w:r>
+      <w:r>
+        <w:t>,</w:t>
+      </w:r>
+      <w:r>
+        <w:t xml:space="preserve"> </w:t>
+      </w:r>
+      <w:r>
+        <w:t xml:space="preserve">then </w:t>
+      </w:r>
+      <w:r>
+        <w:t>under best matches, look for it under “Command.”</w:t>
+      </w:r>
+      <w:r>
+        <w:br/>
+        <w:t xml:space="preserve">-- </w:t>
+      </w:r>
+      <w:r>
+        <w:t xml:space="preserve">If you use </w:t>
+      </w:r>
+      <w:r>
+        <w:t xml:space="preserve">macOS, </w:t>
+      </w:r>
+      <w:r>
+        <w:t>Linux, or a Linux VM</w:t>
+      </w:r>
+      <w:r>
+        <w:t>:</w:t>
+      </w:r>
+      <w:r>
+        <w:t xml:space="preserve"> launch its Terminal app.</w:t>
+      </w:r>
+    </w:p>
+    <w:p>
+      <w:pPr>
+        <w:rPr>
+          <w:rFonts w:cstheme="minorHAnsi"/>
+        </w:rPr>
+      </w:pPr>
+      <w:r>
+        <w:t>Also, launch PowerShell Core.</w:t>
+      </w:r>
+      <w:r>
+        <w:br/>
+        <w:t xml:space="preserve">-- </w:t>
+      </w:r>
+      <w:r>
+        <w:t xml:space="preserve">To find it in Windows: [Flag], then start typing </w:t>
+      </w:r>
+      <w:r>
+        <w:rPr>
           <w:rFonts w:ascii="Lucida Console" w:hAnsi="Lucida Console"/>
         </w:rPr>
-        <w:t>cmd</w:t>
-      </w:r>
-      <w:r>
-        <w:rPr>
-          <w:rFonts w:ascii="Lucida Console" w:hAnsi="Lucida Console"/>
-        </w:rPr>
+        <w:t>pwsh.exe</w:t>
+      </w:r>
+      <w:r>
         <w:t>.</w:t>
       </w:r>
       <w:r>
-        <w:rPr>
-          <w:rFonts w:ascii="Lucida Console" w:hAnsi="Lucida Console"/>
-        </w:rPr>
-        <w:t>exe</w:t>
-      </w:r>
-      <w:r>
+        <w:br/>
+        <w:t xml:space="preserve">-- </w:t>
+      </w:r>
+      <w:r>
+        <w:t xml:space="preserve">In Linux or macOS: launch another Terminal app, then enter </w:t>
+      </w:r>
+      <w:r>
+        <w:rPr>
+          <w:rFonts w:ascii="Consolas" w:hAnsi="Consolas"/>
+          <w:b/>
+          <w:bCs/>
+        </w:rPr>
+        <w:t>pwsh</w:t>
+      </w:r>
+      <w:r>
+        <w:rPr>
+          <w:rFonts w:cstheme="minorHAnsi"/>
+        </w:rPr>
         <w:t>.</w:t>
       </w:r>
-    </w:p>
-    <w:p>
-      <w:r>
-        <w:t>Also, l</w:t>
-      </w:r>
-      <w:r>
-        <w:t xml:space="preserve">aunch </w:t>
-      </w:r>
-      <w:r>
-        <w:t xml:space="preserve">a </w:t>
-      </w:r>
-      <w:r>
-        <w:t>Linux bash shell</w:t>
-      </w:r>
-      <w:r>
-        <w:t>. If you installed WSL</w:t>
-      </w:r>
-      <w:r>
-        <w:t xml:space="preserve">: [Flag], type </w:t>
-      </w:r>
-      <w:r>
-        <w:rPr>
-          <w:rFonts w:ascii="Lucida Console" w:hAnsi="Lucida Console"/>
-        </w:rPr>
-        <w:t>bash</w:t>
-      </w:r>
-      <w:r>
-        <w:t>,</w:t>
-      </w:r>
-      <w:r>
-        <w:t xml:space="preserve"> </w:t>
-      </w:r>
-      <w:r>
-        <w:t xml:space="preserve">then </w:t>
-      </w:r>
-      <w:r>
-        <w:t xml:space="preserve">under best matches, look for it under </w:t>
-      </w:r>
-      <w:r>
-        <w:t xml:space="preserve">the heading </w:t>
-      </w:r>
-      <w:r>
-        <w:t xml:space="preserve">“Command.” </w:t>
-      </w:r>
-      <w:r>
-        <w:t xml:space="preserve">If you use </w:t>
-      </w:r>
-      <w:r>
-        <w:t xml:space="preserve">macOS, </w:t>
-      </w:r>
-      <w:r>
-        <w:t>Linux, or a Linux VM</w:t>
-      </w:r>
-      <w:r>
-        <w:t>:</w:t>
-      </w:r>
-      <w:r>
-        <w:t xml:space="preserve"> launch its Terminal app.</w:t>
-      </w:r>
-    </w:p>
-    <w:p>
-      <w:r>
-        <w:t xml:space="preserve">Also, launch PowerShell Core. To find it in Windows: [Flag], then start typing </w:t>
-      </w:r>
-      <w:r>
-        <w:rPr>
-          <w:rFonts w:ascii="Lucida Console" w:hAnsi="Lucida Console"/>
-        </w:rPr>
-        <w:t>pwsh.exe</w:t>
-      </w:r>
-      <w:r>
-        <w:t xml:space="preserve">. In Linux or macOS: launch another Terminal app, then enter </w:t>
-      </w:r>
-      <w:proofErr w:type="spellStart"/>
-      <w:r>
-        <w:rPr>
-          <w:rFonts w:ascii="Lucida Console" w:hAnsi="Lucida Console"/>
-        </w:rPr>
-        <w:t>pwsh</w:t>
-      </w:r>
-      <w:proofErr w:type="spellEnd"/>
     </w:p>
     <w:p>
       <w:pPr>
@@ -505,7 +558,21 @@
           <w:i/>
           <w:iCs/>
         </w:rPr>
-        <w:t>Metaphor: think of this as the shell’s “cursor” location within the filesystem.</w:t>
+        <w:t>Metaphor: think of this as the shell’s “cursor” location within the filesystem</w:t>
+      </w:r>
+      <w:r>
+        <w:rPr>
+          <w:i/>
+          <w:iCs/>
+        </w:rPr>
+        <w:t>’s tree structure</w:t>
+      </w:r>
+      <w:r>
+        <w:rPr>
+          <w:i/>
+          <w:iCs/>
+        </w:rPr>
+        <w:t>.</w:t>
       </w:r>
     </w:p>
     <w:p>
@@ -530,40 +597,70 @@
         <w:t xml:space="preserve">: type </w:t>
       </w:r>
       <w:r>
-        <w:rPr>
-          <w:rFonts w:ascii="Lucida Console" w:hAnsi="Lucida Console"/>
+        <w:br/>
+      </w:r>
+      <w:r>
+        <w:rPr>
+          <w:rFonts w:ascii="Consolas" w:hAnsi="Consolas"/>
+          <w:b/>
+          <w:bCs/>
         </w:rPr>
         <w:t>c</w:t>
       </w:r>
       <w:r>
         <w:rPr>
-          <w:rFonts w:ascii="Lucida Console" w:hAnsi="Lucida Console"/>
+          <w:rFonts w:ascii="Consolas" w:hAnsi="Consolas"/>
+          <w:b/>
+          <w:bCs/>
         </w:rPr>
         <w:t>d</w:t>
       </w:r>
       <w:r>
-        <w:t xml:space="preserve"> and press [Enter]. You should see output similar to: </w:t>
-      </w:r>
-      <w:r>
-        <w:rPr>
-          <w:rFonts w:ascii="Lucida Console" w:hAnsi="Lucida Console"/>
+        <w:t xml:space="preserve"> </w:t>
+      </w:r>
+      <w:r>
+        <w:br/>
+      </w:r>
+      <w:r>
+        <w:t xml:space="preserve">and press [Enter]. You should see output </w:t>
+      </w:r>
+      <w:proofErr w:type="gramStart"/>
+      <w:r>
+        <w:t>similar to</w:t>
+      </w:r>
+      <w:proofErr w:type="gramEnd"/>
+      <w:r>
+        <w:t xml:space="preserve">: </w:t>
+      </w:r>
+      <w:r>
+        <w:rPr>
+          <w:rFonts w:ascii="Consolas" w:hAnsi="Consolas"/>
+          <w:b/>
+          <w:bCs/>
         </w:rPr>
         <w:t>C:\Users</w:t>
       </w:r>
       <w:r>
         <w:rPr>
-          <w:rFonts w:ascii="Lucida Console" w:hAnsi="Lucida Console"/>
+          <w:rFonts w:ascii="Consolas" w:hAnsi="Consolas"/>
+          <w:b/>
+          <w:bCs/>
         </w:rPr>
         <w:t>\</w:t>
       </w:r>
       <w:r>
         <w:rPr>
-          <w:rFonts w:ascii="Lucida Console" w:hAnsi="Lucida Console"/>
+          <w:rFonts w:ascii="Consolas" w:hAnsi="Consolas"/>
+          <w:b/>
+          <w:bCs/>
         </w:rPr>
         <w:t>Alice</w:t>
       </w:r>
       <w:r>
-        <w:t xml:space="preserve">. </w:t>
+        <w:t>.</w:t>
+      </w:r>
+      <w:r>
+        <w:t xml:space="preserve"> </w:t>
       </w:r>
       <w:r>
         <w:t>What</w:t>
@@ -626,16 +723,26 @@
       <w:r>
         <w:t xml:space="preserve">In bash: type </w:t>
       </w:r>
-      <w:proofErr w:type="spellStart"/>
-      <w:r>
-        <w:rPr>
-          <w:rFonts w:ascii="Lucida Console" w:hAnsi="Lucida Console"/>
+      <w:r>
+        <w:br/>
+      </w:r>
+      <w:r>
+        <w:rPr>
+          <w:rFonts w:ascii="Consolas" w:hAnsi="Consolas"/>
+          <w:b/>
+          <w:bCs/>
         </w:rPr>
         <w:t>pwd</w:t>
       </w:r>
-      <w:proofErr w:type="spellEnd"/>
-      <w:r>
-        <w:t xml:space="preserve"> and press [Enter]. You should see output s</w:t>
+      <w:r>
+        <w:t xml:space="preserve"> </w:t>
+      </w:r>
+      <w:r>
+        <w:br/>
+      </w:r>
+      <w:r>
+        <w:lastRenderedPageBreak/>
+        <w:t>and press [Enter]. You should see output s</w:t>
       </w:r>
       <w:r>
         <w:t>uch as</w:t>
@@ -645,20 +752,18 @@
       </w:r>
       <w:r>
         <w:rPr>
-          <w:rFonts w:ascii="Lucida Console" w:hAnsi="Lucida Console"/>
-        </w:rPr>
-        <w:t>/home/</w:t>
-      </w:r>
-      <w:proofErr w:type="spellStart"/>
-      <w:r>
-        <w:rPr>
-          <w:rFonts w:ascii="Lucida Console" w:hAnsi="Lucida Console"/>
-        </w:rPr>
-        <w:t>alice</w:t>
-      </w:r>
-      <w:proofErr w:type="spellEnd"/>
-      <w:r>
-        <w:t xml:space="preserve">. What output do you see in your </w:t>
+          <w:rFonts w:ascii="Consolas" w:hAnsi="Consolas" w:cstheme="minorHAnsi"/>
+        </w:rPr>
+        <w:t>/home/alice</w:t>
+      </w:r>
+      <w:r>
+        <w:t>.</w:t>
+      </w:r>
+      <w:r>
+        <w:t xml:space="preserve"> </w:t>
+      </w:r>
+      <w:r>
+        <w:t xml:space="preserve">What output do you see in your </w:t>
       </w:r>
       <w:r>
         <w:t>b</w:t>
@@ -709,28 +814,21 @@
           <w:rStyle w:val="AnswerChar"/>
           <w:color w:val="000000" w:themeColor="text1"/>
         </w:rPr>
-        <w:t xml:space="preserve">In </w:t>
-      </w:r>
-      <w:proofErr w:type="spellStart"/>
-      <w:r>
-        <w:rPr>
-          <w:rStyle w:val="AnswerChar"/>
-          <w:color w:val="000000" w:themeColor="text1"/>
-        </w:rPr>
-        <w:t>pwsh</w:t>
-      </w:r>
-      <w:proofErr w:type="spellEnd"/>
-      <w:r>
-        <w:rPr>
-          <w:rStyle w:val="AnswerChar"/>
-          <w:color w:val="000000" w:themeColor="text1"/>
-        </w:rPr>
-        <w:t xml:space="preserve">: Type </w:t>
-      </w:r>
-      <w:r>
-        <w:rPr>
-          <w:rStyle w:val="AnswerChar"/>
-          <w:rFonts w:ascii="Lucida Console" w:hAnsi="Lucida Console"/>
+        <w:t xml:space="preserve">In pwsh: Type </w:t>
+      </w:r>
+      <w:r>
+        <w:rPr>
+          <w:rStyle w:val="AnswerChar"/>
+          <w:color w:val="000000" w:themeColor="text1"/>
+        </w:rPr>
+        <w:br/>
+      </w:r>
+      <w:r>
+        <w:rPr>
+          <w:rStyle w:val="AnswerChar"/>
+          <w:rFonts w:ascii="Consolas" w:hAnsi="Consolas"/>
+          <w:b/>
+          <w:bCs/>
           <w:color w:val="000000" w:themeColor="text1"/>
         </w:rPr>
         <w:t>Get-Location</w:t>
@@ -740,7 +838,21 @@
           <w:rStyle w:val="AnswerChar"/>
           <w:color w:val="000000" w:themeColor="text1"/>
         </w:rPr>
-        <w:t xml:space="preserve"> and press [Enter]. Your output: </w:t>
+        <w:t xml:space="preserve"> </w:t>
+      </w:r>
+      <w:r>
+        <w:rPr>
+          <w:rStyle w:val="AnswerChar"/>
+          <w:color w:val="000000" w:themeColor="text1"/>
+        </w:rPr>
+        <w:br/>
+      </w:r>
+      <w:r>
+        <w:rPr>
+          <w:rStyle w:val="AnswerChar"/>
+          <w:color w:val="000000" w:themeColor="text1"/>
+        </w:rPr>
+        <w:t xml:space="preserve">and press [Enter]. Your output: </w:t>
       </w:r>
       <w:sdt>
         <w:sdtPr>
@@ -776,55 +888,148 @@
           <w:rStyle w:val="AnswerChar"/>
           <w:color w:val="000000" w:themeColor="text1"/>
         </w:rPr>
-        <w:t xml:space="preserve"> The command</w:t>
-      </w:r>
-      <w:r>
-        <w:rPr>
-          <w:rStyle w:val="AnswerChar"/>
-          <w:color w:val="000000" w:themeColor="text1"/>
-        </w:rPr>
-        <w:t xml:space="preserve"> aliase</w:t>
-      </w:r>
-      <w:r>
-        <w:rPr>
-          <w:rStyle w:val="AnswerChar"/>
-          <w:color w:val="000000" w:themeColor="text1"/>
-        </w:rPr>
-        <w:t xml:space="preserve">s </w:t>
-      </w:r>
-      <w:proofErr w:type="spellStart"/>
-      <w:r>
-        <w:rPr>
-          <w:rStyle w:val="AnswerChar"/>
-          <w:rFonts w:ascii="Lucida Console" w:hAnsi="Lucida Console"/>
+        <w:t xml:space="preserve"> </w:t>
+      </w:r>
+      <w:r>
+        <w:rPr>
+          <w:rStyle w:val="AnswerChar"/>
+          <w:color w:val="000000" w:themeColor="text1"/>
+        </w:rPr>
+        <w:br/>
+      </w:r>
+      <w:r>
+        <w:rPr>
+          <w:rStyle w:val="AnswerChar"/>
+          <w:color w:val="000000" w:themeColor="text1"/>
+        </w:rPr>
+        <w:t xml:space="preserve">The </w:t>
+      </w:r>
+      <w:r>
+        <w:rPr>
+          <w:rStyle w:val="AnswerChar"/>
+          <w:color w:val="000000" w:themeColor="text1"/>
+        </w:rPr>
+        <w:t xml:space="preserve">PowerShell </w:t>
+      </w:r>
+      <w:r>
+        <w:rPr>
+          <w:rStyle w:val="AnswerChar"/>
+          <w:color w:val="000000" w:themeColor="text1"/>
+        </w:rPr>
+        <w:t>command</w:t>
+      </w:r>
+      <w:r>
+        <w:rPr>
+          <w:rStyle w:val="AnswerChar"/>
+          <w:color w:val="000000" w:themeColor="text1"/>
+        </w:rPr>
+        <w:t xml:space="preserve"> </w:t>
+      </w:r>
+      <w:proofErr w:type="gramStart"/>
+      <w:r>
+        <w:rPr>
+          <w:rStyle w:val="AnswerChar"/>
+          <w:color w:val="000000" w:themeColor="text1"/>
+        </w:rPr>
+        <w:t>aliase</w:t>
+      </w:r>
+      <w:r>
+        <w:rPr>
+          <w:rStyle w:val="AnswerChar"/>
+          <w:color w:val="000000" w:themeColor="text1"/>
+        </w:rPr>
+        <w:t>s</w:t>
+      </w:r>
+      <w:r>
+        <w:rPr>
+          <w:rStyle w:val="AnswerChar"/>
+          <w:color w:val="000000" w:themeColor="text1"/>
+        </w:rPr>
+        <w:t xml:space="preserve"> </w:t>
+      </w:r>
+      <w:r>
+        <w:rPr>
+          <w:rStyle w:val="AnswerChar"/>
+          <w:color w:val="000000" w:themeColor="text1"/>
+        </w:rPr>
+        <w:t xml:space="preserve"> </w:t>
+      </w:r>
+      <w:r>
+        <w:rPr>
+          <w:rStyle w:val="AnswerChar"/>
+          <w:rFonts w:ascii="Consolas" w:hAnsi="Consolas"/>
+          <w:b/>
+          <w:bCs/>
           <w:color w:val="000000" w:themeColor="text1"/>
         </w:rPr>
         <w:t>gl</w:t>
       </w:r>
-      <w:proofErr w:type="spellEnd"/>
-      <w:r>
-        <w:rPr>
-          <w:rStyle w:val="AnswerChar"/>
-          <w:color w:val="000000" w:themeColor="text1"/>
-        </w:rPr>
-        <w:t xml:space="preserve"> and </w:t>
-      </w:r>
-      <w:proofErr w:type="spellStart"/>
-      <w:r>
-        <w:rPr>
-          <w:rStyle w:val="AnswerChar"/>
-          <w:rFonts w:ascii="Lucida Console" w:hAnsi="Lucida Console"/>
+      <w:proofErr w:type="gramEnd"/>
+      <w:r>
+        <w:rPr>
+          <w:rStyle w:val="AnswerChar"/>
+          <w:color w:val="000000" w:themeColor="text1"/>
+        </w:rPr>
+        <w:t xml:space="preserve"> </w:t>
+      </w:r>
+      <w:r>
+        <w:rPr>
+          <w:rStyle w:val="AnswerChar"/>
+          <w:color w:val="000000" w:themeColor="text1"/>
+        </w:rPr>
+        <w:t xml:space="preserve"> </w:t>
+      </w:r>
+      <w:r>
+        <w:rPr>
+          <w:rStyle w:val="AnswerChar"/>
+          <w:color w:val="000000" w:themeColor="text1"/>
+        </w:rPr>
+        <w:t>and</w:t>
+      </w:r>
+      <w:r>
+        <w:rPr>
+          <w:rStyle w:val="AnswerChar"/>
+          <w:color w:val="000000" w:themeColor="text1"/>
+        </w:rPr>
+        <w:t xml:space="preserve"> </w:t>
+      </w:r>
+      <w:r>
+        <w:rPr>
+          <w:rStyle w:val="AnswerChar"/>
+          <w:color w:val="000000" w:themeColor="text1"/>
+        </w:rPr>
+        <w:t xml:space="preserve"> </w:t>
+      </w:r>
+      <w:r>
+        <w:rPr>
+          <w:rStyle w:val="AnswerChar"/>
+          <w:rFonts w:ascii="Consolas" w:hAnsi="Consolas"/>
+          <w:b/>
+          <w:bCs/>
           <w:color w:val="000000" w:themeColor="text1"/>
         </w:rPr>
         <w:t>pwd</w:t>
       </w:r>
-      <w:proofErr w:type="spellEnd"/>
-      <w:r>
-        <w:rPr>
-          <w:rStyle w:val="AnswerChar"/>
-          <w:color w:val="000000" w:themeColor="text1"/>
-        </w:rPr>
-        <w:t xml:space="preserve"> also work</w:t>
+      <w:r>
+        <w:rPr>
+          <w:rStyle w:val="AnswerChar"/>
+          <w:color w:val="000000" w:themeColor="text1"/>
+        </w:rPr>
+        <w:t xml:space="preserve"> </w:t>
+      </w:r>
+      <w:r>
+        <w:rPr>
+          <w:rStyle w:val="AnswerChar"/>
+          <w:color w:val="000000" w:themeColor="text1"/>
+        </w:rPr>
+        <w:t xml:space="preserve"> </w:t>
+      </w:r>
+      <w:r>
+        <w:rPr>
+          <w:rStyle w:val="AnswerChar"/>
+          <w:color w:val="000000" w:themeColor="text1"/>
+        </w:rPr>
+        <w:t>also work</w:t>
       </w:r>
       <w:r>
         <w:rPr>
@@ -942,7 +1147,6 @@
         </w:numPr>
       </w:pPr>
       <w:r>
-        <w:lastRenderedPageBreak/>
         <w:t xml:space="preserve">CMD: </w:t>
       </w:r>
       <w:r>
@@ -952,23 +1156,34 @@
         <w:t xml:space="preserve"> </w:t>
       </w:r>
       <w:r>
-        <w:rPr>
-          <w:rFonts w:ascii="Lucida Console" w:hAnsi="Lucida Console"/>
+        <w:br/>
+      </w:r>
+      <w:r>
+        <w:rPr>
+          <w:rFonts w:ascii="Consolas" w:hAnsi="Consolas"/>
+          <w:b/>
+          <w:bCs/>
         </w:rPr>
         <w:t xml:space="preserve">md </w:t>
       </w:r>
-      <w:r>
-        <w:rPr>
-          <w:rFonts w:ascii="Lucida Console" w:hAnsi="Lucida Console"/>
+      <w:proofErr w:type="gramStart"/>
+      <w:r>
+        <w:rPr>
+          <w:rFonts w:ascii="Consolas" w:hAnsi="Consolas"/>
+          <w:b/>
+          <w:bCs/>
         </w:rPr>
         <w:t>stash</w:t>
       </w:r>
       <w:r>
         <w:rPr>
-          <w:rFonts w:ascii="Lucida Console" w:hAnsi="Lucida Console"/>
+          <w:rFonts w:ascii="Consolas" w:hAnsi="Consolas"/>
+          <w:b/>
+          <w:bCs/>
         </w:rPr>
         <w:t>1</w:t>
       </w:r>
+      <w:proofErr w:type="gramEnd"/>
     </w:p>
     <w:p>
       <w:pPr>
@@ -984,28 +1199,33 @@
       <w:r>
         <w:t xml:space="preserve">ash: Enter </w:t>
       </w:r>
-      <w:proofErr w:type="spellStart"/>
-      <w:r>
-        <w:rPr>
-          <w:rFonts w:ascii="Lucida Console" w:hAnsi="Lucida Console"/>
-        </w:rPr>
-        <w:t>mkdir</w:t>
-      </w:r>
-      <w:proofErr w:type="spellEnd"/>
-      <w:r>
-        <w:rPr>
-          <w:rFonts w:ascii="Lucida Console" w:hAnsi="Lucida Console"/>
-        </w:rPr>
-        <w:t xml:space="preserve"> stash</w:t>
-      </w:r>
-      <w:r>
-        <w:rPr>
-          <w:rFonts w:ascii="Lucida Console" w:hAnsi="Lucida Console"/>
+      <w:r>
+        <w:br/>
+      </w:r>
+      <w:r>
+        <w:rPr>
+          <w:rFonts w:ascii="Consolas" w:hAnsi="Consolas"/>
+          <w:b/>
+          <w:bCs/>
+        </w:rPr>
+        <w:t>mkdir stash</w:t>
+      </w:r>
+      <w:r>
+        <w:rPr>
+          <w:rFonts w:ascii="Consolas" w:hAnsi="Consolas"/>
+          <w:b/>
+          <w:bCs/>
         </w:rPr>
         <w:t>2</w:t>
       </w:r>
       <w:r>
-        <w:t xml:space="preserve"> (this command also works in CMD</w:t>
+        <w:t xml:space="preserve"> </w:t>
+      </w:r>
+      <w:r>
+        <w:t xml:space="preserve">   # </w:t>
+      </w:r>
+      <w:r>
+        <w:t>(this command also works in CMD</w:t>
       </w:r>
       <w:r>
         <w:t xml:space="preserve"> and PowerShell</w:t>
@@ -1022,29 +1242,41 @@
           <w:numId w:val="7"/>
         </w:numPr>
       </w:pPr>
-      <w:proofErr w:type="spellStart"/>
-      <w:r>
-        <w:t>pwsh</w:t>
-      </w:r>
-      <w:proofErr w:type="spellEnd"/>
-      <w:r>
-        <w:t xml:space="preserve">: </w:t>
+      <w:r>
+        <w:t xml:space="preserve">pwsh: </w:t>
       </w:r>
       <w:r>
         <w:t xml:space="preserve">Enter </w:t>
       </w:r>
       <w:r>
-        <w:rPr>
-          <w:rFonts w:ascii="Lucida Console" w:hAnsi="Lucida Console"/>
+        <w:br/>
+      </w:r>
+      <w:r>
+        <w:rPr>
+          <w:rFonts w:ascii="Consolas" w:hAnsi="Consolas"/>
+          <w:b/>
+          <w:bCs/>
         </w:rPr>
         <w:t xml:space="preserve">New-Item </w:t>
       </w:r>
       <w:r>
         <w:rPr>
-          <w:rFonts w:ascii="Lucida Console" w:hAnsi="Lucida Console"/>
-        </w:rPr>
-        <w:t>-Type Directory stash3</w:t>
-      </w:r>
+          <w:rFonts w:ascii="Consolas" w:hAnsi="Consolas"/>
+          <w:b/>
+          <w:bCs/>
+        </w:rPr>
+        <w:t xml:space="preserve">-Type Directory </w:t>
+      </w:r>
+      <w:proofErr w:type="gramStart"/>
+      <w:r>
+        <w:rPr>
+          <w:rFonts w:ascii="Consolas" w:hAnsi="Consolas"/>
+          <w:b/>
+          <w:bCs/>
+        </w:rPr>
+        <w:t>stash3</w:t>
+      </w:r>
+      <w:proofErr w:type="gramEnd"/>
     </w:p>
     <w:p>
       <w:pPr>
@@ -1062,24 +1294,55 @@
         <w:t>Change Directory</w:t>
       </w:r>
       <w:r>
-        <w:t xml:space="preserve">: set a new CWD location. Metaphor: </w:t>
-      </w:r>
-      <w:r>
+        <w:t xml:space="preserve">: set a new CWD location. </w:t>
+      </w:r>
+      <w:r>
+        <w:rPr>
+          <w:i/>
+          <w:iCs/>
+        </w:rPr>
+        <w:t xml:space="preserve">Metaphor: </w:t>
+      </w:r>
+      <w:r>
+        <w:rPr>
+          <w:i/>
+          <w:iCs/>
+        </w:rPr>
         <w:t xml:space="preserve">think of this as </w:t>
       </w:r>
       <w:r>
+        <w:rPr>
+          <w:i/>
+          <w:iCs/>
+        </w:rPr>
         <w:t>mov</w:t>
       </w:r>
       <w:r>
+        <w:rPr>
+          <w:i/>
+          <w:iCs/>
+        </w:rPr>
         <w:t>ing</w:t>
       </w:r>
       <w:r>
+        <w:rPr>
+          <w:i/>
+          <w:iCs/>
+        </w:rPr>
         <w:t xml:space="preserve"> the shell’s </w:t>
       </w:r>
       <w:r>
+        <w:rPr>
+          <w:i/>
+          <w:iCs/>
+        </w:rPr>
         <w:t>cursor to a different folder</w:t>
       </w:r>
       <w:r>
+        <w:rPr>
+          <w:i/>
+          <w:iCs/>
+        </w:rPr>
         <w:t xml:space="preserve"> path</w:t>
       </w:r>
       <w:r>
@@ -1110,37 +1373,60 @@
         </w:numPr>
       </w:pPr>
       <w:r>
-        <w:t xml:space="preserve">Enter </w:t>
-      </w:r>
-      <w:r>
-        <w:rPr>
-          <w:rFonts w:ascii="Lucida Console" w:hAnsi="Lucida Console"/>
+        <w:t xml:space="preserve"> </w:t>
+      </w:r>
+      <w:r>
+        <w:t>Enter these two commands:</w:t>
+      </w:r>
+      <w:r>
+        <w:br/>
+      </w:r>
+      <w:r>
+        <w:rPr>
+          <w:rFonts w:ascii="Consolas" w:hAnsi="Consolas"/>
+          <w:b/>
+          <w:bCs/>
         </w:rPr>
         <w:t>cd stash</w:t>
       </w:r>
       <w:r>
         <w:rPr>
-          <w:rFonts w:ascii="Lucida Console" w:hAnsi="Lucida Console"/>
+          <w:rFonts w:ascii="Consolas" w:hAnsi="Consolas"/>
+          <w:b/>
+          <w:bCs/>
         </w:rPr>
         <w:t>1</w:t>
       </w:r>
       <w:r>
-        <w:t xml:space="preserve">. Then enter </w:t>
-      </w:r>
-      <w:r>
-        <w:rPr>
-          <w:rFonts w:ascii="Lucida Console" w:hAnsi="Lucida Console"/>
+        <w:t xml:space="preserve"> </w:t>
+      </w:r>
+      <w:r>
+        <w:br/>
+      </w:r>
+      <w:r>
+        <w:rPr>
+          <w:rFonts w:ascii="Consolas" w:hAnsi="Consolas"/>
+          <w:b/>
+          <w:bCs/>
         </w:rPr>
         <w:t>c</w:t>
       </w:r>
       <w:r>
         <w:rPr>
-          <w:rFonts w:ascii="Lucida Console" w:hAnsi="Lucida Console"/>
+          <w:rFonts w:ascii="Consolas" w:hAnsi="Consolas"/>
+          <w:b/>
+          <w:bCs/>
         </w:rPr>
         <w:t>d</w:t>
       </w:r>
       <w:r>
-        <w:t>. Record your output here:</w:t>
+        <w:t xml:space="preserve"> </w:t>
+      </w:r>
+      <w:r>
+        <w:br/>
+      </w:r>
+      <w:r>
+        <w:t>Record your output here:</w:t>
       </w:r>
       <w:r>
         <w:rPr>
@@ -1188,33 +1474,69 @@
       </w:pPr>
       <w:r>
         <w:rPr>
-          <w:rFonts w:ascii="Lucida Console" w:hAnsi="Lucida Console"/>
-        </w:rPr>
-        <w:t xml:space="preserve">cd </w:t>
-      </w:r>
-      <w:r>
-        <w:rPr>
-          <w:rFonts w:ascii="Lucida Console" w:hAnsi="Lucida Console"/>
+          <w:rFonts w:cstheme="minorHAnsi"/>
+        </w:rPr>
+        <w:t xml:space="preserve"> </w:t>
+      </w:r>
+      <w:r>
+        <w:rPr>
+          <w:rFonts w:ascii="Consolas" w:hAnsi="Consolas"/>
+          <w:b/>
+          <w:bCs/>
+        </w:rPr>
+        <w:t>cd</w:t>
+      </w:r>
+      <w:proofErr w:type="gramStart"/>
+      <w:r>
+        <w:rPr>
+          <w:rFonts w:ascii="Consolas" w:hAnsi="Consolas"/>
+          <w:b/>
+          <w:bCs/>
+        </w:rPr>
+        <w:t xml:space="preserve"> </w:t>
+      </w:r>
+      <w:r>
+        <w:rPr>
+          <w:rFonts w:ascii="Consolas" w:hAnsi="Consolas"/>
+          <w:b/>
+          <w:bCs/>
         </w:rPr>
         <w:t>..</w:t>
       </w:r>
-      <w:r>
-        <w:t xml:space="preserve"> then </w:t>
-      </w:r>
-      <w:r>
-        <w:rPr>
-          <w:rFonts w:ascii="Lucida Console" w:hAnsi="Lucida Console"/>
+      <w:proofErr w:type="gramEnd"/>
+      <w:r>
+        <w:t xml:space="preserve"> </w:t>
+      </w:r>
+      <w:r>
+        <w:br/>
+      </w:r>
+      <w:r>
+        <w:rPr>
+          <w:rFonts w:cstheme="minorHAnsi"/>
+        </w:rPr>
+        <w:t xml:space="preserve"> </w:t>
+      </w:r>
+      <w:r>
+        <w:rPr>
+          <w:rFonts w:ascii="Consolas" w:hAnsi="Consolas"/>
+          <w:b/>
+          <w:bCs/>
         </w:rPr>
         <w:t>c</w:t>
       </w:r>
       <w:r>
         <w:rPr>
-          <w:rFonts w:ascii="Lucida Console" w:hAnsi="Lucida Console"/>
+          <w:rFonts w:ascii="Consolas" w:hAnsi="Consolas"/>
+          <w:b/>
+          <w:bCs/>
         </w:rPr>
         <w:t>d</w:t>
       </w:r>
       <w:r>
-        <w:t xml:space="preserve">. </w:t>
+        <w:t xml:space="preserve"> </w:t>
+      </w:r>
+      <w:r>
+        <w:br/>
       </w:r>
       <w:r>
         <w:t>Y</w:t>
@@ -1262,7 +1584,21 @@
           <w:rStyle w:val="AnswerChar"/>
           <w:color w:val="000000" w:themeColor="text1"/>
         </w:rPr>
-        <w:t xml:space="preserve"> (</w:t>
+        <w:t xml:space="preserve"> </w:t>
+      </w:r>
+      <w:r>
+        <w:rPr>
+          <w:rStyle w:val="AnswerChar"/>
+          <w:color w:val="000000" w:themeColor="text1"/>
+        </w:rPr>
+        <w:br/>
+      </w:r>
+      <w:r>
+        <w:rPr>
+          <w:rStyle w:val="AnswerChar"/>
+          <w:color w:val="000000" w:themeColor="text1"/>
+        </w:rPr>
+        <w:t>(</w:t>
       </w:r>
       <w:r>
         <w:rPr>
@@ -1317,33 +1653,74 @@
       </w:pPr>
       <w:r>
         <w:rPr>
-          <w:rFonts w:ascii="Lucida Console" w:hAnsi="Lucida Console"/>
+          <w:rFonts w:cstheme="minorHAnsi"/>
+        </w:rPr>
+        <w:t xml:space="preserve">Enter </w:t>
+      </w:r>
+      <w:r>
+        <w:rPr>
+          <w:rFonts w:cstheme="minorHAnsi"/>
+        </w:rPr>
+        <w:br/>
+      </w:r>
+      <w:r>
+        <w:rPr>
+          <w:rFonts w:cstheme="minorHAnsi"/>
+        </w:rPr>
+        <w:t xml:space="preserve"> </w:t>
+      </w:r>
+      <w:r>
+        <w:rPr>
+          <w:rFonts w:ascii="Consolas" w:hAnsi="Consolas"/>
+          <w:b/>
+          <w:bCs/>
         </w:rPr>
         <w:t xml:space="preserve">cd </w:t>
       </w:r>
       <w:r>
         <w:rPr>
-          <w:rFonts w:ascii="Lucida Console" w:hAnsi="Lucida Console"/>
+          <w:rFonts w:ascii="Consolas" w:hAnsi="Consolas"/>
+          <w:b/>
+          <w:bCs/>
         </w:rPr>
         <w:t>\</w:t>
       </w:r>
       <w:r>
-        <w:t xml:space="preserve"> then </w:t>
-      </w:r>
-      <w:r>
-        <w:rPr>
-          <w:rFonts w:ascii="Lucida Console" w:hAnsi="Lucida Console"/>
+        <w:t xml:space="preserve"> </w:t>
+      </w:r>
+      <w:r>
+        <w:br/>
+      </w:r>
+      <w:r>
+        <w:rPr>
+          <w:rFonts w:cstheme="minorHAnsi"/>
+        </w:rPr>
+        <w:t xml:space="preserve"> </w:t>
+      </w:r>
+      <w:r>
+        <w:rPr>
+          <w:rFonts w:ascii="Consolas" w:hAnsi="Consolas"/>
+          <w:b/>
+          <w:bCs/>
         </w:rPr>
         <w:t>c</w:t>
       </w:r>
       <w:r>
         <w:rPr>
-          <w:rFonts w:ascii="Lucida Console" w:hAnsi="Lucida Console"/>
+          <w:rFonts w:ascii="Consolas" w:hAnsi="Consolas"/>
+          <w:b/>
+          <w:bCs/>
         </w:rPr>
         <w:t>d</w:t>
       </w:r>
       <w:r>
-        <w:t>. Your output</w:t>
+        <w:t xml:space="preserve"> </w:t>
+      </w:r>
+      <w:r>
+        <w:br/>
+      </w:r>
+      <w:r>
+        <w:t>Your output</w:t>
       </w:r>
       <w:r>
         <w:t>:</w:t>
@@ -1388,7 +1765,37 @@
           <w:rStyle w:val="AnswerChar"/>
           <w:color w:val="000000" w:themeColor="text1"/>
         </w:rPr>
-        <w:t xml:space="preserve"> (You should be at the top level directory, which is the “root” folder of the filesystem tree).</w:t>
+        <w:t xml:space="preserve"> </w:t>
+      </w:r>
+      <w:r>
+        <w:rPr>
+          <w:rStyle w:val="AnswerChar"/>
+          <w:color w:val="000000" w:themeColor="text1"/>
+        </w:rPr>
+        <w:br/>
+      </w:r>
+      <w:r>
+        <w:rPr>
+          <w:rStyle w:val="AnswerChar"/>
+          <w:color w:val="000000" w:themeColor="text1"/>
+        </w:rPr>
+        <w:t xml:space="preserve">(You should be at the </w:t>
+      </w:r>
+      <w:proofErr w:type="gramStart"/>
+      <w:r>
+        <w:rPr>
+          <w:rStyle w:val="AnswerChar"/>
+          <w:color w:val="000000" w:themeColor="text1"/>
+        </w:rPr>
+        <w:t>top level</w:t>
+      </w:r>
+      <w:proofErr w:type="gramEnd"/>
+      <w:r>
+        <w:rPr>
+          <w:rStyle w:val="AnswerChar"/>
+          <w:color w:val="000000" w:themeColor="text1"/>
+        </w:rPr>
+        <w:t xml:space="preserve"> directory, the “root” folder of the filesystem tree).</w:t>
       </w:r>
     </w:p>
     <w:p>
@@ -1420,29 +1827,51 @@
       </w:pPr>
       <w:r>
         <w:rPr>
-          <w:rFonts w:ascii="Lucida Console" w:hAnsi="Lucida Console"/>
+          <w:rFonts w:cstheme="minorHAnsi"/>
+        </w:rPr>
+        <w:t xml:space="preserve"> </w:t>
+      </w:r>
+      <w:r>
+        <w:rPr>
+          <w:rFonts w:ascii="Consolas" w:hAnsi="Consolas"/>
+          <w:b/>
+          <w:bCs/>
         </w:rPr>
         <w:t>cd stash</w:t>
       </w:r>
       <w:r>
         <w:rPr>
-          <w:rFonts w:ascii="Lucida Console" w:hAnsi="Lucida Console"/>
+          <w:rFonts w:ascii="Consolas" w:hAnsi="Consolas"/>
+          <w:b/>
+          <w:bCs/>
         </w:rPr>
         <w:t>2</w:t>
       </w:r>
       <w:r>
-        <w:t xml:space="preserve">, then enter </w:t>
-      </w:r>
-      <w:proofErr w:type="spellStart"/>
-      <w:r>
-        <w:rPr>
-          <w:rFonts w:ascii="Lucida Console" w:hAnsi="Lucida Console"/>
+        <w:t xml:space="preserve"> </w:t>
+      </w:r>
+      <w:r>
+        <w:br/>
+      </w:r>
+      <w:r>
+        <w:rPr>
+          <w:rFonts w:cstheme="minorHAnsi"/>
+        </w:rPr>
+        <w:t xml:space="preserve"> </w:t>
+      </w:r>
+      <w:r>
+        <w:rPr>
+          <w:rFonts w:ascii="Consolas" w:hAnsi="Consolas" w:cstheme="minorHAnsi"/>
+          <w:b/>
+          <w:bCs/>
         </w:rPr>
         <w:t>pwd</w:t>
       </w:r>
-      <w:proofErr w:type="spellEnd"/>
-      <w:r>
-        <w:t xml:space="preserve">. </w:t>
+      <w:r>
+        <w:t xml:space="preserve"> </w:t>
+      </w:r>
+      <w:r>
+        <w:br/>
       </w:r>
       <w:r>
         <w:t>Your</w:t>
@@ -1490,23 +1919,51 @@
       </w:pPr>
       <w:r>
         <w:rPr>
-          <w:rFonts w:ascii="Lucida Console" w:hAnsi="Lucida Console"/>
-        </w:rPr>
-        <w:t>cd ..</w:t>
-      </w:r>
-      <w:r>
-        <w:t xml:space="preserve"> then </w:t>
-      </w:r>
-      <w:proofErr w:type="spellStart"/>
-      <w:r>
-        <w:rPr>
-          <w:rFonts w:ascii="Lucida Console" w:hAnsi="Lucida Console"/>
+          <w:rFonts w:cstheme="minorHAnsi"/>
+        </w:rPr>
+        <w:t xml:space="preserve"> </w:t>
+      </w:r>
+      <w:r>
+        <w:rPr>
+          <w:rFonts w:ascii="Consolas" w:hAnsi="Consolas"/>
+          <w:b/>
+          <w:bCs/>
+        </w:rPr>
+        <w:t>cd</w:t>
+      </w:r>
+      <w:proofErr w:type="gramStart"/>
+      <w:r>
+        <w:rPr>
+          <w:rFonts w:ascii="Consolas" w:hAnsi="Consolas"/>
+          <w:b/>
+          <w:bCs/>
+        </w:rPr>
+        <w:t xml:space="preserve"> ..</w:t>
+      </w:r>
+      <w:proofErr w:type="gramEnd"/>
+      <w:r>
+        <w:t xml:space="preserve"> </w:t>
+      </w:r>
+      <w:r>
+        <w:br/>
+        <w:t xml:space="preserve"> </w:t>
+      </w:r>
+      <w:r>
+        <w:rPr>
+          <w:rFonts w:ascii="Consolas" w:hAnsi="Consolas"/>
+          <w:b/>
+          <w:bCs/>
         </w:rPr>
         <w:t>pwd</w:t>
       </w:r>
-      <w:proofErr w:type="spellEnd"/>
-      <w:r>
-        <w:t>. Your output:</w:t>
+      <w:r>
+        <w:t xml:space="preserve"> </w:t>
+      </w:r>
+      <w:r>
+        <w:br/>
+      </w:r>
+      <w:r>
+        <w:t>Your output:</w:t>
       </w:r>
       <w:r>
         <w:rPr>
@@ -1558,29 +2015,43 @@
       </w:pPr>
       <w:r>
         <w:rPr>
-          <w:rFonts w:ascii="Lucida Console" w:hAnsi="Lucida Console"/>
-        </w:rPr>
-        <w:t xml:space="preserve">cd </w:t>
-      </w:r>
-      <w:r>
-        <w:rPr>
-          <w:rFonts w:ascii="Lucida Console" w:hAnsi="Lucida Console"/>
-        </w:rPr>
-        <w:t>/</w:t>
-      </w:r>
-      <w:r>
-        <w:t xml:space="preserve"> then </w:t>
-      </w:r>
-      <w:proofErr w:type="spellStart"/>
-      <w:r>
-        <w:rPr>
-          <w:rFonts w:ascii="Lucida Console" w:hAnsi="Lucida Console"/>
+          <w:rFonts w:cstheme="minorHAnsi"/>
+        </w:rPr>
+        <w:t xml:space="preserve"> </w:t>
+      </w:r>
+      <w:r>
+        <w:rPr>
+          <w:rFonts w:ascii="Consolas" w:hAnsi="Consolas"/>
+          <w:b/>
+          <w:bCs/>
+        </w:rPr>
+        <w:t>cd /</w:t>
+      </w:r>
+      <w:r>
+        <w:t xml:space="preserve"> </w:t>
+      </w:r>
+      <w:r>
+        <w:br/>
+      </w:r>
+      <w:r>
+        <w:t xml:space="preserve"> </w:t>
+      </w:r>
+      <w:r>
+        <w:rPr>
+          <w:rFonts w:ascii="Consolas" w:hAnsi="Consolas"/>
+          <w:b/>
+          <w:bCs/>
         </w:rPr>
         <w:t>pwd</w:t>
       </w:r>
-      <w:proofErr w:type="spellEnd"/>
-      <w:r>
-        <w:t>. Your output:</w:t>
+      <w:r>
+        <w:t xml:space="preserve"> </w:t>
+      </w:r>
+      <w:r>
+        <w:br/>
+      </w:r>
+      <w:r>
+        <w:t>Your output:</w:t>
       </w:r>
       <w:r>
         <w:rPr>
@@ -1626,13 +2097,9 @@
           <w:numId w:val="7"/>
         </w:numPr>
       </w:pPr>
-      <w:proofErr w:type="spellStart"/>
-      <w:r>
-        <w:t>pwsh</w:t>
-      </w:r>
-      <w:proofErr w:type="spellEnd"/>
-      <w:r>
-        <w:t>:</w:t>
+      <w:r>
+        <w:lastRenderedPageBreak/>
+        <w:t>pwsh:</w:t>
       </w:r>
     </w:p>
     <w:p>
@@ -1649,33 +2116,41 @@
       </w:pPr>
       <w:r>
         <w:rPr>
-          <w:rFonts w:ascii="Lucida Console" w:hAnsi="Lucida Console"/>
-        </w:rPr>
-        <w:t>Set-Location</w:t>
-      </w:r>
-      <w:r>
-        <w:rPr>
-          <w:rFonts w:ascii="Lucida Console" w:hAnsi="Lucida Console"/>
-        </w:rPr>
-        <w:t xml:space="preserve"> stash</w:t>
-      </w:r>
-      <w:r>
-        <w:rPr>
-          <w:rFonts w:ascii="Lucida Console" w:hAnsi="Lucida Console"/>
-        </w:rPr>
-        <w:t>3</w:t>
-      </w:r>
-      <w:r>
-        <w:t xml:space="preserve">, then enter </w:t>
-      </w:r>
-      <w:r>
-        <w:rPr>
-          <w:rFonts w:ascii="Lucida Console" w:hAnsi="Lucida Console"/>
+          <w:rFonts w:cstheme="minorHAnsi"/>
+        </w:rPr>
+        <w:t xml:space="preserve"> </w:t>
+      </w:r>
+      <w:r>
+        <w:rPr>
+          <w:rFonts w:ascii="Consolas" w:hAnsi="Consolas"/>
+          <w:b/>
+          <w:bCs/>
+        </w:rPr>
+        <w:t>Set-Location stash3</w:t>
+      </w:r>
+      <w:r>
+        <w:t xml:space="preserve"> </w:t>
+      </w:r>
+      <w:r>
+        <w:br/>
+        <w:t xml:space="preserve"> </w:t>
+      </w:r>
+      <w:r>
+        <w:rPr>
+          <w:rFonts w:ascii="Consolas" w:hAnsi="Consolas"/>
+          <w:b/>
+          <w:bCs/>
         </w:rPr>
         <w:t>Get-Location</w:t>
       </w:r>
       <w:r>
-        <w:t xml:space="preserve">. Your output: </w:t>
+        <w:t xml:space="preserve"> </w:t>
+      </w:r>
+      <w:r>
+        <w:br/>
+      </w:r>
+      <w:r>
+        <w:t xml:space="preserve">Your output: </w:t>
       </w:r>
       <w:sdt>
         <w:sdtPr>
@@ -1717,27 +2192,105 @@
       </w:pPr>
       <w:r>
         <w:rPr>
+          <w:rStyle w:val="AnswerChar"/>
+          <w:color w:val="000000" w:themeColor="text1"/>
+        </w:rPr>
+        <w:t xml:space="preserve">The aliases </w:t>
+      </w:r>
+      <w:r>
+        <w:rPr>
+          <w:rStyle w:val="AnswerChar"/>
+          <w:rFonts w:ascii="Consolas" w:hAnsi="Consolas"/>
+          <w:b/>
+          <w:bCs/>
+          <w:color w:val="000000" w:themeColor="text1"/>
+        </w:rPr>
+        <w:t>sl</w:t>
+      </w:r>
+      <w:r>
+        <w:rPr>
+          <w:rStyle w:val="AnswerChar"/>
+          <w:color w:val="000000" w:themeColor="text1"/>
+        </w:rPr>
+        <w:t xml:space="preserve"> and </w:t>
+      </w:r>
+      <w:r>
+        <w:rPr>
+          <w:rStyle w:val="AnswerChar"/>
+          <w:rFonts w:ascii="Consolas" w:hAnsi="Consolas"/>
+          <w:b/>
+          <w:bCs/>
+          <w:color w:val="000000" w:themeColor="text1"/>
+        </w:rPr>
+        <w:t>cd</w:t>
+      </w:r>
+      <w:r>
+        <w:rPr>
+          <w:rStyle w:val="AnswerChar"/>
+          <w:color w:val="000000" w:themeColor="text1"/>
+        </w:rPr>
+        <w:t xml:space="preserve"> also work in PowerShell:</w:t>
+      </w:r>
+      <w:r>
+        <w:rPr>
+          <w:rStyle w:val="AnswerChar"/>
+          <w:color w:val="000000" w:themeColor="text1"/>
+        </w:rPr>
+        <w:t xml:space="preserve"> </w:t>
+      </w:r>
+      <w:r>
+        <w:rPr>
+          <w:rStyle w:val="AnswerChar"/>
+          <w:color w:val="000000" w:themeColor="text1"/>
+        </w:rPr>
+        <w:br/>
+      </w:r>
+      <w:r>
+        <w:rPr>
+          <w:rFonts w:cstheme="minorHAnsi"/>
+        </w:rPr>
+        <w:t xml:space="preserve"> </w:t>
+      </w:r>
+      <w:r>
+        <w:rPr>
           <w:rFonts w:ascii="Lucida Console" w:hAnsi="Lucida Console"/>
         </w:rPr>
-        <w:t>Set-Location</w:t>
-      </w:r>
+        <w:t>sl</w:t>
+      </w:r>
+      <w:proofErr w:type="gramStart"/>
       <w:r>
         <w:rPr>
           <w:rFonts w:ascii="Lucida Console" w:hAnsi="Lucida Console"/>
         </w:rPr>
         <w:t xml:space="preserve"> ..</w:t>
       </w:r>
-      <w:r>
-        <w:t xml:space="preserve"> then </w:t>
+      <w:proofErr w:type="gramEnd"/>
+      <w:r>
+        <w:t xml:space="preserve"> </w:t>
+      </w:r>
+      <w:r>
+        <w:br/>
+      </w:r>
+      <w:r>
+        <w:rPr>
+          <w:rFonts w:cstheme="minorHAnsi"/>
+        </w:rPr>
+        <w:t xml:space="preserve"> </w:t>
       </w:r>
       <w:r>
         <w:rPr>
           <w:rFonts w:ascii="Lucida Console" w:hAnsi="Lucida Console"/>
         </w:rPr>
-        <w:t>Get-Location</w:t>
-      </w:r>
-      <w:r>
-        <w:t>. Your output:</w:t>
+        <w:t>gl</w:t>
+      </w:r>
+      <w:r>
+        <w:t xml:space="preserve"> </w:t>
+      </w:r>
+      <w:r>
+        <w:br/>
+      </w:r>
+      <w:r>
+        <w:t>Your output:</w:t>
       </w:r>
       <w:r>
         <w:rPr>
@@ -1789,33 +2342,49 @@
       </w:pPr>
       <w:r>
         <w:rPr>
+          <w:rFonts w:cstheme="minorHAnsi"/>
+        </w:rPr>
+        <w:t xml:space="preserve"> </w:t>
+      </w:r>
+      <w:r>
+        <w:rPr>
+          <w:rFonts w:ascii="Consolas" w:hAnsi="Consolas"/>
+          <w:b/>
+          <w:bCs/>
+        </w:rPr>
+        <w:t>cd</w:t>
+      </w:r>
+      <w:r>
+        <w:rPr>
+          <w:rFonts w:ascii="Consolas" w:hAnsi="Consolas"/>
+          <w:b/>
+          <w:bCs/>
+        </w:rPr>
+        <w:t xml:space="preserve"> /</w:t>
+      </w:r>
+      <w:r>
+        <w:t xml:space="preserve"> </w:t>
+      </w:r>
+      <w:r>
+        <w:br/>
+      </w:r>
+      <w:r>
+        <w:t xml:space="preserve"> </w:t>
+      </w:r>
+      <w:r>
+        <w:rPr>
           <w:rFonts w:ascii="Lucida Console" w:hAnsi="Lucida Console"/>
         </w:rPr>
-        <w:t>Set-Location</w:t>
-      </w:r>
-      <w:r>
-        <w:rPr>
-          <w:rFonts w:ascii="Lucida Console" w:hAnsi="Lucida Console"/>
-        </w:rPr>
-        <w:t xml:space="preserve"> </w:t>
-      </w:r>
-      <w:r>
-        <w:rPr>
-          <w:rFonts w:ascii="Lucida Console" w:hAnsi="Lucida Console"/>
-        </w:rPr>
-        <w:t>/</w:t>
-      </w:r>
-      <w:r>
-        <w:t xml:space="preserve"> then </w:t>
-      </w:r>
-      <w:r>
-        <w:rPr>
-          <w:rFonts w:ascii="Lucida Console" w:hAnsi="Lucida Console"/>
-        </w:rPr>
-        <w:t>Get-Location</w:t>
-      </w:r>
-      <w:r>
-        <w:t>. Your output:</w:t>
+        <w:t>pwd</w:t>
+      </w:r>
+      <w:r>
+        <w:t xml:space="preserve"> </w:t>
+      </w:r>
+      <w:r>
+        <w:br/>
+      </w:r>
+      <w:r>
+        <w:t>Your output:</w:t>
       </w:r>
       <w:r>
         <w:rPr>
@@ -1857,6 +2426,40 @@
       <w:pPr>
         <w:pStyle w:val="ListParagraph"/>
         <w:numPr>
+          <w:ilvl w:val="0"/>
+          <w:numId w:val="7"/>
+        </w:numPr>
+      </w:pPr>
+      <w:r>
+        <w:rPr>
+          <w:i/>
+          <w:iCs/>
+        </w:rPr>
+        <w:t>List directory contents</w:t>
+      </w:r>
+      <w:r>
+        <w:t xml:space="preserve">: </w:t>
+      </w:r>
+      <w:r>
+        <w:t>show a list of the files and subdirectories contained in the CWD.</w:t>
+      </w:r>
+    </w:p>
+    <w:p>
+      <w:pPr>
+        <w:pStyle w:val="ListParagraph"/>
+        <w:numPr>
+          <w:ilvl w:val="1"/>
+          <w:numId w:val="7"/>
+        </w:numPr>
+      </w:pPr>
+      <w:r>
+        <w:t>CMD:</w:t>
+      </w:r>
+    </w:p>
+    <w:p>
+      <w:pPr>
+        <w:pStyle w:val="ListParagraph"/>
+        <w:numPr>
           <w:ilvl w:val="2"/>
           <w:numId w:val="7"/>
         </w:numPr>
@@ -1867,42 +2470,714 @@
       </w:pPr>
       <w:r>
         <w:rPr>
-          <w:rStyle w:val="AnswerChar"/>
-          <w:color w:val="000000" w:themeColor="text1"/>
-        </w:rPr>
-        <w:t xml:space="preserve">The aliases </w:t>
-      </w:r>
-      <w:proofErr w:type="spellStart"/>
-      <w:r>
-        <w:rPr>
-          <w:rStyle w:val="AnswerChar"/>
-          <w:rFonts w:ascii="Lucida Console" w:hAnsi="Lucida Console"/>
-          <w:color w:val="000000" w:themeColor="text1"/>
-        </w:rPr>
-        <w:t>sl</w:t>
-      </w:r>
-      <w:proofErr w:type="spellEnd"/>
-      <w:r>
-        <w:rPr>
-          <w:rStyle w:val="AnswerChar"/>
-          <w:color w:val="000000" w:themeColor="text1"/>
-        </w:rPr>
-        <w:t xml:space="preserve"> and </w:t>
-      </w:r>
-      <w:r>
-        <w:rPr>
-          <w:rStyle w:val="AnswerChar"/>
-          <w:rFonts w:ascii="Lucida Console" w:hAnsi="Lucida Console"/>
-          <w:color w:val="000000" w:themeColor="text1"/>
-        </w:rPr>
-        <w:t>cd</w:t>
-      </w:r>
-      <w:r>
-        <w:rPr>
-          <w:rStyle w:val="AnswerChar"/>
-          <w:color w:val="000000" w:themeColor="text1"/>
-        </w:rPr>
-        <w:t xml:space="preserve"> also work in PowerShell.</w:t>
+          <w:rFonts w:cstheme="minorHAnsi"/>
+        </w:rPr>
+        <w:t xml:space="preserve"> </w:t>
+      </w:r>
+      <w:r>
+        <w:rPr>
+          <w:rFonts w:ascii="Consolas" w:hAnsi="Consolas"/>
+          <w:b/>
+          <w:bCs/>
+        </w:rPr>
+        <w:t>dir</w:t>
+      </w:r>
+      <w:r>
+        <w:t xml:space="preserve"> </w:t>
+      </w:r>
+      <w:r>
+        <w:t xml:space="preserve"> </w:t>
+      </w:r>
+      <w:r>
+        <w:t xml:space="preserve">  # </w:t>
+      </w:r>
+      <w:r>
+        <w:rPr>
+          <w:rStyle w:val="AnswerChar"/>
+          <w:color w:val="000000" w:themeColor="text1"/>
+        </w:rPr>
+        <w:t>(You should see the contents of the root-level folder</w:t>
+      </w:r>
+      <w:r>
+        <w:rPr>
+          <w:rStyle w:val="AnswerChar"/>
+          <w:color w:val="000000" w:themeColor="text1"/>
+        </w:rPr>
+        <w:t xml:space="preserve"> of your Windows filesystem</w:t>
+      </w:r>
+      <w:r>
+        <w:rPr>
+          <w:rStyle w:val="AnswerChar"/>
+          <w:color w:val="000000" w:themeColor="text1"/>
+        </w:rPr>
+        <w:t>.)</w:t>
+      </w:r>
+    </w:p>
+    <w:p>
+      <w:pPr>
+        <w:pStyle w:val="ListParagraph"/>
+        <w:numPr>
+          <w:ilvl w:val="2"/>
+          <w:numId w:val="7"/>
+        </w:numPr>
+        <w:rPr>
+          <w:rStyle w:val="AnswerChar"/>
+          <w:color w:val="auto"/>
+        </w:rPr>
+      </w:pPr>
+      <w:r>
+        <w:rPr>
+          <w:rStyle w:val="AnswerChar"/>
+          <w:rFonts w:cstheme="minorHAnsi"/>
+          <w:color w:val="000000" w:themeColor="text1"/>
+        </w:rPr>
+        <w:t xml:space="preserve"> </w:t>
+      </w:r>
+      <w:r>
+        <w:rPr>
+          <w:rStyle w:val="AnswerChar"/>
+          <w:rFonts w:ascii="Consolas" w:hAnsi="Consolas"/>
+          <w:b/>
+          <w:bCs/>
+          <w:color w:val="000000" w:themeColor="text1"/>
+        </w:rPr>
+        <w:t>c</w:t>
+      </w:r>
+      <w:r>
+        <w:rPr>
+          <w:rStyle w:val="AnswerChar"/>
+          <w:rFonts w:ascii="Consolas" w:hAnsi="Consolas"/>
+          <w:b/>
+          <w:bCs/>
+          <w:color w:val="000000" w:themeColor="text1"/>
+        </w:rPr>
+        <w:t>d %userprofile%</w:t>
+      </w:r>
+      <w:r>
+        <w:rPr>
+          <w:rStyle w:val="AnswerChar"/>
+          <w:color w:val="000000" w:themeColor="text1"/>
+        </w:rPr>
+        <w:t xml:space="preserve"> </w:t>
+      </w:r>
+      <w:r>
+        <w:rPr>
+          <w:rStyle w:val="AnswerChar"/>
+          <w:color w:val="000000" w:themeColor="text1"/>
+        </w:rPr>
+        <w:br/>
+      </w:r>
+      <w:r>
+        <w:rPr>
+          <w:rStyle w:val="AnswerChar"/>
+          <w:color w:val="000000" w:themeColor="text1"/>
+        </w:rPr>
+        <w:t xml:space="preserve"> </w:t>
+      </w:r>
+      <w:r>
+        <w:rPr>
+          <w:rStyle w:val="AnswerChar"/>
+          <w:rFonts w:ascii="Consolas" w:hAnsi="Consolas"/>
+          <w:b/>
+          <w:bCs/>
+          <w:color w:val="000000" w:themeColor="text1"/>
+        </w:rPr>
+        <w:t>dir</w:t>
+      </w:r>
+      <w:r>
+        <w:rPr>
+          <w:rStyle w:val="AnswerChar"/>
+          <w:color w:val="000000" w:themeColor="text1"/>
+        </w:rPr>
+        <w:t xml:space="preserve"> </w:t>
+      </w:r>
+      <w:r>
+        <w:rPr>
+          <w:rStyle w:val="AnswerChar"/>
+          <w:color w:val="000000" w:themeColor="text1"/>
+        </w:rPr>
+        <w:t xml:space="preserve"> </w:t>
+      </w:r>
+      <w:r>
+        <w:rPr>
+          <w:rStyle w:val="AnswerChar"/>
+          <w:color w:val="000000" w:themeColor="text1"/>
+        </w:rPr>
+        <w:t xml:space="preserve">   # </w:t>
+      </w:r>
+      <w:r>
+        <w:rPr>
+          <w:rStyle w:val="AnswerChar"/>
+          <w:color w:val="000000" w:themeColor="text1"/>
+        </w:rPr>
+        <w:t>(You should see the contents of your account’s home user folder.)</w:t>
+      </w:r>
+    </w:p>
+    <w:p>
+      <w:pPr>
+        <w:pStyle w:val="ListParagraph"/>
+        <w:numPr>
+          <w:ilvl w:val="1"/>
+          <w:numId w:val="7"/>
+        </w:numPr>
+      </w:pPr>
+      <w:r>
+        <w:t>bash</w:t>
+      </w:r>
+      <w:r>
+        <w:t>:</w:t>
+      </w:r>
+    </w:p>
+    <w:p>
+      <w:pPr>
+        <w:pStyle w:val="ListParagraph"/>
+        <w:numPr>
+          <w:ilvl w:val="2"/>
+          <w:numId w:val="7"/>
+        </w:numPr>
+      </w:pPr>
+      <w:r>
+        <w:rPr>
+          <w:rFonts w:cstheme="minorHAnsi"/>
+          <w:color w:val="000000" w:themeColor="text1"/>
+        </w:rPr>
+        <w:t xml:space="preserve"> </w:t>
+      </w:r>
+      <w:r>
+        <w:rPr>
+          <w:rFonts w:ascii="Consolas" w:hAnsi="Consolas"/>
+          <w:b/>
+          <w:bCs/>
+          <w:color w:val="000000" w:themeColor="text1"/>
+        </w:rPr>
+        <w:t>ls</w:t>
+      </w:r>
+      <w:r>
+        <w:rPr>
+          <w:color w:val="000000" w:themeColor="text1"/>
+        </w:rPr>
+        <w:t xml:space="preserve"> </w:t>
+      </w:r>
+      <w:r>
+        <w:rPr>
+          <w:color w:val="000000" w:themeColor="text1"/>
+        </w:rPr>
+        <w:t xml:space="preserve"> </w:t>
+      </w:r>
+      <w:r>
+        <w:rPr>
+          <w:color w:val="000000" w:themeColor="text1"/>
+        </w:rPr>
+        <w:t xml:space="preserve">  # </w:t>
+      </w:r>
+      <w:r>
+        <w:rPr>
+          <w:rStyle w:val="AnswerChar"/>
+          <w:color w:val="000000" w:themeColor="text1"/>
+        </w:rPr>
+        <w:t>(You should see the contents of the root</w:t>
+      </w:r>
+      <w:r>
+        <w:rPr>
+          <w:rStyle w:val="AnswerChar"/>
+          <w:color w:val="000000" w:themeColor="text1"/>
+        </w:rPr>
+        <w:t>-</w:t>
+      </w:r>
+      <w:r>
+        <w:rPr>
+          <w:rStyle w:val="AnswerChar"/>
+          <w:color w:val="000000" w:themeColor="text1"/>
+        </w:rPr>
+        <w:t>level of your Linux</w:t>
+      </w:r>
+      <w:r>
+        <w:rPr>
+          <w:rStyle w:val="AnswerChar"/>
+          <w:color w:val="000000" w:themeColor="text1"/>
+        </w:rPr>
+        <w:t>/</w:t>
+      </w:r>
+      <w:r>
+        <w:rPr>
+          <w:rStyle w:val="AnswerChar"/>
+          <w:color w:val="000000" w:themeColor="text1"/>
+        </w:rPr>
+        <w:t>macOS filesystem.)</w:t>
+      </w:r>
+    </w:p>
+    <w:p>
+      <w:pPr>
+        <w:pStyle w:val="ListParagraph"/>
+        <w:numPr>
+          <w:ilvl w:val="2"/>
+          <w:numId w:val="7"/>
+        </w:numPr>
+        <w:rPr>
+          <w:rStyle w:val="AnswerChar"/>
+          <w:color w:val="auto"/>
+        </w:rPr>
+      </w:pPr>
+      <w:r>
+        <w:rPr>
+          <w:rStyle w:val="AnswerChar"/>
+          <w:rFonts w:cstheme="minorHAnsi"/>
+          <w:color w:val="000000" w:themeColor="text1"/>
+        </w:rPr>
+        <w:t xml:space="preserve"> </w:t>
+      </w:r>
+      <w:r>
+        <w:rPr>
+          <w:rStyle w:val="AnswerChar"/>
+          <w:rFonts w:ascii="Consolas" w:hAnsi="Consolas"/>
+          <w:b/>
+          <w:bCs/>
+          <w:color w:val="000000" w:themeColor="text1"/>
+        </w:rPr>
+        <w:t>c</w:t>
+      </w:r>
+      <w:r>
+        <w:rPr>
+          <w:rStyle w:val="AnswerChar"/>
+          <w:rFonts w:ascii="Consolas" w:hAnsi="Consolas"/>
+          <w:b/>
+          <w:bCs/>
+          <w:color w:val="000000" w:themeColor="text1"/>
+        </w:rPr>
+        <w:t>d ~</w:t>
+      </w:r>
+      <w:r>
+        <w:rPr>
+          <w:rStyle w:val="AnswerChar"/>
+          <w:color w:val="000000" w:themeColor="text1"/>
+        </w:rPr>
+        <w:t xml:space="preserve"> </w:t>
+      </w:r>
+      <w:r>
+        <w:rPr>
+          <w:rStyle w:val="AnswerChar"/>
+          <w:color w:val="000000" w:themeColor="text1"/>
+        </w:rPr>
+        <w:br/>
+      </w:r>
+      <w:r>
+        <w:rPr>
+          <w:rStyle w:val="AnswerChar"/>
+          <w:color w:val="000000" w:themeColor="text1"/>
+        </w:rPr>
+        <w:t xml:space="preserve"> </w:t>
+      </w:r>
+      <w:r>
+        <w:rPr>
+          <w:rStyle w:val="AnswerChar"/>
+          <w:rFonts w:ascii="Consolas" w:hAnsi="Consolas"/>
+          <w:b/>
+          <w:bCs/>
+          <w:color w:val="000000" w:themeColor="text1"/>
+        </w:rPr>
+        <w:t>ls</w:t>
+      </w:r>
+      <w:r>
+        <w:rPr>
+          <w:rStyle w:val="AnswerChar"/>
+          <w:color w:val="000000" w:themeColor="text1"/>
+        </w:rPr>
+        <w:t xml:space="preserve">  </w:t>
+      </w:r>
+      <w:r>
+        <w:rPr>
+          <w:rStyle w:val="AnswerChar"/>
+          <w:color w:val="000000" w:themeColor="text1"/>
+        </w:rPr>
+        <w:t xml:space="preserve">  # </w:t>
+      </w:r>
+      <w:r>
+        <w:rPr>
+          <w:rStyle w:val="AnswerChar"/>
+          <w:color w:val="000000" w:themeColor="text1"/>
+        </w:rPr>
+        <w:t>(You should see the contents of your Linux/macOS home user folder.)</w:t>
+      </w:r>
+    </w:p>
+    <w:p>
+      <w:pPr>
+        <w:pStyle w:val="ListParagraph"/>
+        <w:numPr>
+          <w:ilvl w:val="1"/>
+          <w:numId w:val="7"/>
+        </w:numPr>
+      </w:pPr>
+      <w:r>
+        <w:t>pwsh:</w:t>
+      </w:r>
+    </w:p>
+    <w:p>
+      <w:pPr>
+        <w:pStyle w:val="ListParagraph"/>
+        <w:numPr>
+          <w:ilvl w:val="2"/>
+          <w:numId w:val="7"/>
+        </w:numPr>
+      </w:pPr>
+      <w:r>
+        <w:rPr>
+          <w:rFonts w:cstheme="minorHAnsi"/>
+          <w:color w:val="000000" w:themeColor="text1"/>
+        </w:rPr>
+        <w:t xml:space="preserve"> </w:t>
+      </w:r>
+      <w:r>
+        <w:rPr>
+          <w:rFonts w:ascii="Consolas" w:hAnsi="Consolas" w:cstheme="minorHAnsi"/>
+          <w:b/>
+          <w:bCs/>
+          <w:color w:val="000000" w:themeColor="text1"/>
+        </w:rPr>
+        <w:t>Get-ChildItem</w:t>
+      </w:r>
+      <w:r>
+        <w:rPr>
+          <w:color w:val="000000" w:themeColor="text1"/>
+        </w:rPr>
+        <w:t xml:space="preserve"> </w:t>
+      </w:r>
+      <w:r>
+        <w:rPr>
+          <w:rStyle w:val="AnswerChar"/>
+          <w:color w:val="000000" w:themeColor="text1"/>
+        </w:rPr>
+        <w:t xml:space="preserve"> </w:t>
+      </w:r>
+      <w:r>
+        <w:rPr>
+          <w:rStyle w:val="AnswerChar"/>
+          <w:color w:val="000000" w:themeColor="text1"/>
+        </w:rPr>
+        <w:t xml:space="preserve">  # </w:t>
+      </w:r>
+      <w:r>
+        <w:rPr>
+          <w:rStyle w:val="AnswerChar"/>
+          <w:color w:val="000000" w:themeColor="text1"/>
+        </w:rPr>
+        <w:t>(You should see the contents of the root level folder</w:t>
+      </w:r>
+      <w:r>
+        <w:rPr>
+          <w:rStyle w:val="AnswerChar"/>
+          <w:color w:val="000000" w:themeColor="text1"/>
+        </w:rPr>
+        <w:t>.</w:t>
+      </w:r>
+      <w:r>
+        <w:rPr>
+          <w:rStyle w:val="AnswerChar"/>
+          <w:color w:val="000000" w:themeColor="text1"/>
+        </w:rPr>
+        <w:t>)</w:t>
+      </w:r>
+    </w:p>
+    <w:p>
+      <w:pPr>
+        <w:pStyle w:val="ListParagraph"/>
+        <w:numPr>
+          <w:ilvl w:val="2"/>
+          <w:numId w:val="7"/>
+        </w:numPr>
+        <w:rPr>
+          <w:rStyle w:val="AnswerChar"/>
+          <w:color w:val="auto"/>
+        </w:rPr>
+      </w:pPr>
+      <w:r>
+        <w:rPr>
+          <w:rStyle w:val="AnswerChar"/>
+          <w:rFonts w:cstheme="minorHAnsi"/>
+          <w:color w:val="000000" w:themeColor="text1"/>
+        </w:rPr>
+        <w:t xml:space="preserve"> </w:t>
+      </w:r>
+      <w:r>
+        <w:rPr>
+          <w:rStyle w:val="AnswerChar"/>
+          <w:rFonts w:ascii="Consolas" w:hAnsi="Consolas"/>
+          <w:b/>
+          <w:bCs/>
+          <w:color w:val="000000" w:themeColor="text1"/>
+        </w:rPr>
+        <w:t>Set-Location</w:t>
+      </w:r>
+      <w:r>
+        <w:rPr>
+          <w:rStyle w:val="AnswerChar"/>
+          <w:rFonts w:ascii="Consolas" w:hAnsi="Consolas"/>
+          <w:b/>
+          <w:bCs/>
+          <w:color w:val="000000" w:themeColor="text1"/>
+        </w:rPr>
+        <w:t xml:space="preserve"> ~</w:t>
+      </w:r>
+      <w:r>
+        <w:rPr>
+          <w:rStyle w:val="AnswerChar"/>
+          <w:color w:val="000000" w:themeColor="text1"/>
+        </w:rPr>
+        <w:t xml:space="preserve"> </w:t>
+      </w:r>
+      <w:r>
+        <w:rPr>
+          <w:rStyle w:val="AnswerChar"/>
+          <w:color w:val="000000" w:themeColor="text1"/>
+        </w:rPr>
+        <w:br/>
+      </w:r>
+      <w:r>
+        <w:rPr>
+          <w:rStyle w:val="AnswerChar"/>
+          <w:color w:val="000000" w:themeColor="text1"/>
+        </w:rPr>
+        <w:t xml:space="preserve"> </w:t>
+      </w:r>
+      <w:r>
+        <w:rPr>
+          <w:rStyle w:val="AnswerChar"/>
+          <w:rFonts w:ascii="Consolas" w:hAnsi="Consolas"/>
+          <w:b/>
+          <w:bCs/>
+          <w:color w:val="000000" w:themeColor="text1"/>
+        </w:rPr>
+        <w:t>Get-ChildItem</w:t>
+      </w:r>
+      <w:r>
+        <w:rPr>
+          <w:rStyle w:val="AnswerChar"/>
+          <w:color w:val="000000" w:themeColor="text1"/>
+        </w:rPr>
+        <w:t xml:space="preserve"> </w:t>
+      </w:r>
+      <w:r>
+        <w:rPr>
+          <w:rStyle w:val="AnswerChar"/>
+          <w:rFonts w:cstheme="minorHAnsi"/>
+          <w:color w:val="000000" w:themeColor="text1"/>
+        </w:rPr>
+        <w:t xml:space="preserve"> </w:t>
+      </w:r>
+      <w:r>
+        <w:rPr>
+          <w:rStyle w:val="AnswerChar"/>
+          <w:rFonts w:cstheme="minorHAnsi"/>
+          <w:color w:val="000000" w:themeColor="text1"/>
+        </w:rPr>
+        <w:t xml:space="preserve">  # </w:t>
+      </w:r>
+      <w:r>
+        <w:rPr>
+          <w:rStyle w:val="AnswerChar"/>
+          <w:color w:val="000000" w:themeColor="text1"/>
+        </w:rPr>
+        <w:t xml:space="preserve">(You should see </w:t>
+      </w:r>
+      <w:r>
+        <w:rPr>
+          <w:rStyle w:val="AnswerChar"/>
+          <w:color w:val="000000" w:themeColor="text1"/>
+        </w:rPr>
+        <w:t xml:space="preserve">your home folder’s </w:t>
+      </w:r>
+      <w:r>
+        <w:rPr>
+          <w:rStyle w:val="AnswerChar"/>
+          <w:color w:val="000000" w:themeColor="text1"/>
+        </w:rPr>
+        <w:t>contents.</w:t>
+      </w:r>
+      <w:r>
+        <w:rPr>
+          <w:rStyle w:val="AnswerChar"/>
+          <w:color w:val="000000" w:themeColor="text1"/>
+        </w:rPr>
+        <w:t>)</w:t>
+      </w:r>
+      <w:r>
+        <w:rPr>
+          <w:rStyle w:val="AnswerChar"/>
+          <w:color w:val="000000" w:themeColor="text1"/>
+        </w:rPr>
+        <w:t xml:space="preserve"> </w:t>
+      </w:r>
+      <w:r>
+        <w:rPr>
+          <w:rStyle w:val="AnswerChar"/>
+          <w:color w:val="000000" w:themeColor="text1"/>
+        </w:rPr>
+        <w:br/>
+      </w:r>
+      <w:r>
+        <w:rPr>
+          <w:rStyle w:val="AnswerChar"/>
+          <w:i/>
+          <w:iCs/>
+          <w:color w:val="000000" w:themeColor="text1"/>
+        </w:rPr>
+        <w:t>Note:</w:t>
+      </w:r>
+      <w:r>
+        <w:rPr>
+          <w:rStyle w:val="AnswerChar"/>
+          <w:color w:val="000000" w:themeColor="text1"/>
+        </w:rPr>
+        <w:t xml:space="preserve">  </w:t>
+      </w:r>
+      <w:r>
+        <w:rPr>
+          <w:rStyle w:val="AnswerChar"/>
+          <w:rFonts w:ascii="Consolas" w:hAnsi="Consolas" w:cstheme="minorHAnsi"/>
+          <w:b/>
+          <w:bCs/>
+          <w:color w:val="000000" w:themeColor="text1"/>
+        </w:rPr>
+        <w:t>Set-</w:t>
+      </w:r>
+      <w:proofErr w:type="gramStart"/>
+      <w:r>
+        <w:rPr>
+          <w:rStyle w:val="AnswerChar"/>
+          <w:rFonts w:ascii="Consolas" w:hAnsi="Consolas" w:cstheme="minorHAnsi"/>
+          <w:b/>
+          <w:bCs/>
+          <w:color w:val="000000" w:themeColor="text1"/>
+        </w:rPr>
+        <w:t>Location</w:t>
+      </w:r>
+      <w:r>
+        <w:rPr>
+          <w:rStyle w:val="AnswerChar"/>
+          <w:rFonts w:cstheme="minorHAnsi"/>
+          <w:color w:val="000000" w:themeColor="text1"/>
+        </w:rPr>
+        <w:t xml:space="preserve"> </w:t>
+      </w:r>
+      <w:r>
+        <w:rPr>
+          <w:rStyle w:val="AnswerChar"/>
+          <w:rFonts w:cstheme="minorHAnsi"/>
+          <w:color w:val="000000" w:themeColor="text1"/>
+        </w:rPr>
+        <w:t xml:space="preserve"> </w:t>
+      </w:r>
+      <w:r>
+        <w:rPr>
+          <w:rStyle w:val="AnswerChar"/>
+          <w:rFonts w:cstheme="minorHAnsi"/>
+          <w:i/>
+          <w:iCs/>
+          <w:color w:val="000000" w:themeColor="text1"/>
+        </w:rPr>
+        <w:t>by</w:t>
+      </w:r>
+      <w:proofErr w:type="gramEnd"/>
+      <w:r>
+        <w:rPr>
+          <w:rStyle w:val="AnswerChar"/>
+          <w:rFonts w:cstheme="minorHAnsi"/>
+          <w:i/>
+          <w:iCs/>
+          <w:color w:val="000000" w:themeColor="text1"/>
+        </w:rPr>
+        <w:t xml:space="preserve"> itself </w:t>
+      </w:r>
+      <w:r>
+        <w:rPr>
+          <w:rStyle w:val="AnswerChar"/>
+          <w:rFonts w:cstheme="minorHAnsi"/>
+          <w:i/>
+          <w:iCs/>
+          <w:color w:val="000000" w:themeColor="text1"/>
+        </w:rPr>
+        <w:t>(</w:t>
+      </w:r>
+      <w:r>
+        <w:rPr>
+          <w:rStyle w:val="AnswerChar"/>
+          <w:rFonts w:cstheme="minorHAnsi"/>
+          <w:i/>
+          <w:iCs/>
+          <w:color w:val="000000" w:themeColor="text1"/>
+        </w:rPr>
+        <w:t>without</w:t>
+      </w:r>
+      <w:r>
+        <w:rPr>
+          <w:rStyle w:val="AnswerChar"/>
+          <w:rFonts w:cstheme="minorHAnsi"/>
+          <w:color w:val="000000" w:themeColor="text1"/>
+        </w:rPr>
+        <w:t xml:space="preserve"> </w:t>
+      </w:r>
+      <w:r>
+        <w:rPr>
+          <w:rStyle w:val="AnswerChar"/>
+          <w:rFonts w:cstheme="minorHAnsi"/>
+          <w:color w:val="000000" w:themeColor="text1"/>
+        </w:rPr>
+        <w:t xml:space="preserve"> </w:t>
+      </w:r>
+      <w:r>
+        <w:rPr>
+          <w:rStyle w:val="AnswerChar"/>
+          <w:rFonts w:ascii="Consolas" w:hAnsi="Consolas" w:cstheme="minorHAnsi"/>
+          <w:b/>
+          <w:bCs/>
+          <w:color w:val="000000" w:themeColor="text1"/>
+        </w:rPr>
+        <w:t>~</w:t>
+      </w:r>
+      <w:r>
+        <w:rPr>
+          <w:rStyle w:val="AnswerChar"/>
+          <w:rFonts w:cstheme="minorHAnsi"/>
+          <w:color w:val="000000" w:themeColor="text1"/>
+        </w:rPr>
+        <w:t xml:space="preserve"> </w:t>
+      </w:r>
+      <w:r>
+        <w:rPr>
+          <w:rStyle w:val="AnswerChar"/>
+          <w:rFonts w:cstheme="minorHAnsi"/>
+          <w:i/>
+          <w:iCs/>
+          <w:color w:val="000000" w:themeColor="text1"/>
+        </w:rPr>
+        <w:t>)</w:t>
+      </w:r>
+      <w:r>
+        <w:rPr>
+          <w:rStyle w:val="AnswerChar"/>
+          <w:rFonts w:cstheme="minorHAnsi"/>
+          <w:i/>
+          <w:iCs/>
+          <w:color w:val="000000" w:themeColor="text1"/>
+        </w:rPr>
+        <w:t xml:space="preserve"> </w:t>
+      </w:r>
+      <w:r>
+        <w:rPr>
+          <w:rStyle w:val="AnswerChar"/>
+          <w:rFonts w:cstheme="minorHAnsi"/>
+          <w:i/>
+          <w:iCs/>
+          <w:color w:val="000000" w:themeColor="text1"/>
+        </w:rPr>
+        <w:t>also sets the CWD to your home folder</w:t>
+      </w:r>
+      <w:r>
+        <w:rPr>
+          <w:rStyle w:val="AnswerChar"/>
+          <w:rFonts w:cstheme="minorHAnsi"/>
+          <w:color w:val="000000" w:themeColor="text1"/>
+        </w:rPr>
+        <w:t>.</w:t>
       </w:r>
     </w:p>
     <w:p>
@@ -1912,19 +3187,46 @@
           <w:ilvl w:val="0"/>
           <w:numId w:val="7"/>
         </w:numPr>
-      </w:pPr>
-      <w:r>
-        <w:rPr>
+        <w:rPr>
+          <w:rStyle w:val="AnswerChar"/>
+          <w:color w:val="auto"/>
+        </w:rPr>
+      </w:pPr>
+      <w:r>
+        <w:rPr>
+          <w:rStyle w:val="AnswerChar"/>
+          <w:rFonts w:cstheme="minorHAnsi"/>
           <w:i/>
           <w:iCs/>
-        </w:rPr>
-        <w:t>List directory contents</w:t>
-      </w:r>
-      <w:r>
-        <w:t xml:space="preserve">: </w:t>
-      </w:r>
-      <w:r>
-        <w:t>show a list of the files and subdirectories contained in the CWD.</w:t>
+          <w:color w:val="000000" w:themeColor="text1"/>
+        </w:rPr>
+        <w:t xml:space="preserve">External </w:t>
+      </w:r>
+      <w:r>
+        <w:rPr>
+          <w:rStyle w:val="AnswerChar"/>
+          <w:rFonts w:cstheme="minorHAnsi"/>
+          <w:i/>
+          <w:iCs/>
+          <w:color w:val="000000" w:themeColor="text1"/>
+        </w:rPr>
+        <w:t>command</w:t>
+      </w:r>
+      <w:r>
+        <w:rPr>
+          <w:rStyle w:val="AnswerChar"/>
+          <w:rFonts w:cstheme="minorHAnsi"/>
+          <w:color w:val="000000" w:themeColor="text1"/>
+        </w:rPr>
+        <w:t>:</w:t>
+      </w:r>
+      <w:r>
+        <w:rPr>
+          <w:rStyle w:val="AnswerChar"/>
+          <w:rFonts w:cstheme="minorHAnsi"/>
+          <w:color w:val="000000" w:themeColor="text1"/>
+        </w:rPr>
+        <w:t xml:space="preserve"> use the external “tree” console program to show the tree structure of the entire filesystem.</w:t>
       </w:r>
     </w:p>
     <w:p>
@@ -1934,9 +3236,111 @@
           <w:ilvl w:val="1"/>
           <w:numId w:val="7"/>
         </w:numPr>
-      </w:pPr>
-      <w:r>
-        <w:t>CMD:</w:t>
+        <w:rPr>
+          <w:rStyle w:val="AnswerChar"/>
+          <w:color w:val="auto"/>
+        </w:rPr>
+      </w:pPr>
+      <w:r>
+        <w:rPr>
+          <w:rStyle w:val="AnswerChar"/>
+          <w:rFonts w:cstheme="minorHAnsi"/>
+          <w:color w:val="000000" w:themeColor="text1"/>
+        </w:rPr>
+        <w:t>CMD</w:t>
+      </w:r>
+      <w:r>
+        <w:rPr>
+          <w:rStyle w:val="AnswerChar"/>
+          <w:rFonts w:cstheme="minorHAnsi"/>
+          <w:color w:val="000000" w:themeColor="text1"/>
+        </w:rPr>
+        <w:t xml:space="preserve">: </w:t>
+      </w:r>
+      <w:r>
+        <w:rPr>
+          <w:rFonts w:ascii="Consolas" w:hAnsi="Consolas"/>
+          <w:b/>
+          <w:bCs/>
+        </w:rPr>
+        <w:t>tree \</w:t>
+      </w:r>
+      <w:r>
+        <w:t xml:space="preserve"> </w:t>
+      </w:r>
+      <w:r>
+        <w:br/>
+      </w:r>
+      <w:r>
+        <w:t>(</w:t>
+      </w:r>
+      <w:r>
+        <w:rPr>
+          <w:i/>
+          <w:iCs/>
+        </w:rPr>
+        <w:t>Note:</w:t>
+      </w:r>
+      <w:r>
+        <w:t xml:space="preserve"> this will probably tie up your shell with a lot of output, because the Windows tree structure has thousands of folders and subfolders in various paths. It’s not worth your time to wait for it to finish outputting everything! </w:t>
+      </w:r>
+      <w:r>
+        <w:t xml:space="preserve">Instead, impatiently press </w:t>
+      </w:r>
+      <w:r>
+        <w:rPr>
+          <w:b/>
+          <w:bCs/>
+        </w:rPr>
+        <w:t>[Ctrl]</w:t>
+      </w:r>
+      <w:r>
+        <w:t>+</w:t>
+      </w:r>
+      <w:r>
+        <w:rPr>
+          <w:b/>
+          <w:bCs/>
+        </w:rPr>
+        <w:t>C</w:t>
+      </w:r>
+      <w:r>
+        <w:t xml:space="preserve"> to interrupt the command and get back to the prompt</w:t>
+      </w:r>
+      <w:r>
+        <w:rPr>
+          <w:rStyle w:val="AnswerChar"/>
+          <w:color w:val="000000" w:themeColor="text1"/>
+        </w:rPr>
+        <w:t>.</w:t>
+      </w:r>
+      <w:r>
+        <w:rPr>
+          <w:rStyle w:val="AnswerChar"/>
+          <w:color w:val="auto"/>
+        </w:rPr>
+        <w:t>)</w:t>
+      </w:r>
+    </w:p>
+    <w:p>
+      <w:pPr>
+        <w:pStyle w:val="ListParagraph"/>
+        <w:numPr>
+          <w:ilvl w:val="1"/>
+          <w:numId w:val="7"/>
+        </w:numPr>
+      </w:pPr>
+      <w:r>
+        <w:t>bash:</w:t>
+      </w:r>
+      <w:r>
+        <w:t xml:space="preserve"> If you don’t already have the tree utility </w:t>
+      </w:r>
+      <w:r>
+        <w:t xml:space="preserve">installed </w:t>
+      </w:r>
+      <w:r>
+        <w:t>(likely), you’ll need to install it first:</w:t>
       </w:r>
     </w:p>
     <w:p>
@@ -1946,45 +3350,63 @@
           <w:ilvl w:val="2"/>
           <w:numId w:val="7"/>
         </w:numPr>
-        <w:rPr>
-          <w:rStyle w:val="AnswerChar"/>
-          <w:color w:val="auto"/>
-        </w:rPr>
-      </w:pPr>
-      <w:proofErr w:type="spellStart"/>
-      <w:r>
-        <w:rPr>
-          <w:rFonts w:ascii="Lucida Console" w:hAnsi="Lucida Console"/>
-        </w:rPr>
-        <w:t>dir</w:t>
-      </w:r>
-      <w:proofErr w:type="spellEnd"/>
-      <w:r>
-        <w:t xml:space="preserve"> </w:t>
-      </w:r>
-      <w:r>
-        <w:t xml:space="preserve"> </w:t>
-      </w:r>
-      <w:r>
-        <w:rPr>
-          <w:rStyle w:val="AnswerChar"/>
-          <w:color w:val="000000" w:themeColor="text1"/>
-        </w:rPr>
-        <w:t>(You should see the contents of the root-level folder</w:t>
-      </w:r>
-      <w:r>
-        <w:rPr>
-          <w:rStyle w:val="AnswerChar"/>
-          <w:color w:val="000000" w:themeColor="text1"/>
-        </w:rPr>
-        <w:t xml:space="preserve"> of your Windows filesystem</w:t>
-      </w:r>
-      <w:r>
-        <w:rPr>
-          <w:rStyle w:val="AnswerChar"/>
-          <w:color w:val="000000" w:themeColor="text1"/>
-        </w:rPr>
-        <w:t>.)</w:t>
+      </w:pPr>
+      <w:r>
+        <w:rPr>
+          <w:rFonts w:cstheme="minorHAnsi"/>
+          <w:color w:val="000000" w:themeColor="text1"/>
+        </w:rPr>
+        <w:t xml:space="preserve"> </w:t>
+      </w:r>
+      <w:r>
+        <w:rPr>
+          <w:rFonts w:ascii="Consolas" w:hAnsi="Consolas"/>
+          <w:b/>
+          <w:bCs/>
+          <w:color w:val="000000" w:themeColor="text1"/>
+        </w:rPr>
+        <w:t>s</w:t>
+      </w:r>
+      <w:r>
+        <w:rPr>
+          <w:rFonts w:ascii="Consolas" w:hAnsi="Consolas"/>
+          <w:b/>
+          <w:bCs/>
+          <w:color w:val="000000" w:themeColor="text1"/>
+        </w:rPr>
+        <w:t>udo apt install -y tree</w:t>
+      </w:r>
+      <w:r>
+        <w:rPr>
+          <w:color w:val="000000" w:themeColor="text1"/>
+        </w:rPr>
+        <w:t xml:space="preserve"> </w:t>
+      </w:r>
+      <w:proofErr w:type="gramStart"/>
+      <w:r>
+        <w:rPr>
+          <w:color w:val="000000" w:themeColor="text1"/>
+        </w:rPr>
+        <w:t xml:space="preserve">  </w:t>
+      </w:r>
+      <w:r>
+        <w:rPr>
+          <w:color w:val="000000" w:themeColor="text1"/>
+        </w:rPr>
+        <w:t xml:space="preserve"> </w:t>
+      </w:r>
+      <w:r>
+        <w:rPr>
+          <w:color w:val="000000" w:themeColor="text1"/>
+        </w:rPr>
+        <w:t>(</w:t>
+      </w:r>
+      <w:proofErr w:type="gramEnd"/>
+      <w:r>
+        <w:rPr>
+          <w:color w:val="000000" w:themeColor="text1"/>
+        </w:rPr>
+        <w:t>This command installs tree in Ubuntu or Debian; use your favorite search engine to research equivalent commands in macOS, Fedora, etc.)</w:t>
       </w:r>
     </w:p>
     <w:p>
@@ -2002,74 +3424,54 @@
       <w:r>
         <w:rPr>
           <w:rStyle w:val="AnswerChar"/>
-          <w:rFonts w:ascii="Lucida Console" w:hAnsi="Lucida Console"/>
-          <w:color w:val="000000" w:themeColor="text1"/>
-        </w:rPr>
-        <w:t>c</w:t>
-      </w:r>
-      <w:r>
-        <w:rPr>
-          <w:rStyle w:val="AnswerChar"/>
-          <w:rFonts w:ascii="Lucida Console" w:hAnsi="Lucida Console"/>
-          <w:color w:val="000000" w:themeColor="text1"/>
-        </w:rPr>
-        <w:t>d %</w:t>
-      </w:r>
-      <w:proofErr w:type="spellStart"/>
-      <w:r>
-        <w:rPr>
-          <w:rStyle w:val="AnswerChar"/>
-          <w:rFonts w:ascii="Lucida Console" w:hAnsi="Lucida Console"/>
-          <w:color w:val="000000" w:themeColor="text1"/>
-        </w:rPr>
-        <w:t>userprofile</w:t>
-      </w:r>
-      <w:proofErr w:type="spellEnd"/>
-      <w:r>
-        <w:rPr>
-          <w:rStyle w:val="AnswerChar"/>
-          <w:rFonts w:ascii="Lucida Console" w:hAnsi="Lucida Console"/>
-          <w:color w:val="000000" w:themeColor="text1"/>
-        </w:rPr>
-        <w:t>%</w:t>
-      </w:r>
-      <w:r>
-        <w:rPr>
-          <w:rStyle w:val="AnswerChar"/>
-          <w:color w:val="000000" w:themeColor="text1"/>
-        </w:rPr>
-        <w:t xml:space="preserve"> then </w:t>
-      </w:r>
-      <w:proofErr w:type="spellStart"/>
-      <w:r>
-        <w:rPr>
-          <w:rStyle w:val="AnswerChar"/>
-          <w:rFonts w:ascii="Lucida Console" w:hAnsi="Lucida Console"/>
-          <w:color w:val="000000" w:themeColor="text1"/>
-        </w:rPr>
-        <w:t>dir</w:t>
-      </w:r>
-      <w:proofErr w:type="spellEnd"/>
-      <w:r>
-        <w:rPr>
-          <w:rStyle w:val="AnswerChar"/>
-          <w:color w:val="000000" w:themeColor="text1"/>
-        </w:rPr>
-        <w:t xml:space="preserve"> </w:t>
-      </w:r>
-      <w:r>
-        <w:rPr>
-          <w:rStyle w:val="AnswerChar"/>
-          <w:color w:val="000000" w:themeColor="text1"/>
-        </w:rPr>
-        <w:t xml:space="preserve"> </w:t>
-      </w:r>
-      <w:r>
-        <w:rPr>
-          <w:rStyle w:val="AnswerChar"/>
-          <w:color w:val="000000" w:themeColor="text1"/>
-        </w:rPr>
-        <w:t>(You should see the contents of your account’s home user folder.)</w:t>
+          <w:rFonts w:cstheme="minorHAnsi"/>
+          <w:color w:val="000000" w:themeColor="text1"/>
+        </w:rPr>
+        <w:t xml:space="preserve"> </w:t>
+      </w:r>
+      <w:r>
+        <w:rPr>
+          <w:rStyle w:val="AnswerChar"/>
+          <w:rFonts w:ascii="Consolas" w:hAnsi="Consolas"/>
+          <w:b/>
+          <w:bCs/>
+          <w:color w:val="000000" w:themeColor="text1"/>
+        </w:rPr>
+        <w:t>tree /</w:t>
+      </w:r>
+      <w:r>
+        <w:rPr>
+          <w:rStyle w:val="AnswerChar"/>
+          <w:rFonts w:cstheme="minorHAnsi"/>
+          <w:color w:val="000000" w:themeColor="text1"/>
+        </w:rPr>
+        <w:t xml:space="preserve"> </w:t>
+      </w:r>
+      <w:proofErr w:type="gramStart"/>
+      <w:r>
+        <w:rPr>
+          <w:rStyle w:val="AnswerChar"/>
+          <w:rFonts w:cstheme="minorHAnsi"/>
+          <w:color w:val="000000" w:themeColor="text1"/>
+        </w:rPr>
+        <w:t xml:space="preserve">   </w:t>
+      </w:r>
+      <w:r>
+        <w:rPr>
+          <w:rStyle w:val="AnswerChar"/>
+          <w:rFonts w:cstheme="minorHAnsi"/>
+          <w:color w:val="000000" w:themeColor="text1"/>
+        </w:rPr>
+        <w:t>(</w:t>
+      </w:r>
+      <w:proofErr w:type="gramEnd"/>
+      <w:r>
+        <w:rPr>
+          <w:rStyle w:val="AnswerChar"/>
+          <w:rFonts w:cstheme="minorHAnsi"/>
+          <w:color w:val="000000" w:themeColor="text1"/>
+        </w:rPr>
+        <w:t>Again, [Ctrl]+C to interrupt.)</w:t>
       </w:r>
     </w:p>
     <w:p>
@@ -2079,84 +3481,6 @@
           <w:ilvl w:val="1"/>
           <w:numId w:val="7"/>
         </w:numPr>
-      </w:pPr>
-      <w:r>
-        <w:t>bash</w:t>
-      </w:r>
-      <w:r>
-        <w:t>:</w:t>
-      </w:r>
-    </w:p>
-    <w:p>
-      <w:pPr>
-        <w:pStyle w:val="ListParagraph"/>
-        <w:numPr>
-          <w:ilvl w:val="2"/>
-          <w:numId w:val="7"/>
-        </w:numPr>
-      </w:pPr>
-      <w:r>
-        <w:rPr>
-          <w:rFonts w:ascii="Lucida Console" w:hAnsi="Lucida Console"/>
-          <w:color w:val="000000" w:themeColor="text1"/>
-        </w:rPr>
-        <w:t>ls</w:t>
-      </w:r>
-      <w:r>
-        <w:rPr>
-          <w:color w:val="000000" w:themeColor="text1"/>
-        </w:rPr>
-        <w:t xml:space="preserve"> </w:t>
-      </w:r>
-      <w:r>
-        <w:rPr>
-          <w:color w:val="000000" w:themeColor="text1"/>
-        </w:rPr>
-        <w:t xml:space="preserve"> </w:t>
-      </w:r>
-      <w:r>
-        <w:rPr>
-          <w:rStyle w:val="AnswerChar"/>
-          <w:color w:val="000000" w:themeColor="text1"/>
-        </w:rPr>
-        <w:t>(You should see the contents of the root</w:t>
-      </w:r>
-      <w:r>
-        <w:rPr>
-          <w:rStyle w:val="AnswerChar"/>
-          <w:color w:val="000000" w:themeColor="text1"/>
-        </w:rPr>
-        <w:t>-</w:t>
-      </w:r>
-      <w:r>
-        <w:rPr>
-          <w:rStyle w:val="AnswerChar"/>
-          <w:color w:val="000000" w:themeColor="text1"/>
-        </w:rPr>
-        <w:t>level folder of your Linux</w:t>
-      </w:r>
-      <w:r>
-        <w:rPr>
-          <w:rStyle w:val="AnswerChar"/>
-          <w:color w:val="000000" w:themeColor="text1"/>
-        </w:rPr>
-        <w:t>/</w:t>
-      </w:r>
-      <w:r>
-        <w:rPr>
-          <w:rStyle w:val="AnswerChar"/>
-          <w:color w:val="000000" w:themeColor="text1"/>
-        </w:rPr>
-        <w:t>macOS filesystem.)</w:t>
-      </w:r>
-    </w:p>
-    <w:p>
-      <w:pPr>
-        <w:pStyle w:val="ListParagraph"/>
-        <w:numPr>
-          <w:ilvl w:val="2"/>
-          <w:numId w:val="7"/>
-        </w:numPr>
         <w:rPr>
           <w:rStyle w:val="AnswerChar"/>
           <w:color w:val="auto"/>
@@ -2165,114 +3489,79 @@
       <w:r>
         <w:rPr>
           <w:rStyle w:val="AnswerChar"/>
-          <w:rFonts w:ascii="Lucida Console" w:hAnsi="Lucida Console"/>
-          <w:color w:val="000000" w:themeColor="text1"/>
-        </w:rPr>
-        <w:t>c</w:t>
-      </w:r>
-      <w:r>
-        <w:rPr>
-          <w:rStyle w:val="AnswerChar"/>
-          <w:rFonts w:ascii="Lucida Console" w:hAnsi="Lucida Console"/>
-          <w:color w:val="000000" w:themeColor="text1"/>
-        </w:rPr>
-        <w:t>d</w:t>
-      </w:r>
-      <w:r>
-        <w:rPr>
-          <w:rStyle w:val="AnswerChar"/>
-          <w:rFonts w:ascii="Lucida Console" w:hAnsi="Lucida Console"/>
-          <w:color w:val="000000" w:themeColor="text1"/>
-        </w:rPr>
-        <w:t xml:space="preserve"> ~</w:t>
-      </w:r>
-      <w:r>
-        <w:rPr>
-          <w:rStyle w:val="AnswerChar"/>
-          <w:color w:val="000000" w:themeColor="text1"/>
-        </w:rPr>
-        <w:t xml:space="preserve"> then </w:t>
-      </w:r>
-      <w:r>
-        <w:rPr>
-          <w:rStyle w:val="AnswerChar"/>
-          <w:rFonts w:ascii="Lucida Console" w:hAnsi="Lucida Console"/>
-          <w:color w:val="000000" w:themeColor="text1"/>
-        </w:rPr>
-        <w:t>ls</w:t>
-      </w:r>
-      <w:r>
-        <w:rPr>
-          <w:rStyle w:val="AnswerChar"/>
-          <w:color w:val="000000" w:themeColor="text1"/>
-        </w:rPr>
-        <w:t xml:space="preserve">  </w:t>
-      </w:r>
-      <w:r>
-        <w:rPr>
-          <w:rStyle w:val="AnswerChar"/>
-          <w:color w:val="000000" w:themeColor="text1"/>
-        </w:rPr>
-        <w:t>(You should see the contents of your Linux/macOS home user folder.)</w:t>
-      </w:r>
-    </w:p>
-    <w:p>
-      <w:pPr>
-        <w:pStyle w:val="ListParagraph"/>
-        <w:numPr>
-          <w:ilvl w:val="1"/>
-          <w:numId w:val="7"/>
-        </w:numPr>
-      </w:pPr>
-      <w:proofErr w:type="spellStart"/>
-      <w:r>
-        <w:t>pwsh</w:t>
-      </w:r>
-      <w:proofErr w:type="spellEnd"/>
-      <w:r>
-        <w:t>:</w:t>
-      </w:r>
-    </w:p>
-    <w:p>
-      <w:pPr>
-        <w:pStyle w:val="ListParagraph"/>
-        <w:numPr>
-          <w:ilvl w:val="2"/>
-          <w:numId w:val="7"/>
-        </w:numPr>
-      </w:pPr>
-      <w:r>
-        <w:rPr>
-          <w:rFonts w:ascii="Lucida Console" w:hAnsi="Lucida Console"/>
-          <w:color w:val="000000" w:themeColor="text1"/>
-        </w:rPr>
-        <w:t>Get-</w:t>
-      </w:r>
-      <w:proofErr w:type="spellStart"/>
-      <w:r>
-        <w:rPr>
-          <w:rFonts w:ascii="Lucida Console" w:hAnsi="Lucida Console"/>
-          <w:color w:val="000000" w:themeColor="text1"/>
-        </w:rPr>
-        <w:t>ChildItem</w:t>
-      </w:r>
-      <w:proofErr w:type="spellEnd"/>
-      <w:r>
-        <w:rPr>
-          <w:color w:val="000000" w:themeColor="text1"/>
-        </w:rPr>
-        <w:t xml:space="preserve"> </w:t>
-      </w:r>
-      <w:r>
-        <w:rPr>
-          <w:rStyle w:val="AnswerChar"/>
-          <w:color w:val="000000" w:themeColor="text1"/>
-        </w:rPr>
-        <w:t xml:space="preserve"> (You should see the contents of the root level folder</w:t>
-      </w:r>
-      <w:r>
-        <w:rPr>
-          <w:rStyle w:val="AnswerChar"/>
+          <w:rFonts w:cstheme="minorHAnsi"/>
+          <w:color w:val="000000" w:themeColor="text1"/>
+        </w:rPr>
+        <w:t xml:space="preserve">pwsh: </w:t>
+      </w:r>
+      <w:r>
+        <w:rPr>
+          <w:rStyle w:val="AnswerChar"/>
+          <w:rFonts w:cstheme="minorHAnsi"/>
+          <w:color w:val="000000" w:themeColor="text1"/>
+        </w:rPr>
+        <w:t xml:space="preserve">entering the name of </w:t>
+      </w:r>
+      <w:r>
+        <w:rPr>
+          <w:rStyle w:val="AnswerChar"/>
+          <w:rFonts w:cstheme="minorHAnsi"/>
+          <w:color w:val="000000" w:themeColor="text1"/>
+        </w:rPr>
+        <w:t xml:space="preserve">any external </w:t>
+      </w:r>
+      <w:r>
+        <w:rPr>
+          <w:rStyle w:val="AnswerChar"/>
+          <w:rFonts w:cstheme="minorHAnsi"/>
+          <w:color w:val="000000" w:themeColor="text1"/>
+        </w:rPr>
+        <w:t>command</w:t>
+      </w:r>
+      <w:r>
+        <w:rPr>
+          <w:rStyle w:val="AnswerChar"/>
+          <w:rFonts w:cstheme="minorHAnsi"/>
+          <w:color w:val="000000" w:themeColor="text1"/>
+        </w:rPr>
+        <w:t xml:space="preserve"> </w:t>
+      </w:r>
+      <w:r>
+        <w:rPr>
+          <w:rStyle w:val="AnswerChar"/>
+          <w:rFonts w:cstheme="minorHAnsi"/>
+          <w:color w:val="000000" w:themeColor="text1"/>
+        </w:rPr>
+        <w:t>launches</w:t>
+      </w:r>
+      <w:r>
+        <w:rPr>
+          <w:rStyle w:val="AnswerChar"/>
+          <w:rFonts w:cstheme="minorHAnsi"/>
+          <w:color w:val="000000" w:themeColor="text1"/>
+        </w:rPr>
+        <w:t xml:space="preserve"> that program as </w:t>
+      </w:r>
+      <w:r>
+        <w:rPr>
+          <w:rStyle w:val="AnswerChar"/>
+          <w:rFonts w:cstheme="minorHAnsi"/>
+          <w:color w:val="000000" w:themeColor="text1"/>
+        </w:rPr>
+        <w:t>if it were executed in a</w:t>
+      </w:r>
+      <w:r>
+        <w:rPr>
+          <w:rStyle w:val="AnswerChar"/>
+          <w:rFonts w:cstheme="minorHAnsi"/>
+          <w:color w:val="000000" w:themeColor="text1"/>
+        </w:rPr>
+        <w:t xml:space="preserve"> legacy shell</w:t>
+      </w:r>
+      <w:r>
+        <w:rPr>
+          <w:rStyle w:val="AnswerChar"/>
+          <w:rFonts w:cstheme="minorHAnsi"/>
           <w:color w:val="000000" w:themeColor="text1"/>
         </w:rPr>
         <w:t>.</w:t>
@@ -2280,117 +3569,168 @@
       <w:r>
         <w:rPr>
           <w:rStyle w:val="AnswerChar"/>
-          <w:color w:val="000000" w:themeColor="text1"/>
-        </w:rPr>
-        <w:t>)</w:t>
-      </w:r>
-    </w:p>
-    <w:p>
-      <w:pPr>
-        <w:pStyle w:val="ListParagraph"/>
-        <w:numPr>
-          <w:ilvl w:val="2"/>
-          <w:numId w:val="7"/>
-        </w:numPr>
-        <w:rPr>
-          <w:rStyle w:val="AnswerChar"/>
-          <w:color w:val="auto"/>
-        </w:rPr>
-      </w:pPr>
-      <w:r>
-        <w:rPr>
-          <w:rStyle w:val="AnswerChar"/>
-          <w:rFonts w:ascii="Lucida Console" w:hAnsi="Lucida Console"/>
-          <w:color w:val="000000" w:themeColor="text1"/>
-        </w:rPr>
-        <w:t>Set-Location</w:t>
-      </w:r>
-      <w:r>
-        <w:rPr>
-          <w:rStyle w:val="AnswerChar"/>
-          <w:rFonts w:ascii="Lucida Console" w:hAnsi="Lucida Console"/>
-          <w:color w:val="000000" w:themeColor="text1"/>
-        </w:rPr>
-        <w:t xml:space="preserve"> ~</w:t>
-      </w:r>
-      <w:r>
-        <w:rPr>
-          <w:rStyle w:val="AnswerChar"/>
-          <w:color w:val="000000" w:themeColor="text1"/>
-        </w:rPr>
-        <w:t xml:space="preserve"> then </w:t>
-      </w:r>
-      <w:r>
-        <w:rPr>
-          <w:rStyle w:val="AnswerChar"/>
-          <w:rFonts w:ascii="Lucida Console" w:hAnsi="Lucida Console"/>
-          <w:color w:val="000000" w:themeColor="text1"/>
-        </w:rPr>
-        <w:t>Get-</w:t>
-      </w:r>
-      <w:proofErr w:type="spellStart"/>
-      <w:r>
-        <w:rPr>
-          <w:rStyle w:val="AnswerChar"/>
-          <w:rFonts w:ascii="Lucida Console" w:hAnsi="Lucida Console"/>
-          <w:color w:val="000000" w:themeColor="text1"/>
-        </w:rPr>
-        <w:t>ChildItem</w:t>
-      </w:r>
-      <w:proofErr w:type="spellEnd"/>
-      <w:r>
-        <w:rPr>
-          <w:rStyle w:val="AnswerChar"/>
-          <w:color w:val="000000" w:themeColor="text1"/>
-        </w:rPr>
-        <w:t xml:space="preserve"> </w:t>
-      </w:r>
-      <w:r>
-        <w:rPr>
-          <w:rStyle w:val="AnswerChar"/>
-          <w:rFonts w:cstheme="minorHAnsi"/>
-          <w:color w:val="000000" w:themeColor="text1"/>
-        </w:rPr>
-        <w:t xml:space="preserve"> </w:t>
-      </w:r>
-      <w:r>
-        <w:rPr>
-          <w:rStyle w:val="AnswerChar"/>
-          <w:color w:val="000000" w:themeColor="text1"/>
-        </w:rPr>
-        <w:t xml:space="preserve">(You should see the contents of your account’s home user folder. </w:t>
-      </w:r>
-      <w:r>
-        <w:rPr>
-          <w:rStyle w:val="AnswerChar"/>
-          <w:rFonts w:ascii="Lucida Console" w:hAnsi="Lucida Console" w:cstheme="minorHAnsi"/>
-          <w:color w:val="000000" w:themeColor="text1"/>
-        </w:rPr>
-        <w:t>Set-Location</w:t>
-      </w:r>
-      <w:r>
-        <w:rPr>
-          <w:rStyle w:val="AnswerChar"/>
-          <w:rFonts w:cstheme="minorHAnsi"/>
-          <w:color w:val="000000" w:themeColor="text1"/>
-        </w:rPr>
-        <w:t xml:space="preserve"> by itself without the additional argument </w:t>
-      </w:r>
-      <w:r>
-        <w:rPr>
-          <w:rStyle w:val="AnswerChar"/>
-          <w:rFonts w:ascii="Lucida Console" w:hAnsi="Lucida Console" w:cstheme="minorHAnsi"/>
-          <w:color w:val="000000" w:themeColor="text1"/>
-        </w:rPr>
-        <w:t>~</w:t>
-      </w:r>
-      <w:r>
-        <w:rPr>
-          <w:rStyle w:val="AnswerChar"/>
-          <w:rFonts w:cstheme="minorHAnsi"/>
-          <w:color w:val="000000" w:themeColor="text1"/>
-        </w:rPr>
-        <w:t xml:space="preserve"> also sets the CWD to your home folder.)</w:t>
+          <w:rFonts w:cstheme="minorHAnsi"/>
+          <w:color w:val="000000" w:themeColor="text1"/>
+        </w:rPr>
+        <w:t xml:space="preserve"> In this example,</w:t>
+      </w:r>
+      <w:r>
+        <w:rPr>
+          <w:rStyle w:val="AnswerChar"/>
+          <w:rFonts w:cstheme="minorHAnsi"/>
+          <w:color w:val="000000" w:themeColor="text1"/>
+        </w:rPr>
+        <w:t xml:space="preserve"> PowerShell Core in Windows </w:t>
+      </w:r>
+      <w:r>
+        <w:rPr>
+          <w:rStyle w:val="AnswerChar"/>
+          <w:rFonts w:cstheme="minorHAnsi"/>
+          <w:color w:val="000000" w:themeColor="text1"/>
+        </w:rPr>
+        <w:t xml:space="preserve">executes the </w:t>
+      </w:r>
+      <w:proofErr w:type="gramStart"/>
+      <w:r>
+        <w:rPr>
+          <w:rStyle w:val="AnswerChar"/>
+          <w:rFonts w:cstheme="minorHAnsi"/>
+          <w:color w:val="000000" w:themeColor="text1"/>
+        </w:rPr>
+        <w:t>same</w:t>
+      </w:r>
+      <w:r>
+        <w:rPr>
+          <w:rStyle w:val="AnswerChar"/>
+          <w:rFonts w:cstheme="minorHAnsi"/>
+          <w:color w:val="000000" w:themeColor="text1"/>
+        </w:rPr>
+        <w:t xml:space="preserve"> </w:t>
+      </w:r>
+      <w:r>
+        <w:rPr>
+          <w:rStyle w:val="AnswerChar"/>
+          <w:rFonts w:cstheme="minorHAnsi"/>
+          <w:color w:val="000000" w:themeColor="text1"/>
+        </w:rPr>
+        <w:t xml:space="preserve"> </w:t>
+      </w:r>
+      <w:r>
+        <w:rPr>
+          <w:rStyle w:val="AnswerChar"/>
+          <w:rFonts w:ascii="Consolas" w:hAnsi="Consolas" w:cstheme="minorHAnsi"/>
+          <w:b/>
+          <w:bCs/>
+          <w:color w:val="000000" w:themeColor="text1"/>
+        </w:rPr>
+        <w:t>tree</w:t>
+      </w:r>
+      <w:proofErr w:type="gramEnd"/>
+      <w:r>
+        <w:rPr>
+          <w:rStyle w:val="AnswerChar"/>
+          <w:rFonts w:cstheme="minorHAnsi"/>
+          <w:color w:val="000000" w:themeColor="text1"/>
+        </w:rPr>
+        <w:t xml:space="preserve"> </w:t>
+      </w:r>
+      <w:r>
+        <w:rPr>
+          <w:rStyle w:val="AnswerChar"/>
+          <w:rFonts w:cstheme="minorHAnsi"/>
+          <w:color w:val="000000" w:themeColor="text1"/>
+        </w:rPr>
+        <w:t xml:space="preserve"> </w:t>
+      </w:r>
+      <w:r>
+        <w:rPr>
+          <w:rStyle w:val="AnswerChar"/>
+          <w:rFonts w:cstheme="minorHAnsi"/>
+          <w:color w:val="000000" w:themeColor="text1"/>
+        </w:rPr>
+        <w:t xml:space="preserve">as </w:t>
+      </w:r>
+      <w:r>
+        <w:rPr>
+          <w:rStyle w:val="AnswerChar"/>
+          <w:rFonts w:cstheme="minorHAnsi"/>
+          <w:color w:val="000000" w:themeColor="text1"/>
+        </w:rPr>
+        <w:t>CMD, PowerShell Core in Linux</w:t>
+      </w:r>
+      <w:r>
+        <w:rPr>
+          <w:rStyle w:val="AnswerChar"/>
+          <w:rFonts w:cstheme="minorHAnsi"/>
+          <w:color w:val="000000" w:themeColor="text1"/>
+        </w:rPr>
+        <w:t xml:space="preserve"> executes the same</w:t>
+      </w:r>
+      <w:r>
+        <w:rPr>
+          <w:rStyle w:val="AnswerChar"/>
+          <w:rFonts w:cstheme="minorHAnsi"/>
+          <w:color w:val="000000" w:themeColor="text1"/>
+        </w:rPr>
+        <w:t xml:space="preserve"> </w:t>
+      </w:r>
+      <w:r>
+        <w:rPr>
+          <w:rStyle w:val="AnswerChar"/>
+          <w:rFonts w:cstheme="minorHAnsi"/>
+          <w:color w:val="000000" w:themeColor="text1"/>
+        </w:rPr>
+        <w:t xml:space="preserve"> </w:t>
+      </w:r>
+      <w:r>
+        <w:rPr>
+          <w:rStyle w:val="AnswerChar"/>
+          <w:rFonts w:ascii="Consolas" w:hAnsi="Consolas" w:cstheme="minorHAnsi"/>
+          <w:b/>
+          <w:bCs/>
+          <w:color w:val="000000" w:themeColor="text1"/>
+        </w:rPr>
+        <w:t>tree</w:t>
+      </w:r>
+      <w:r>
+        <w:rPr>
+          <w:rStyle w:val="AnswerChar"/>
+          <w:rFonts w:cstheme="minorHAnsi"/>
+          <w:color w:val="000000" w:themeColor="text1"/>
+        </w:rPr>
+        <w:t xml:space="preserve"> </w:t>
+      </w:r>
+      <w:r>
+        <w:rPr>
+          <w:rStyle w:val="AnswerChar"/>
+          <w:rFonts w:cstheme="minorHAnsi"/>
+          <w:color w:val="000000" w:themeColor="text1"/>
+        </w:rPr>
+        <w:t xml:space="preserve"> </w:t>
+      </w:r>
+      <w:r>
+        <w:rPr>
+          <w:rStyle w:val="AnswerChar"/>
+          <w:rFonts w:cstheme="minorHAnsi"/>
+          <w:color w:val="000000" w:themeColor="text1"/>
+        </w:rPr>
+        <w:t>as</w:t>
+      </w:r>
+      <w:r>
+        <w:rPr>
+          <w:rStyle w:val="AnswerChar"/>
+          <w:rFonts w:cstheme="minorHAnsi"/>
+          <w:color w:val="000000" w:themeColor="text1"/>
+        </w:rPr>
+        <w:t xml:space="preserve"> bash.</w:t>
+      </w:r>
+      <w:r>
+        <w:rPr>
+          <w:rStyle w:val="AnswerChar"/>
+          <w:rFonts w:cstheme="minorHAnsi"/>
+          <w:color w:val="000000" w:themeColor="text1"/>
+        </w:rPr>
+        <w:t xml:space="preserve"> </w:t>
       </w:r>
     </w:p>
     <w:p>
@@ -2400,92 +3740,300 @@
           <w:ilvl w:val="0"/>
           <w:numId w:val="7"/>
         </w:numPr>
-        <w:rPr>
-          <w:rStyle w:val="AnswerChar"/>
-          <w:color w:val="auto"/>
-        </w:rPr>
-      </w:pPr>
-      <w:r>
-        <w:rPr>
-          <w:rStyle w:val="AnswerChar"/>
-          <w:rFonts w:cstheme="minorHAnsi"/>
-          <w:i/>
-          <w:iCs/>
+      </w:pPr>
+      <w:r>
+        <w:rPr>
+          <w:rStyle w:val="AnswerChar"/>
+          <w:rFonts w:cstheme="minorHAnsi"/>
+          <w:color w:val="000000" w:themeColor="text1"/>
+        </w:rPr>
+        <w:t xml:space="preserve">There are </w:t>
+      </w:r>
+      <w:r>
+        <w:rPr>
+          <w:rStyle w:val="AnswerChar"/>
+          <w:rFonts w:cstheme="minorHAnsi"/>
+          <w:color w:val="000000" w:themeColor="text1"/>
+        </w:rPr>
+        <w:t xml:space="preserve">many more </w:t>
+      </w:r>
+      <w:r>
+        <w:rPr>
+          <w:rStyle w:val="AnswerChar"/>
+          <w:rFonts w:cstheme="minorHAnsi"/>
+          <w:color w:val="000000" w:themeColor="text1"/>
+        </w:rPr>
+        <w:t>commands for</w:t>
+      </w:r>
+      <w:r>
+        <w:rPr>
+          <w:rStyle w:val="AnswerChar"/>
+          <w:rFonts w:cstheme="minorHAnsi"/>
+          <w:color w:val="000000" w:themeColor="text1"/>
+        </w:rPr>
+        <w:t xml:space="preserve"> </w:t>
+      </w:r>
+      <w:r>
+        <w:rPr>
+          <w:rStyle w:val="AnswerChar"/>
+          <w:rFonts w:cstheme="minorHAnsi"/>
+          <w:color w:val="000000" w:themeColor="text1"/>
+        </w:rPr>
+        <w:t xml:space="preserve">other </w:t>
+      </w:r>
+      <w:r>
+        <w:rPr>
+          <w:rStyle w:val="AnswerChar"/>
+          <w:rFonts w:cstheme="minorHAnsi"/>
+          <w:color w:val="000000" w:themeColor="text1"/>
+        </w:rPr>
+        <w:t xml:space="preserve">filesystem </w:t>
+      </w:r>
+      <w:r>
+        <w:rPr>
+          <w:rStyle w:val="AnswerChar"/>
+          <w:rFonts w:cstheme="minorHAnsi"/>
+          <w:color w:val="000000" w:themeColor="text1"/>
+        </w:rPr>
+        <w:t>tasks like</w:t>
+      </w:r>
+      <w:r>
+        <w:rPr>
+          <w:rStyle w:val="AnswerChar"/>
+          <w:rFonts w:cstheme="minorHAnsi"/>
+          <w:color w:val="000000" w:themeColor="text1"/>
+        </w:rPr>
+        <w:t xml:space="preserve"> moving files</w:t>
+      </w:r>
+      <w:r>
+        <w:rPr>
+          <w:rStyle w:val="AnswerChar"/>
+          <w:rFonts w:cstheme="minorHAnsi"/>
+          <w:color w:val="000000" w:themeColor="text1"/>
+        </w:rPr>
+        <w:t xml:space="preserve"> and folders</w:t>
+      </w:r>
+      <w:r>
+        <w:rPr>
+          <w:rStyle w:val="AnswerChar"/>
+          <w:rFonts w:cstheme="minorHAnsi"/>
+          <w:color w:val="000000" w:themeColor="text1"/>
+        </w:rPr>
+        <w:t xml:space="preserve">, renaming </w:t>
+      </w:r>
+      <w:r>
+        <w:rPr>
+          <w:rStyle w:val="AnswerChar"/>
+          <w:rFonts w:cstheme="minorHAnsi"/>
+          <w:color w:val="000000" w:themeColor="text1"/>
+        </w:rPr>
+        <w:t>them</w:t>
+      </w:r>
+      <w:r>
+        <w:rPr>
+          <w:rStyle w:val="AnswerChar"/>
+          <w:rFonts w:cstheme="minorHAnsi"/>
+          <w:color w:val="000000" w:themeColor="text1"/>
+        </w:rPr>
+        <w:t xml:space="preserve">, deleting </w:t>
+      </w:r>
+      <w:r>
+        <w:rPr>
+          <w:rStyle w:val="AnswerChar"/>
+          <w:rFonts w:cstheme="minorHAnsi"/>
+          <w:color w:val="000000" w:themeColor="text1"/>
+        </w:rPr>
+        <w:t>them, changing their attributes and permissions</w:t>
+      </w:r>
+      <w:r>
+        <w:rPr>
+          <w:rStyle w:val="AnswerChar"/>
+          <w:rFonts w:cstheme="minorHAnsi"/>
+          <w:color w:val="000000" w:themeColor="text1"/>
+        </w:rPr>
+        <w:t>,</w:t>
+      </w:r>
+      <w:r>
+        <w:rPr>
+          <w:rStyle w:val="AnswerChar"/>
+          <w:rFonts w:cstheme="minorHAnsi"/>
+          <w:color w:val="000000" w:themeColor="text1"/>
+        </w:rPr>
+        <w:t xml:space="preserve"> etc</w:t>
+      </w:r>
+      <w:r>
+        <w:rPr>
+          <w:rStyle w:val="AnswerChar"/>
+          <w:rFonts w:cstheme="minorHAnsi"/>
+          <w:color w:val="000000" w:themeColor="text1"/>
+        </w:rPr>
+        <w:t xml:space="preserve">. </w:t>
+      </w:r>
+      <w:r>
+        <w:rPr>
+          <w:rStyle w:val="AnswerChar"/>
+          <w:rFonts w:cstheme="minorHAnsi"/>
+          <w:color w:val="000000" w:themeColor="text1"/>
+        </w:rPr>
+        <w:t xml:space="preserve">If you </w:t>
+      </w:r>
+      <w:r>
+        <w:rPr>
+          <w:rStyle w:val="AnswerChar"/>
+          <w:rFonts w:cstheme="minorHAnsi"/>
+          <w:color w:val="000000" w:themeColor="text1"/>
+        </w:rPr>
+        <w:t>don’t remember</w:t>
+      </w:r>
+      <w:r>
+        <w:rPr>
+          <w:rStyle w:val="AnswerChar"/>
+          <w:rFonts w:cstheme="minorHAnsi"/>
+          <w:color w:val="000000" w:themeColor="text1"/>
+        </w:rPr>
+        <w:t>, or haven’t yet learned</w:t>
+      </w:r>
+      <w:r>
+        <w:rPr>
+          <w:rStyle w:val="AnswerChar"/>
+          <w:rFonts w:cstheme="minorHAnsi"/>
+          <w:color w:val="000000" w:themeColor="text1"/>
+        </w:rPr>
+        <w:t xml:space="preserve">, you can always </w:t>
+      </w:r>
+      <w:r>
+        <w:rPr>
+          <w:rStyle w:val="AnswerChar"/>
+          <w:rFonts w:cstheme="minorHAnsi"/>
+          <w:color w:val="000000" w:themeColor="text1"/>
+        </w:rPr>
+        <w:t>consult</w:t>
+      </w:r>
+      <w:r>
+        <w:rPr>
+          <w:rStyle w:val="AnswerChar"/>
+          <w:rFonts w:cstheme="minorHAnsi"/>
+          <w:color w:val="000000" w:themeColor="text1"/>
+        </w:rPr>
+        <w:t xml:space="preserve"> a search engine or a</w:t>
+      </w:r>
+      <w:r>
+        <w:rPr>
+          <w:rStyle w:val="AnswerChar"/>
+          <w:rFonts w:cstheme="minorHAnsi"/>
+          <w:color w:val="000000" w:themeColor="text1"/>
+        </w:rPr>
+        <w:t xml:space="preserve">n LLM </w:t>
+      </w:r>
+      <w:r>
+        <w:rPr>
+          <w:rStyle w:val="AnswerChar"/>
+          <w:rFonts w:cstheme="minorHAnsi"/>
+          <w:color w:val="000000" w:themeColor="text1"/>
+        </w:rPr>
+        <w:t xml:space="preserve">generative </w:t>
+      </w:r>
+      <w:r>
+        <w:rPr>
+          <w:rStyle w:val="AnswerChar"/>
+          <w:rFonts w:cstheme="minorHAnsi"/>
+          <w:color w:val="000000" w:themeColor="text1"/>
+        </w:rPr>
+        <w:t>AI chatbot</w:t>
+      </w:r>
+      <w:r>
+        <w:rPr>
+          <w:rStyle w:val="AnswerChar"/>
+          <w:rFonts w:cstheme="minorHAnsi"/>
+          <w:color w:val="000000" w:themeColor="text1"/>
+        </w:rPr>
+        <w:t xml:space="preserve"> </w:t>
+      </w:r>
+      <w:r>
+        <w:rPr>
+          <w:rStyle w:val="AnswerChar"/>
+          <w:rFonts w:cstheme="minorHAnsi"/>
+          <w:color w:val="000000" w:themeColor="text1"/>
+        </w:rPr>
+        <w:t xml:space="preserve">to find </w:t>
+      </w:r>
+      <w:r>
+        <w:rPr>
+          <w:rStyle w:val="AnswerChar"/>
+          <w:rFonts w:cstheme="minorHAnsi"/>
           <w:color w:val="000000" w:themeColor="text1"/>
         </w:rPr>
         <w:lastRenderedPageBreak/>
-        <w:t xml:space="preserve">External </w:t>
-      </w:r>
-      <w:r>
-        <w:rPr>
-          <w:rStyle w:val="AnswerChar"/>
-          <w:rFonts w:cstheme="minorHAnsi"/>
-          <w:i/>
-          <w:iCs/>
-          <w:color w:val="000000" w:themeColor="text1"/>
-        </w:rPr>
-        <w:t>command</w:t>
-      </w:r>
-      <w:r>
-        <w:rPr>
-          <w:rStyle w:val="AnswerChar"/>
-          <w:rFonts w:cstheme="minorHAnsi"/>
-          <w:color w:val="000000" w:themeColor="text1"/>
-        </w:rPr>
-        <w:t>:</w:t>
-      </w:r>
-      <w:r>
-        <w:rPr>
-          <w:rStyle w:val="AnswerChar"/>
-          <w:rFonts w:cstheme="minorHAnsi"/>
-          <w:color w:val="000000" w:themeColor="text1"/>
-        </w:rPr>
-        <w:t xml:space="preserve"> use the external “tree” console program to show the tree structure of the entire filesystem.</w:t>
-      </w:r>
-    </w:p>
-    <w:p>
-      <w:pPr>
-        <w:pStyle w:val="ListParagraph"/>
-        <w:numPr>
-          <w:ilvl w:val="1"/>
-          <w:numId w:val="7"/>
-        </w:numPr>
-        <w:rPr>
-          <w:rStyle w:val="AnswerChar"/>
-          <w:color w:val="auto"/>
-        </w:rPr>
-      </w:pPr>
-      <w:r>
-        <w:rPr>
-          <w:rStyle w:val="AnswerChar"/>
-          <w:rFonts w:cstheme="minorHAnsi"/>
-          <w:color w:val="000000" w:themeColor="text1"/>
-        </w:rPr>
-        <w:t>CMD</w:t>
-      </w:r>
-      <w:r>
-        <w:rPr>
-          <w:rStyle w:val="AnswerChar"/>
-          <w:rFonts w:cstheme="minorHAnsi"/>
-          <w:color w:val="000000" w:themeColor="text1"/>
-        </w:rPr>
-        <w:t xml:space="preserve">: </w:t>
-      </w:r>
-      <w:r>
-        <w:rPr>
-          <w:rFonts w:ascii="Lucida Console" w:hAnsi="Lucida Console"/>
-        </w:rPr>
-        <w:t>tree \</w:t>
-      </w:r>
-      <w:r>
-        <w:t xml:space="preserve"> . (Note: this will probably tie up your shell with a lot of output, because the Windows tree structure has thousands of folders and subfolders in various paths. It’s not worth your time to wait for it to finish outputting everything! </w:t>
-      </w:r>
-      <w:r>
-        <w:t>Instead, impatiently press [Ctrl]+C to interrupt the command and get back to the prompt</w:t>
-      </w:r>
-      <w:r>
-        <w:rPr>
-          <w:rStyle w:val="AnswerChar"/>
+        <w:t xml:space="preserve">out how </w:t>
+      </w:r>
+      <w:r>
+        <w:rPr>
+          <w:rStyle w:val="AnswerChar"/>
+          <w:rFonts w:cstheme="minorHAnsi"/>
+          <w:color w:val="000000" w:themeColor="text1"/>
+        </w:rPr>
+        <w:t>to do those tasks in a legacy shell</w:t>
+      </w:r>
+      <w:r>
+        <w:rPr>
+          <w:rStyle w:val="AnswerChar"/>
+          <w:rFonts w:cstheme="minorHAnsi"/>
+          <w:color w:val="000000" w:themeColor="text1"/>
+        </w:rPr>
+        <w:t xml:space="preserve">. </w:t>
+      </w:r>
+      <w:r>
+        <w:rPr>
+          <w:rStyle w:val="AnswerChar"/>
+          <w:rFonts w:cstheme="minorHAnsi"/>
+          <w:color w:val="000000" w:themeColor="text1"/>
+        </w:rPr>
+        <w:t>Later, we’ll practice</w:t>
+      </w:r>
+      <w:r>
+        <w:rPr>
+          <w:rStyle w:val="AnswerChar"/>
+          <w:rFonts w:cstheme="minorHAnsi"/>
+          <w:color w:val="000000" w:themeColor="text1"/>
+        </w:rPr>
+        <w:t xml:space="preserve"> </w:t>
+      </w:r>
+      <w:r>
+        <w:rPr>
+          <w:rStyle w:val="AnswerChar"/>
+          <w:rFonts w:cstheme="minorHAnsi"/>
+          <w:color w:val="000000" w:themeColor="text1"/>
+        </w:rPr>
+        <w:t xml:space="preserve">PowerShell </w:t>
+      </w:r>
+      <w:r>
+        <w:rPr>
+          <w:rStyle w:val="AnswerChar"/>
+          <w:rFonts w:cstheme="minorHAnsi"/>
+          <w:color w:val="000000" w:themeColor="text1"/>
+        </w:rPr>
+        <w:t>filesystem</w:t>
+      </w:r>
+      <w:r>
+        <w:rPr>
+          <w:rStyle w:val="AnswerChar"/>
+          <w:rFonts w:cstheme="minorHAnsi"/>
+          <w:color w:val="000000" w:themeColor="text1"/>
+        </w:rPr>
+        <w:t xml:space="preserve"> tasks in </w:t>
+      </w:r>
+      <w:r>
+        <w:rPr>
+          <w:rStyle w:val="AnswerChar"/>
+          <w:rFonts w:cstheme="minorHAnsi"/>
+          <w:color w:val="000000" w:themeColor="text1"/>
+        </w:rPr>
+        <w:t>more depth</w:t>
+      </w:r>
+      <w:r>
+        <w:rPr>
+          <w:rStyle w:val="AnswerChar"/>
+          <w:rFonts w:cstheme="minorHAnsi"/>
           <w:color w:val="000000" w:themeColor="text1"/>
         </w:rPr>
         <w:t>.</w:t>
@@ -2493,487 +4041,18 @@
       <w:r>
         <w:rPr>
           <w:rStyle w:val="AnswerChar"/>
-          <w:color w:val="auto"/>
-        </w:rPr>
-        <w:t>)</w:t>
-      </w:r>
-    </w:p>
-    <w:p>
-      <w:pPr>
-        <w:pStyle w:val="ListParagraph"/>
-        <w:numPr>
-          <w:ilvl w:val="1"/>
-          <w:numId w:val="7"/>
-        </w:numPr>
-      </w:pPr>
-      <w:r>
-        <w:t>bash:</w:t>
-      </w:r>
-      <w:r>
-        <w:t xml:space="preserve"> If you don’t already have the tree utility </w:t>
-      </w:r>
-      <w:r>
-        <w:t xml:space="preserve">installed </w:t>
-      </w:r>
-      <w:r>
-        <w:t>(likely), you’ll need to install it first:</w:t>
-      </w:r>
-    </w:p>
-    <w:p>
-      <w:pPr>
-        <w:pStyle w:val="ListParagraph"/>
-        <w:numPr>
-          <w:ilvl w:val="2"/>
-          <w:numId w:val="7"/>
-        </w:numPr>
-      </w:pPr>
-      <w:proofErr w:type="spellStart"/>
-      <w:r>
-        <w:rPr>
-          <w:rFonts w:ascii="Lucida Console" w:hAnsi="Lucida Console"/>
-          <w:color w:val="000000" w:themeColor="text1"/>
-        </w:rPr>
-        <w:t>s</w:t>
-      </w:r>
-      <w:r>
-        <w:rPr>
-          <w:rFonts w:ascii="Lucida Console" w:hAnsi="Lucida Console"/>
-          <w:color w:val="000000" w:themeColor="text1"/>
-        </w:rPr>
-        <w:t>udo</w:t>
-      </w:r>
-      <w:proofErr w:type="spellEnd"/>
-      <w:r>
-        <w:rPr>
-          <w:rFonts w:ascii="Lucida Console" w:hAnsi="Lucida Console"/>
-          <w:color w:val="000000" w:themeColor="text1"/>
-        </w:rPr>
-        <w:t xml:space="preserve"> apt install -y tree</w:t>
-      </w:r>
-      <w:r>
-        <w:rPr>
-          <w:color w:val="000000" w:themeColor="text1"/>
-        </w:rPr>
-        <w:t xml:space="preserve"> .</w:t>
-      </w:r>
-      <w:r>
-        <w:rPr>
-          <w:color w:val="000000" w:themeColor="text1"/>
-        </w:rPr>
-        <w:t>(This command installs tree in Ubuntu or Debian; use your favorite search engine to research equivalent commands in macOS, Fedora, etc.)</w:t>
-      </w:r>
-    </w:p>
-    <w:p>
-      <w:pPr>
-        <w:pStyle w:val="ListParagraph"/>
-        <w:numPr>
-          <w:ilvl w:val="2"/>
-          <w:numId w:val="7"/>
-        </w:numPr>
-        <w:rPr>
-          <w:rStyle w:val="AnswerChar"/>
-          <w:color w:val="auto"/>
-        </w:rPr>
-      </w:pPr>
-      <w:r>
-        <w:rPr>
-          <w:rStyle w:val="AnswerChar"/>
-          <w:rFonts w:ascii="Lucida Console" w:hAnsi="Lucida Console"/>
-          <w:color w:val="000000" w:themeColor="text1"/>
-        </w:rPr>
-        <w:t>tree /</w:t>
-      </w:r>
-      <w:r>
-        <w:rPr>
-          <w:rStyle w:val="AnswerChar"/>
-          <w:rFonts w:cstheme="minorHAnsi"/>
-          <w:color w:val="000000" w:themeColor="text1"/>
-        </w:rPr>
-        <w:t xml:space="preserve"> (Again, [Ctrl]+C to interrupt.)</w:t>
-      </w:r>
-    </w:p>
-    <w:p>
-      <w:pPr>
-        <w:pStyle w:val="ListParagraph"/>
-        <w:numPr>
-          <w:ilvl w:val="1"/>
-          <w:numId w:val="7"/>
-        </w:numPr>
-        <w:rPr>
-          <w:rStyle w:val="AnswerChar"/>
-          <w:color w:val="auto"/>
-        </w:rPr>
-      </w:pPr>
-      <w:proofErr w:type="spellStart"/>
-      <w:r>
-        <w:rPr>
-          <w:rStyle w:val="AnswerChar"/>
-          <w:rFonts w:cstheme="minorHAnsi"/>
-          <w:color w:val="000000" w:themeColor="text1"/>
-        </w:rPr>
-        <w:t>pwsh</w:t>
-      </w:r>
-      <w:proofErr w:type="spellEnd"/>
-      <w:r>
-        <w:rPr>
-          <w:rStyle w:val="AnswerChar"/>
-          <w:rFonts w:cstheme="minorHAnsi"/>
-          <w:color w:val="000000" w:themeColor="text1"/>
-        </w:rPr>
-        <w:t xml:space="preserve">: </w:t>
-      </w:r>
-      <w:r>
-        <w:rPr>
-          <w:rStyle w:val="AnswerChar"/>
-          <w:rFonts w:cstheme="minorHAnsi"/>
-          <w:color w:val="000000" w:themeColor="text1"/>
-        </w:rPr>
-        <w:t xml:space="preserve">entering the name of </w:t>
-      </w:r>
-      <w:r>
-        <w:rPr>
-          <w:rStyle w:val="AnswerChar"/>
-          <w:rFonts w:cstheme="minorHAnsi"/>
-          <w:color w:val="000000" w:themeColor="text1"/>
-        </w:rPr>
-        <w:t xml:space="preserve">any external </w:t>
-      </w:r>
-      <w:r>
-        <w:rPr>
-          <w:rStyle w:val="AnswerChar"/>
-          <w:rFonts w:cstheme="minorHAnsi"/>
-          <w:color w:val="000000" w:themeColor="text1"/>
-        </w:rPr>
-        <w:t>command</w:t>
-      </w:r>
-      <w:r>
-        <w:rPr>
-          <w:rStyle w:val="AnswerChar"/>
-          <w:rFonts w:cstheme="minorHAnsi"/>
-          <w:color w:val="000000" w:themeColor="text1"/>
-        </w:rPr>
-        <w:t xml:space="preserve">, </w:t>
-      </w:r>
-      <w:r>
-        <w:rPr>
-          <w:rStyle w:val="AnswerChar"/>
-          <w:rFonts w:cstheme="minorHAnsi"/>
-          <w:color w:val="000000" w:themeColor="text1"/>
-        </w:rPr>
-        <w:t>such as</w:t>
-      </w:r>
-      <w:r>
-        <w:rPr>
-          <w:rStyle w:val="AnswerChar"/>
-          <w:rFonts w:cstheme="minorHAnsi"/>
-          <w:color w:val="000000" w:themeColor="text1"/>
-        </w:rPr>
-        <w:t xml:space="preserve"> </w:t>
-      </w:r>
-      <w:r>
-        <w:rPr>
-          <w:rStyle w:val="AnswerChar"/>
-          <w:rFonts w:ascii="Lucida Console" w:hAnsi="Lucida Console" w:cstheme="minorHAnsi"/>
-          <w:color w:val="000000" w:themeColor="text1"/>
-        </w:rPr>
-        <w:t>tree</w:t>
-      </w:r>
-      <w:r>
-        <w:rPr>
-          <w:rStyle w:val="AnswerChar"/>
-          <w:rFonts w:cstheme="minorHAnsi"/>
-          <w:color w:val="000000" w:themeColor="text1"/>
-        </w:rPr>
-        <w:t xml:space="preserve">, </w:t>
-      </w:r>
-      <w:r>
-        <w:rPr>
-          <w:rStyle w:val="AnswerChar"/>
-          <w:rFonts w:cstheme="minorHAnsi"/>
-          <w:color w:val="000000" w:themeColor="text1"/>
-        </w:rPr>
-        <w:t>launches</w:t>
-      </w:r>
-      <w:r>
-        <w:rPr>
-          <w:rStyle w:val="AnswerChar"/>
-          <w:rFonts w:cstheme="minorHAnsi"/>
-          <w:color w:val="000000" w:themeColor="text1"/>
-        </w:rPr>
-        <w:t xml:space="preserve"> that program as </w:t>
-      </w:r>
-      <w:r>
-        <w:rPr>
-          <w:rStyle w:val="AnswerChar"/>
-          <w:rFonts w:cstheme="minorHAnsi"/>
-          <w:color w:val="000000" w:themeColor="text1"/>
-        </w:rPr>
-        <w:t>if it were executed in a</w:t>
-      </w:r>
-      <w:r>
-        <w:rPr>
-          <w:rStyle w:val="AnswerChar"/>
-          <w:rFonts w:cstheme="minorHAnsi"/>
-          <w:color w:val="000000" w:themeColor="text1"/>
-        </w:rPr>
-        <w:t xml:space="preserve"> legacy shell</w:t>
-      </w:r>
-      <w:r>
-        <w:rPr>
-          <w:rStyle w:val="AnswerChar"/>
-          <w:rFonts w:cstheme="minorHAnsi"/>
-          <w:color w:val="000000" w:themeColor="text1"/>
-        </w:rPr>
-        <w:t>. That is, PowerShell Core in Windows executes it as it would in CMD, PowerShell Core in Linux runs it like it would in bash.</w:t>
-      </w:r>
-    </w:p>
-    <w:p>
-      <w:pPr>
-        <w:pStyle w:val="ListParagraph"/>
-        <w:numPr>
-          <w:ilvl w:val="0"/>
-          <w:numId w:val="7"/>
-        </w:numPr>
-      </w:pPr>
-      <w:r>
-        <w:rPr>
-          <w:rStyle w:val="AnswerChar"/>
-          <w:rFonts w:cstheme="minorHAnsi"/>
-          <w:color w:val="000000" w:themeColor="text1"/>
-        </w:rPr>
-        <w:t xml:space="preserve">There are </w:t>
-      </w:r>
-      <w:r>
-        <w:rPr>
-          <w:rStyle w:val="AnswerChar"/>
-          <w:rFonts w:cstheme="minorHAnsi"/>
-          <w:color w:val="000000" w:themeColor="text1"/>
-        </w:rPr>
-        <w:t xml:space="preserve">many more </w:t>
-      </w:r>
-      <w:r>
-        <w:rPr>
-          <w:rStyle w:val="AnswerChar"/>
-          <w:rFonts w:cstheme="minorHAnsi"/>
-          <w:color w:val="000000" w:themeColor="text1"/>
-        </w:rPr>
-        <w:t>commands for</w:t>
-      </w:r>
-      <w:r>
-        <w:rPr>
-          <w:rStyle w:val="AnswerChar"/>
-          <w:rFonts w:cstheme="minorHAnsi"/>
-          <w:color w:val="000000" w:themeColor="text1"/>
-        </w:rPr>
-        <w:t xml:space="preserve"> </w:t>
-      </w:r>
-      <w:r>
-        <w:rPr>
-          <w:rStyle w:val="AnswerChar"/>
-          <w:rFonts w:cstheme="minorHAnsi"/>
-          <w:color w:val="000000" w:themeColor="text1"/>
-        </w:rPr>
-        <w:t xml:space="preserve">other </w:t>
-      </w:r>
-      <w:r>
-        <w:rPr>
-          <w:rStyle w:val="AnswerChar"/>
-          <w:rFonts w:cstheme="minorHAnsi"/>
-          <w:color w:val="000000" w:themeColor="text1"/>
-        </w:rPr>
-        <w:t xml:space="preserve">filesystem </w:t>
-      </w:r>
-      <w:r>
-        <w:rPr>
-          <w:rStyle w:val="AnswerChar"/>
-          <w:rFonts w:cstheme="minorHAnsi"/>
-          <w:color w:val="000000" w:themeColor="text1"/>
-        </w:rPr>
-        <w:t>tasks like</w:t>
-      </w:r>
-      <w:r>
-        <w:rPr>
-          <w:rStyle w:val="AnswerChar"/>
-          <w:rFonts w:cstheme="minorHAnsi"/>
-          <w:color w:val="000000" w:themeColor="text1"/>
-        </w:rPr>
-        <w:t xml:space="preserve"> moving files</w:t>
-      </w:r>
-      <w:r>
-        <w:rPr>
-          <w:rStyle w:val="AnswerChar"/>
-          <w:rFonts w:cstheme="minorHAnsi"/>
-          <w:color w:val="000000" w:themeColor="text1"/>
-        </w:rPr>
-        <w:t xml:space="preserve"> and folders</w:t>
-      </w:r>
-      <w:r>
-        <w:rPr>
-          <w:rStyle w:val="AnswerChar"/>
-          <w:rFonts w:cstheme="minorHAnsi"/>
-          <w:color w:val="000000" w:themeColor="text1"/>
-        </w:rPr>
-        <w:t xml:space="preserve">, renaming </w:t>
-      </w:r>
-      <w:r>
-        <w:rPr>
-          <w:rStyle w:val="AnswerChar"/>
-          <w:rFonts w:cstheme="minorHAnsi"/>
-          <w:color w:val="000000" w:themeColor="text1"/>
-        </w:rPr>
-        <w:t>them</w:t>
-      </w:r>
-      <w:r>
-        <w:rPr>
-          <w:rStyle w:val="AnswerChar"/>
-          <w:rFonts w:cstheme="minorHAnsi"/>
-          <w:color w:val="000000" w:themeColor="text1"/>
-        </w:rPr>
-        <w:t xml:space="preserve">, deleting </w:t>
-      </w:r>
-      <w:r>
-        <w:rPr>
-          <w:rStyle w:val="AnswerChar"/>
-          <w:rFonts w:cstheme="minorHAnsi"/>
-          <w:color w:val="000000" w:themeColor="text1"/>
-        </w:rPr>
-        <w:t>them, changing their attributes and permissions</w:t>
-      </w:r>
-      <w:r>
-        <w:rPr>
-          <w:rStyle w:val="AnswerChar"/>
-          <w:rFonts w:cstheme="minorHAnsi"/>
-          <w:color w:val="000000" w:themeColor="text1"/>
-        </w:rPr>
-        <w:t>,</w:t>
-      </w:r>
-      <w:r>
-        <w:rPr>
-          <w:rStyle w:val="AnswerChar"/>
-          <w:rFonts w:cstheme="minorHAnsi"/>
-          <w:color w:val="000000" w:themeColor="text1"/>
-        </w:rPr>
-        <w:t xml:space="preserve"> etc</w:t>
-      </w:r>
-      <w:r>
-        <w:rPr>
-          <w:rStyle w:val="AnswerChar"/>
-          <w:rFonts w:cstheme="minorHAnsi"/>
-          <w:color w:val="000000" w:themeColor="text1"/>
-        </w:rPr>
-        <w:t xml:space="preserve">. </w:t>
-      </w:r>
-      <w:r>
-        <w:rPr>
-          <w:rStyle w:val="AnswerChar"/>
-          <w:rFonts w:cstheme="minorHAnsi"/>
-          <w:color w:val="000000" w:themeColor="text1"/>
-        </w:rPr>
-        <w:t xml:space="preserve">If you </w:t>
-      </w:r>
-      <w:r>
-        <w:rPr>
-          <w:rStyle w:val="AnswerChar"/>
-          <w:rFonts w:cstheme="minorHAnsi"/>
-          <w:color w:val="000000" w:themeColor="text1"/>
-        </w:rPr>
-        <w:t>don’t remember</w:t>
-      </w:r>
-      <w:r>
-        <w:rPr>
-          <w:rStyle w:val="AnswerChar"/>
-          <w:rFonts w:cstheme="minorHAnsi"/>
-          <w:color w:val="000000" w:themeColor="text1"/>
-        </w:rPr>
-        <w:t>, or haven’t yet learned</w:t>
-      </w:r>
-      <w:r>
-        <w:rPr>
-          <w:rStyle w:val="AnswerChar"/>
-          <w:rFonts w:cstheme="minorHAnsi"/>
-          <w:color w:val="000000" w:themeColor="text1"/>
-        </w:rPr>
-        <w:t xml:space="preserve">, you can always </w:t>
-      </w:r>
-      <w:r>
-        <w:rPr>
-          <w:rStyle w:val="AnswerChar"/>
-          <w:rFonts w:cstheme="minorHAnsi"/>
-          <w:color w:val="000000" w:themeColor="text1"/>
-        </w:rPr>
-        <w:t>consult</w:t>
-      </w:r>
-      <w:r>
-        <w:rPr>
-          <w:rStyle w:val="AnswerChar"/>
-          <w:rFonts w:cstheme="minorHAnsi"/>
-          <w:color w:val="000000" w:themeColor="text1"/>
-        </w:rPr>
-        <w:t xml:space="preserve"> a search engine or a</w:t>
-      </w:r>
-      <w:r>
-        <w:rPr>
-          <w:rStyle w:val="AnswerChar"/>
-          <w:rFonts w:cstheme="minorHAnsi"/>
-          <w:color w:val="000000" w:themeColor="text1"/>
-        </w:rPr>
-        <w:t>n LLM AI chatbot</w:t>
-      </w:r>
-      <w:r>
-        <w:rPr>
-          <w:rStyle w:val="AnswerChar"/>
-          <w:rFonts w:cstheme="minorHAnsi"/>
-          <w:color w:val="000000" w:themeColor="text1"/>
-        </w:rPr>
-        <w:t xml:space="preserve"> </w:t>
-      </w:r>
-      <w:r>
-        <w:rPr>
-          <w:rStyle w:val="AnswerChar"/>
-          <w:rFonts w:cstheme="minorHAnsi"/>
-          <w:color w:val="000000" w:themeColor="text1"/>
-        </w:rPr>
-        <w:t>if</w:t>
-      </w:r>
-      <w:r>
-        <w:rPr>
-          <w:rStyle w:val="AnswerChar"/>
-          <w:rFonts w:cstheme="minorHAnsi"/>
-          <w:color w:val="000000" w:themeColor="text1"/>
-        </w:rPr>
-        <w:t xml:space="preserve"> you need to do those tasks in a legacy shell</w:t>
-      </w:r>
-      <w:r>
-        <w:rPr>
-          <w:rStyle w:val="AnswerChar"/>
-          <w:rFonts w:cstheme="minorHAnsi"/>
-          <w:color w:val="000000" w:themeColor="text1"/>
-        </w:rPr>
-        <w:t xml:space="preserve">. </w:t>
-      </w:r>
-      <w:r>
-        <w:rPr>
-          <w:rStyle w:val="AnswerChar"/>
-          <w:rFonts w:cstheme="minorHAnsi"/>
-          <w:color w:val="000000" w:themeColor="text1"/>
-        </w:rPr>
-        <w:t xml:space="preserve">Later, we’ll practice </w:t>
-      </w:r>
-      <w:r>
-        <w:rPr>
-          <w:rStyle w:val="AnswerChar"/>
-          <w:rFonts w:cstheme="minorHAnsi"/>
-          <w:color w:val="000000" w:themeColor="text1"/>
-        </w:rPr>
-        <w:t>in depth more filesystem</w:t>
-      </w:r>
-      <w:r>
-        <w:rPr>
-          <w:rStyle w:val="AnswerChar"/>
-          <w:rFonts w:cstheme="minorHAnsi"/>
-          <w:color w:val="000000" w:themeColor="text1"/>
-        </w:rPr>
-        <w:t xml:space="preserve"> tasks in PowerShell, but f</w:t>
+          <w:rFonts w:cstheme="minorHAnsi"/>
+          <w:color w:val="000000" w:themeColor="text1"/>
+        </w:rPr>
+        <w:t xml:space="preserve"> </w:t>
+      </w:r>
+      <w:r>
+        <w:rPr>
+          <w:rStyle w:val="AnswerChar"/>
+          <w:rFonts w:cstheme="minorHAnsi"/>
+          <w:color w:val="000000" w:themeColor="text1"/>
+        </w:rPr>
+        <w:t>F</w:t>
       </w:r>
       <w:r>
         <w:rPr>
@@ -3007,6 +4086,9 @@
       </w:r>
       <w:r>
         <w:t xml:space="preserve"> input and output streams</w:t>
+      </w:r>
+      <w:r>
+        <w:t xml:space="preserve"> </w:t>
       </w:r>
     </w:p>
     <w:p>
@@ -3025,17 +4107,33 @@
           <w:numId w:val="11"/>
         </w:numPr>
       </w:pPr>
-      <w:r>
-        <w:t xml:space="preserve">Use </w:t>
-      </w:r>
-      <w:r>
-        <w:rPr>
-          <w:rFonts w:ascii="Lucida Console" w:hAnsi="Lucida Console"/>
+      <w:proofErr w:type="gramStart"/>
+      <w:r>
+        <w:t>Use</w:t>
+      </w:r>
+      <w:r>
+        <w:t xml:space="preserve"> </w:t>
+      </w:r>
+      <w:r>
+        <w:t xml:space="preserve"> </w:t>
+      </w:r>
+      <w:r>
+        <w:rPr>
+          <w:rFonts w:ascii="Consolas" w:hAnsi="Consolas"/>
+          <w:b/>
+          <w:bCs/>
         </w:rPr>
         <w:t>&gt;</w:t>
       </w:r>
-      <w:r>
-        <w:t xml:space="preserve"> to redirect output to a file instead of to the scrolling display.</w:t>
+      <w:proofErr w:type="gramEnd"/>
+      <w:r>
+        <w:t xml:space="preserve"> </w:t>
+      </w:r>
+      <w:r>
+        <w:t xml:space="preserve"> </w:t>
+      </w:r>
+      <w:r>
+        <w:t>to redirect output to a file instead of to the scrolling display.</w:t>
       </w:r>
     </w:p>
     <w:p>
@@ -3047,23 +4145,35 @@
         </w:numPr>
       </w:pPr>
       <w:r>
-        <w:t xml:space="preserve">CMD: </w:t>
-      </w:r>
-      <w:r>
-        <w:rPr>
-          <w:rFonts w:ascii="Lucida Console" w:hAnsi="Lucida Console"/>
+        <w:t>CMD:</w:t>
+      </w:r>
+      <w:r>
+        <w:t xml:space="preserve"> </w:t>
+      </w:r>
+      <w:r>
+        <w:t xml:space="preserve"> </w:t>
+      </w:r>
+      <w:r>
+        <w:rPr>
+          <w:rFonts w:ascii="Consolas" w:hAnsi="Consolas"/>
+          <w:b/>
+          <w:bCs/>
         </w:rPr>
         <w:t>echo payment:100 &gt; myinfo</w:t>
       </w:r>
       <w:r>
         <w:rPr>
-          <w:rFonts w:ascii="Lucida Console" w:hAnsi="Lucida Console"/>
+          <w:rFonts w:ascii="Consolas" w:hAnsi="Consolas"/>
+          <w:b/>
+          <w:bCs/>
         </w:rPr>
         <w:t>1</w:t>
       </w:r>
       <w:r>
         <w:rPr>
-          <w:rFonts w:ascii="Lucida Console" w:hAnsi="Lucida Console"/>
+          <w:rFonts w:ascii="Consolas" w:hAnsi="Consolas"/>
+          <w:b/>
+          <w:bCs/>
         </w:rPr>
         <w:t>.txt</w:t>
       </w:r>
@@ -3077,41 +4187,59 @@
         </w:numPr>
       </w:pPr>
       <w:r>
-        <w:t xml:space="preserve">bash: </w:t>
-      </w:r>
-      <w:r>
-        <w:rPr>
-          <w:rFonts w:ascii="Lucida Console" w:hAnsi="Lucida Console"/>
+        <w:t>bash:</w:t>
+      </w:r>
+      <w:r>
+        <w:t xml:space="preserve"> </w:t>
+      </w:r>
+      <w:r>
+        <w:t xml:space="preserve"> </w:t>
+      </w:r>
+      <w:r>
+        <w:rPr>
+          <w:rFonts w:ascii="Consolas" w:hAnsi="Consolas"/>
+          <w:b/>
+          <w:bCs/>
         </w:rPr>
         <w:t>echo payment</w:t>
       </w:r>
       <w:r>
         <w:rPr>
-          <w:rFonts w:ascii="Lucida Console" w:hAnsi="Lucida Console"/>
+          <w:rFonts w:ascii="Consolas" w:hAnsi="Consolas"/>
+          <w:b/>
+          <w:bCs/>
         </w:rPr>
         <w:t>:</w:t>
       </w:r>
       <w:r>
         <w:rPr>
-          <w:rFonts w:ascii="Lucida Console" w:hAnsi="Lucida Console"/>
+          <w:rFonts w:ascii="Consolas" w:hAnsi="Consolas"/>
+          <w:b/>
+          <w:bCs/>
         </w:rPr>
         <w:t>2</w:t>
       </w:r>
       <w:r>
         <w:rPr>
-          <w:rFonts w:ascii="Lucida Console" w:hAnsi="Lucida Console"/>
+          <w:rFonts w:ascii="Consolas" w:hAnsi="Consolas"/>
+          <w:b/>
+          <w:bCs/>
         </w:rPr>
         <w:t>00 &gt; myinfo</w:t>
       </w:r>
       <w:r>
         <w:rPr>
-          <w:rFonts w:ascii="Lucida Console" w:hAnsi="Lucida Console"/>
+          <w:rFonts w:ascii="Consolas" w:hAnsi="Consolas"/>
+          <w:b/>
+          <w:bCs/>
         </w:rPr>
         <w:t>2</w:t>
       </w:r>
       <w:r>
         <w:rPr>
-          <w:rFonts w:ascii="Lucida Console" w:hAnsi="Lucida Console"/>
+          <w:rFonts w:ascii="Consolas" w:hAnsi="Consolas"/>
+          <w:b/>
+          <w:bCs/>
         </w:rPr>
         <w:t>.txt</w:t>
       </w:r>
@@ -3124,29 +4252,37 @@
           <w:numId w:val="11"/>
         </w:numPr>
       </w:pPr>
-      <w:proofErr w:type="spellStart"/>
-      <w:r>
-        <w:rPr>
-          <w:rFonts w:cstheme="minorHAnsi"/>
-        </w:rPr>
-        <w:t>pwsh</w:t>
-      </w:r>
-      <w:proofErr w:type="spellEnd"/>
-      <w:r>
-        <w:rPr>
-          <w:rFonts w:cstheme="minorHAnsi"/>
-        </w:rPr>
-        <w:t xml:space="preserve">: </w:t>
-      </w:r>
-      <w:r>
-        <w:rPr>
-          <w:rFonts w:ascii="Lucida Console" w:hAnsi="Lucida Console" w:cstheme="minorHAnsi"/>
+      <w:r>
+        <w:rPr>
+          <w:rFonts w:cstheme="minorHAnsi"/>
+        </w:rPr>
+        <w:t>pwsh:</w:t>
+      </w:r>
+      <w:r>
+        <w:rPr>
+          <w:rFonts w:cstheme="minorHAnsi"/>
+        </w:rPr>
+        <w:t xml:space="preserve"> </w:t>
+      </w:r>
+      <w:r>
+        <w:rPr>
+          <w:rFonts w:cstheme="minorHAnsi"/>
+        </w:rPr>
+        <w:t xml:space="preserve"> </w:t>
+      </w:r>
+      <w:r>
+        <w:rPr>
+          <w:rFonts w:ascii="Consolas" w:hAnsi="Consolas" w:cstheme="minorHAnsi"/>
+          <w:b/>
+          <w:bCs/>
         </w:rPr>
         <w:t>Write-Output</w:t>
       </w:r>
       <w:r>
         <w:rPr>
-          <w:rFonts w:ascii="Lucida Console" w:hAnsi="Lucida Console" w:cstheme="minorHAnsi"/>
+          <w:rFonts w:ascii="Consolas" w:hAnsi="Consolas" w:cstheme="minorHAnsi"/>
+          <w:b/>
+          <w:bCs/>
         </w:rPr>
         <w:t xml:space="preserve"> payment:300 &gt; myinfo3.txt</w:t>
       </w:r>
@@ -3154,11 +4290,25 @@
         <w:rPr>
           <w:rFonts w:cstheme="minorHAnsi"/>
         </w:rPr>
-        <w:t xml:space="preserve"> (The </w:t>
-      </w:r>
-      <w:r>
-        <w:rPr>
-          <w:rFonts w:ascii="Lucida Console" w:hAnsi="Lucida Console" w:cstheme="minorHAnsi"/>
+        <w:t xml:space="preserve"> </w:t>
+      </w:r>
+      <w:r>
+        <w:rPr>
+          <w:rFonts w:cstheme="minorHAnsi"/>
+        </w:rPr>
+        <w:br/>
+      </w:r>
+      <w:r>
+        <w:rPr>
+          <w:rFonts w:cstheme="minorHAnsi"/>
+        </w:rPr>
+        <w:t xml:space="preserve">(The </w:t>
+      </w:r>
+      <w:r>
+        <w:rPr>
+          <w:rFonts w:ascii="Consolas" w:hAnsi="Consolas" w:cstheme="minorHAnsi"/>
+          <w:b/>
+          <w:bCs/>
         </w:rPr>
         <w:t>echo</w:t>
       </w:r>
@@ -3176,7 +4326,9 @@
       </w:r>
       <w:r>
         <w:rPr>
-          <w:rFonts w:ascii="Lucida Console" w:hAnsi="Lucida Console" w:cstheme="minorHAnsi"/>
+          <w:rFonts w:ascii="Consolas" w:hAnsi="Consolas" w:cstheme="minorHAnsi"/>
+          <w:b/>
+          <w:bCs/>
         </w:rPr>
         <w:t>write</w:t>
       </w:r>
@@ -3202,7 +4354,19 @@
         <w:rPr>
           <w:rFonts w:cstheme="minorHAnsi"/>
         </w:rPr>
-        <w:t xml:space="preserve"> also work)</w:t>
+        <w:t xml:space="preserve"> also work</w:t>
+      </w:r>
+      <w:r>
+        <w:rPr>
+          <w:rFonts w:cstheme="minorHAnsi"/>
+        </w:rPr>
+        <w:t>.</w:t>
+      </w:r>
+      <w:r>
+        <w:rPr>
+          <w:rFonts w:cstheme="minorHAnsi"/>
+        </w:rPr>
+        <w:t>)</w:t>
       </w:r>
     </w:p>
     <w:p>
@@ -3213,17 +4377,41 @@
           <w:numId w:val="11"/>
         </w:numPr>
       </w:pPr>
-      <w:r>
-        <w:t xml:space="preserve">Use </w:t>
-      </w:r>
-      <w:r>
-        <w:rPr>
-          <w:rFonts w:ascii="Lucida Console" w:hAnsi="Lucida Console"/>
-        </w:rPr>
-        <w:t>&gt;&gt;</w:t>
-      </w:r>
-      <w:r>
-        <w:t xml:space="preserve"> to append additional output to an existing file.</w:t>
+      <w:proofErr w:type="gramStart"/>
+      <w:r>
+        <w:t>Use</w:t>
+      </w:r>
+      <w:r>
+        <w:t xml:space="preserve"> </w:t>
+      </w:r>
+      <w:r>
+        <w:t xml:space="preserve"> </w:t>
+      </w:r>
+      <w:r>
+        <w:rPr>
+          <w:rFonts w:ascii="Consolas" w:hAnsi="Consolas"/>
+          <w:b/>
+          <w:bCs/>
+        </w:rPr>
+        <w:t>&gt;</w:t>
+      </w:r>
+      <w:proofErr w:type="gramEnd"/>
+      <w:r>
+        <w:rPr>
+          <w:rFonts w:ascii="Consolas" w:hAnsi="Consolas"/>
+          <w:b/>
+          <w:bCs/>
+        </w:rPr>
+        <w:t>&gt;</w:t>
+      </w:r>
+      <w:r>
+        <w:t xml:space="preserve"> </w:t>
+      </w:r>
+      <w:r>
+        <w:t xml:space="preserve"> </w:t>
+      </w:r>
+      <w:r>
+        <w:t>to append additional output to an existing file.</w:t>
       </w:r>
     </w:p>
     <w:p>
@@ -3235,35 +4423,51 @@
         </w:numPr>
       </w:pPr>
       <w:r>
-        <w:t xml:space="preserve">CMD: </w:t>
-      </w:r>
-      <w:r>
-        <w:rPr>
-          <w:rFonts w:ascii="Lucida Console" w:hAnsi="Lucida Console"/>
+        <w:t>CMD:</w:t>
+      </w:r>
+      <w:r>
+        <w:t xml:space="preserve"> </w:t>
+      </w:r>
+      <w:r>
+        <w:t xml:space="preserve"> </w:t>
+      </w:r>
+      <w:r>
+        <w:rPr>
+          <w:rFonts w:ascii="Consolas" w:hAnsi="Consolas"/>
+          <w:b/>
+          <w:bCs/>
         </w:rPr>
         <w:t>echo expense:9</w:t>
       </w:r>
       <w:r>
         <w:rPr>
-          <w:rFonts w:ascii="Lucida Console" w:hAnsi="Lucida Console"/>
+          <w:rFonts w:ascii="Consolas" w:hAnsi="Consolas"/>
+          <w:b/>
+          <w:bCs/>
         </w:rPr>
         <w:t>1</w:t>
       </w:r>
       <w:r>
         <w:rPr>
-          <w:rFonts w:ascii="Lucida Console" w:hAnsi="Lucida Console"/>
+          <w:rFonts w:ascii="Consolas" w:hAnsi="Consolas"/>
+          <w:b/>
+          <w:bCs/>
         </w:rPr>
         <w:t xml:space="preserve"> &gt;&gt; myinfo</w:t>
       </w:r>
       <w:r>
         <w:rPr>
-          <w:rFonts w:ascii="Lucida Console" w:hAnsi="Lucida Console"/>
+          <w:rFonts w:ascii="Consolas" w:hAnsi="Consolas"/>
+          <w:b/>
+          <w:bCs/>
         </w:rPr>
         <w:t>1</w:t>
       </w:r>
       <w:r>
         <w:rPr>
-          <w:rFonts w:ascii="Lucida Console" w:hAnsi="Lucida Console"/>
+          <w:rFonts w:ascii="Consolas" w:hAnsi="Consolas"/>
+          <w:b/>
+          <w:bCs/>
         </w:rPr>
         <w:t>.txt</w:t>
       </w:r>
@@ -3277,35 +4481,51 @@
         </w:numPr>
       </w:pPr>
       <w:r>
-        <w:t xml:space="preserve">bash: </w:t>
-      </w:r>
-      <w:r>
-        <w:rPr>
-          <w:rFonts w:ascii="Lucida Console" w:hAnsi="Lucida Console"/>
+        <w:t>bash:</w:t>
+      </w:r>
+      <w:r>
+        <w:t xml:space="preserve"> </w:t>
+      </w:r>
+      <w:r>
+        <w:t xml:space="preserve"> </w:t>
+      </w:r>
+      <w:r>
+        <w:rPr>
+          <w:rFonts w:ascii="Consolas" w:hAnsi="Consolas"/>
+          <w:b/>
+          <w:bCs/>
         </w:rPr>
         <w:t>echo expense:9</w:t>
       </w:r>
       <w:r>
         <w:rPr>
-          <w:rFonts w:ascii="Lucida Console" w:hAnsi="Lucida Console"/>
+          <w:rFonts w:ascii="Consolas" w:hAnsi="Consolas"/>
+          <w:b/>
+          <w:bCs/>
         </w:rPr>
         <w:t>2</w:t>
       </w:r>
       <w:r>
         <w:rPr>
-          <w:rFonts w:ascii="Lucida Console" w:hAnsi="Lucida Console"/>
+          <w:rFonts w:ascii="Consolas" w:hAnsi="Consolas"/>
+          <w:b/>
+          <w:bCs/>
         </w:rPr>
         <w:t xml:space="preserve"> &gt;&gt; myinfo</w:t>
       </w:r>
       <w:r>
         <w:rPr>
-          <w:rFonts w:ascii="Lucida Console" w:hAnsi="Lucida Console"/>
+          <w:rFonts w:ascii="Consolas" w:hAnsi="Consolas"/>
+          <w:b/>
+          <w:bCs/>
         </w:rPr>
         <w:t>2</w:t>
       </w:r>
       <w:r>
         <w:rPr>
-          <w:rFonts w:ascii="Lucida Console" w:hAnsi="Lucida Console"/>
+          <w:rFonts w:ascii="Consolas" w:hAnsi="Consolas"/>
+          <w:b/>
+          <w:bCs/>
         </w:rPr>
         <w:t>.txt</w:t>
       </w:r>
@@ -3318,25 +4538,39 @@
           <w:numId w:val="11"/>
         </w:numPr>
       </w:pPr>
-      <w:proofErr w:type="spellStart"/>
-      <w:r>
-        <w:rPr>
-          <w:rFonts w:cstheme="minorHAnsi"/>
-        </w:rPr>
-        <w:t>pwsh</w:t>
-      </w:r>
-      <w:proofErr w:type="spellEnd"/>
-      <w:r>
-        <w:rPr>
-          <w:rFonts w:cstheme="minorHAnsi"/>
-        </w:rPr>
-        <w:t xml:space="preserve">: </w:t>
-      </w:r>
-      <w:r>
-        <w:rPr>
-          <w:rFonts w:ascii="Lucida Console" w:hAnsi="Lucida Console" w:cstheme="minorHAnsi"/>
-        </w:rPr>
-        <w:t>Write-Output expense:93 &gt;&gt; myinfo3.txt</w:t>
+      <w:r>
+        <w:rPr>
+          <w:rFonts w:cstheme="minorHAnsi"/>
+        </w:rPr>
+        <w:t>pwsh:</w:t>
+      </w:r>
+      <w:r>
+        <w:rPr>
+          <w:rFonts w:cstheme="minorHAnsi"/>
+        </w:rPr>
+        <w:t xml:space="preserve"> </w:t>
+      </w:r>
+      <w:r>
+        <w:rPr>
+          <w:rFonts w:cstheme="minorHAnsi"/>
+        </w:rPr>
+        <w:t xml:space="preserve"> </w:t>
+      </w:r>
+      <w:r>
+        <w:rPr>
+          <w:rFonts w:ascii="Consolas" w:hAnsi="Consolas" w:cstheme="minorHAnsi"/>
+          <w:b/>
+          <w:bCs/>
+        </w:rPr>
+        <w:t>w</w:t>
+      </w:r>
+      <w:r>
+        <w:rPr>
+          <w:rFonts w:ascii="Consolas" w:hAnsi="Consolas" w:cstheme="minorHAnsi"/>
+          <w:b/>
+          <w:bCs/>
+        </w:rPr>
+        <w:t>rite expense:93 &gt;&gt; myinfo3.txt</w:t>
       </w:r>
     </w:p>
     <w:p>
@@ -3360,23 +4594,35 @@
         </w:numPr>
       </w:pPr>
       <w:r>
-        <w:t xml:space="preserve">CMD: </w:t>
-      </w:r>
-      <w:r>
-        <w:rPr>
-          <w:rFonts w:ascii="Lucida Console" w:hAnsi="Lucida Console"/>
+        <w:t>CMD:</w:t>
+      </w:r>
+      <w:r>
+        <w:t xml:space="preserve"> </w:t>
+      </w:r>
+      <w:r>
+        <w:t xml:space="preserve"> </w:t>
+      </w:r>
+      <w:r>
+        <w:rPr>
+          <w:rFonts w:ascii="Consolas" w:hAnsi="Consolas"/>
+          <w:b/>
+          <w:bCs/>
         </w:rPr>
         <w:t>type myinfo</w:t>
       </w:r>
       <w:r>
         <w:rPr>
-          <w:rFonts w:ascii="Lucida Console" w:hAnsi="Lucida Console"/>
+          <w:rFonts w:ascii="Consolas" w:hAnsi="Consolas"/>
+          <w:b/>
+          <w:bCs/>
         </w:rPr>
         <w:t>1</w:t>
       </w:r>
       <w:r>
         <w:rPr>
-          <w:rFonts w:ascii="Lucida Console" w:hAnsi="Lucida Console"/>
+          <w:rFonts w:ascii="Consolas" w:hAnsi="Consolas"/>
+          <w:b/>
+          <w:bCs/>
         </w:rPr>
         <w:t>.txt</w:t>
       </w:r>
@@ -3393,23 +4639,35 @@
         <w:t>b</w:t>
       </w:r>
       <w:r>
-        <w:t xml:space="preserve">ash: </w:t>
-      </w:r>
-      <w:r>
-        <w:rPr>
-          <w:rFonts w:ascii="Lucida Console" w:hAnsi="Lucida Console"/>
+        <w:t>ash:</w:t>
+      </w:r>
+      <w:r>
+        <w:t xml:space="preserve"> </w:t>
+      </w:r>
+      <w:r>
+        <w:t xml:space="preserve"> </w:t>
+      </w:r>
+      <w:r>
+        <w:rPr>
+          <w:rFonts w:ascii="Consolas" w:hAnsi="Consolas"/>
+          <w:b/>
+          <w:bCs/>
         </w:rPr>
         <w:t>cat myinfo</w:t>
       </w:r>
       <w:r>
         <w:rPr>
-          <w:rFonts w:ascii="Lucida Console" w:hAnsi="Lucida Console"/>
+          <w:rFonts w:ascii="Consolas" w:hAnsi="Consolas"/>
+          <w:b/>
+          <w:bCs/>
         </w:rPr>
         <w:t>2</w:t>
       </w:r>
       <w:r>
         <w:rPr>
-          <w:rFonts w:ascii="Lucida Console" w:hAnsi="Lucida Console"/>
+          <w:rFonts w:ascii="Consolas" w:hAnsi="Consolas"/>
+          <w:b/>
+          <w:bCs/>
         </w:rPr>
         <w:t>.txt</w:t>
       </w:r>
@@ -3422,38 +4680,58 @@
           <w:numId w:val="11"/>
         </w:numPr>
       </w:pPr>
-      <w:proofErr w:type="spellStart"/>
-      <w:r>
-        <w:rPr>
-          <w:rFonts w:cstheme="minorHAnsi"/>
-        </w:rPr>
-        <w:t>pwsh</w:t>
-      </w:r>
-      <w:proofErr w:type="spellEnd"/>
-      <w:r>
-        <w:rPr>
-          <w:rFonts w:cstheme="minorHAnsi"/>
-        </w:rPr>
-        <w:t xml:space="preserve">: </w:t>
-      </w:r>
-      <w:r>
-        <w:rPr>
-          <w:rFonts w:ascii="Lucida Console" w:hAnsi="Lucida Console" w:cstheme="minorHAnsi"/>
-        </w:rPr>
-        <w:t>Get-Content myinfo</w:t>
-      </w:r>
-      <w:r>
-        <w:rPr>
-          <w:rFonts w:ascii="Lucida Console" w:hAnsi="Lucida Console" w:cstheme="minorHAnsi"/>
+      <w:r>
+        <w:rPr>
+          <w:rFonts w:cstheme="minorHAnsi"/>
+        </w:rPr>
+        <w:t>pwsh:</w:t>
+      </w:r>
+      <w:r>
+        <w:rPr>
+          <w:rFonts w:cstheme="minorHAnsi"/>
+        </w:rPr>
+        <w:t xml:space="preserve"> </w:t>
+      </w:r>
+      <w:r>
+        <w:rPr>
+          <w:rFonts w:cstheme="minorHAnsi"/>
+        </w:rPr>
+        <w:t xml:space="preserve"> </w:t>
+      </w:r>
+      <w:r>
+        <w:rPr>
+          <w:rFonts w:ascii="Consolas" w:hAnsi="Consolas" w:cstheme="minorHAnsi"/>
+          <w:b/>
+          <w:bCs/>
+        </w:rPr>
+        <w:t xml:space="preserve">Get-Content </w:t>
+      </w:r>
+      <w:proofErr w:type="gramStart"/>
+      <w:r>
+        <w:rPr>
+          <w:rFonts w:ascii="Consolas" w:hAnsi="Consolas" w:cstheme="minorHAnsi"/>
+          <w:b/>
+          <w:bCs/>
+        </w:rPr>
+        <w:t>myinfo</w:t>
+      </w:r>
+      <w:r>
+        <w:rPr>
+          <w:rFonts w:ascii="Consolas" w:hAnsi="Consolas" w:cstheme="minorHAnsi"/>
+          <w:b/>
+          <w:bCs/>
         </w:rPr>
         <w:t>3</w:t>
       </w:r>
       <w:r>
         <w:rPr>
-          <w:rFonts w:ascii="Lucida Console" w:hAnsi="Lucida Console" w:cstheme="minorHAnsi"/>
+          <w:rFonts w:ascii="Consolas" w:hAnsi="Consolas" w:cstheme="minorHAnsi"/>
+          <w:b/>
+          <w:bCs/>
         </w:rPr>
         <w:t>.txt</w:t>
       </w:r>
+      <w:proofErr w:type="gramEnd"/>
     </w:p>
     <w:p>
       <w:pPr>
@@ -3467,11 +4745,31 @@
         <w:rPr>
           <w:rFonts w:cstheme="minorHAnsi"/>
         </w:rPr>
-        <w:t xml:space="preserve">Enter </w:t>
-      </w:r>
-      <w:r>
-        <w:rPr>
-          <w:rFonts w:ascii="Lucida Console" w:hAnsi="Lucida Console" w:cstheme="minorHAnsi"/>
+        <w:t>Enter</w:t>
+      </w:r>
+      <w:r>
+        <w:rPr>
+          <w:rFonts w:cstheme="minorHAnsi"/>
+        </w:rPr>
+        <w:t>:</w:t>
+      </w:r>
+      <w:r>
+        <w:rPr>
+          <w:rFonts w:cstheme="minorHAnsi"/>
+        </w:rPr>
+        <w:t xml:space="preserve"> </w:t>
+      </w:r>
+      <w:r>
+        <w:rPr>
+          <w:rFonts w:cstheme="minorHAnsi"/>
+        </w:rPr>
+        <w:br/>
+      </w:r>
+      <w:r>
+        <w:rPr>
+          <w:rFonts w:ascii="Consolas" w:hAnsi="Consolas" w:cstheme="minorHAnsi"/>
+          <w:b/>
+          <w:bCs/>
         </w:rPr>
         <w:t>Get-Alias -Definition Get-Content</w:t>
       </w:r>
@@ -3479,7 +4777,19 @@
         <w:rPr>
           <w:rFonts w:cstheme="minorHAnsi"/>
         </w:rPr>
-        <w:t xml:space="preserve">. What are </w:t>
+        <w:t xml:space="preserve"> </w:t>
+      </w:r>
+      <w:r>
+        <w:rPr>
+          <w:rFonts w:cstheme="minorHAnsi"/>
+        </w:rPr>
+        <w:br/>
+      </w:r>
+      <w:r>
+        <w:rPr>
+          <w:rFonts w:cstheme="minorHAnsi"/>
+        </w:rPr>
+        <w:t xml:space="preserve">What are </w:t>
       </w:r>
       <w:r>
         <w:rPr>
@@ -3491,25 +4801,67 @@
         <w:rPr>
           <w:rFonts w:cstheme="minorHAnsi"/>
         </w:rPr>
-        <w:t xml:space="preserve"> shorter aliases for </w:t>
-      </w:r>
-      <w:r>
-        <w:rPr>
-          <w:rFonts w:ascii="Lucida Console" w:hAnsi="Lucida Console" w:cstheme="minorHAnsi"/>
-        </w:rPr>
-        <w:t>Get-Content</w:t>
-      </w:r>
-      <w:r>
-        <w:rPr>
-          <w:rFonts w:cstheme="minorHAnsi"/>
-        </w:rPr>
-        <w:t>?</w:t>
-      </w:r>
-      <w:r>
-        <w:rPr>
-          <w:rFonts w:cstheme="minorHAnsi"/>
-        </w:rPr>
-        <w:t xml:space="preserve"> List them all here on </w:t>
+        <w:t xml:space="preserve"> shorter aliases </w:t>
+      </w:r>
+      <w:proofErr w:type="gramStart"/>
+      <w:r>
+        <w:rPr>
+          <w:rFonts w:cstheme="minorHAnsi"/>
+        </w:rPr>
+        <w:t>for</w:t>
+      </w:r>
+      <w:r>
+        <w:rPr>
+          <w:rFonts w:cstheme="minorHAnsi"/>
+        </w:rPr>
+        <w:t xml:space="preserve"> </w:t>
+      </w:r>
+      <w:r>
+        <w:rPr>
+          <w:rFonts w:cstheme="minorHAnsi"/>
+        </w:rPr>
+        <w:t xml:space="preserve"> </w:t>
+      </w:r>
+      <w:r>
+        <w:rPr>
+          <w:rFonts w:ascii="Consolas" w:hAnsi="Consolas" w:cstheme="minorHAnsi"/>
+          <w:b/>
+          <w:bCs/>
+        </w:rPr>
+        <w:t>Get</w:t>
+      </w:r>
+      <w:proofErr w:type="gramEnd"/>
+      <w:r>
+        <w:rPr>
+          <w:rFonts w:ascii="Consolas" w:hAnsi="Consolas" w:cstheme="minorHAnsi"/>
+          <w:b/>
+          <w:bCs/>
+        </w:rPr>
+        <w:t>-Content</w:t>
+      </w:r>
+      <w:r>
+        <w:rPr>
+          <w:rFonts w:cstheme="minorHAnsi"/>
+        </w:rPr>
+        <w:t xml:space="preserve"> ?</w:t>
+      </w:r>
+      <w:r>
+        <w:rPr>
+          <w:rFonts w:cstheme="minorHAnsi"/>
+        </w:rPr>
+        <w:t xml:space="preserve"> </w:t>
+      </w:r>
+      <w:r>
+        <w:rPr>
+          <w:rFonts w:cstheme="minorHAnsi"/>
+        </w:rPr>
+        <w:br/>
+      </w:r>
+      <w:r>
+        <w:rPr>
+          <w:rFonts w:cstheme="minorHAnsi"/>
+        </w:rPr>
+        <w:t xml:space="preserve">List them all here on </w:t>
       </w:r>
       <w:r>
         <w:rPr>
@@ -3521,7 +4873,7 @@
         <w:rPr>
           <w:rFonts w:cstheme="minorHAnsi"/>
         </w:rPr>
-        <w:t xml:space="preserve">one line): </w:t>
+        <w:t xml:space="preserve">one line: </w:t>
       </w:r>
       <w:sdt>
         <w:sdtPr>
@@ -3567,17 +4919,33 @@
           <w:numId w:val="11"/>
         </w:numPr>
       </w:pPr>
-      <w:r>
-        <w:t xml:space="preserve">Use </w:t>
-      </w:r>
-      <w:r>
-        <w:rPr>
-          <w:rFonts w:ascii="Lucida Console" w:hAnsi="Lucida Console"/>
+      <w:proofErr w:type="gramStart"/>
+      <w:r>
+        <w:t>Use</w:t>
+      </w:r>
+      <w:r>
+        <w:t xml:space="preserve"> </w:t>
+      </w:r>
+      <w:r>
+        <w:t xml:space="preserve"> </w:t>
+      </w:r>
+      <w:r>
+        <w:rPr>
+          <w:rFonts w:ascii="Consolas" w:hAnsi="Consolas"/>
+          <w:b/>
+          <w:bCs/>
         </w:rPr>
         <w:t>|</w:t>
       </w:r>
-      <w:r>
-        <w:t xml:space="preserve"> to “pipe” the output of one command into the input of another command.</w:t>
+      <w:proofErr w:type="gramEnd"/>
+      <w:r>
+        <w:t xml:space="preserve"> </w:t>
+      </w:r>
+      <w:r>
+        <w:t xml:space="preserve"> </w:t>
+      </w:r>
+      <w:r>
+        <w:t>to “pipe” the output of one command into the input of another command.</w:t>
       </w:r>
     </w:p>
     <w:p>
@@ -3594,45 +4962,71 @@
       <w:r>
         <w:t xml:space="preserve"> </w:t>
       </w:r>
-      <w:r>
-        <w:rPr>
-          <w:rFonts w:ascii="Lucida Console" w:hAnsi="Lucida Console"/>
+    </w:p>
+    <w:p>
+      <w:pPr>
+        <w:pStyle w:val="ListParagraph"/>
+        <w:numPr>
+          <w:ilvl w:val="2"/>
+          <w:numId w:val="11"/>
+        </w:numPr>
+      </w:pPr>
+      <w:r>
+        <w:t xml:space="preserve"> </w:t>
+      </w:r>
+      <w:r>
+        <w:rPr>
+          <w:rFonts w:ascii="Consolas" w:hAnsi="Consolas"/>
+          <w:b/>
+          <w:bCs/>
         </w:rPr>
         <w:t>type m</w:t>
       </w:r>
       <w:r>
         <w:rPr>
-          <w:rFonts w:ascii="Lucida Console" w:hAnsi="Lucida Console"/>
+          <w:rFonts w:ascii="Consolas" w:hAnsi="Consolas"/>
+          <w:b/>
+          <w:bCs/>
         </w:rPr>
         <w:t>yinfo</w:t>
       </w:r>
       <w:r>
         <w:rPr>
-          <w:rFonts w:ascii="Lucida Console" w:hAnsi="Lucida Console"/>
+          <w:rFonts w:ascii="Consolas" w:hAnsi="Consolas"/>
+          <w:b/>
+          <w:bCs/>
         </w:rPr>
         <w:t>1</w:t>
       </w:r>
       <w:r>
         <w:rPr>
-          <w:rFonts w:ascii="Lucida Console" w:hAnsi="Lucida Console"/>
+          <w:rFonts w:ascii="Consolas" w:hAnsi="Consolas"/>
+          <w:b/>
+          <w:bCs/>
         </w:rPr>
         <w:t xml:space="preserve">.txt | find </w:t>
       </w:r>
       <w:r>
         <w:rPr>
-          <w:rFonts w:ascii="Lucida Console" w:hAnsi="Lucida Console" w:cs="Lucida Console"/>
+          <w:rFonts w:ascii="Consolas" w:hAnsi="Consolas" w:cs="Lucida Console"/>
+          <w:b/>
+          <w:bCs/>
         </w:rPr>
         <w:t>"</w:t>
       </w:r>
       <w:r>
         <w:rPr>
-          <w:rFonts w:ascii="Lucida Console" w:hAnsi="Lucida Console"/>
+          <w:rFonts w:ascii="Consolas" w:hAnsi="Consolas"/>
+          <w:b/>
+          <w:bCs/>
         </w:rPr>
         <w:t>pay</w:t>
       </w:r>
       <w:r>
         <w:rPr>
-          <w:rFonts w:ascii="Lucida Console" w:hAnsi="Lucida Console" w:cs="Lucida Console"/>
+          <w:rFonts w:ascii="Consolas" w:hAnsi="Consolas" w:cs="Lucida Console"/>
+          <w:b/>
+          <w:bCs/>
         </w:rPr>
         <w:t>"</w:t>
       </w:r>
@@ -3640,7 +5034,19 @@
         <w:rPr>
           <w:rFonts w:cstheme="minorHAnsi"/>
         </w:rPr>
-        <w:t xml:space="preserve"> . Your</w:t>
+        <w:t xml:space="preserve">  </w:t>
+      </w:r>
+      <w:r>
+        <w:rPr>
+          <w:rFonts w:cstheme="minorHAnsi"/>
+        </w:rPr>
+        <w:br/>
+      </w:r>
+      <w:r>
+        <w:rPr>
+          <w:rFonts w:cstheme="minorHAnsi"/>
+        </w:rPr>
+        <w:t>Your</w:t>
       </w:r>
       <w:r>
         <w:rPr>
@@ -3691,24 +5097,78 @@
       </w:pPr>
       <w:r>
         <w:rPr>
-          <w:rFonts w:ascii="Lucida Console" w:hAnsi="Lucida Console"/>
+          <w:rFonts w:cstheme="minorHAnsi"/>
+        </w:rPr>
+        <w:t xml:space="preserve"> </w:t>
+      </w:r>
+      <w:r>
+        <w:rPr>
+          <w:rFonts w:ascii="Consolas" w:hAnsi="Consolas"/>
+          <w:b/>
+          <w:bCs/>
         </w:rPr>
         <w:t>tree \ | more</w:t>
       </w:r>
       <w:r>
-        <w:t xml:space="preserve"> (</w:t>
-      </w:r>
-      <w:r>
-        <w:t xml:space="preserve">Press space to see more output. </w:t>
-      </w:r>
-      <w:r>
-        <w:t xml:space="preserve">Press Q to quit the more command, </w:t>
-      </w:r>
-      <w:r>
-        <w:t xml:space="preserve">and press </w:t>
-      </w:r>
-      <w:r>
-        <w:t>[Ctrl]+C to interrupt the tree command)</w:t>
+        <w:t xml:space="preserve"> </w:t>
+      </w:r>
+      <w:r>
+        <w:br/>
+      </w:r>
+      <w:r>
+        <w:t>(</w:t>
+      </w:r>
+      <w:r>
+        <w:t xml:space="preserve">Press </w:t>
+      </w:r>
+      <w:r>
+        <w:rPr>
+          <w:b/>
+          <w:bCs/>
+        </w:rPr>
+        <w:t>space</w:t>
+      </w:r>
+      <w:r>
+        <w:t xml:space="preserve"> to see more output</w:t>
+      </w:r>
+      <w:r>
+        <w:t>,</w:t>
+      </w:r>
+      <w:r>
+        <w:t xml:space="preserve"> </w:t>
+      </w:r>
+      <w:r>
+        <w:rPr>
+          <w:b/>
+          <w:bCs/>
+        </w:rPr>
+        <w:t>Q</w:t>
+      </w:r>
+      <w:r>
+        <w:t xml:space="preserve"> to quit the more command, </w:t>
+      </w:r>
+      <w:r>
+        <w:t xml:space="preserve">and </w:t>
+      </w:r>
+      <w:r>
+        <w:rPr>
+          <w:b/>
+          <w:bCs/>
+        </w:rPr>
+        <w:t>[Ctrl]</w:t>
+      </w:r>
+      <w:r>
+        <w:t>+</w:t>
+      </w:r>
+      <w:r>
+        <w:rPr>
+          <w:b/>
+          <w:bCs/>
+        </w:rPr>
+        <w:t>C</w:t>
+      </w:r>
+      <w:r>
+        <w:t xml:space="preserve"> to interrupt the tree command)</w:t>
       </w:r>
     </w:p>
     <w:p>
@@ -3720,7 +5180,6 @@
         </w:numPr>
       </w:pPr>
       <w:r>
-        <w:lastRenderedPageBreak/>
         <w:t>bash</w:t>
       </w:r>
       <w:r>
@@ -3737,45 +5196,53 @@
       </w:pPr>
       <w:r>
         <w:rPr>
-          <w:rFonts w:ascii="Lucida Console" w:hAnsi="Lucida Console"/>
+          <w:rFonts w:cstheme="minorHAnsi"/>
+        </w:rPr>
+        <w:t xml:space="preserve"> </w:t>
+      </w:r>
+      <w:r>
+        <w:rPr>
+          <w:rFonts w:ascii="Consolas" w:hAnsi="Consolas"/>
         </w:rPr>
         <w:t>cat myinfo</w:t>
       </w:r>
       <w:r>
         <w:rPr>
-          <w:rFonts w:ascii="Lucida Console" w:hAnsi="Lucida Console"/>
+          <w:rFonts w:ascii="Consolas" w:hAnsi="Consolas"/>
         </w:rPr>
         <w:t>2</w:t>
       </w:r>
       <w:r>
         <w:rPr>
-          <w:rFonts w:ascii="Lucida Console" w:hAnsi="Lucida Console"/>
-        </w:rPr>
-        <w:t xml:space="preserve">.txt | </w:t>
-      </w:r>
-      <w:r>
-        <w:rPr>
-          <w:rFonts w:ascii="Lucida Console" w:hAnsi="Lucida Console"/>
-        </w:rPr>
-        <w:t>grep</w:t>
-      </w:r>
-      <w:r>
-        <w:rPr>
-          <w:rFonts w:ascii="Lucida Console" w:hAnsi="Lucida Console"/>
-        </w:rPr>
-        <w:t xml:space="preserve"> pay</w:t>
-      </w:r>
-      <w:r>
-        <w:rPr>
-          <w:rFonts w:cstheme="minorHAnsi"/>
-        </w:rPr>
-        <w:t xml:space="preserve"> </w:t>
-      </w:r>
-      <w:r>
-        <w:rPr>
-          <w:rFonts w:cstheme="minorHAnsi"/>
-        </w:rPr>
-        <w:t>. Your</w:t>
+          <w:rFonts w:ascii="Consolas" w:hAnsi="Consolas"/>
+        </w:rPr>
+        <w:t xml:space="preserve">.txt | grep </w:t>
+      </w:r>
+      <w:proofErr w:type="gramStart"/>
+      <w:r>
+        <w:rPr>
+          <w:rFonts w:ascii="Consolas" w:hAnsi="Consolas"/>
+        </w:rPr>
+        <w:t>pay</w:t>
+      </w:r>
+      <w:proofErr w:type="gramEnd"/>
+      <w:r>
+        <w:rPr>
+          <w:rFonts w:cstheme="minorHAnsi"/>
+        </w:rPr>
+        <w:t xml:space="preserve"> </w:t>
+      </w:r>
+      <w:r>
+        <w:rPr>
+          <w:rFonts w:cstheme="minorHAnsi"/>
+        </w:rPr>
+        <w:br/>
+      </w:r>
+      <w:r>
+        <w:rPr>
+          <w:rFonts w:cstheme="minorHAnsi"/>
+        </w:rPr>
+        <w:t>Your</w:t>
       </w:r>
       <w:r>
         <w:rPr>
@@ -3832,30 +5299,71 @@
       </w:pPr>
       <w:r>
         <w:rPr>
-          <w:rFonts w:ascii="Lucida Console" w:hAnsi="Lucida Console"/>
+          <w:rFonts w:cstheme="minorHAnsi"/>
+        </w:rPr>
+        <w:t xml:space="preserve"> </w:t>
+      </w:r>
+      <w:r>
+        <w:rPr>
+          <w:rFonts w:ascii="Consolas" w:hAnsi="Consolas"/>
+          <w:b/>
+          <w:bCs/>
         </w:rPr>
         <w:t xml:space="preserve">tree </w:t>
       </w:r>
       <w:r>
         <w:rPr>
-          <w:rFonts w:ascii="Lucida Console" w:hAnsi="Lucida Console"/>
+          <w:rFonts w:ascii="Consolas" w:hAnsi="Consolas"/>
+          <w:b/>
+          <w:bCs/>
         </w:rPr>
         <w:t>/</w:t>
       </w:r>
       <w:r>
         <w:rPr>
-          <w:rFonts w:ascii="Lucida Console" w:hAnsi="Lucida Console"/>
+          <w:rFonts w:ascii="Consolas" w:hAnsi="Consolas"/>
+          <w:b/>
+          <w:bCs/>
         </w:rPr>
         <w:t xml:space="preserve"> | more</w:t>
       </w:r>
       <w:r>
-        <w:t xml:space="preserve"> (</w:t>
-      </w:r>
-      <w:r>
-        <w:t xml:space="preserve">Press space to see more output. </w:t>
-      </w:r>
-      <w:r>
-        <w:t>Press Q to quit</w:t>
+        <w:t xml:space="preserve"> </w:t>
+      </w:r>
+      <w:r>
+        <w:br/>
+      </w:r>
+      <w:r>
+        <w:t>(</w:t>
+      </w:r>
+      <w:r>
+        <w:t xml:space="preserve">Press </w:t>
+      </w:r>
+      <w:r>
+        <w:rPr>
+          <w:b/>
+          <w:bCs/>
+        </w:rPr>
+        <w:t>space</w:t>
+      </w:r>
+      <w:r>
+        <w:t xml:space="preserve"> to see more output</w:t>
+      </w:r>
+      <w:r>
+        <w:t>,</w:t>
+      </w:r>
+      <w:r>
+        <w:t xml:space="preserve"> </w:t>
+      </w:r>
+      <w:r>
+        <w:rPr>
+          <w:b/>
+          <w:bCs/>
+        </w:rPr>
+        <w:t>Q</w:t>
+      </w:r>
+      <w:r>
+        <w:t xml:space="preserve"> to quit</w:t>
       </w:r>
       <w:r>
         <w:t xml:space="preserve"> more.</w:t>
@@ -3872,11 +5380,9 @@
           <w:numId w:val="11"/>
         </w:numPr>
       </w:pPr>
-      <w:proofErr w:type="spellStart"/>
       <w:r>
         <w:t>pwsh</w:t>
       </w:r>
-      <w:proofErr w:type="spellEnd"/>
       <w:r>
         <w:t>:</w:t>
       </w:r>
@@ -3885,37 +5391,49 @@
       </w:r>
       <w:r>
         <w:rPr>
-          <w:rFonts w:ascii="Lucida Console" w:hAnsi="Lucida Console"/>
+          <w:rFonts w:ascii="Consolas" w:hAnsi="Consolas"/>
+          <w:b/>
+          <w:bCs/>
         </w:rPr>
         <w:t xml:space="preserve">Get-Content </w:t>
       </w:r>
       <w:r>
         <w:rPr>
-          <w:rFonts w:ascii="Lucida Console" w:hAnsi="Lucida Console"/>
+          <w:rFonts w:ascii="Consolas" w:hAnsi="Consolas"/>
+          <w:b/>
+          <w:bCs/>
         </w:rPr>
         <w:t>myinfo</w:t>
       </w:r>
       <w:r>
         <w:rPr>
-          <w:rFonts w:ascii="Lucida Console" w:hAnsi="Lucida Console"/>
+          <w:rFonts w:ascii="Consolas" w:hAnsi="Consolas"/>
+          <w:b/>
+          <w:bCs/>
         </w:rPr>
         <w:t>3</w:t>
       </w:r>
       <w:r>
         <w:rPr>
-          <w:rFonts w:ascii="Lucida Console" w:hAnsi="Lucida Console"/>
+          <w:rFonts w:ascii="Consolas" w:hAnsi="Consolas"/>
+          <w:b/>
+          <w:bCs/>
         </w:rPr>
         <w:t xml:space="preserve">.txt | </w:t>
       </w:r>
       <w:r>
         <w:rPr>
-          <w:rFonts w:ascii="Lucida Console" w:hAnsi="Lucida Console"/>
+          <w:rFonts w:ascii="Consolas" w:hAnsi="Consolas"/>
+          <w:b/>
+          <w:bCs/>
         </w:rPr>
         <w:t>Select-String</w:t>
       </w:r>
       <w:r>
         <w:rPr>
-          <w:rFonts w:ascii="Lucida Console" w:hAnsi="Lucida Console"/>
+          <w:rFonts w:ascii="Consolas" w:hAnsi="Consolas"/>
+          <w:b/>
+          <w:bCs/>
         </w:rPr>
         <w:t xml:space="preserve"> pay</w:t>
       </w:r>
@@ -3923,7 +5441,19 @@
         <w:rPr>
           <w:rFonts w:cstheme="minorHAnsi"/>
         </w:rPr>
-        <w:t xml:space="preserve"> . Your</w:t>
+        <w:t xml:space="preserve">  </w:t>
+      </w:r>
+      <w:r>
+        <w:rPr>
+          <w:rFonts w:cstheme="minorHAnsi"/>
+        </w:rPr>
+        <w:br/>
+      </w:r>
+      <w:r>
+        <w:rPr>
+          <w:rFonts w:cstheme="minorHAnsi"/>
+        </w:rPr>
+        <w:t>Your</w:t>
       </w:r>
       <w:r>
         <w:rPr>
@@ -4001,16 +5531,23 @@
         </w:numPr>
       </w:pPr>
       <w:r>
-        <w:t xml:space="preserve">CMD: </w:t>
-      </w:r>
-      <w:proofErr w:type="spellStart"/>
-      <w:r>
-        <w:rPr>
-          <w:rFonts w:ascii="Lucida Console" w:hAnsi="Lucida Console"/>
+        <w:lastRenderedPageBreak/>
+        <w:t>CMD:</w:t>
+      </w:r>
+      <w:r>
+        <w:t xml:space="preserve"> </w:t>
+      </w:r>
+      <w:r>
+        <w:t xml:space="preserve"> </w:t>
+      </w:r>
+      <w:r>
+        <w:rPr>
+          <w:rFonts w:ascii="Consolas" w:hAnsi="Consolas"/>
+          <w:b/>
+          <w:bCs/>
         </w:rPr>
         <w:t>tasklist</w:t>
       </w:r>
-      <w:proofErr w:type="spellEnd"/>
     </w:p>
     <w:p>
       <w:pPr>
@@ -4021,21 +5558,21 @@
         </w:numPr>
       </w:pPr>
       <w:r>
-        <w:t xml:space="preserve">bash: </w:t>
-      </w:r>
-      <w:proofErr w:type="spellStart"/>
-      <w:r>
-        <w:rPr>
-          <w:rFonts w:ascii="Lucida Console" w:hAnsi="Lucida Console"/>
-        </w:rPr>
-        <w:t>ps</w:t>
-      </w:r>
-      <w:proofErr w:type="spellEnd"/>
-      <w:r>
-        <w:rPr>
-          <w:rFonts w:ascii="Lucida Console" w:hAnsi="Lucida Console"/>
-        </w:rPr>
-        <w:t xml:space="preserve"> ax</w:t>
+        <w:t>bash:</w:t>
+      </w:r>
+      <w:r>
+        <w:t xml:space="preserve"> </w:t>
+      </w:r>
+      <w:r>
+        <w:t xml:space="preserve"> </w:t>
+      </w:r>
+      <w:r>
+        <w:rPr>
+          <w:rFonts w:ascii="Consolas" w:hAnsi="Consolas"/>
+          <w:b/>
+          <w:bCs/>
+        </w:rPr>
+        <w:t>ps ax</w:t>
       </w:r>
     </w:p>
     <w:p>
@@ -4046,17 +5583,20 @@
           <w:numId w:val="13"/>
         </w:numPr>
       </w:pPr>
-      <w:proofErr w:type="spellStart"/>
-      <w:r>
-        <w:t>pwsh</w:t>
-      </w:r>
-      <w:proofErr w:type="spellEnd"/>
-      <w:r>
-        <w:t xml:space="preserve">: </w:t>
-      </w:r>
-      <w:r>
-        <w:rPr>
-          <w:rFonts w:ascii="Lucida Console" w:hAnsi="Lucida Console"/>
+      <w:r>
+        <w:t>pwsh:</w:t>
+      </w:r>
+      <w:r>
+        <w:t xml:space="preserve"> </w:t>
+      </w:r>
+      <w:r>
+        <w:t xml:space="preserve"> </w:t>
+      </w:r>
+      <w:r>
+        <w:rPr>
+          <w:rFonts w:ascii="Consolas" w:hAnsi="Consolas"/>
+          <w:b/>
+          <w:bCs/>
         </w:rPr>
         <w:t>Get-Process</w:t>
       </w:r>
@@ -4109,11 +5649,31 @@
         <w:rPr>
           <w:rFonts w:cstheme="minorHAnsi"/>
         </w:rPr>
-        <w:t xml:space="preserve">Enter </w:t>
-      </w:r>
-      <w:r>
-        <w:rPr>
-          <w:rFonts w:ascii="Lucida Console" w:hAnsi="Lucida Console" w:cstheme="minorHAnsi"/>
+        <w:t>Enter</w:t>
+      </w:r>
+      <w:r>
+        <w:rPr>
+          <w:rFonts w:cstheme="minorHAnsi"/>
+        </w:rPr>
+        <w:t xml:space="preserve"> </w:t>
+      </w:r>
+      <w:r>
+        <w:rPr>
+          <w:rFonts w:cstheme="minorHAnsi"/>
+        </w:rPr>
+        <w:br/>
+      </w:r>
+      <w:r>
+        <w:rPr>
+          <w:rFonts w:cstheme="minorHAnsi"/>
+        </w:rPr>
+        <w:t xml:space="preserve"> </w:t>
+      </w:r>
+      <w:r>
+        <w:rPr>
+          <w:rFonts w:ascii="Consolas" w:hAnsi="Consolas" w:cstheme="minorHAnsi"/>
+          <w:b/>
+          <w:bCs/>
         </w:rPr>
         <w:t>calc</w:t>
       </w:r>
@@ -4121,7 +5681,19 @@
         <w:rPr>
           <w:rFonts w:cstheme="minorHAnsi"/>
         </w:rPr>
-        <w:t xml:space="preserve"> to launch a Calculator app window.</w:t>
+        <w:t xml:space="preserve"> </w:t>
+      </w:r>
+      <w:r>
+        <w:rPr>
+          <w:rFonts w:cstheme="minorHAnsi"/>
+        </w:rPr>
+        <w:br/>
+      </w:r>
+      <w:r>
+        <w:rPr>
+          <w:rFonts w:cstheme="minorHAnsi"/>
+        </w:rPr>
+        <w:t>to launch a Calculator app window.</w:t>
       </w:r>
     </w:p>
     <w:p>
@@ -4132,41 +5704,49 @@
           <w:numId w:val="13"/>
         </w:numPr>
       </w:pPr>
-      <w:proofErr w:type="spellStart"/>
-      <w:r>
-        <w:rPr>
-          <w:rFonts w:ascii="Lucida Console" w:hAnsi="Lucida Console" w:cstheme="minorHAnsi"/>
-        </w:rPr>
-        <w:t>tasklist</w:t>
-      </w:r>
-      <w:proofErr w:type="spellEnd"/>
-      <w:r>
-        <w:rPr>
-          <w:rFonts w:ascii="Lucida Console" w:hAnsi="Lucida Console" w:cstheme="minorHAnsi"/>
-        </w:rPr>
-        <w:t xml:space="preserve"> | </w:t>
-      </w:r>
-      <w:r>
-        <w:rPr>
-          <w:rFonts w:ascii="Lucida Console" w:hAnsi="Lucida Console" w:cstheme="minorHAnsi"/>
+      <w:r>
+        <w:rPr>
+          <w:rFonts w:cstheme="minorHAnsi"/>
+        </w:rPr>
+        <w:t xml:space="preserve"> </w:t>
+      </w:r>
+      <w:r>
+        <w:rPr>
+          <w:rFonts w:ascii="Consolas" w:hAnsi="Consolas" w:cstheme="minorHAnsi"/>
+          <w:b/>
+          <w:bCs/>
+        </w:rPr>
+        <w:t xml:space="preserve">tasklist | </w:t>
+      </w:r>
+      <w:r>
+        <w:rPr>
+          <w:rFonts w:ascii="Consolas" w:hAnsi="Consolas" w:cstheme="minorHAnsi"/>
+          <w:b/>
+          <w:bCs/>
         </w:rPr>
         <w:t xml:space="preserve">find </w:t>
       </w:r>
       <w:r>
         <w:rPr>
-          <w:rFonts w:ascii="Lucida Console" w:hAnsi="Lucida Console" w:cs="Lucida Console"/>
+          <w:rFonts w:ascii="Consolas" w:hAnsi="Consolas" w:cs="Lucida Console"/>
+          <w:b/>
+          <w:bCs/>
         </w:rPr>
         <w:t>"</w:t>
       </w:r>
       <w:r>
         <w:rPr>
-          <w:rFonts w:ascii="Lucida Console" w:hAnsi="Lucida Console" w:cstheme="minorHAnsi"/>
+          <w:rFonts w:ascii="Consolas" w:hAnsi="Consolas" w:cstheme="minorHAnsi"/>
+          <w:b/>
+          <w:bCs/>
         </w:rPr>
         <w:t>Calculator</w:t>
       </w:r>
       <w:r>
         <w:rPr>
-          <w:rFonts w:ascii="Lucida Console" w:hAnsi="Lucida Console" w:cs="Lucida Console"/>
+          <w:rFonts w:ascii="Consolas" w:hAnsi="Consolas" w:cs="Lucida Console"/>
+          <w:b/>
+          <w:bCs/>
         </w:rPr>
         <w:t>"</w:t>
       </w:r>
@@ -4175,6 +5755,12 @@
           <w:rFonts w:cstheme="minorHAnsi"/>
         </w:rPr>
         <w:t xml:space="preserve"> </w:t>
+      </w:r>
+      <w:r>
+        <w:rPr>
+          <w:rFonts w:cstheme="minorHAnsi"/>
+        </w:rPr>
+        <w:br/>
       </w:r>
       <w:r>
         <w:rPr>
@@ -4227,27 +5813,27 @@
         <w:rPr>
           <w:rFonts w:cstheme="minorHAnsi"/>
         </w:rPr>
-        <w:t xml:space="preserve">Enter </w:t>
-      </w:r>
-      <w:proofErr w:type="spellStart"/>
+        <w:t xml:space="preserve"> </w:t>
+      </w:r>
+      <w:r>
+        <w:rPr>
+          <w:rFonts w:ascii="Consolas" w:hAnsi="Consolas" w:cstheme="minorHAnsi"/>
+          <w:b/>
+          <w:bCs/>
+        </w:rPr>
+        <w:t>taskkill /F /PID</w:t>
+      </w:r>
       <w:r>
         <w:rPr>
           <w:rFonts w:ascii="Lucida Console" w:hAnsi="Lucida Console" w:cstheme="minorHAnsi"/>
         </w:rPr>
-        <w:t>taskkill</w:t>
-      </w:r>
-      <w:proofErr w:type="spellEnd"/>
-      <w:r>
-        <w:rPr>
-          <w:rFonts w:ascii="Lucida Console" w:hAnsi="Lucida Console" w:cstheme="minorHAnsi"/>
-        </w:rPr>
-        <w:t xml:space="preserve"> /F /PID </w:t>
-      </w:r>
-      <w:r>
-        <w:rPr>
-          <w:rFonts w:cstheme="minorHAnsi"/>
-          <w:b/>
-          <w:bCs/>
+        <w:t xml:space="preserve"> </w:t>
+      </w:r>
+      <w:r>
+        <w:rPr>
+          <w:rFonts w:cstheme="minorHAnsi"/>
+          <w:i/>
+          <w:iCs/>
         </w:rPr>
         <w:t>&lt;PID number&gt;</w:t>
       </w:r>
@@ -4255,27 +5841,51 @@
         <w:rPr>
           <w:rFonts w:cstheme="minorHAnsi"/>
         </w:rPr>
-        <w:t xml:space="preserve">. Example: </w:t>
-      </w:r>
-      <w:r>
-        <w:rPr>
-          <w:rFonts w:cstheme="minorHAnsi"/>
-        </w:rPr>
-        <w:t xml:space="preserve">my Calculator’s PID was 8124, so I entered </w:t>
-      </w:r>
-      <w:proofErr w:type="spellStart"/>
-      <w:r>
-        <w:rPr>
-          <w:rFonts w:ascii="Lucida Console" w:hAnsi="Lucida Console" w:cstheme="minorHAnsi"/>
-        </w:rPr>
-        <w:t>taskkill</w:t>
-      </w:r>
-      <w:proofErr w:type="spellEnd"/>
-      <w:r>
-        <w:rPr>
-          <w:rFonts w:ascii="Lucida Console" w:hAnsi="Lucida Console" w:cstheme="minorHAnsi"/>
-        </w:rPr>
-        <w:t xml:space="preserve"> /F /PID 8124</w:t>
+        <w:t xml:space="preserve"> </w:t>
+      </w:r>
+      <w:r>
+        <w:rPr>
+          <w:rFonts w:cstheme="minorHAnsi"/>
+        </w:rPr>
+        <w:br/>
+      </w:r>
+      <w:r>
+        <w:rPr>
+          <w:rFonts w:cstheme="minorHAnsi"/>
+        </w:rPr>
+        <w:t xml:space="preserve">Example: </w:t>
+      </w:r>
+      <w:r>
+        <w:rPr>
+          <w:rFonts w:cstheme="minorHAnsi"/>
+        </w:rPr>
+        <w:t>my Calculator’s PID was 8124, so I entered</w:t>
+      </w:r>
+      <w:r>
+        <w:rPr>
+          <w:rFonts w:cstheme="minorHAnsi"/>
+        </w:rPr>
+        <w:t>:</w:t>
+      </w:r>
+      <w:r>
+        <w:rPr>
+          <w:rFonts w:cstheme="minorHAnsi"/>
+        </w:rPr>
+        <w:t xml:space="preserve"> </w:t>
+      </w:r>
+      <w:r>
+        <w:rPr>
+          <w:rFonts w:cstheme="minorHAnsi"/>
+        </w:rPr>
+        <w:t xml:space="preserve"> </w:t>
+      </w:r>
+      <w:r>
+        <w:rPr>
+          <w:rFonts w:ascii="Consolas" w:hAnsi="Consolas" w:cstheme="minorHAnsi"/>
+          <w:b/>
+          <w:bCs/>
+        </w:rPr>
+        <w:t>taskkill /F /PID 8124</w:t>
       </w:r>
     </w:p>
     <w:p>
@@ -4290,7 +5900,7 @@
         <w:rPr>
           <w:rFonts w:cstheme="minorHAnsi"/>
         </w:rPr>
-        <w:t xml:space="preserve"> bash:</w:t>
+        <w:t>bash:</w:t>
       </w:r>
     </w:p>
     <w:p>
@@ -4343,9 +5953,12 @@
         </w:rPr>
         <w:t xml:space="preserve">: </w:t>
       </w:r>
-      <w:r>
-        <w:rPr>
-          <w:rFonts w:ascii="Lucida Console" w:hAnsi="Lucida Console" w:cstheme="minorHAnsi"/>
+      <w:proofErr w:type="gramStart"/>
+      <w:r>
+        <w:rPr>
+          <w:rFonts w:ascii="Consolas" w:hAnsi="Consolas" w:cstheme="minorHAnsi"/>
+          <w:b/>
+          <w:bCs/>
         </w:rPr>
         <w:t>passwd</w:t>
       </w:r>
@@ -4353,7 +5966,44 @@
         <w:rPr>
           <w:rFonts w:cstheme="minorHAnsi"/>
         </w:rPr>
-        <w:t xml:space="preserve"> (You don’t need to actually change your password</w:t>
+        <w:t xml:space="preserve"> </w:t>
+      </w:r>
+      <w:r>
+        <w:rPr>
+          <w:rFonts w:cstheme="minorHAnsi"/>
+        </w:rPr>
+        <w:t xml:space="preserve"> </w:t>
+      </w:r>
+      <w:r>
+        <w:rPr>
+          <w:rFonts w:cstheme="minorHAnsi"/>
+        </w:rPr>
+        <w:t>(</w:t>
+      </w:r>
+      <w:proofErr w:type="gramEnd"/>
+      <w:r>
+        <w:rPr>
+          <w:rFonts w:cstheme="minorHAnsi"/>
+        </w:rPr>
+        <w:t>You need not</w:t>
+      </w:r>
+      <w:r>
+        <w:rPr>
+          <w:rFonts w:cstheme="minorHAnsi"/>
+        </w:rPr>
+        <w:t xml:space="preserve"> chang</w:t>
+      </w:r>
+      <w:r>
+        <w:rPr>
+          <w:rFonts w:cstheme="minorHAnsi"/>
+        </w:rPr>
+        <w:t>e</w:t>
+      </w:r>
+      <w:r>
+        <w:rPr>
+          <w:rFonts w:cstheme="minorHAnsi"/>
+        </w:rPr>
+        <w:t xml:space="preserve"> your password</w:t>
       </w:r>
       <w:r>
         <w:rPr>
@@ -4386,22 +6036,28 @@
         </w:rPr>
         <w:t xml:space="preserve">Back in your original bash terminal: </w:t>
       </w:r>
-      <w:proofErr w:type="spellStart"/>
-      <w:r>
-        <w:rPr>
-          <w:rFonts w:ascii="Lucida Console" w:hAnsi="Lucida Console"/>
-        </w:rPr>
-        <w:t>ps</w:t>
-      </w:r>
-      <w:proofErr w:type="spellEnd"/>
-      <w:r>
-        <w:rPr>
-          <w:rFonts w:ascii="Lucida Console" w:hAnsi="Lucida Console"/>
-        </w:rPr>
-        <w:t xml:space="preserve"> ax | grep passwd</w:t>
-      </w:r>
-      <w:r>
-        <w:t xml:space="preserve"> . What </w:t>
+      <w:r>
+        <w:rPr>
+          <w:rFonts w:cstheme="minorHAnsi"/>
+        </w:rPr>
+        <w:br/>
+      </w:r>
+      <w:r>
+        <w:rPr>
+          <w:rFonts w:ascii="Consolas" w:hAnsi="Consolas"/>
+          <w:b/>
+          <w:bCs/>
+        </w:rPr>
+        <w:t>ps ax | grep passwd</w:t>
+      </w:r>
+      <w:r>
+        <w:t xml:space="preserve">  </w:t>
+      </w:r>
+      <w:r>
+        <w:br/>
+      </w:r>
+      <w:r>
+        <w:t xml:space="preserve">What </w:t>
       </w:r>
       <w:r>
         <w:rPr>
@@ -4486,8 +6142,13 @@
           <w:numId w:val="13"/>
         </w:numPr>
       </w:pPr>
-      <w:r>
-        <w:t xml:space="preserve">Again </w:t>
+      <w:proofErr w:type="gramStart"/>
+      <w:r>
+        <w:t>Again</w:t>
+      </w:r>
+      <w:proofErr w:type="gramEnd"/>
+      <w:r>
+        <w:t xml:space="preserve"> </w:t>
       </w:r>
       <w:r>
         <w:t xml:space="preserve">in </w:t>
@@ -4496,34 +6157,44 @@
         <w:t xml:space="preserve">your original bash terminal: </w:t>
       </w:r>
       <w:r>
-        <w:rPr>
-          <w:rFonts w:ascii="Lucida Console" w:hAnsi="Lucida Console"/>
+        <w:br/>
+      </w:r>
+      <w:r>
+        <w:rPr>
+          <w:rFonts w:ascii="Consolas" w:hAnsi="Consolas"/>
+          <w:b/>
+          <w:bCs/>
         </w:rPr>
         <w:t>kill</w:t>
       </w:r>
       <w:r>
         <w:rPr>
-          <w:rFonts w:ascii="Lucida Console" w:hAnsi="Lucida Console"/>
+          <w:rFonts w:ascii="Consolas" w:hAnsi="Consolas"/>
+          <w:b/>
+          <w:bCs/>
         </w:rPr>
         <w:t xml:space="preserve"> -KILL</w:t>
       </w:r>
       <w:r>
         <w:rPr>
-          <w:rFonts w:ascii="Lucida Console" w:hAnsi="Lucida Console"/>
-          <w:b/>
-          <w:bCs/>
-        </w:rPr>
-        <w:t xml:space="preserve"> </w:t>
-      </w:r>
-      <w:r>
-        <w:rPr>
-          <w:b/>
-          <w:bCs/>
+          <w:rFonts w:ascii="Consolas" w:hAnsi="Consolas"/>
+          <w:b/>
+          <w:bCs/>
+        </w:rPr>
+        <w:t xml:space="preserve"> </w:t>
+      </w:r>
+      <w:r>
+        <w:rPr>
+          <w:i/>
+          <w:iCs/>
         </w:rPr>
         <w:t>&lt;PID number&gt;</w:t>
       </w:r>
       <w:r>
-        <w:t xml:space="preserve"> . </w:t>
+        <w:t xml:space="preserve">  </w:t>
+      </w:r>
+      <w:r>
+        <w:br/>
       </w:r>
       <w:r>
         <w:rPr>
@@ -4541,23 +6212,41 @@
         <w:rPr>
           <w:rFonts w:cstheme="minorHAnsi"/>
         </w:rPr>
-        <w:t xml:space="preserve"> PID was 84, so I entered </w:t>
-      </w:r>
-      <w:r>
-        <w:rPr>
-          <w:rFonts w:ascii="Lucida Console" w:hAnsi="Lucida Console" w:cstheme="minorHAnsi"/>
+        <w:t xml:space="preserve"> PID was 84, so I entered</w:t>
+      </w:r>
+      <w:r>
+        <w:rPr>
+          <w:rFonts w:cstheme="minorHAnsi"/>
+        </w:rPr>
+        <w:t xml:space="preserve">: </w:t>
+      </w:r>
+      <w:r>
+        <w:rPr>
+          <w:rFonts w:cstheme="minorHAnsi"/>
+        </w:rPr>
+        <w:t xml:space="preserve"> </w:t>
+      </w:r>
+      <w:r>
+        <w:rPr>
+          <w:rFonts w:ascii="Consolas" w:hAnsi="Consolas" w:cstheme="minorHAnsi"/>
+          <w:b/>
+          <w:bCs/>
         </w:rPr>
         <w:t xml:space="preserve">kill </w:t>
       </w:r>
       <w:r>
         <w:rPr>
-          <w:rFonts w:ascii="Lucida Console" w:hAnsi="Lucida Console" w:cstheme="minorHAnsi"/>
+          <w:rFonts w:ascii="Consolas" w:hAnsi="Consolas" w:cstheme="minorHAnsi"/>
+          <w:b/>
+          <w:bCs/>
         </w:rPr>
         <w:t xml:space="preserve">-KILL </w:t>
       </w:r>
       <w:r>
         <w:rPr>
-          <w:rFonts w:ascii="Lucida Console" w:hAnsi="Lucida Console" w:cstheme="minorHAnsi"/>
+          <w:rFonts w:ascii="Consolas" w:hAnsi="Consolas" w:cstheme="minorHAnsi"/>
+          <w:b/>
+          <w:bCs/>
         </w:rPr>
         <w:t>84</w:t>
       </w:r>
@@ -4570,19 +6259,11 @@
           <w:numId w:val="13"/>
         </w:numPr>
       </w:pPr>
-      <w:proofErr w:type="spellStart"/>
-      <w:r>
-        <w:rPr>
-          <w:rFonts w:cstheme="minorHAnsi"/>
-        </w:rPr>
-        <w:t>pwsh</w:t>
-      </w:r>
-      <w:proofErr w:type="spellEnd"/>
-      <w:r>
-        <w:rPr>
-          <w:rFonts w:cstheme="minorHAnsi"/>
-        </w:rPr>
-        <w:t>:</w:t>
+      <w:r>
+        <w:rPr>
+          <w:rFonts w:cstheme="minorHAnsi"/>
+        </w:rPr>
+        <w:t>pwsh:</w:t>
       </w:r>
     </w:p>
     <w:p>
@@ -4601,7 +6282,9 @@
       </w:r>
       <w:r>
         <w:rPr>
-          <w:rFonts w:ascii="Lucida Console" w:hAnsi="Lucida Console" w:cstheme="minorHAnsi"/>
+          <w:rFonts w:cstheme="minorHAnsi"/>
+          <w:b/>
+          <w:bCs/>
         </w:rPr>
         <w:t>calc</w:t>
       </w:r>
@@ -4619,7 +6302,9 @@
       </w:r>
       <w:r>
         <w:rPr>
-          <w:rFonts w:ascii="Lucida Console" w:hAnsi="Lucida Console" w:cstheme="minorHAnsi"/>
+          <w:rFonts w:cstheme="minorHAnsi"/>
+          <w:b/>
+          <w:bCs/>
         </w:rPr>
         <w:t>passwd</w:t>
       </w:r>
@@ -4640,7 +6325,15 @@
       </w:pPr>
       <w:r>
         <w:rPr>
-          <w:rFonts w:ascii="Lucida Console" w:hAnsi="Lucida Console" w:cstheme="minorHAnsi"/>
+          <w:rFonts w:cstheme="minorHAnsi"/>
+        </w:rPr>
+        <w:t xml:space="preserve"> </w:t>
+      </w:r>
+      <w:r>
+        <w:rPr>
+          <w:rFonts w:ascii="Consolas" w:hAnsi="Consolas" w:cstheme="minorHAnsi"/>
+          <w:b/>
+          <w:bCs/>
         </w:rPr>
         <w:t>Get-Process | more</w:t>
       </w:r>
@@ -4648,11 +6341,79 @@
         <w:rPr>
           <w:rFonts w:cstheme="minorHAnsi"/>
         </w:rPr>
-        <w:t xml:space="preserve"> (Or, if you prefer, pipe into a suitable </w:t>
-      </w:r>
-      <w:r>
-        <w:rPr>
-          <w:rFonts w:ascii="Lucida Console" w:hAnsi="Lucida Console" w:cstheme="minorHAnsi"/>
+        <w:t xml:space="preserve"> </w:t>
+      </w:r>
+      <w:r>
+        <w:rPr>
+          <w:rFonts w:cstheme="minorHAnsi"/>
+        </w:rPr>
+        <w:br/>
+      </w:r>
+      <w:r>
+        <w:rPr>
+          <w:rFonts w:cstheme="minorHAnsi"/>
+        </w:rPr>
+        <w:t xml:space="preserve">Find </w:t>
+      </w:r>
+      <w:r>
+        <w:rPr>
+          <w:rFonts w:cstheme="minorHAnsi"/>
+        </w:rPr>
+        <w:t xml:space="preserve">the PID </w:t>
+      </w:r>
+      <w:r>
+        <w:rPr>
+          <w:rFonts w:cstheme="minorHAnsi"/>
+        </w:rPr>
+        <w:t xml:space="preserve">number </w:t>
+      </w:r>
+      <w:r>
+        <w:rPr>
+          <w:rFonts w:cstheme="minorHAnsi"/>
+        </w:rPr>
+        <w:t>of your process</w:t>
+      </w:r>
+      <w:r>
+        <w:rPr>
+          <w:rFonts w:cstheme="minorHAnsi"/>
+        </w:rPr>
+        <w:t xml:space="preserve">. </w:t>
+      </w:r>
+      <w:r>
+        <w:rPr>
+          <w:rFonts w:cstheme="minorHAnsi"/>
+        </w:rPr>
+        <w:br/>
+      </w:r>
+      <w:r>
+        <w:rPr>
+          <w:rFonts w:cstheme="minorHAnsi"/>
+        </w:rPr>
+        <w:t>(Or</w:t>
+      </w:r>
+      <w:r>
+        <w:rPr>
+          <w:rFonts w:cstheme="minorHAnsi"/>
+        </w:rPr>
+        <w:t>, i</w:t>
+      </w:r>
+      <w:r>
+        <w:rPr>
+          <w:rFonts w:cstheme="minorHAnsi"/>
+        </w:rPr>
+        <w:t>f you prefer, pipe into a su</w:t>
+      </w:r>
+      <w:r>
+        <w:rPr>
+          <w:rFonts w:cstheme="minorHAnsi"/>
+        </w:rPr>
+        <w:t xml:space="preserve">itable </w:t>
+      </w:r>
+      <w:r>
+        <w:rPr>
+          <w:rFonts w:cstheme="minorHAnsi"/>
+          <w:b/>
+          <w:bCs/>
         </w:rPr>
         <w:t>Select-String</w:t>
       </w:r>
@@ -4660,43 +6421,33 @@
         <w:rPr>
           <w:rFonts w:cstheme="minorHAnsi"/>
         </w:rPr>
-        <w:t xml:space="preserve"> command.)</w:t>
-      </w:r>
-      <w:r>
-        <w:rPr>
-          <w:rFonts w:cstheme="minorHAnsi"/>
-        </w:rPr>
-        <w:t xml:space="preserve"> </w:t>
-      </w:r>
-      <w:r>
-        <w:rPr>
-          <w:rFonts w:cstheme="minorHAnsi"/>
-        </w:rPr>
-        <w:t xml:space="preserve">Find </w:t>
-      </w:r>
-      <w:r>
-        <w:rPr>
-          <w:rFonts w:cstheme="minorHAnsi"/>
-        </w:rPr>
-        <w:t xml:space="preserve">the PID </w:t>
-      </w:r>
-      <w:r>
-        <w:rPr>
-          <w:rFonts w:cstheme="minorHAnsi"/>
-        </w:rPr>
-        <w:t xml:space="preserve">number </w:t>
-      </w:r>
-      <w:r>
-        <w:rPr>
-          <w:rFonts w:cstheme="minorHAnsi"/>
-        </w:rPr>
-        <w:t>of your process</w:t>
-      </w:r>
-      <w:r>
-        <w:rPr>
-          <w:rFonts w:cstheme="minorHAnsi"/>
-        </w:rPr>
-        <w:t>.</w:t>
+        <w:t xml:space="preserve"> comman</w:t>
+      </w:r>
+      <w:r>
+        <w:rPr>
+          <w:rFonts w:cstheme="minorHAnsi"/>
+        </w:rPr>
+        <w:t>d</w:t>
+      </w:r>
+      <w:r>
+        <w:rPr>
+          <w:rFonts w:cstheme="minorHAnsi"/>
+        </w:rPr>
+        <w:t xml:space="preserve"> instead of </w:t>
+      </w:r>
+      <w:r>
+        <w:rPr>
+          <w:rFonts w:cstheme="minorHAnsi"/>
+          <w:b/>
+          <w:bCs/>
+        </w:rPr>
+        <w:t>more</w:t>
+      </w:r>
+      <w:r>
+        <w:rPr>
+          <w:rFonts w:cstheme="minorHAnsi"/>
+        </w:rPr>
+        <w:t>.)</w:t>
       </w:r>
     </w:p>
     <w:p>
@@ -4709,15 +6460,23 @@
       </w:pPr>
       <w:r>
         <w:rPr>
-          <w:rFonts w:ascii="Lucida Console" w:hAnsi="Lucida Console" w:cstheme="minorHAnsi"/>
+          <w:rFonts w:cstheme="minorHAnsi"/>
+        </w:rPr>
+        <w:t xml:space="preserve"> </w:t>
+      </w:r>
+      <w:r>
+        <w:rPr>
+          <w:rFonts w:ascii="Consolas" w:hAnsi="Consolas" w:cstheme="minorHAnsi"/>
+          <w:b/>
+          <w:bCs/>
         </w:rPr>
         <w:t xml:space="preserve">Stop-Process -Id </w:t>
       </w:r>
       <w:r>
         <w:rPr>
           <w:rFonts w:cstheme="minorHAnsi"/>
-          <w:b/>
-          <w:bCs/>
+          <w:i/>
+          <w:iCs/>
         </w:rPr>
         <w:t>&lt;PID number&gt;</w:t>
       </w:r>
@@ -4725,7 +6484,7 @@
         <w:rPr>
           <w:rFonts w:cstheme="minorHAnsi"/>
         </w:rPr>
-        <w:t>.</w:t>
+        <w:t xml:space="preserve"> </w:t>
       </w:r>
     </w:p>
     <w:p>
@@ -4737,13 +6496,22 @@
         </w:numPr>
       </w:pPr>
       <w:r>
-        <w:rPr>
-          <w:rFonts w:ascii="Lucida Console" w:hAnsi="Lucida Console"/>
+        <w:t xml:space="preserve"> </w:t>
+      </w:r>
+      <w:r>
+        <w:rPr>
+          <w:rFonts w:ascii="Consolas" w:hAnsi="Consolas"/>
+          <w:b/>
+          <w:bCs/>
         </w:rPr>
         <w:t>Get-Alias -Definition Stop-Process</w:t>
       </w:r>
       <w:r>
-        <w:t xml:space="preserve"> . What</w:t>
+        <w:t xml:space="preserve"> </w:t>
+      </w:r>
+      <w:r>
+        <w:br/>
+        <w:t>What</w:t>
       </w:r>
       <w:r>
         <w:rPr>
@@ -4774,9 +6542,9 @@
           <w:rPr>
             <w:rStyle w:val="AnswerChar"/>
           </w:rPr>
-          <w:id w:val="1081180583"/>
+          <w:id w:val="-680737634"/>
           <w:placeholder>
-            <w:docPart w:val="DAE0AA79FFF24B86AF2C1425FE11101E"/>
+            <w:docPart w:val="97C81703DF2746278374872C315770C7"/>
           </w:placeholder>
           <w:showingPlcHdr/>
           <w15:color w:val="800000"/>
@@ -4866,22 +6634,15 @@
         </w:numPr>
       </w:pPr>
       <w:r>
-        <w:lastRenderedPageBreak/>
         <w:t xml:space="preserve">CMD: </w:t>
       </w:r>
-      <w:proofErr w:type="spellStart"/>
-      <w:r>
-        <w:rPr>
-          <w:rFonts w:ascii="Lucida Console" w:hAnsi="Lucida Console"/>
-        </w:rPr>
-        <w:t>dir</w:t>
-      </w:r>
-      <w:proofErr w:type="spellEnd"/>
-      <w:r>
-        <w:rPr>
-          <w:rFonts w:ascii="Lucida Console" w:hAnsi="Lucida Console"/>
-        </w:rPr>
-        <w:t xml:space="preserve"> /?</w:t>
+      <w:r>
+        <w:rPr>
+          <w:rFonts w:ascii="Consolas" w:hAnsi="Consolas"/>
+          <w:b/>
+          <w:bCs/>
+        </w:rPr>
+        <w:t>dir /?</w:t>
       </w:r>
     </w:p>
     <w:p>
@@ -4926,20 +6687,27 @@
       <w:r>
         <w:t xml:space="preserve">Try it: </w:t>
       </w:r>
-      <w:proofErr w:type="spellStart"/>
-      <w:r>
-        <w:rPr>
-          <w:rFonts w:ascii="Lucida Console" w:hAnsi="Lucida Console"/>
-        </w:rPr>
-        <w:t>dir</w:t>
-      </w:r>
-      <w:proofErr w:type="spellEnd"/>
-      <w:r>
-        <w:rPr>
-          <w:rFonts w:ascii="Lucida Console" w:hAnsi="Lucida Console"/>
-        </w:rPr>
-        <w:t xml:space="preserve"> \ /B</w:t>
-      </w:r>
+      <w:r>
+        <w:br/>
+      </w:r>
+      <w:r>
+        <w:rPr>
+          <w:rFonts w:ascii="Consolas" w:hAnsi="Consolas"/>
+          <w:b/>
+          <w:bCs/>
+        </w:rPr>
+        <w:t>dir \ /</w:t>
+      </w:r>
+      <w:proofErr w:type="gramStart"/>
+      <w:r>
+        <w:rPr>
+          <w:rFonts w:ascii="Consolas" w:hAnsi="Consolas"/>
+          <w:b/>
+          <w:bCs/>
+        </w:rPr>
+        <w:t>B</w:t>
+      </w:r>
+      <w:proofErr w:type="gramEnd"/>
     </w:p>
     <w:p>
       <w:pPr>
@@ -4957,6 +6725,7 @@
         <w:rPr>
           <w:rFonts w:cstheme="minorHAnsi"/>
         </w:rPr>
+        <w:lastRenderedPageBreak/>
         <w:t xml:space="preserve">What command option </w:t>
       </w:r>
       <w:r>
@@ -5020,7 +6789,9 @@
       <w:r>
         <w:rPr>
           <w:rStyle w:val="AnswerChar"/>
-          <w:rFonts w:ascii="Lucida Console" w:hAnsi="Lucida Console"/>
+          <w:rFonts w:ascii="Consolas" w:hAnsi="Consolas"/>
+          <w:b/>
+          <w:bCs/>
           <w:color w:val="000000" w:themeColor="text1"/>
         </w:rPr>
         <w:t>man ls</w:t>
@@ -5030,30 +6801,28 @@
           <w:rStyle w:val="AnswerChar"/>
           <w:color w:val="000000" w:themeColor="text1"/>
         </w:rPr>
-        <w:t xml:space="preserve"> (</w:t>
-      </w:r>
-      <w:r>
-        <w:rPr>
-          <w:rStyle w:val="AnswerChar"/>
-          <w:color w:val="000000" w:themeColor="text1"/>
-        </w:rPr>
-        <w:t>Press Q to quit reading the “</w:t>
-      </w:r>
-      <w:proofErr w:type="spellStart"/>
-      <w:r>
-        <w:rPr>
-          <w:rStyle w:val="AnswerChar"/>
-          <w:color w:val="000000" w:themeColor="text1"/>
-        </w:rPr>
-        <w:t>manpage</w:t>
-      </w:r>
-      <w:proofErr w:type="spellEnd"/>
-      <w:r>
-        <w:rPr>
-          <w:rStyle w:val="AnswerChar"/>
-          <w:color w:val="000000" w:themeColor="text1"/>
-        </w:rPr>
-        <w:t>” and return to the shell prompt</w:t>
+        <w:t xml:space="preserve"> </w:t>
+      </w:r>
+      <w:r>
+        <w:rPr>
+          <w:rStyle w:val="AnswerChar"/>
+          <w:color w:val="000000" w:themeColor="text1"/>
+        </w:rPr>
+        <w:br/>
+      </w:r>
+      <w:r>
+        <w:rPr>
+          <w:rStyle w:val="AnswerChar"/>
+          <w:color w:val="000000" w:themeColor="text1"/>
+        </w:rPr>
+        <w:t>(</w:t>
+      </w:r>
+      <w:r>
+        <w:rPr>
+          <w:rStyle w:val="AnswerChar"/>
+          <w:color w:val="000000" w:themeColor="text1"/>
+        </w:rPr>
+        <w:t>Press Q to quit reading the “manpage” and return to the shell prompt</w:t>
       </w:r>
       <w:r>
         <w:rPr>
@@ -5092,7 +6861,31 @@
         <w:t xml:space="preserve"> </w:t>
       </w:r>
       <w:r>
-        <w:t>(that’s the numeral “one”) changes the output to “single-column” format, like the “bare” format of CMD’s dir.</w:t>
+        <w:t>(that’s the numeral “one”) changes the output to “</w:t>
+      </w:r>
+      <w:proofErr w:type="gramStart"/>
+      <w:r>
+        <w:t>single-column</w:t>
+      </w:r>
+      <w:proofErr w:type="gramEnd"/>
+      <w:r>
+        <w:t>” format</w:t>
+      </w:r>
+      <w:r>
+        <w:t>. This is</w:t>
+      </w:r>
+      <w:r>
+        <w:t xml:space="preserve"> like the “bare” format of CMD’s </w:t>
+      </w:r>
+      <w:r>
+        <w:rPr>
+          <w:b/>
+          <w:bCs/>
+        </w:rPr>
+        <w:t>dir</w:t>
+      </w:r>
+      <w:r>
+        <w:t>.</w:t>
       </w:r>
     </w:p>
     <w:p>
@@ -5104,11 +6897,22 @@
         </w:numPr>
       </w:pPr>
       <w:r>
-        <w:t xml:space="preserve">Try it: </w:t>
-      </w:r>
-      <w:r>
-        <w:rPr>
-          <w:rFonts w:ascii="Lucida Console" w:hAnsi="Lucida Console"/>
+        <w:t>Try it:</w:t>
+      </w:r>
+      <w:r>
+        <w:t xml:space="preserve"> </w:t>
+      </w:r>
+      <w:r>
+        <w:br/>
+      </w:r>
+      <w:r>
+        <w:t xml:space="preserve"> </w:t>
+      </w:r>
+      <w:r>
+        <w:rPr>
+          <w:rFonts w:ascii="Consolas" w:hAnsi="Consolas"/>
+          <w:b/>
+          <w:bCs/>
         </w:rPr>
         <w:t>ls -1 /</w:t>
       </w:r>
@@ -5129,10 +6933,19 @@
         <w:t xml:space="preserve">What option </w:t>
       </w:r>
       <w:r>
-        <w:t>produces a “long listing” format</w:t>
-      </w:r>
-      <w:r>
-        <w:t xml:space="preserve"> that adds file permission codes, ownership, size, and modification date information to the output?</w:t>
+        <w:t>produces a “long listing</w:t>
+      </w:r>
+      <w:r>
+        <w:t>,”</w:t>
+      </w:r>
+      <w:r>
+        <w:t xml:space="preserve"> add</w:t>
+      </w:r>
+      <w:r>
+        <w:t>ing</w:t>
+      </w:r>
+      <w:r>
+        <w:t xml:space="preserve"> file permission codes, ownership, size, and modification date information to the output?</w:t>
       </w:r>
       <w:r>
         <w:t xml:space="preserve"> </w:t>
@@ -5179,26 +6992,19 @@
           <w:color w:val="auto"/>
         </w:rPr>
       </w:pPr>
-      <w:proofErr w:type="spellStart"/>
-      <w:r>
-        <w:rPr>
-          <w:rStyle w:val="AnswerChar"/>
-          <w:color w:val="000000" w:themeColor="text1"/>
-        </w:rPr>
-        <w:t>pwsh</w:t>
-      </w:r>
-      <w:proofErr w:type="spellEnd"/>
-      <w:r>
-        <w:rPr>
-          <w:rStyle w:val="AnswerChar"/>
-          <w:color w:val="000000" w:themeColor="text1"/>
-        </w:rPr>
-        <w:t xml:space="preserve">: </w:t>
-      </w:r>
-      <w:r>
-        <w:rPr>
-          <w:rStyle w:val="AnswerChar"/>
-          <w:rFonts w:ascii="Lucida Console" w:hAnsi="Lucida Console"/>
+      <w:r>
+        <w:rPr>
+          <w:rStyle w:val="AnswerChar"/>
+          <w:color w:val="000000" w:themeColor="text1"/>
+        </w:rPr>
+        <w:t xml:space="preserve">pwsh: </w:t>
+      </w:r>
+      <w:r>
+        <w:rPr>
+          <w:rStyle w:val="AnswerChar"/>
+          <w:rFonts w:ascii="Consolas" w:hAnsi="Consolas"/>
+          <w:b/>
+          <w:bCs/>
           <w:color w:val="000000" w:themeColor="text1"/>
         </w:rPr>
         <w:t xml:space="preserve">Get-Help </w:t>
@@ -5206,7 +7012,9 @@
       <w:r>
         <w:rPr>
           <w:rStyle w:val="AnswerChar"/>
-          <w:rFonts w:ascii="Lucida Console" w:hAnsi="Lucida Console"/>
+          <w:rFonts w:ascii="Consolas" w:hAnsi="Consolas"/>
+          <w:b/>
+          <w:bCs/>
           <w:color w:val="000000" w:themeColor="text1"/>
         </w:rPr>
         <w:t xml:space="preserve">-Online </w:t>
@@ -5214,21 +7022,13 @@
       <w:r>
         <w:rPr>
           <w:rStyle w:val="AnswerChar"/>
-          <w:rFonts w:ascii="Lucida Console" w:hAnsi="Lucida Console"/>
-          <w:color w:val="000000" w:themeColor="text1"/>
-        </w:rPr>
-        <w:t>Get-</w:t>
-      </w:r>
-      <w:proofErr w:type="spellStart"/>
-      <w:r>
-        <w:rPr>
-          <w:rStyle w:val="AnswerChar"/>
-          <w:rFonts w:ascii="Lucida Console" w:hAnsi="Lucida Console"/>
-          <w:color w:val="000000" w:themeColor="text1"/>
-        </w:rPr>
-        <w:t>ChildItem</w:t>
-      </w:r>
-      <w:proofErr w:type="spellEnd"/>
+          <w:rFonts w:ascii="Consolas" w:hAnsi="Consolas"/>
+          <w:b/>
+          <w:bCs/>
+          <w:color w:val="000000" w:themeColor="text1"/>
+        </w:rPr>
+        <w:t>Get-ChildItem</w:t>
+      </w:r>
     </w:p>
     <w:p>
       <w:pPr>
@@ -5400,8 +7200,17 @@
           <w:rStyle w:val="AnswerChar"/>
           <w:color w:val="000000" w:themeColor="text1"/>
         </w:rPr>
-        <w:t xml:space="preserve"> built-in.</w:t>
-      </w:r>
+        <w:t xml:space="preserve"> </w:t>
+      </w:r>
+      <w:proofErr w:type="gramStart"/>
+      <w:r>
+        <w:rPr>
+          <w:rStyle w:val="AnswerChar"/>
+          <w:color w:val="000000" w:themeColor="text1"/>
+        </w:rPr>
+        <w:t>built-in.</w:t>
+      </w:r>
+      <w:proofErr w:type="gramEnd"/>
     </w:p>
     <w:p>
       <w:pPr>
@@ -5434,7 +7243,37 @@
           <w:rStyle w:val="AnswerChar"/>
           <w:color w:val="000000" w:themeColor="text1"/>
         </w:rPr>
-        <w:t xml:space="preserve">. </w:t>
+        <w:t>.</w:t>
+      </w:r>
+      <w:r>
+        <w:rPr>
+          <w:rStyle w:val="AnswerChar"/>
+          <w:color w:val="000000" w:themeColor="text1"/>
+        </w:rPr>
+        <w:t xml:space="preserve"> On your everyday laptop or workstation, you </w:t>
+      </w:r>
+      <w:r>
+        <w:rPr>
+          <w:rStyle w:val="AnswerChar"/>
+          <w:i/>
+          <w:iCs/>
+          <w:color w:val="000000" w:themeColor="text1"/>
+        </w:rPr>
+        <w:t>should</w:t>
+      </w:r>
+      <w:r>
+        <w:rPr>
+          <w:rStyle w:val="AnswerChar"/>
+          <w:color w:val="000000" w:themeColor="text1"/>
+        </w:rPr>
+        <w:t xml:space="preserve"> do so.</w:t>
+      </w:r>
+      <w:r>
+        <w:rPr>
+          <w:rStyle w:val="AnswerChar"/>
+          <w:color w:val="000000" w:themeColor="text1"/>
+        </w:rPr>
+        <w:t xml:space="preserve"> </w:t>
       </w:r>
       <w:r>
         <w:rPr>
@@ -5448,7 +7287,51 @@
           <w:rStyle w:val="AnswerChar"/>
           <w:color w:val="000000" w:themeColor="text1"/>
         </w:rPr>
-        <w:t>aunch a new PowerShell Core prompt with administrator privileges (In Windows, find it in the Start menu and tap “Run as Administrator.” In Linux or macOS, open a new Terminal</w:t>
+        <w:t>aunch a new PowerShell Core prompt with administrator privileges</w:t>
+      </w:r>
+      <w:r>
+        <w:rPr>
+          <w:rStyle w:val="AnswerChar"/>
+          <w:color w:val="000000" w:themeColor="text1"/>
+        </w:rPr>
+        <w:t>:</w:t>
+      </w:r>
+      <w:r>
+        <w:rPr>
+          <w:rStyle w:val="AnswerChar"/>
+          <w:color w:val="000000" w:themeColor="text1"/>
+        </w:rPr>
+        <w:br/>
+      </w:r>
+      <w:r>
+        <w:rPr>
+          <w:rStyle w:val="AnswerChar"/>
+          <w:color w:val="000000" w:themeColor="text1"/>
+        </w:rPr>
+        <w:br/>
+        <w:t xml:space="preserve">-- </w:t>
+      </w:r>
+      <w:r>
+        <w:rPr>
+          <w:rStyle w:val="AnswerChar"/>
+          <w:color w:val="000000" w:themeColor="text1"/>
+        </w:rPr>
+        <w:t>In Windows, find it in the Start menu and tap “Run as Administrator.”</w:t>
+      </w:r>
+      <w:r>
+        <w:rPr>
+          <w:rStyle w:val="AnswerChar"/>
+          <w:color w:val="000000" w:themeColor="text1"/>
+        </w:rPr>
+        <w:br/>
+        <w:t xml:space="preserve">-- </w:t>
+      </w:r>
+      <w:r>
+        <w:rPr>
+          <w:rStyle w:val="AnswerChar"/>
+          <w:color w:val="000000" w:themeColor="text1"/>
+        </w:rPr>
+        <w:t>In Linux or macOS, open a new Terminal</w:t>
       </w:r>
       <w:r>
         <w:rPr>
@@ -5464,34 +7347,98 @@
         </w:rPr>
         <w:t xml:space="preserve"> enter </w:t>
       </w:r>
-      <w:proofErr w:type="spellStart"/>
-      <w:r>
-        <w:rPr>
-          <w:rStyle w:val="AnswerChar"/>
-          <w:rFonts w:ascii="Lucida Console" w:hAnsi="Lucida Console"/>
-          <w:color w:val="000000" w:themeColor="text1"/>
-        </w:rPr>
-        <w:t>sudo</w:t>
-      </w:r>
-      <w:proofErr w:type="spellEnd"/>
-      <w:r>
-        <w:rPr>
-          <w:rStyle w:val="AnswerChar"/>
-          <w:rFonts w:ascii="Lucida Console" w:hAnsi="Lucida Console"/>
-          <w:color w:val="000000" w:themeColor="text1"/>
-        </w:rPr>
-        <w:t xml:space="preserve"> </w:t>
-      </w:r>
-      <w:proofErr w:type="spellStart"/>
-      <w:r>
-        <w:rPr>
-          <w:rStyle w:val="AnswerChar"/>
-          <w:rFonts w:ascii="Lucida Console" w:hAnsi="Lucida Console"/>
-          <w:color w:val="000000" w:themeColor="text1"/>
-        </w:rPr>
-        <w:t>pwsh</w:t>
-      </w:r>
-      <w:proofErr w:type="spellEnd"/>
+      <w:r>
+        <w:rPr>
+          <w:rStyle w:val="AnswerChar"/>
+          <w:rFonts w:ascii="Consolas" w:hAnsi="Consolas"/>
+          <w:b/>
+          <w:bCs/>
+          <w:color w:val="000000" w:themeColor="text1"/>
+        </w:rPr>
+        <w:t>sudo pwsh</w:t>
+      </w:r>
+      <w:r>
+        <w:rPr>
+          <w:rStyle w:val="AnswerChar"/>
+          <w:color w:val="000000" w:themeColor="text1"/>
+        </w:rPr>
+        <w:t xml:space="preserve">, and </w:t>
+      </w:r>
+      <w:proofErr w:type="gramStart"/>
+      <w:r>
+        <w:rPr>
+          <w:rStyle w:val="AnswerChar"/>
+          <w:color w:val="000000" w:themeColor="text1"/>
+        </w:rPr>
+        <w:t>I</w:t>
+      </w:r>
+      <w:r>
+        <w:rPr>
+          <w:rStyle w:val="AnswerChar"/>
+          <w:color w:val="000000" w:themeColor="text1"/>
+        </w:rPr>
+        <w:t>f</w:t>
+      </w:r>
+      <w:proofErr w:type="gramEnd"/>
+      <w:r>
+        <w:rPr>
+          <w:rStyle w:val="AnswerChar"/>
+          <w:color w:val="000000" w:themeColor="text1"/>
+        </w:rPr>
+        <w:t xml:space="preserve"> necessary, authenticate to escalate to root privilege.)</w:t>
+      </w:r>
+      <w:r>
+        <w:rPr>
+          <w:rStyle w:val="AnswerChar"/>
+          <w:color w:val="000000" w:themeColor="text1"/>
+        </w:rPr>
+        <w:br/>
+      </w:r>
+      <w:r>
+        <w:rPr>
+          <w:rStyle w:val="AnswerChar"/>
+          <w:color w:val="000000" w:themeColor="text1"/>
+        </w:rPr>
+        <w:br/>
+      </w:r>
+      <w:r>
+        <w:rPr>
+          <w:rStyle w:val="AnswerChar"/>
+          <w:color w:val="000000" w:themeColor="text1"/>
+        </w:rPr>
+        <w:t>A</w:t>
+      </w:r>
+      <w:r>
+        <w:rPr>
+          <w:rStyle w:val="AnswerChar"/>
+          <w:color w:val="000000" w:themeColor="text1"/>
+        </w:rPr>
+        <w:t xml:space="preserve">t that </w:t>
+      </w:r>
+      <w:r>
+        <w:rPr>
+          <w:rStyle w:val="AnswerChar"/>
+          <w:color w:val="000000" w:themeColor="text1"/>
+        </w:rPr>
+        <w:t xml:space="preserve">new </w:t>
+      </w:r>
+      <w:r>
+        <w:rPr>
+          <w:rStyle w:val="AnswerChar"/>
+          <w:color w:val="000000" w:themeColor="text1"/>
+        </w:rPr>
+        <w:t xml:space="preserve">administrator PowerShell Core prompt, enter </w:t>
+      </w:r>
+      <w:r>
+        <w:rPr>
+          <w:rStyle w:val="AnswerChar"/>
+          <w:rFonts w:ascii="Consolas" w:hAnsi="Consolas"/>
+          <w:b/>
+          <w:bCs/>
+          <w:color w:val="000000" w:themeColor="text1"/>
+        </w:rPr>
+        <w:t>Update-Help</w:t>
+      </w:r>
       <w:r>
         <w:rPr>
           <w:rStyle w:val="AnswerChar"/>
@@ -5511,57 +7458,63 @@
           <w:rStyle w:val="AnswerChar"/>
           <w:color w:val="000000" w:themeColor="text1"/>
         </w:rPr>
-        <w:t>I</w:t>
-      </w:r>
-      <w:r>
-        <w:rPr>
-          <w:rStyle w:val="AnswerChar"/>
-          <w:color w:val="000000" w:themeColor="text1"/>
-        </w:rPr>
-        <w:t>f necessary, authenticate to escalate to root privilege.)</w:t>
-      </w:r>
-      <w:r>
-        <w:rPr>
-          <w:rStyle w:val="AnswerChar"/>
-          <w:color w:val="000000" w:themeColor="text1"/>
-        </w:rPr>
-        <w:t xml:space="preserve"> </w:t>
-      </w:r>
-      <w:r>
-        <w:rPr>
-          <w:rStyle w:val="AnswerChar"/>
-          <w:color w:val="000000" w:themeColor="text1"/>
-        </w:rPr>
-        <w:t>A</w:t>
-      </w:r>
-      <w:r>
-        <w:rPr>
-          <w:rStyle w:val="AnswerChar"/>
-          <w:color w:val="000000" w:themeColor="text1"/>
-        </w:rPr>
-        <w:t xml:space="preserve">t that </w:t>
-      </w:r>
-      <w:r>
-        <w:rPr>
-          <w:rStyle w:val="AnswerChar"/>
-          <w:color w:val="000000" w:themeColor="text1"/>
-        </w:rPr>
-        <w:t xml:space="preserve">new </w:t>
-      </w:r>
-      <w:r>
-        <w:rPr>
-          <w:rStyle w:val="AnswerChar"/>
-          <w:color w:val="000000" w:themeColor="text1"/>
-        </w:rPr>
-        <w:t xml:space="preserve">administrator PowerShell Core prompt, enter </w:t>
-      </w:r>
-      <w:r>
-        <w:rPr>
-          <w:rStyle w:val="AnswerChar"/>
-          <w:rFonts w:ascii="Lucida Console" w:hAnsi="Lucida Console"/>
-          <w:color w:val="000000" w:themeColor="text1"/>
-        </w:rPr>
-        <w:t>Update-Help</w:t>
+        <w:t>Th</w:t>
+      </w:r>
+      <w:r>
+        <w:rPr>
+          <w:rStyle w:val="AnswerChar"/>
+          <w:color w:val="000000" w:themeColor="text1"/>
+        </w:rPr>
+        <w:t>is</w:t>
+      </w:r>
+      <w:r>
+        <w:rPr>
+          <w:rStyle w:val="AnswerChar"/>
+          <w:color w:val="000000" w:themeColor="text1"/>
+        </w:rPr>
+        <w:t xml:space="preserve"> </w:t>
+      </w:r>
+      <w:r>
+        <w:rPr>
+          <w:rStyle w:val="AnswerChar"/>
+          <w:color w:val="000000" w:themeColor="text1"/>
+        </w:rPr>
+        <w:t xml:space="preserve">command </w:t>
+      </w:r>
+      <w:r>
+        <w:rPr>
+          <w:rStyle w:val="AnswerChar"/>
+          <w:color w:val="000000" w:themeColor="text1"/>
+        </w:rPr>
+        <w:t>will download the online documentation to PowerShell</w:t>
+      </w:r>
+      <w:r>
+        <w:rPr>
+          <w:rStyle w:val="AnswerChar"/>
+          <w:color w:val="000000" w:themeColor="text1"/>
+        </w:rPr>
+        <w:t xml:space="preserve"> Core</w:t>
+      </w:r>
+      <w:r>
+        <w:rPr>
+          <w:rStyle w:val="AnswerChar"/>
+          <w:color w:val="000000" w:themeColor="text1"/>
+        </w:rPr>
+        <w:t>’s local built-in help system,</w:t>
+      </w:r>
+      <w:r>
+        <w:rPr>
+          <w:rStyle w:val="AnswerChar"/>
+          <w:color w:val="000000" w:themeColor="text1"/>
+        </w:rPr>
+        <w:t xml:space="preserve"> which</w:t>
+      </w:r>
+      <w:r>
+        <w:rPr>
+          <w:rStyle w:val="AnswerChar"/>
+          <w:color w:val="000000" w:themeColor="text1"/>
+        </w:rPr>
+        <w:t xml:space="preserve"> will take a while. Some help packages may not be available on every system, so don’t freak out if you see some red-colored warning or error messages</w:t>
       </w:r>
       <w:r>
         <w:rPr>
@@ -5582,69 +7535,6 @@
           <w:rStyle w:val="AnswerChar"/>
           <w:color w:val="000000" w:themeColor="text1"/>
         </w:rPr>
-        <w:t>Th</w:t>
-      </w:r>
-      <w:r>
-        <w:rPr>
-          <w:rStyle w:val="AnswerChar"/>
-          <w:color w:val="000000" w:themeColor="text1"/>
-        </w:rPr>
-        <w:t>is</w:t>
-      </w:r>
-      <w:r>
-        <w:rPr>
-          <w:rStyle w:val="AnswerChar"/>
-          <w:color w:val="000000" w:themeColor="text1"/>
-        </w:rPr>
-        <w:t xml:space="preserve"> </w:t>
-      </w:r>
-      <w:r>
-        <w:rPr>
-          <w:rStyle w:val="AnswerChar"/>
-          <w:color w:val="000000" w:themeColor="text1"/>
-        </w:rPr>
-        <w:t xml:space="preserve">command </w:t>
-      </w:r>
-      <w:r>
-        <w:rPr>
-          <w:rStyle w:val="AnswerChar"/>
-          <w:color w:val="000000" w:themeColor="text1"/>
-        </w:rPr>
-        <w:t>will download the online documentation to PowerShell</w:t>
-      </w:r>
-      <w:r>
-        <w:rPr>
-          <w:rStyle w:val="AnswerChar"/>
-          <w:color w:val="000000" w:themeColor="text1"/>
-        </w:rPr>
-        <w:t xml:space="preserve"> Core</w:t>
-      </w:r>
-      <w:r>
-        <w:rPr>
-          <w:rStyle w:val="AnswerChar"/>
-          <w:color w:val="000000" w:themeColor="text1"/>
-        </w:rPr>
-        <w:t>’s local built-in help system, and will take a while. Some help packages may not be available on every system, so don’t freak out if you see some red-colored warning or error messages</w:t>
-      </w:r>
-      <w:r>
-        <w:rPr>
-          <w:rStyle w:val="AnswerChar"/>
-          <w:color w:val="000000" w:themeColor="text1"/>
-        </w:rPr>
-        <w:t>.</w:t>
-      </w:r>
-      <w:r>
-        <w:rPr>
-          <w:rStyle w:val="AnswerChar"/>
-          <w:color w:val="000000" w:themeColor="text1"/>
-        </w:rPr>
-        <w:t xml:space="preserve"> </w:t>
-      </w:r>
-      <w:r>
-        <w:rPr>
-          <w:rStyle w:val="AnswerChar"/>
-          <w:color w:val="000000" w:themeColor="text1"/>
-        </w:rPr>
         <w:t>Y</w:t>
       </w:r>
       <w:r>
@@ -5652,7 +7542,35 @@
           <w:rStyle w:val="AnswerChar"/>
           <w:color w:val="000000" w:themeColor="text1"/>
         </w:rPr>
-        <w:t>ou might see hints in those errors that you can follow to</w:t>
+        <w:t>ou might see hints in those errors</w:t>
+      </w:r>
+      <w:r>
+        <w:rPr>
+          <w:rStyle w:val="AnswerChar"/>
+          <w:color w:val="000000" w:themeColor="text1"/>
+        </w:rPr>
+        <w:t>. Y</w:t>
+      </w:r>
+      <w:r>
+        <w:rPr>
+          <w:rStyle w:val="AnswerChar"/>
+          <w:color w:val="000000" w:themeColor="text1"/>
+        </w:rPr>
+        <w:t>ou can follow</w:t>
+      </w:r>
+      <w:r>
+        <w:rPr>
+          <w:rStyle w:val="AnswerChar"/>
+          <w:color w:val="000000" w:themeColor="text1"/>
+        </w:rPr>
+        <w:t xml:space="preserve"> those hints</w:t>
+      </w:r>
+      <w:r>
+        <w:rPr>
+          <w:rStyle w:val="AnswerChar"/>
+          <w:color w:val="000000" w:themeColor="text1"/>
+        </w:rPr>
+        <w:t xml:space="preserve"> to</w:t>
       </w:r>
       <w:r>
         <w:rPr>
@@ -5741,21 +7659,13 @@
       <w:r>
         <w:rPr>
           <w:rStyle w:val="AnswerChar"/>
-          <w:rFonts w:ascii="Lucida Console" w:hAnsi="Lucida Console"/>
-          <w:color w:val="000000" w:themeColor="text1"/>
-        </w:rPr>
-        <w:t>Get-Help Get-</w:t>
-      </w:r>
-      <w:proofErr w:type="spellStart"/>
-      <w:r>
-        <w:rPr>
-          <w:rStyle w:val="AnswerChar"/>
-          <w:rFonts w:ascii="Lucida Console" w:hAnsi="Lucida Console"/>
-          <w:color w:val="000000" w:themeColor="text1"/>
-        </w:rPr>
-        <w:t>ChildItem</w:t>
-      </w:r>
-      <w:proofErr w:type="spellEnd"/>
+          <w:rFonts w:ascii="Consolas" w:hAnsi="Consolas"/>
+          <w:b/>
+          <w:bCs/>
+          <w:color w:val="000000" w:themeColor="text1"/>
+        </w:rPr>
+        <w:t>Get-Help Get-ChildItem</w:t>
+      </w:r>
     </w:p>
     <w:p>
       <w:pPr>
@@ -5774,48 +7684,88 @@
           <w:rStyle w:val="AnswerChar"/>
           <w:color w:val="000000" w:themeColor="text1"/>
         </w:rPr>
-        <w:t xml:space="preserve">Notice that the command-line switch option </w:t>
-      </w:r>
-      <w:r>
-        <w:rPr>
-          <w:rStyle w:val="AnswerChar"/>
-          <w:rFonts w:ascii="Lucida Console" w:hAnsi="Lucida Console"/>
-          <w:color w:val="000000" w:themeColor="text1"/>
-        </w:rPr>
-        <w:t>-Name</w:t>
-      </w:r>
-      <w:r>
-        <w:rPr>
-          <w:rStyle w:val="AnswerChar"/>
-          <w:color w:val="000000" w:themeColor="text1"/>
-        </w:rPr>
-        <w:t xml:space="preserve"> changes the output to names-only “bare” format. Try it: </w:t>
-      </w:r>
-      <w:r>
-        <w:rPr>
-          <w:rStyle w:val="AnswerChar"/>
-          <w:rFonts w:ascii="Lucida Console" w:hAnsi="Lucida Console"/>
-          <w:color w:val="000000" w:themeColor="text1"/>
-        </w:rPr>
-        <w:t>Get-</w:t>
-      </w:r>
-      <w:proofErr w:type="spellStart"/>
-      <w:r>
-        <w:rPr>
-          <w:rStyle w:val="AnswerChar"/>
-          <w:rFonts w:ascii="Lucida Console" w:hAnsi="Lucida Console"/>
-          <w:color w:val="000000" w:themeColor="text1"/>
-        </w:rPr>
-        <w:t>ChildItem</w:t>
-      </w:r>
-      <w:proofErr w:type="spellEnd"/>
-      <w:r>
-        <w:rPr>
-          <w:rStyle w:val="AnswerChar"/>
-          <w:rFonts w:ascii="Lucida Console" w:hAnsi="Lucida Console"/>
-          <w:color w:val="000000" w:themeColor="text1"/>
-        </w:rPr>
-        <w:t xml:space="preserve"> -Name</w:t>
+        <w:t xml:space="preserve">Notice that the command-line switch </w:t>
+      </w:r>
+      <w:proofErr w:type="gramStart"/>
+      <w:r>
+        <w:rPr>
+          <w:rStyle w:val="AnswerChar"/>
+          <w:color w:val="000000" w:themeColor="text1"/>
+        </w:rPr>
+        <w:t>option</w:t>
+      </w:r>
+      <w:r>
+        <w:rPr>
+          <w:rStyle w:val="AnswerChar"/>
+          <w:color w:val="000000" w:themeColor="text1"/>
+        </w:rPr>
+        <w:t xml:space="preserve"> </w:t>
+      </w:r>
+      <w:r>
+        <w:rPr>
+          <w:rStyle w:val="AnswerChar"/>
+          <w:color w:val="000000" w:themeColor="text1"/>
+        </w:rPr>
+        <w:t xml:space="preserve"> </w:t>
+      </w:r>
+      <w:r>
+        <w:rPr>
+          <w:rStyle w:val="AnswerChar"/>
+          <w:rFonts w:cstheme="minorHAnsi"/>
+          <w:b/>
+          <w:bCs/>
+          <w:color w:val="000000" w:themeColor="text1"/>
+        </w:rPr>
+        <w:t>-</w:t>
+      </w:r>
+      <w:proofErr w:type="gramEnd"/>
+      <w:r>
+        <w:rPr>
+          <w:rStyle w:val="AnswerChar"/>
+          <w:rFonts w:cstheme="minorHAnsi"/>
+          <w:b/>
+          <w:bCs/>
+          <w:color w:val="000000" w:themeColor="text1"/>
+        </w:rPr>
+        <w:t>Name</w:t>
+      </w:r>
+      <w:r>
+        <w:rPr>
+          <w:rStyle w:val="AnswerChar"/>
+          <w:color w:val="000000" w:themeColor="text1"/>
+        </w:rPr>
+        <w:t xml:space="preserve"> </w:t>
+      </w:r>
+      <w:r>
+        <w:rPr>
+          <w:rStyle w:val="AnswerChar"/>
+          <w:color w:val="000000" w:themeColor="text1"/>
+        </w:rPr>
+        <w:t xml:space="preserve"> </w:t>
+      </w:r>
+      <w:r>
+        <w:rPr>
+          <w:rStyle w:val="AnswerChar"/>
+          <w:color w:val="000000" w:themeColor="text1"/>
+        </w:rPr>
+        <w:t xml:space="preserve">changes the output to names-only “bare” format. Try it: </w:t>
+      </w:r>
+      <w:r>
+        <w:rPr>
+          <w:rStyle w:val="AnswerChar"/>
+          <w:color w:val="000000" w:themeColor="text1"/>
+        </w:rPr>
+        <w:br/>
+      </w:r>
+      <w:r>
+        <w:rPr>
+          <w:rStyle w:val="AnswerChar"/>
+          <w:rFonts w:ascii="Consolas" w:hAnsi="Consolas"/>
+          <w:b/>
+          <w:bCs/>
+          <w:color w:val="000000" w:themeColor="text1"/>
+        </w:rPr>
+        <w:t>Get-ChildItem -Name</w:t>
       </w:r>
     </w:p>
     <w:p>
@@ -5849,37 +7799,39 @@
           <w:rStyle w:val="AnswerChar"/>
           <w:color w:val="000000" w:themeColor="text1"/>
         </w:rPr>
-        <w:t>option causes Get</w:t>
-      </w:r>
-      <w:r>
-        <w:rPr>
-          <w:rStyle w:val="AnswerChar"/>
+        <w:t xml:space="preserve">option causes </w:t>
+      </w:r>
+      <w:r>
+        <w:rPr>
+          <w:rStyle w:val="AnswerChar"/>
+          <w:b/>
+          <w:bCs/>
+          <w:color w:val="000000" w:themeColor="text1"/>
+        </w:rPr>
+        <w:t>Get</w:t>
+      </w:r>
+      <w:r>
+        <w:rPr>
+          <w:rStyle w:val="AnswerChar"/>
+          <w:b/>
+          <w:bCs/>
           <w:color w:val="auto"/>
         </w:rPr>
-        <w:t>-</w:t>
-      </w:r>
-      <w:proofErr w:type="spellStart"/>
+        <w:t>-ChildItem</w:t>
+      </w:r>
       <w:r>
         <w:rPr>
           <w:rStyle w:val="AnswerChar"/>
           <w:color w:val="auto"/>
         </w:rPr>
-        <w:t>ChildItem</w:t>
-      </w:r>
-      <w:proofErr w:type="spellEnd"/>
+        <w:t xml:space="preserve"> to </w:t>
+      </w:r>
       <w:r>
         <w:rPr>
           <w:rStyle w:val="AnswerChar"/>
           <w:color w:val="auto"/>
         </w:rPr>
-        <w:t xml:space="preserve"> to </w:t>
-      </w:r>
-      <w:r>
-        <w:rPr>
-          <w:rStyle w:val="AnswerChar"/>
-          <w:color w:val="auto"/>
-        </w:rPr>
-        <w:t xml:space="preserve">list not just the contents of a folder, but also the contents of all of its </w:t>
+        <w:t xml:space="preserve">list not just the contents of a folder, but also the contents of all its </w:t>
       </w:r>
       <w:r>
         <w:rPr>
@@ -6061,11 +8013,12 @@
         </w:rPr>
         <w:t xml:space="preserve"> </w:t>
       </w:r>
-      <w:proofErr w:type="spellStart"/>
-      <w:r>
-        <w:rPr>
-          <w:rStyle w:val="AnswerChar"/>
-          <w:rFonts w:ascii="Lucida Console" w:hAnsi="Lucida Console"/>
+      <w:r>
+        <w:rPr>
+          <w:rStyle w:val="AnswerChar"/>
+          <w:rFonts w:ascii="Consolas" w:hAnsi="Consolas"/>
+          <w:b/>
+          <w:bCs/>
           <w:color w:val="auto"/>
         </w:rPr>
         <w:t>task</w:t>
@@ -6073,19 +8026,12 @@
       <w:r>
         <w:rPr>
           <w:rStyle w:val="AnswerChar"/>
-          <w:rFonts w:ascii="Lucida Console" w:hAnsi="Lucida Console"/>
+          <w:rFonts w:ascii="Consolas" w:hAnsi="Consolas"/>
+          <w:b/>
+          <w:bCs/>
           <w:color w:val="auto"/>
         </w:rPr>
-        <w:t>list</w:t>
-      </w:r>
-      <w:proofErr w:type="spellEnd"/>
-      <w:r>
-        <w:rPr>
-          <w:rStyle w:val="AnswerChar"/>
-          <w:rFonts w:ascii="Lucida Console" w:hAnsi="Lucida Console"/>
-          <w:color w:val="auto"/>
-        </w:rPr>
-        <w:t xml:space="preserve"> /?</w:t>
+        <w:t>list /?</w:t>
       </w:r>
       <w:r>
         <w:rPr>
@@ -6124,17 +8070,19 @@
       <w:r>
         <w:rPr>
           <w:rStyle w:val="AnswerChar"/>
-          <w:rFonts w:ascii="Lucida Console" w:hAnsi="Lucida Console"/>
           <w:color w:val="auto"/>
         </w:rPr>
+        <w:t xml:space="preserve"> </w:t>
+      </w:r>
+      <w:r>
+        <w:rPr>
+          <w:rStyle w:val="AnswerChar"/>
+          <w:rFonts w:ascii="Consolas" w:hAnsi="Consolas"/>
+          <w:b/>
+          <w:bCs/>
+          <w:color w:val="auto"/>
+        </w:rPr>
         <w:t>man ps</w:t>
-      </w:r>
-      <w:r>
-        <w:rPr>
-          <w:rStyle w:val="AnswerChar"/>
-          <w:color w:val="auto"/>
-        </w:rPr>
-        <w:t>.</w:t>
       </w:r>
       <w:r>
         <w:rPr>
@@ -6156,43 +8104,36 @@
           <w:color w:val="auto"/>
         </w:rPr>
       </w:pPr>
-      <w:proofErr w:type="spellStart"/>
       <w:r>
         <w:rPr>
           <w:rStyle w:val="AnswerChar"/>
           <w:color w:val="auto"/>
         </w:rPr>
-        <w:t>pwsh</w:t>
-      </w:r>
-      <w:proofErr w:type="spellEnd"/>
+        <w:t>pwsh:</w:t>
+      </w:r>
       <w:r>
         <w:rPr>
           <w:rStyle w:val="AnswerChar"/>
           <w:color w:val="auto"/>
         </w:rPr>
-        <w:t>:</w:t>
-      </w:r>
-      <w:r>
-        <w:rPr>
-          <w:rStyle w:val="AnswerChar"/>
+        <w:t xml:space="preserve"> </w:t>
+      </w:r>
+      <w:r>
+        <w:rPr>
+          <w:rStyle w:val="AnswerChar"/>
+          <w:rFonts w:ascii="Consolas" w:hAnsi="Consolas"/>
+          <w:b/>
+          <w:bCs/>
           <w:color w:val="auto"/>
         </w:rPr>
-        <w:t xml:space="preserve"> </w:t>
-      </w:r>
-      <w:r>
-        <w:rPr>
-          <w:rStyle w:val="AnswerChar"/>
-          <w:rFonts w:ascii="Lucida Console" w:hAnsi="Lucida Console"/>
+        <w:t>Get-Help Get-Process</w:t>
+      </w:r>
+      <w:r>
+        <w:rPr>
+          <w:rStyle w:val="AnswerChar"/>
           <w:color w:val="auto"/>
         </w:rPr>
-        <w:t>Get-Help Get-Process</w:t>
-      </w:r>
-      <w:r>
-        <w:rPr>
-          <w:rStyle w:val="AnswerChar"/>
-          <w:color w:val="auto"/>
-        </w:rPr>
-        <w:t>.</w:t>
+        <w:t xml:space="preserve"> </w:t>
       </w:r>
     </w:p>
     <w:p>
@@ -6209,6 +8150,7 @@
           <w:rFonts w:cstheme="minorHAnsi"/>
           <w:color w:val="000000" w:themeColor="text1"/>
         </w:rPr>
+        <w:lastRenderedPageBreak/>
         <w:t>That’s enough review for now</w:t>
       </w:r>
       <w:r>
@@ -6217,23 +8159,67 @@
           <w:rFonts w:cstheme="minorHAnsi"/>
           <w:color w:val="000000" w:themeColor="text1"/>
         </w:rPr>
-        <w:t xml:space="preserve">. Use the </w:t>
-      </w:r>
-      <w:r>
-        <w:rPr>
-          <w:rStyle w:val="AnswerChar"/>
-          <w:rFonts w:ascii="Lucida Console" w:hAnsi="Lucida Console" w:cstheme="minorHAnsi"/>
+        <w:t xml:space="preserve">. Use </w:t>
+      </w:r>
+      <w:proofErr w:type="gramStart"/>
+      <w:r>
+        <w:rPr>
+          <w:rStyle w:val="AnswerChar"/>
+          <w:rFonts w:cstheme="minorHAnsi"/>
+          <w:color w:val="000000" w:themeColor="text1"/>
+        </w:rPr>
+        <w:t>the</w:t>
+      </w:r>
+      <w:r>
+        <w:rPr>
+          <w:rStyle w:val="AnswerChar"/>
+          <w:rFonts w:cstheme="minorHAnsi"/>
+          <w:color w:val="000000" w:themeColor="text1"/>
+        </w:rPr>
+        <w:t xml:space="preserve"> </w:t>
+      </w:r>
+      <w:r>
+        <w:rPr>
+          <w:rStyle w:val="AnswerChar"/>
+          <w:rFonts w:cstheme="minorHAnsi"/>
+          <w:color w:val="000000" w:themeColor="text1"/>
+        </w:rPr>
+        <w:t xml:space="preserve"> </w:t>
+      </w:r>
+      <w:r>
+        <w:rPr>
+          <w:rStyle w:val="AnswerChar"/>
+          <w:rFonts w:ascii="Consolas" w:hAnsi="Consolas" w:cstheme="minorHAnsi"/>
+          <w:b/>
+          <w:bCs/>
           <w:color w:val="000000" w:themeColor="text1"/>
         </w:rPr>
         <w:t>exit</w:t>
       </w:r>
-      <w:r>
-        <w:rPr>
-          <w:rStyle w:val="AnswerChar"/>
-          <w:rFonts w:cstheme="minorHAnsi"/>
-          <w:color w:val="000000" w:themeColor="text1"/>
-        </w:rPr>
-        <w:t xml:space="preserve"> command to</w:t>
+      <w:proofErr w:type="gramEnd"/>
+      <w:r>
+        <w:rPr>
+          <w:rStyle w:val="AnswerChar"/>
+          <w:rFonts w:cstheme="minorHAnsi"/>
+          <w:color w:val="000000" w:themeColor="text1"/>
+        </w:rPr>
+        <w:t xml:space="preserve"> </w:t>
+      </w:r>
+      <w:r>
+        <w:rPr>
+          <w:rStyle w:val="AnswerChar"/>
+          <w:rFonts w:cstheme="minorHAnsi"/>
+          <w:color w:val="000000" w:themeColor="text1"/>
+        </w:rPr>
+        <w:t xml:space="preserve"> </w:t>
+      </w:r>
+      <w:r>
+        <w:rPr>
+          <w:rStyle w:val="AnswerChar"/>
+          <w:rFonts w:cstheme="minorHAnsi"/>
+          <w:color w:val="000000" w:themeColor="text1"/>
+        </w:rPr>
+        <w:t>command to</w:t>
       </w:r>
       <w:r>
         <w:rPr>
@@ -6257,8 +8243,18 @@
           <w:rFonts w:cstheme="minorHAnsi"/>
           <w:color w:val="000000" w:themeColor="text1"/>
         </w:rPr>
-        <w:t>your command prompt</w:t>
-      </w:r>
+        <w:t xml:space="preserve">your command </w:t>
+      </w:r>
+      <w:proofErr w:type="gramStart"/>
+      <w:r>
+        <w:rPr>
+          <w:rStyle w:val="AnswerChar"/>
+          <w:rFonts w:cstheme="minorHAnsi"/>
+          <w:color w:val="000000" w:themeColor="text1"/>
+        </w:rPr>
+        <w:t>prompt</w:t>
+      </w:r>
+      <w:proofErr w:type="gramEnd"/>
       <w:r>
         <w:rPr>
           <w:rStyle w:val="AnswerChar"/>
@@ -6281,7 +8277,6 @@
         <w:pStyle w:val="Heading1"/>
       </w:pPr>
       <w:r>
-        <w:lastRenderedPageBreak/>
         <w:t>Deliverable</w:t>
       </w:r>
     </w:p>
@@ -6320,7 +8315,7 @@
 </file>
 
 <file path=word/endnotes.xml><?xml version="1.0" encoding="utf-8"?>
-<w:endnotes xmlns:wpc="http://schemas.microsoft.com/office/word/2010/wordprocessingCanvas" xmlns:cx="http://schemas.microsoft.com/office/drawing/2014/chartex" xmlns:cx1="http://schemas.microsoft.com/office/drawing/2015/9/8/chartex" xmlns:cx2="http://schemas.microsoft.com/office/drawing/2015/10/21/chartex" xmlns:cx3="http://schemas.microsoft.com/office/drawing/2016/5/9/chartex" xmlns:cx4="http://schemas.microsoft.com/office/drawing/2016/5/10/chartex" xmlns:cx5="http://schemas.microsoft.com/office/drawing/2016/5/11/chartex" xmlns:cx6="http://schemas.microsoft.com/office/drawing/2016/5/12/chartex" xmlns:cx7="http://schemas.microsoft.com/office/drawing/2016/5/13/chartex" xmlns:cx8="http://schemas.microsoft.com/office/drawing/2016/5/14/chartex" xmlns:mc="http://schemas.openxmlformats.org/markup-compatibility/2006" xmlns:aink="http://schemas.microsoft.com/office/drawing/2016/ink" xmlns:am3d="http://schemas.microsoft.com/office/drawing/2017/model3d" xmlns:o="urn:schemas-microsoft-com:office:office" xmlns:oel="http://schemas.microsoft.com/office/2019/extlst" xmlns:r="http://schemas.openxmlformats.org/officeDocument/2006/relationships" xmlns:m="http://schemas.openxmlformats.org/officeDocument/2006/math" xmlns:v="urn:schemas-microsoft-com:vml" xmlns:wp14="http://schemas.microsoft.com/office/word/2010/wordprocessingDrawing" xmlns:wp="http://schemas.openxmlformats.org/drawingml/2006/wordprocessingDrawing" xmlns:w10="urn:schemas-microsoft-com:office:word" xmlns:w="http://schemas.openxmlformats.org/wordprocessingml/2006/main" xmlns:w14="http://schemas.microsoft.com/office/word/2010/wordml" xmlns:w15="http://schemas.microsoft.com/office/word/2012/wordml" xmlns:w16cex="http://schemas.microsoft.com/office/word/2018/wordml/cex" xmlns:w16cid="http://schemas.microsoft.com/office/word/2016/wordml/cid" xmlns:w16="http://schemas.microsoft.com/office/word/2018/wordml" xmlns:w16sdtdh="http://schemas.microsoft.com/office/word/2020/wordml/sdtdatahash" xmlns:w16se="http://schemas.microsoft.com/office/word/2015/wordml/symex" xmlns:wpg="http://schemas.microsoft.com/office/word/2010/wordprocessingGroup" xmlns:wpi="http://schemas.microsoft.com/office/word/2010/wordprocessingInk" xmlns:wne="http://schemas.microsoft.com/office/word/2006/wordml" xmlns:wps="http://schemas.microsoft.com/office/word/2010/wordprocessingShape" mc:Ignorable="w14 w15 w16se w16cid w16 w16cex w16sdtdh wp14">
+<w:endnotes xmlns:wpc="http://schemas.microsoft.com/office/word/2010/wordprocessingCanvas" xmlns:cx="http://schemas.microsoft.com/office/drawing/2014/chartex" xmlns:cx1="http://schemas.microsoft.com/office/drawing/2015/9/8/chartex" xmlns:cx2="http://schemas.microsoft.com/office/drawing/2015/10/21/chartex" xmlns:cx3="http://schemas.microsoft.com/office/drawing/2016/5/9/chartex" xmlns:cx4="http://schemas.microsoft.com/office/drawing/2016/5/10/chartex" xmlns:cx5="http://schemas.microsoft.com/office/drawing/2016/5/11/chartex" xmlns:cx6="http://schemas.microsoft.com/office/drawing/2016/5/12/chartex" xmlns:cx7="http://schemas.microsoft.com/office/drawing/2016/5/13/chartex" xmlns:cx8="http://schemas.microsoft.com/office/drawing/2016/5/14/chartex" xmlns:mc="http://schemas.openxmlformats.org/markup-compatibility/2006" xmlns:aink="http://schemas.microsoft.com/office/drawing/2016/ink" xmlns:am3d="http://schemas.microsoft.com/office/drawing/2017/model3d" xmlns:o="urn:schemas-microsoft-com:office:office" xmlns:oel="http://schemas.microsoft.com/office/2019/extlst" xmlns:r="http://schemas.openxmlformats.org/officeDocument/2006/relationships" xmlns:m="http://schemas.openxmlformats.org/officeDocument/2006/math" xmlns:v="urn:schemas-microsoft-com:vml" xmlns:wp14="http://schemas.microsoft.com/office/word/2010/wordprocessingDrawing" xmlns:wp="http://schemas.openxmlformats.org/drawingml/2006/wordprocessingDrawing" xmlns:w10="urn:schemas-microsoft-com:office:word" xmlns:w="http://schemas.openxmlformats.org/wordprocessingml/2006/main" xmlns:w14="http://schemas.microsoft.com/office/word/2010/wordml" xmlns:w15="http://schemas.microsoft.com/office/word/2012/wordml" xmlns:w16cex="http://schemas.microsoft.com/office/word/2018/wordml/cex" xmlns:w16cid="http://schemas.microsoft.com/office/word/2016/wordml/cid" xmlns:w16="http://schemas.microsoft.com/office/word/2018/wordml" xmlns:w16du="http://schemas.microsoft.com/office/word/2023/wordml/word16du" xmlns:w16sdtdh="http://schemas.microsoft.com/office/word/2020/wordml/sdtdatahash" xmlns:w16se="http://schemas.microsoft.com/office/word/2015/wordml/symex" xmlns:wpg="http://schemas.microsoft.com/office/word/2010/wordprocessingGroup" xmlns:wpi="http://schemas.microsoft.com/office/word/2010/wordprocessingInk" xmlns:wne="http://schemas.microsoft.com/office/word/2006/wordml" xmlns:wps="http://schemas.microsoft.com/office/word/2010/wordprocessingShape" mc:Ignorable="w14 w15 w16se w16cid w16 w16cex w16sdtdh w16du wp14">
   <w:endnote w:type="separator" w:id="-1">
     <w:p>
       <w:pPr>
@@ -6352,7 +8347,7 @@
 </file>
 
 <file path=word/footer1.xml><?xml version="1.0" encoding="utf-8"?>
-<w:ftr xmlns:wpc="http://schemas.microsoft.com/office/word/2010/wordprocessingCanvas" xmlns:cx="http://schemas.microsoft.com/office/drawing/2014/chartex" xmlns:cx1="http://schemas.microsoft.com/office/drawing/2015/9/8/chartex" xmlns:cx2="http://schemas.microsoft.com/office/drawing/2015/10/21/chartex" xmlns:cx3="http://schemas.microsoft.com/office/drawing/2016/5/9/chartex" xmlns:cx4="http://schemas.microsoft.com/office/drawing/2016/5/10/chartex" xmlns:cx5="http://schemas.microsoft.com/office/drawing/2016/5/11/chartex" xmlns:cx6="http://schemas.microsoft.com/office/drawing/2016/5/12/chartex" xmlns:cx7="http://schemas.microsoft.com/office/drawing/2016/5/13/chartex" xmlns:cx8="http://schemas.microsoft.com/office/drawing/2016/5/14/chartex" xmlns:mc="http://schemas.openxmlformats.org/markup-compatibility/2006" xmlns:aink="http://schemas.microsoft.com/office/drawing/2016/ink" xmlns:am3d="http://schemas.microsoft.com/office/drawing/2017/model3d" xmlns:o="urn:schemas-microsoft-com:office:office" xmlns:oel="http://schemas.microsoft.com/office/2019/extlst" xmlns:r="http://schemas.openxmlformats.org/officeDocument/2006/relationships" xmlns:m="http://schemas.openxmlformats.org/officeDocument/2006/math" xmlns:v="urn:schemas-microsoft-com:vml" xmlns:wp14="http://schemas.microsoft.com/office/word/2010/wordprocessingDrawing" xmlns:wp="http://schemas.openxmlformats.org/drawingml/2006/wordprocessingDrawing" xmlns:w10="urn:schemas-microsoft-com:office:word" xmlns:w="http://schemas.openxmlformats.org/wordprocessingml/2006/main" xmlns:w14="http://schemas.microsoft.com/office/word/2010/wordml" xmlns:w15="http://schemas.microsoft.com/office/word/2012/wordml" xmlns:w16cex="http://schemas.microsoft.com/office/word/2018/wordml/cex" xmlns:w16cid="http://schemas.microsoft.com/office/word/2016/wordml/cid" xmlns:w16="http://schemas.microsoft.com/office/word/2018/wordml" xmlns:w16sdtdh="http://schemas.microsoft.com/office/word/2020/wordml/sdtdatahash" xmlns:w16se="http://schemas.microsoft.com/office/word/2015/wordml/symex" xmlns:wpg="http://schemas.microsoft.com/office/word/2010/wordprocessingGroup" xmlns:wpi="http://schemas.microsoft.com/office/word/2010/wordprocessingInk" xmlns:wne="http://schemas.microsoft.com/office/word/2006/wordml" xmlns:wps="http://schemas.microsoft.com/office/word/2010/wordprocessingShape" mc:Ignorable="w14 w15 w16se w16cid w16 w16cex w16sdtdh wp14">
+<w:ftr xmlns:wpc="http://schemas.microsoft.com/office/word/2010/wordprocessingCanvas" xmlns:cx="http://schemas.microsoft.com/office/drawing/2014/chartex" xmlns:cx1="http://schemas.microsoft.com/office/drawing/2015/9/8/chartex" xmlns:cx2="http://schemas.microsoft.com/office/drawing/2015/10/21/chartex" xmlns:cx3="http://schemas.microsoft.com/office/drawing/2016/5/9/chartex" xmlns:cx4="http://schemas.microsoft.com/office/drawing/2016/5/10/chartex" xmlns:cx5="http://schemas.microsoft.com/office/drawing/2016/5/11/chartex" xmlns:cx6="http://schemas.microsoft.com/office/drawing/2016/5/12/chartex" xmlns:cx7="http://schemas.microsoft.com/office/drawing/2016/5/13/chartex" xmlns:cx8="http://schemas.microsoft.com/office/drawing/2016/5/14/chartex" xmlns:mc="http://schemas.openxmlformats.org/markup-compatibility/2006" xmlns:aink="http://schemas.microsoft.com/office/drawing/2016/ink" xmlns:am3d="http://schemas.microsoft.com/office/drawing/2017/model3d" xmlns:o="urn:schemas-microsoft-com:office:office" xmlns:oel="http://schemas.microsoft.com/office/2019/extlst" xmlns:r="http://schemas.openxmlformats.org/officeDocument/2006/relationships" xmlns:m="http://schemas.openxmlformats.org/officeDocument/2006/math" xmlns:v="urn:schemas-microsoft-com:vml" xmlns:wp14="http://schemas.microsoft.com/office/word/2010/wordprocessingDrawing" xmlns:wp="http://schemas.openxmlformats.org/drawingml/2006/wordprocessingDrawing" xmlns:w10="urn:schemas-microsoft-com:office:word" xmlns:w="http://schemas.openxmlformats.org/wordprocessingml/2006/main" xmlns:w14="http://schemas.microsoft.com/office/word/2010/wordml" xmlns:w15="http://schemas.microsoft.com/office/word/2012/wordml" xmlns:w16cex="http://schemas.microsoft.com/office/word/2018/wordml/cex" xmlns:w16cid="http://schemas.microsoft.com/office/word/2016/wordml/cid" xmlns:w16="http://schemas.microsoft.com/office/word/2018/wordml" xmlns:w16du="http://schemas.microsoft.com/office/word/2023/wordml/word16du" xmlns:w16sdtdh="http://schemas.microsoft.com/office/word/2020/wordml/sdtdatahash" xmlns:w16se="http://schemas.microsoft.com/office/word/2015/wordml/symex" xmlns:wpg="http://schemas.microsoft.com/office/word/2010/wordprocessingGroup" xmlns:wpi="http://schemas.microsoft.com/office/word/2010/wordprocessingInk" xmlns:wne="http://schemas.microsoft.com/office/word/2006/wordml" xmlns:wps="http://schemas.microsoft.com/office/word/2010/wordprocessingShape" mc:Ignorable="w14 w15 w16se w16cid w16 w16cex w16sdtdh w16du wp14">
   <w:p>
     <w:pPr>
       <w:pStyle w:val="Footer"/>
@@ -6571,7 +8566,7 @@
 </file>
 
 <file path=word/footnotes.xml><?xml version="1.0" encoding="utf-8"?>
-<w:footnotes xmlns:wpc="http://schemas.microsoft.com/office/word/2010/wordprocessingCanvas" xmlns:cx="http://schemas.microsoft.com/office/drawing/2014/chartex" xmlns:cx1="http://schemas.microsoft.com/office/drawing/2015/9/8/chartex" xmlns:cx2="http://schemas.microsoft.com/office/drawing/2015/10/21/chartex" xmlns:cx3="http://schemas.microsoft.com/office/drawing/2016/5/9/chartex" xmlns:cx4="http://schemas.microsoft.com/office/drawing/2016/5/10/chartex" xmlns:cx5="http://schemas.microsoft.com/office/drawing/2016/5/11/chartex" xmlns:cx6="http://schemas.microsoft.com/office/drawing/2016/5/12/chartex" xmlns:cx7="http://schemas.microsoft.com/office/drawing/2016/5/13/chartex" xmlns:cx8="http://schemas.microsoft.com/office/drawing/2016/5/14/chartex" xmlns:mc="http://schemas.openxmlformats.org/markup-compatibility/2006" xmlns:aink="http://schemas.microsoft.com/office/drawing/2016/ink" xmlns:am3d="http://schemas.microsoft.com/office/drawing/2017/model3d" xmlns:o="urn:schemas-microsoft-com:office:office" xmlns:oel="http://schemas.microsoft.com/office/2019/extlst" xmlns:r="http://schemas.openxmlformats.org/officeDocument/2006/relationships" xmlns:m="http://schemas.openxmlformats.org/officeDocument/2006/math" xmlns:v="urn:schemas-microsoft-com:vml" xmlns:wp14="http://schemas.microsoft.com/office/word/2010/wordprocessingDrawing" xmlns:wp="http://schemas.openxmlformats.org/drawingml/2006/wordprocessingDrawing" xmlns:w10="urn:schemas-microsoft-com:office:word" xmlns:w="http://schemas.openxmlformats.org/wordprocessingml/2006/main" xmlns:w14="http://schemas.microsoft.com/office/word/2010/wordml" xmlns:w15="http://schemas.microsoft.com/office/word/2012/wordml" xmlns:w16cex="http://schemas.microsoft.com/office/word/2018/wordml/cex" xmlns:w16cid="http://schemas.microsoft.com/office/word/2016/wordml/cid" xmlns:w16="http://schemas.microsoft.com/office/word/2018/wordml" xmlns:w16sdtdh="http://schemas.microsoft.com/office/word/2020/wordml/sdtdatahash" xmlns:w16se="http://schemas.microsoft.com/office/word/2015/wordml/symex" xmlns:wpg="http://schemas.microsoft.com/office/word/2010/wordprocessingGroup" xmlns:wpi="http://schemas.microsoft.com/office/word/2010/wordprocessingInk" xmlns:wne="http://schemas.microsoft.com/office/word/2006/wordml" xmlns:wps="http://schemas.microsoft.com/office/word/2010/wordprocessingShape" mc:Ignorable="w14 w15 w16se w16cid w16 w16cex w16sdtdh wp14">
+<w:footnotes xmlns:wpc="http://schemas.microsoft.com/office/word/2010/wordprocessingCanvas" xmlns:cx="http://schemas.microsoft.com/office/drawing/2014/chartex" xmlns:cx1="http://schemas.microsoft.com/office/drawing/2015/9/8/chartex" xmlns:cx2="http://schemas.microsoft.com/office/drawing/2015/10/21/chartex" xmlns:cx3="http://schemas.microsoft.com/office/drawing/2016/5/9/chartex" xmlns:cx4="http://schemas.microsoft.com/office/drawing/2016/5/10/chartex" xmlns:cx5="http://schemas.microsoft.com/office/drawing/2016/5/11/chartex" xmlns:cx6="http://schemas.microsoft.com/office/drawing/2016/5/12/chartex" xmlns:cx7="http://schemas.microsoft.com/office/drawing/2016/5/13/chartex" xmlns:cx8="http://schemas.microsoft.com/office/drawing/2016/5/14/chartex" xmlns:mc="http://schemas.openxmlformats.org/markup-compatibility/2006" xmlns:aink="http://schemas.microsoft.com/office/drawing/2016/ink" xmlns:am3d="http://schemas.microsoft.com/office/drawing/2017/model3d" xmlns:o="urn:schemas-microsoft-com:office:office" xmlns:oel="http://schemas.microsoft.com/office/2019/extlst" xmlns:r="http://schemas.openxmlformats.org/officeDocument/2006/relationships" xmlns:m="http://schemas.openxmlformats.org/officeDocument/2006/math" xmlns:v="urn:schemas-microsoft-com:vml" xmlns:wp14="http://schemas.microsoft.com/office/word/2010/wordprocessingDrawing" xmlns:wp="http://schemas.openxmlformats.org/drawingml/2006/wordprocessingDrawing" xmlns:w10="urn:schemas-microsoft-com:office:word" xmlns:w="http://schemas.openxmlformats.org/wordprocessingml/2006/main" xmlns:w14="http://schemas.microsoft.com/office/word/2010/wordml" xmlns:w15="http://schemas.microsoft.com/office/word/2012/wordml" xmlns:w16cex="http://schemas.microsoft.com/office/word/2018/wordml/cex" xmlns:w16cid="http://schemas.microsoft.com/office/word/2016/wordml/cid" xmlns:w16="http://schemas.microsoft.com/office/word/2018/wordml" xmlns:w16du="http://schemas.microsoft.com/office/word/2023/wordml/word16du" xmlns:w16sdtdh="http://schemas.microsoft.com/office/word/2020/wordml/sdtdatahash" xmlns:w16se="http://schemas.microsoft.com/office/word/2015/wordml/symex" xmlns:wpg="http://schemas.microsoft.com/office/word/2010/wordprocessingGroup" xmlns:wpi="http://schemas.microsoft.com/office/word/2010/wordprocessingInk" xmlns:wne="http://schemas.microsoft.com/office/word/2006/wordml" xmlns:wps="http://schemas.microsoft.com/office/word/2010/wordprocessingShape" mc:Ignorable="w14 w15 w16se w16cid w16 w16cex w16sdtdh w16du wp14">
   <w:footnote w:type="separator" w:id="-1">
     <w:p>
       <w:pPr>
@@ -6603,7 +8598,7 @@
 </file>
 
 <file path=word/numbering.xml><?xml version="1.0" encoding="utf-8"?>
-<w:numbering xmlns:wpc="http://schemas.microsoft.com/office/word/2010/wordprocessingCanvas" xmlns:cx="http://schemas.microsoft.com/office/drawing/2014/chartex" xmlns:cx1="http://schemas.microsoft.com/office/drawing/2015/9/8/chartex" xmlns:cx2="http://schemas.microsoft.com/office/drawing/2015/10/21/chartex" xmlns:cx3="http://schemas.microsoft.com/office/drawing/2016/5/9/chartex" xmlns:cx4="http://schemas.microsoft.com/office/drawing/2016/5/10/chartex" xmlns:cx5="http://schemas.microsoft.com/office/drawing/2016/5/11/chartex" xmlns:cx6="http://schemas.microsoft.com/office/drawing/2016/5/12/chartex" xmlns:cx7="http://schemas.microsoft.com/office/drawing/2016/5/13/chartex" xmlns:cx8="http://schemas.microsoft.com/office/drawing/2016/5/14/chartex" xmlns:mc="http://schemas.openxmlformats.org/markup-compatibility/2006" xmlns:aink="http://schemas.microsoft.com/office/drawing/2016/ink" xmlns:am3d="http://schemas.microsoft.com/office/drawing/2017/model3d" xmlns:o="urn:schemas-microsoft-com:office:office" xmlns:oel="http://schemas.microsoft.com/office/2019/extlst" xmlns:r="http://schemas.openxmlformats.org/officeDocument/2006/relationships" xmlns:m="http://schemas.openxmlformats.org/officeDocument/2006/math" xmlns:v="urn:schemas-microsoft-com:vml" xmlns:wp14="http://schemas.microsoft.com/office/word/2010/wordprocessingDrawing" xmlns:wp="http://schemas.openxmlformats.org/drawingml/2006/wordprocessingDrawing" xmlns:w10="urn:schemas-microsoft-com:office:word" xmlns:w="http://schemas.openxmlformats.org/wordprocessingml/2006/main" xmlns:w14="http://schemas.microsoft.com/office/word/2010/wordml" xmlns:w15="http://schemas.microsoft.com/office/word/2012/wordml" xmlns:w16cex="http://schemas.microsoft.com/office/word/2018/wordml/cex" xmlns:w16cid="http://schemas.microsoft.com/office/word/2016/wordml/cid" xmlns:w16="http://schemas.microsoft.com/office/word/2018/wordml" xmlns:w16sdtdh="http://schemas.microsoft.com/office/word/2020/wordml/sdtdatahash" xmlns:w16se="http://schemas.microsoft.com/office/word/2015/wordml/symex" xmlns:wpg="http://schemas.microsoft.com/office/word/2010/wordprocessingGroup" xmlns:wpi="http://schemas.microsoft.com/office/word/2010/wordprocessingInk" xmlns:wne="http://schemas.microsoft.com/office/word/2006/wordml" xmlns:wps="http://schemas.microsoft.com/office/word/2010/wordprocessingShape" mc:Ignorable="w14 w15 w16se w16cid w16 w16cex w16sdtdh wp14">
+<w:numbering xmlns:wpc="http://schemas.microsoft.com/office/word/2010/wordprocessingCanvas" xmlns:cx="http://schemas.microsoft.com/office/drawing/2014/chartex" xmlns:cx1="http://schemas.microsoft.com/office/drawing/2015/9/8/chartex" xmlns:cx2="http://schemas.microsoft.com/office/drawing/2015/10/21/chartex" xmlns:cx3="http://schemas.microsoft.com/office/drawing/2016/5/9/chartex" xmlns:cx4="http://schemas.microsoft.com/office/drawing/2016/5/10/chartex" xmlns:cx5="http://schemas.microsoft.com/office/drawing/2016/5/11/chartex" xmlns:cx6="http://schemas.microsoft.com/office/drawing/2016/5/12/chartex" xmlns:cx7="http://schemas.microsoft.com/office/drawing/2016/5/13/chartex" xmlns:cx8="http://schemas.microsoft.com/office/drawing/2016/5/14/chartex" xmlns:mc="http://schemas.openxmlformats.org/markup-compatibility/2006" xmlns:aink="http://schemas.microsoft.com/office/drawing/2016/ink" xmlns:am3d="http://schemas.microsoft.com/office/drawing/2017/model3d" xmlns:o="urn:schemas-microsoft-com:office:office" xmlns:oel="http://schemas.microsoft.com/office/2019/extlst" xmlns:r="http://schemas.openxmlformats.org/officeDocument/2006/relationships" xmlns:m="http://schemas.openxmlformats.org/officeDocument/2006/math" xmlns:v="urn:schemas-microsoft-com:vml" xmlns:wp14="http://schemas.microsoft.com/office/word/2010/wordprocessingDrawing" xmlns:wp="http://schemas.openxmlformats.org/drawingml/2006/wordprocessingDrawing" xmlns:w10="urn:schemas-microsoft-com:office:word" xmlns:w="http://schemas.openxmlformats.org/wordprocessingml/2006/main" xmlns:w14="http://schemas.microsoft.com/office/word/2010/wordml" xmlns:w15="http://schemas.microsoft.com/office/word/2012/wordml" xmlns:w16cex="http://schemas.microsoft.com/office/word/2018/wordml/cex" xmlns:w16cid="http://schemas.microsoft.com/office/word/2016/wordml/cid" xmlns:w16="http://schemas.microsoft.com/office/word/2018/wordml" xmlns:w16du="http://schemas.microsoft.com/office/word/2023/wordml/word16du" xmlns:w16sdtdh="http://schemas.microsoft.com/office/word/2020/wordml/sdtdatahash" xmlns:w16se="http://schemas.microsoft.com/office/word/2015/wordml/symex" xmlns:wpg="http://schemas.microsoft.com/office/word/2010/wordprocessingGroup" xmlns:wpi="http://schemas.microsoft.com/office/word/2010/wordprocessingInk" xmlns:wne="http://schemas.microsoft.com/office/word/2006/wordml" xmlns:wps="http://schemas.microsoft.com/office/word/2010/wordprocessingShape" mc:Ignorable="w14 w15 w16se w16cid w16 w16cex w16sdtdh w16du wp14">
   <w:abstractNum w:abstractNumId="0" w15:restartNumberingAfterBreak="0">
     <w:nsid w:val="11312503"/>
     <w:multiLevelType w:val="multilevel"/>
@@ -7857,7 +9852,7 @@
 </file>
 
 <file path=word/styles.xml><?xml version="1.0" encoding="utf-8"?>
-<w:styles xmlns:mc="http://schemas.openxmlformats.org/markup-compatibility/2006" xmlns:r="http://schemas.openxmlformats.org/officeDocument/2006/relationships" xmlns:w="http://schemas.openxmlformats.org/wordprocessingml/2006/main" xmlns:w14="http://schemas.microsoft.com/office/word/2010/wordml" xmlns:w15="http://schemas.microsoft.com/office/word/2012/wordml" xmlns:w16cex="http://schemas.microsoft.com/office/word/2018/wordml/cex" xmlns:w16cid="http://schemas.microsoft.com/office/word/2016/wordml/cid" xmlns:w16="http://schemas.microsoft.com/office/word/2018/wordml" xmlns:w16sdtdh="http://schemas.microsoft.com/office/word/2020/wordml/sdtdatahash" xmlns:w16se="http://schemas.microsoft.com/office/word/2015/wordml/symex" mc:Ignorable="w14 w15 w16se w16cid w16 w16cex w16sdtdh">
+<w:styles xmlns:mc="http://schemas.openxmlformats.org/markup-compatibility/2006" xmlns:r="http://schemas.openxmlformats.org/officeDocument/2006/relationships" xmlns:w="http://schemas.openxmlformats.org/wordprocessingml/2006/main" xmlns:w14="http://schemas.microsoft.com/office/word/2010/wordml" xmlns:w15="http://schemas.microsoft.com/office/word/2012/wordml" xmlns:w16cex="http://schemas.microsoft.com/office/word/2018/wordml/cex" xmlns:w16cid="http://schemas.microsoft.com/office/word/2016/wordml/cid" xmlns:w16="http://schemas.microsoft.com/office/word/2018/wordml" xmlns:w16du="http://schemas.microsoft.com/office/word/2023/wordml/word16du" xmlns:w16sdtdh="http://schemas.microsoft.com/office/word/2020/wordml/sdtdatahash" xmlns:w16se="http://schemas.microsoft.com/office/word/2015/wordml/symex" mc:Ignorable="w14 w15 w16se w16cid w16 w16cex w16sdtdh w16du">
   <w:docDefaults>
     <w:rPrDefault>
       <w:rPr>
@@ -8558,7 +10553,7 @@
 </file>
 
 <file path=word/glossary/document.xml><?xml version="1.0" encoding="utf-8"?>
-<w:glossaryDocument xmlns:wpc="http://schemas.microsoft.com/office/word/2010/wordprocessingCanvas" xmlns:cx="http://schemas.microsoft.com/office/drawing/2014/chartex" xmlns:cx1="http://schemas.microsoft.com/office/drawing/2015/9/8/chartex" xmlns:cx2="http://schemas.microsoft.com/office/drawing/2015/10/21/chartex" xmlns:cx3="http://schemas.microsoft.com/office/drawing/2016/5/9/chartex" xmlns:cx4="http://schemas.microsoft.com/office/drawing/2016/5/10/chartex" xmlns:cx5="http://schemas.microsoft.com/office/drawing/2016/5/11/chartex" xmlns:cx6="http://schemas.microsoft.com/office/drawing/2016/5/12/chartex" xmlns:cx7="http://schemas.microsoft.com/office/drawing/2016/5/13/chartex" xmlns:cx8="http://schemas.microsoft.com/office/drawing/2016/5/14/chartex" xmlns:mc="http://schemas.openxmlformats.org/markup-compatibility/2006" xmlns:aink="http://schemas.microsoft.com/office/drawing/2016/ink" xmlns:am3d="http://schemas.microsoft.com/office/drawing/2017/model3d" xmlns:o="urn:schemas-microsoft-com:office:office" xmlns:oel="http://schemas.microsoft.com/office/2019/extlst" xmlns:r="http://schemas.openxmlformats.org/officeDocument/2006/relationships" xmlns:m="http://schemas.openxmlformats.org/officeDocument/2006/math" xmlns:v="urn:schemas-microsoft-com:vml" xmlns:wp14="http://schemas.microsoft.com/office/word/2010/wordprocessingDrawing" xmlns:wp="http://schemas.openxmlformats.org/drawingml/2006/wordprocessingDrawing" xmlns:w10="urn:schemas-microsoft-com:office:word" xmlns:w="http://schemas.openxmlformats.org/wordprocessingml/2006/main" xmlns:w14="http://schemas.microsoft.com/office/word/2010/wordml" xmlns:w15="http://schemas.microsoft.com/office/word/2012/wordml" xmlns:w16cex="http://schemas.microsoft.com/office/word/2018/wordml/cex" xmlns:w16cid="http://schemas.microsoft.com/office/word/2016/wordml/cid" xmlns:w16="http://schemas.microsoft.com/office/word/2018/wordml" xmlns:w16sdtdh="http://schemas.microsoft.com/office/word/2020/wordml/sdtdatahash" xmlns:w16se="http://schemas.microsoft.com/office/word/2015/wordml/symex" xmlns:wpg="http://schemas.microsoft.com/office/word/2010/wordprocessingGroup" xmlns:wpi="http://schemas.microsoft.com/office/word/2010/wordprocessingInk" xmlns:wne="http://schemas.microsoft.com/office/word/2006/wordml" xmlns:wps="http://schemas.microsoft.com/office/word/2010/wordprocessingShape" mc:Ignorable="w14 w15 w16se w16cid w16 w16cex w16sdtdh wp14">
+<w:glossaryDocument xmlns:wpc="http://schemas.microsoft.com/office/word/2010/wordprocessingCanvas" xmlns:cx="http://schemas.microsoft.com/office/drawing/2014/chartex" xmlns:cx1="http://schemas.microsoft.com/office/drawing/2015/9/8/chartex" xmlns:cx2="http://schemas.microsoft.com/office/drawing/2015/10/21/chartex" xmlns:cx3="http://schemas.microsoft.com/office/drawing/2016/5/9/chartex" xmlns:cx4="http://schemas.microsoft.com/office/drawing/2016/5/10/chartex" xmlns:cx5="http://schemas.microsoft.com/office/drawing/2016/5/11/chartex" xmlns:cx6="http://schemas.microsoft.com/office/drawing/2016/5/12/chartex" xmlns:cx7="http://schemas.microsoft.com/office/drawing/2016/5/13/chartex" xmlns:cx8="http://schemas.microsoft.com/office/drawing/2016/5/14/chartex" xmlns:mc="http://schemas.openxmlformats.org/markup-compatibility/2006" xmlns:aink="http://schemas.microsoft.com/office/drawing/2016/ink" xmlns:am3d="http://schemas.microsoft.com/office/drawing/2017/model3d" xmlns:o="urn:schemas-microsoft-com:office:office" xmlns:oel="http://schemas.microsoft.com/office/2019/extlst" xmlns:r="http://schemas.openxmlformats.org/officeDocument/2006/relationships" xmlns:m="http://schemas.openxmlformats.org/officeDocument/2006/math" xmlns:v="urn:schemas-microsoft-com:vml" xmlns:wp14="http://schemas.microsoft.com/office/word/2010/wordprocessingDrawing" xmlns:wp="http://schemas.openxmlformats.org/drawingml/2006/wordprocessingDrawing" xmlns:w10="urn:schemas-microsoft-com:office:word" xmlns:w="http://schemas.openxmlformats.org/wordprocessingml/2006/main" xmlns:w14="http://schemas.microsoft.com/office/word/2010/wordml" xmlns:w15="http://schemas.microsoft.com/office/word/2012/wordml" xmlns:w16cex="http://schemas.microsoft.com/office/word/2018/wordml/cex" xmlns:w16cid="http://schemas.microsoft.com/office/word/2016/wordml/cid" xmlns:w16="http://schemas.microsoft.com/office/word/2018/wordml" xmlns:w16du="http://schemas.microsoft.com/office/word/2023/wordml/word16du" xmlns:w16sdtdh="http://schemas.microsoft.com/office/word/2020/wordml/sdtdatahash" xmlns:w16se="http://schemas.microsoft.com/office/word/2015/wordml/symex" xmlns:wpg="http://schemas.microsoft.com/office/word/2010/wordprocessingGroup" xmlns:wpi="http://schemas.microsoft.com/office/word/2010/wordprocessingInk" xmlns:wne="http://schemas.microsoft.com/office/word/2006/wordml" xmlns:wps="http://schemas.microsoft.com/office/word/2010/wordprocessingShape" mc:Ignorable="w14 w15 w16se w16cid w16 w16cex w16sdtdh w16du wp14">
   <w:docParts>
     <w:docPart>
       <w:docPartPr>
@@ -9249,35 +11244,6 @@
     </w:docPart>
     <w:docPart>
       <w:docPartPr>
-        <w:name w:val="DAE0AA79FFF24B86AF2C1425FE11101E"/>
-        <w:category>
-          <w:name w:val="General"/>
-          <w:gallery w:val="placeholder"/>
-        </w:category>
-        <w:types>
-          <w:type w:val="bbPlcHdr"/>
-        </w:types>
-        <w:behaviors>
-          <w:behavior w:val="content"/>
-        </w:behaviors>
-        <w:guid w:val="{AC9385FA-9F82-4AC3-A27F-9E69660D293D}"/>
-      </w:docPartPr>
-      <w:docPartBody>
-        <w:p>
-          <w:pPr>
-            <w:pStyle w:val="DAE0AA79FFF24B86AF2C1425FE11101E"/>
-          </w:pPr>
-          <w:r>
-            <w:rPr>
-              <w:rStyle w:val="PlaceholderText"/>
-            </w:rPr>
-            <w:t>Click or tap here to enter text.</w:t>
-          </w:r>
-        </w:p>
-      </w:docPartBody>
-    </w:docPart>
-    <w:docPart>
-      <w:docPartPr>
         <w:name w:val="0205637FF090496282DE32D8D8B79290"/>
         <w:category>
           <w:name w:val="General"/>
@@ -9305,12 +11271,41 @@
         </w:p>
       </w:docPartBody>
     </w:docPart>
+    <w:docPart>
+      <w:docPartPr>
+        <w:name w:val="97C81703DF2746278374872C315770C7"/>
+        <w:category>
+          <w:name w:val="General"/>
+          <w:gallery w:val="placeholder"/>
+        </w:category>
+        <w:types>
+          <w:type w:val="bbPlcHdr"/>
+        </w:types>
+        <w:behaviors>
+          <w:behavior w:val="content"/>
+        </w:behaviors>
+        <w:guid w:val="{DD32F81F-E0E5-47F4-AF6C-9B295FF32A14}"/>
+      </w:docPartPr>
+      <w:docPartBody>
+        <w:p>
+          <w:pPr>
+            <w:pStyle w:val="97C81703DF2746278374872C315770C7"/>
+          </w:pPr>
+          <w:r>
+            <w:rPr>
+              <w:rStyle w:val="PlaceholderText"/>
+            </w:rPr>
+            <w:t>Click or tap here to enter text.</w:t>
+          </w:r>
+        </w:p>
+      </w:docPartBody>
+    </w:docPart>
   </w:docParts>
 </w:glossaryDocument>
 </file>
 
 <file path=word/glossary/fontTable.xml><?xml version="1.0" encoding="utf-8"?>
-<w:fonts xmlns:mc="http://schemas.openxmlformats.org/markup-compatibility/2006" xmlns:r="http://schemas.openxmlformats.org/officeDocument/2006/relationships" xmlns:w="http://schemas.openxmlformats.org/wordprocessingml/2006/main" xmlns:w14="http://schemas.microsoft.com/office/word/2010/wordml" xmlns:w15="http://schemas.microsoft.com/office/word/2012/wordml" xmlns:w16cex="http://schemas.microsoft.com/office/word/2018/wordml/cex" xmlns:w16cid="http://schemas.microsoft.com/office/word/2016/wordml/cid" xmlns:w16="http://schemas.microsoft.com/office/word/2018/wordml" xmlns:w16sdtdh="http://schemas.microsoft.com/office/word/2020/wordml/sdtdatahash" xmlns:w16se="http://schemas.microsoft.com/office/word/2015/wordml/symex" mc:Ignorable="w14 w15 w16se w16cid w16 w16cex w16sdtdh">
+<w:fonts xmlns:mc="http://schemas.openxmlformats.org/markup-compatibility/2006" xmlns:r="http://schemas.openxmlformats.org/officeDocument/2006/relationships" xmlns:w="http://schemas.openxmlformats.org/wordprocessingml/2006/main" xmlns:w14="http://schemas.microsoft.com/office/word/2010/wordml" xmlns:w15="http://schemas.microsoft.com/office/word/2012/wordml" xmlns:w16cex="http://schemas.microsoft.com/office/word/2018/wordml/cex" xmlns:w16cid="http://schemas.microsoft.com/office/word/2016/wordml/cid" xmlns:w16="http://schemas.microsoft.com/office/word/2018/wordml" xmlns:w16du="http://schemas.microsoft.com/office/word/2023/wordml/word16du" xmlns:w16sdtdh="http://schemas.microsoft.com/office/word/2020/wordml/sdtdatahash" xmlns:w16se="http://schemas.microsoft.com/office/word/2015/wordml/symex" mc:Ignorable="w14 w15 w16se w16cid w16 w16cex w16sdtdh w16du">
   <w:font w:name="Symbol">
     <w:panose1 w:val="05050102010706020507"/>
     <w:charset w:val="02"/>
@@ -9330,14 +11325,14 @@
     <w:charset w:val="00"/>
     <w:family w:val="swiss"/>
     <w:pitch w:val="variable"/>
-    <w:sig w:usb0="E4002EFF" w:usb1="C000247B" w:usb2="00000009" w:usb3="00000000" w:csb0="000001FF" w:csb1="00000000"/>
+    <w:sig w:usb0="E4002EFF" w:usb1="C200247B" w:usb2="00000009" w:usb3="00000000" w:csb0="000001FF" w:csb1="00000000"/>
   </w:font>
   <w:font w:name="Calibri Light">
     <w:panose1 w:val="020F0302020204030204"/>
     <w:charset w:val="00"/>
     <w:family w:val="swiss"/>
     <w:pitch w:val="variable"/>
-    <w:sig w:usb0="E4002EFF" w:usb1="C000247B" w:usb2="00000009" w:usb3="00000000" w:csb0="000001FF" w:csb1="00000000"/>
+    <w:sig w:usb0="E4002EFF" w:usb1="C200247B" w:usb2="00000009" w:usb3="00000000" w:csb0="000001FF" w:csb1="00000000"/>
   </w:font>
   <w:font w:name="Consolas">
     <w:panose1 w:val="020B0609020204030204"/>
@@ -9360,11 +11355,23 @@
     <w:pitch w:val="fixed"/>
     <w:sig w:usb0="8000028F" w:usb1="00001800" w:usb2="00000000" w:usb3="00000000" w:csb0="0000001F" w:csb1="00000000"/>
   </w:font>
+  <w:font w:name="Aptos">
+    <w:charset w:val="00"/>
+    <w:family w:val="swiss"/>
+    <w:pitch w:val="variable"/>
+    <w:sig w:usb0="20000287" w:usb1="00000003" w:usb2="00000000" w:usb3="00000000" w:csb0="0000019F" w:csb1="00000000"/>
+  </w:font>
+  <w:font w:name="Aptos Display">
+    <w:charset w:val="00"/>
+    <w:family w:val="swiss"/>
+    <w:pitch w:val="variable"/>
+    <w:sig w:usb0="20000287" w:usb1="00000003" w:usb2="00000000" w:usb3="00000000" w:csb0="0000019F" w:csb1="00000000"/>
+  </w:font>
 </w:fonts>
 </file>
 
 <file path=word/glossary/settings.xml><?xml version="1.0" encoding="utf-8"?>
-<w:settings xmlns:mc="http://schemas.openxmlformats.org/markup-compatibility/2006" xmlns:o="urn:schemas-microsoft-com:office:office" xmlns:r="http://schemas.openxmlformats.org/officeDocument/2006/relationships" xmlns:m="http://schemas.openxmlformats.org/officeDocument/2006/math" xmlns:v="urn:schemas-microsoft-com:vml" xmlns:w10="urn:schemas-microsoft-com:office:word" xmlns:w="http://schemas.openxmlformats.org/wordprocessingml/2006/main" xmlns:w14="http://schemas.microsoft.com/office/word/2010/wordml" xmlns:w15="http://schemas.microsoft.com/office/word/2012/wordml" xmlns:w16cex="http://schemas.microsoft.com/office/word/2018/wordml/cex" xmlns:w16cid="http://schemas.microsoft.com/office/word/2016/wordml/cid" xmlns:w16="http://schemas.microsoft.com/office/word/2018/wordml" xmlns:w16sdtdh="http://schemas.microsoft.com/office/word/2020/wordml/sdtdatahash" xmlns:w16se="http://schemas.microsoft.com/office/word/2015/wordml/symex" xmlns:sl="http://schemas.openxmlformats.org/schemaLibrary/2006/main" mc:Ignorable="w14 w15 w16se w16cid w16 w16cex w16sdtdh">
+<w:settings xmlns:mc="http://schemas.openxmlformats.org/markup-compatibility/2006" xmlns:o="urn:schemas-microsoft-com:office:office" xmlns:r="http://schemas.openxmlformats.org/officeDocument/2006/relationships" xmlns:m="http://schemas.openxmlformats.org/officeDocument/2006/math" xmlns:v="urn:schemas-microsoft-com:vml" xmlns:w10="urn:schemas-microsoft-com:office:word" xmlns:w="http://schemas.openxmlformats.org/wordprocessingml/2006/main" xmlns:w14="http://schemas.microsoft.com/office/word/2010/wordml" xmlns:w15="http://schemas.microsoft.com/office/word/2012/wordml" xmlns:w16cex="http://schemas.microsoft.com/office/word/2018/wordml/cex" xmlns:w16cid="http://schemas.microsoft.com/office/word/2016/wordml/cid" xmlns:w16="http://schemas.microsoft.com/office/word/2018/wordml" xmlns:w16du="http://schemas.microsoft.com/office/word/2023/wordml/word16du" xmlns:w16sdtdh="http://schemas.microsoft.com/office/word/2020/wordml/sdtdatahash" xmlns:w16se="http://schemas.microsoft.com/office/word/2015/wordml/symex" xmlns:sl="http://schemas.openxmlformats.org/schemaLibrary/2006/main" mc:Ignorable="w14 w15 w16se w16cid w16 w16cex w16sdtdh w16du">
   <w:view w:val="normal"/>
   <w:defaultTabStop w:val="720"/>
   <w:characterSpacingControl w:val="doNotCompress"/>
@@ -9391,6 +11398,7 @@
     <w:rsid w:val="006B3BB2"/>
     <w:rsid w:val="0083766B"/>
     <w:rsid w:val="00894720"/>
+    <w:rsid w:val="008D129B"/>
     <w:rsid w:val="00971958"/>
     <w:rsid w:val="00A713F9"/>
     <w:rsid w:val="00A84B39"/>
@@ -9404,6 +11412,7 @@
     <w:rsid w:val="00D67AF3"/>
     <w:rsid w:val="00E643F7"/>
     <w:rsid w:val="00EF632A"/>
+    <w:rsid w:val="00FF07FD"/>
   </w:rsids>
   <m:mathPr>
     <m:mathFont m:val="Cambria Math"/>
@@ -9427,7 +11436,7 @@
 </file>
 
 <file path=word/glossary/styles.xml><?xml version="1.0" encoding="utf-8"?>
-<w:styles xmlns:mc="http://schemas.openxmlformats.org/markup-compatibility/2006" xmlns:r="http://schemas.openxmlformats.org/officeDocument/2006/relationships" xmlns:w="http://schemas.openxmlformats.org/wordprocessingml/2006/main" xmlns:w14="http://schemas.microsoft.com/office/word/2010/wordml" xmlns:w15="http://schemas.microsoft.com/office/word/2012/wordml" xmlns:w16cex="http://schemas.microsoft.com/office/word/2018/wordml/cex" xmlns:w16cid="http://schemas.microsoft.com/office/word/2016/wordml/cid" xmlns:w16="http://schemas.microsoft.com/office/word/2018/wordml" xmlns:w16sdtdh="http://schemas.microsoft.com/office/word/2020/wordml/sdtdatahash" xmlns:w16se="http://schemas.microsoft.com/office/word/2015/wordml/symex" mc:Ignorable="w14 w15 w16se w16cid w16 w16cex w16sdtdh">
+<w:styles xmlns:mc="http://schemas.openxmlformats.org/markup-compatibility/2006" xmlns:r="http://schemas.openxmlformats.org/officeDocument/2006/relationships" xmlns:w="http://schemas.openxmlformats.org/wordprocessingml/2006/main" xmlns:w14="http://schemas.microsoft.com/office/word/2010/wordml" xmlns:w15="http://schemas.microsoft.com/office/word/2012/wordml" xmlns:w16cex="http://schemas.microsoft.com/office/word/2018/wordml/cex" xmlns:w16cid="http://schemas.microsoft.com/office/word/2016/wordml/cid" xmlns:w16="http://schemas.microsoft.com/office/word/2018/wordml" xmlns:w16du="http://schemas.microsoft.com/office/word/2023/wordml/word16du" xmlns:w16sdtdh="http://schemas.microsoft.com/office/word/2020/wordml/sdtdatahash" xmlns:w16se="http://schemas.microsoft.com/office/word/2015/wordml/symex" mc:Ignorable="w14 w15 w16se w16cid w16 w16cex w16sdtdh w16du">
   <w:docDefaults>
     <w:rPrDefault>
       <w:rPr>
@@ -9857,7 +11866,7 @@
     <w:basedOn w:val="DefaultParagraphFont"/>
     <w:uiPriority w:val="99"/>
     <w:semiHidden/>
-    <w:rsid w:val="00AE4335"/>
+    <w:rsid w:val="008D129B"/>
     <w:rPr>
       <w:color w:val="808080"/>
     </w:rPr>
@@ -9873,7 +11882,7 @@
     </w:pPr>
     <w:rPr>
       <w:rFonts w:asciiTheme="majorHAnsi" w:eastAsiaTheme="majorEastAsia" w:hAnsiTheme="majorHAnsi" w:cstheme="majorBidi"/>
-      <w:color w:val="2F5496" w:themeColor="accent1" w:themeShade="BF"/>
+      <w:color w:val="0F4761" w:themeColor="accent1" w:themeShade="BF"/>
       <w:sz w:val="32"/>
       <w:szCs w:val="32"/>
     </w:rPr>
@@ -9889,7 +11898,7 @@
     </w:pPr>
     <w:rPr>
       <w:rFonts w:asciiTheme="majorHAnsi" w:eastAsiaTheme="majorEastAsia" w:hAnsiTheme="majorHAnsi" w:cstheme="majorBidi"/>
-      <w:color w:val="2F5496" w:themeColor="accent1" w:themeShade="BF"/>
+      <w:color w:val="0F4761" w:themeColor="accent1" w:themeShade="BF"/>
       <w:sz w:val="32"/>
       <w:szCs w:val="32"/>
     </w:rPr>
@@ -10034,14 +12043,6 @@
       <w14:ligatures w14:val="standardContextual"/>
     </w:rPr>
   </w:style>
-  <w:style w:type="paragraph" w:customStyle="1" w:styleId="DAE0AA79FFF24B86AF2C1425FE11101E">
-    <w:name w:val="DAE0AA79FFF24B86AF2C1425FE11101E"/>
-    <w:rsid w:val="00AE4335"/>
-    <w:rPr>
-      <w:kern w:val="2"/>
-      <w14:ligatures w14:val="standardContextual"/>
-    </w:rPr>
-  </w:style>
   <w:style w:type="paragraph" w:customStyle="1" w:styleId="0205637FF090496282DE32D8D8B79290">
     <w:name w:val="0205637FF090496282DE32D8D8B79290"/>
     <w:rsid w:val="00AE4335"/>
@@ -10050,11 +12051,24 @@
       <w14:ligatures w14:val="standardContextual"/>
     </w:rPr>
   </w:style>
+  <w:style w:type="paragraph" w:customStyle="1" w:styleId="97C81703DF2746278374872C315770C7">
+    <w:name w:val="97C81703DF2746278374872C315770C7"/>
+    <w:rsid w:val="008D129B"/>
+    <w:pPr>
+      <w:spacing w:line="278" w:lineRule="auto"/>
+    </w:pPr>
+    <w:rPr>
+      <w:kern w:val="2"/>
+      <w:sz w:val="24"/>
+      <w:szCs w:val="24"/>
+      <w14:ligatures w14:val="standardContextual"/>
+    </w:rPr>
+  </w:style>
 </w:styles>
 </file>
 
 <file path=word/glossary/webSettings.xml><?xml version="1.0" encoding="utf-8"?>
-<w:webSettings xmlns:mc="http://schemas.openxmlformats.org/markup-compatibility/2006" xmlns:r="http://schemas.openxmlformats.org/officeDocument/2006/relationships" xmlns:w="http://schemas.openxmlformats.org/wordprocessingml/2006/main" xmlns:w14="http://schemas.microsoft.com/office/word/2010/wordml" xmlns:w15="http://schemas.microsoft.com/office/word/2012/wordml" xmlns:w16cex="http://schemas.microsoft.com/office/word/2018/wordml/cex" xmlns:w16cid="http://schemas.microsoft.com/office/word/2016/wordml/cid" xmlns:w16="http://schemas.microsoft.com/office/word/2018/wordml" xmlns:w16sdtdh="http://schemas.microsoft.com/office/word/2020/wordml/sdtdatahash" xmlns:w16se="http://schemas.microsoft.com/office/word/2015/wordml/symex" mc:Ignorable="w14 w15 w16se w16cid w16 w16cex w16sdtdh">
+<w:webSettings xmlns:mc="http://schemas.openxmlformats.org/markup-compatibility/2006" xmlns:r="http://schemas.openxmlformats.org/officeDocument/2006/relationships" xmlns:w="http://schemas.openxmlformats.org/wordprocessingml/2006/main" xmlns:w14="http://schemas.microsoft.com/office/word/2010/wordml" xmlns:w15="http://schemas.microsoft.com/office/word/2012/wordml" xmlns:w16cex="http://schemas.microsoft.com/office/word/2018/wordml/cex" xmlns:w16cid="http://schemas.microsoft.com/office/word/2016/wordml/cid" xmlns:w16="http://schemas.microsoft.com/office/word/2018/wordml" xmlns:w16du="http://schemas.microsoft.com/office/word/2023/wordml/word16du" xmlns:w16sdtdh="http://schemas.microsoft.com/office/word/2020/wordml/sdtdatahash" xmlns:w16se="http://schemas.microsoft.com/office/word/2015/wordml/symex" mc:Ignorable="w14 w15 w16se w16cid w16 w16cex w16sdtdh w16du">
   <w:optimizeForBrowser/>
   <w:allowPNG/>
 </w:webSettings>
